--- a/Doc-CasoDeUso.docx
+++ b/Doc-CasoDeUso.docx
@@ -5,10 +5,18 @@
     <w:p>
       <w:pPr>
         <w:jc w:val="center"/>
+        <w:rPr>
+          <w:rFonts w:ascii="Arial" w:hAnsi="Arial" w:cs="Arial"/>
+          <w:sz w:val="20"/>
+          <w:szCs w:val="20"/>
+        </w:rPr>
       </w:pPr>
       <w:r>
         <w:rPr>
+          <w:rFonts w:ascii="Arial" w:hAnsi="Arial" w:cs="Arial"/>
           <w:noProof/>
+          <w:sz w:val="20"/>
+          <w:szCs w:val="20"/>
         </w:rPr>
         <w:drawing>
           <wp:inline distT="0" distB="0" distL="0" distR="0" wp14:anchorId="18722A2F" wp14:editId="6F6A3177">
@@ -93,34 +101,15 @@
                 <w:szCs w:val="20"/>
               </w:rPr>
             </w:pPr>
-            <w:r>
-              <w:rPr>
-                <w:rFonts w:ascii="Arial" w:hAnsi="Arial" w:cs="Arial"/>
-                <w:b/>
-                <w:sz w:val="20"/>
-                <w:szCs w:val="20"/>
-              </w:rPr>
-              <w:t xml:space="preserve">Caso de Uso – </w:t>
-            </w:r>
-            <w:proofErr w:type="spellStart"/>
-            <w:r>
-              <w:rPr>
-                <w:rFonts w:ascii="Arial" w:hAnsi="Arial" w:cs="Arial"/>
-                <w:b/>
-                <w:sz w:val="20"/>
-                <w:szCs w:val="20"/>
-              </w:rPr>
-              <w:t>Logar</w:t>
-            </w:r>
-            <w:proofErr w:type="spellEnd"/>
-            <w:r>
-              <w:rPr>
-                <w:rFonts w:ascii="Arial" w:hAnsi="Arial" w:cs="Arial"/>
-                <w:b/>
-                <w:sz w:val="20"/>
-                <w:szCs w:val="20"/>
-              </w:rPr>
-              <w:t xml:space="preserve"> no Sistema</w:t>
+            <w:bookmarkStart w:id="0" w:name="_Hlk179311005"/>
+            <w:r>
+              <w:rPr>
+                <w:rFonts w:ascii="Arial" w:hAnsi="Arial" w:cs="Arial"/>
+                <w:b/>
+                <w:sz w:val="20"/>
+                <w:szCs w:val="20"/>
+              </w:rPr>
+              <w:t>Caso de Uso – Logar no Sistema</w:t>
             </w:r>
           </w:p>
         </w:tc>
@@ -376,23 +365,7 @@
                 <w:sz w:val="20"/>
                 <w:szCs w:val="20"/>
               </w:rPr>
-              <w:t xml:space="preserve">- </w:t>
-            </w:r>
-            <w:r>
-              <w:rPr>
-                <w:rFonts w:ascii="Arial" w:hAnsi="Arial" w:cs="Arial"/>
-                <w:sz w:val="20"/>
-                <w:szCs w:val="20"/>
-              </w:rPr>
-              <w:t xml:space="preserve">O </w:t>
-            </w:r>
-            <w:r>
-              <w:rPr>
-                <w:rFonts w:ascii="Arial" w:hAnsi="Arial" w:cs="Arial"/>
-                <w:sz w:val="20"/>
-                <w:szCs w:val="20"/>
-              </w:rPr>
-              <w:t>ator</w:t>
+              <w:t>-</w:t>
             </w:r>
             <w:r>
               <w:rPr>
@@ -408,6 +381,54 @@
                 <w:sz w:val="20"/>
                 <w:szCs w:val="20"/>
               </w:rPr>
+              <w:t>O</w:t>
+            </w:r>
+            <w:r>
+              <w:rPr>
+                <w:rFonts w:ascii="Arial" w:hAnsi="Arial" w:cs="Arial"/>
+                <w:sz w:val="20"/>
+                <w:szCs w:val="20"/>
+              </w:rPr>
+              <w:t xml:space="preserve"> </w:t>
+            </w:r>
+            <w:r>
+              <w:rPr>
+                <w:rFonts w:ascii="Arial" w:hAnsi="Arial" w:cs="Arial"/>
+                <w:sz w:val="20"/>
+                <w:szCs w:val="20"/>
+              </w:rPr>
+              <w:t>at</w:t>
+            </w:r>
+            <w:r>
+              <w:rPr>
+                <w:rFonts w:ascii="Arial" w:hAnsi="Arial" w:cs="Arial"/>
+                <w:sz w:val="20"/>
+                <w:szCs w:val="20"/>
+              </w:rPr>
+              <w:t>o</w:t>
+            </w:r>
+            <w:r>
+              <w:rPr>
+                <w:rFonts w:ascii="Arial" w:hAnsi="Arial" w:cs="Arial"/>
+                <w:sz w:val="20"/>
+                <w:szCs w:val="20"/>
+              </w:rPr>
+              <w:t>r</w:t>
+            </w:r>
+            <w:r>
+              <w:rPr>
+                <w:rFonts w:ascii="Arial" w:hAnsi="Arial" w:cs="Arial"/>
+                <w:sz w:val="20"/>
+                <w:szCs w:val="20"/>
+              </w:rPr>
+              <w:t xml:space="preserve"> </w:t>
+            </w:r>
+            <w:r>
+              <w:rPr>
+                <w:rFonts w:ascii="Arial" w:hAnsi="Arial" w:cs="Arial"/>
+                <w:sz w:val="20"/>
+                <w:szCs w:val="20"/>
+              </w:rPr>
               <w:t xml:space="preserve">primário </w:t>
             </w:r>
             <w:r>
@@ -416,81 +437,7 @@
                 <w:sz w:val="20"/>
                 <w:szCs w:val="20"/>
               </w:rPr>
-              <w:t>deverá ter adquirido a</w:t>
-            </w:r>
-            <w:r>
-              <w:rPr>
-                <w:rFonts w:ascii="Arial" w:hAnsi="Arial" w:cs="Arial"/>
-                <w:sz w:val="20"/>
-                <w:szCs w:val="20"/>
-              </w:rPr>
-              <w:t xml:space="preserve"> licença do sistema</w:t>
-            </w:r>
-            <w:r>
-              <w:rPr>
-                <w:rFonts w:ascii="Arial" w:hAnsi="Arial" w:cs="Arial"/>
-                <w:sz w:val="20"/>
-                <w:szCs w:val="20"/>
-              </w:rPr>
-              <w:t>;</w:t>
-            </w:r>
-          </w:p>
-          <w:p>
-            <w:pPr>
-              <w:spacing w:line="240" w:lineRule="auto"/>
-              <w:rPr>
-                <w:rFonts w:ascii="Arial" w:hAnsi="Arial" w:cs="Arial"/>
-                <w:sz w:val="20"/>
-                <w:szCs w:val="20"/>
-              </w:rPr>
-            </w:pPr>
-            <w:r>
-              <w:rPr>
-                <w:rFonts w:ascii="Arial" w:hAnsi="Arial" w:cs="Arial"/>
-                <w:sz w:val="20"/>
-                <w:szCs w:val="20"/>
-              </w:rPr>
-              <w:t>-</w:t>
-            </w:r>
-            <w:r>
-              <w:rPr>
-                <w:rFonts w:ascii="Arial" w:hAnsi="Arial" w:cs="Arial"/>
-                <w:sz w:val="20"/>
-                <w:szCs w:val="20"/>
-              </w:rPr>
-              <w:t xml:space="preserve"> </w:t>
-            </w:r>
-            <w:r>
-              <w:rPr>
-                <w:rFonts w:ascii="Arial" w:hAnsi="Arial" w:cs="Arial"/>
-                <w:sz w:val="20"/>
-                <w:szCs w:val="20"/>
-              </w:rPr>
-              <w:t>O</w:t>
-            </w:r>
-            <w:r>
-              <w:rPr>
-                <w:rFonts w:ascii="Arial" w:hAnsi="Arial" w:cs="Arial"/>
-                <w:sz w:val="20"/>
-                <w:szCs w:val="20"/>
-              </w:rPr>
-              <w:t xml:space="preserve"> </w:t>
-            </w:r>
-            <w:r>
-              <w:rPr>
-                <w:rFonts w:ascii="Arial" w:hAnsi="Arial" w:cs="Arial"/>
-                <w:sz w:val="20"/>
-                <w:szCs w:val="20"/>
-              </w:rPr>
-              <w:t>at</w:t>
-            </w:r>
-            <w:r>
-              <w:rPr>
-                <w:rFonts w:ascii="Arial" w:hAnsi="Arial" w:cs="Arial"/>
-                <w:sz w:val="20"/>
-                <w:szCs w:val="20"/>
-              </w:rPr>
-              <w:t>o</w:t>
+              <w:t xml:space="preserve">deverá </w:t>
             </w:r>
             <w:r>
               <w:rPr>
@@ -506,63 +453,7 @@
                 <w:sz w:val="20"/>
                 <w:szCs w:val="20"/>
               </w:rPr>
-              <w:t xml:space="preserve"> </w:t>
-            </w:r>
-            <w:r>
-              <w:rPr>
-                <w:rFonts w:ascii="Arial" w:hAnsi="Arial" w:cs="Arial"/>
-                <w:sz w:val="20"/>
-                <w:szCs w:val="20"/>
-              </w:rPr>
-              <w:t xml:space="preserve">primário </w:t>
-            </w:r>
-            <w:r>
-              <w:rPr>
-                <w:rFonts w:ascii="Arial" w:hAnsi="Arial" w:cs="Arial"/>
-                <w:sz w:val="20"/>
-                <w:szCs w:val="20"/>
-              </w:rPr>
-              <w:t>deverá o</w:t>
-            </w:r>
-            <w:r>
-              <w:rPr>
-                <w:rFonts w:ascii="Arial" w:hAnsi="Arial" w:cs="Arial"/>
-                <w:sz w:val="20"/>
-                <w:szCs w:val="20"/>
-              </w:rPr>
-              <w:t>bter</w:t>
-            </w:r>
-            <w:r>
-              <w:rPr>
-                <w:rFonts w:ascii="Arial" w:hAnsi="Arial" w:cs="Arial"/>
-                <w:sz w:val="20"/>
-                <w:szCs w:val="20"/>
-              </w:rPr>
-              <w:t xml:space="preserve"> as</w:t>
-            </w:r>
-            <w:r>
-              <w:rPr>
-                <w:rFonts w:ascii="Arial" w:hAnsi="Arial" w:cs="Arial"/>
-                <w:sz w:val="20"/>
-                <w:szCs w:val="20"/>
-              </w:rPr>
-              <w:t xml:space="preserve"> credenciais de acesso</w:t>
-            </w:r>
-            <w:r>
-              <w:rPr>
-                <w:rFonts w:ascii="Arial" w:hAnsi="Arial" w:cs="Arial"/>
-                <w:sz w:val="20"/>
-                <w:szCs w:val="20"/>
-              </w:rPr>
-              <w:t xml:space="preserve"> com o suporte técnico do sistema</w:t>
-            </w:r>
-            <w:r>
-              <w:rPr>
-                <w:rFonts w:ascii="Arial" w:hAnsi="Arial" w:cs="Arial"/>
-                <w:sz w:val="20"/>
-                <w:szCs w:val="20"/>
-              </w:rPr>
-              <w:t>.</w:t>
+              <w:t>ealizar a criação de s.</w:t>
             </w:r>
           </w:p>
         </w:tc>
@@ -654,16 +545,7 @@
                 <w:szCs w:val="20"/>
                 <w:lang w:eastAsia="pt-BR"/>
               </w:rPr>
-              <w:t xml:space="preserve">inicia quando </w:t>
-            </w:r>
-            <w:r>
-              <w:rPr>
-                <w:rFonts w:ascii="Arial" w:hAnsi="Arial" w:cs="Arial"/>
-                <w:sz w:val="20"/>
-                <w:szCs w:val="20"/>
-                <w:lang w:eastAsia="pt-BR"/>
-              </w:rPr>
-              <w:t xml:space="preserve">o </w:t>
+              <w:t xml:space="preserve">inicia quando o </w:t>
             </w:r>
             <w:r>
               <w:rPr>
@@ -1383,7 +1265,6 @@
                 <w:szCs w:val="20"/>
               </w:rPr>
             </w:pPr>
-            <w:proofErr w:type="spellStart"/>
             <w:r>
               <w:rPr>
                 <w:rFonts w:ascii="Arial" w:hAnsi="Arial" w:cs="Arial"/>
@@ -1393,7 +1274,6 @@
               </w:rPr>
               <w:t>Extend</w:t>
             </w:r>
-            <w:proofErr w:type="spellEnd"/>
           </w:p>
         </w:tc>
         <w:tc>
@@ -1423,8 +1303,26 @@
           </w:p>
         </w:tc>
       </w:tr>
+      <w:bookmarkEnd w:id="0"/>
     </w:tbl>
-    <w:p/>
+    <w:p>
+      <w:pPr>
+        <w:rPr>
+          <w:rFonts w:ascii="Arial" w:hAnsi="Arial" w:cs="Arial"/>
+          <w:sz w:val="20"/>
+          <w:szCs w:val="20"/>
+        </w:rPr>
+      </w:pPr>
+    </w:p>
+    <w:p>
+      <w:pPr>
+        <w:rPr>
+          <w:rFonts w:ascii="Arial" w:hAnsi="Arial" w:cs="Arial"/>
+          <w:sz w:val="20"/>
+          <w:szCs w:val="20"/>
+        </w:rPr>
+      </w:pPr>
+    </w:p>
     <w:tbl>
       <w:tblPr>
         <w:tblW w:w="8494" w:type="dxa"/>
@@ -1472,7 +1370,6 @@
                 <w:sz w:val="20"/>
                 <w:szCs w:val="20"/>
               </w:rPr>
-              <w:lastRenderedPageBreak/>
               <w:t xml:space="preserve">Caso de Uso – </w:t>
             </w:r>
             <w:r>
@@ -1556,15 +1453,7 @@
                 <w:sz w:val="20"/>
                 <w:szCs w:val="20"/>
               </w:rPr>
-              <w:t>UC 00</w:t>
-            </w:r>
-            <w:r>
-              <w:rPr>
-                <w:rFonts w:ascii="Arial" w:hAnsi="Arial" w:cs="Arial"/>
-                <w:sz w:val="20"/>
-                <w:szCs w:val="20"/>
-              </w:rPr>
-              <w:t>2</w:t>
+              <w:t>UC 002</w:t>
             </w:r>
           </w:p>
         </w:tc>
@@ -2164,7 +2053,6 @@
                 <w:szCs w:val="20"/>
               </w:rPr>
             </w:pPr>
-            <w:proofErr w:type="spellStart"/>
             <w:r>
               <w:rPr>
                 <w:rFonts w:ascii="Arial" w:hAnsi="Arial" w:cs="Arial"/>
@@ -2174,7 +2062,6 @@
               </w:rPr>
               <w:t>Extend</w:t>
             </w:r>
-            <w:proofErr w:type="spellEnd"/>
           </w:p>
         </w:tc>
         <w:tc>
@@ -2244,7 +2131,7 @@
                 <w:szCs w:val="20"/>
                 <w:lang w:eastAsia="pt-BR"/>
               </w:rPr>
-              <w:t>criança</w:t>
+              <w:t>paciente</w:t>
             </w:r>
             <w:r>
               <w:rPr>
@@ -2259,8 +2146,24 @@
         </w:tc>
       </w:tr>
     </w:tbl>
-    <w:p/>
-    <w:p/>
+    <w:p>
+      <w:pPr>
+        <w:rPr>
+          <w:rFonts w:ascii="Arial" w:hAnsi="Arial" w:cs="Arial"/>
+          <w:sz w:val="20"/>
+          <w:szCs w:val="20"/>
+        </w:rPr>
+      </w:pPr>
+    </w:p>
+    <w:p>
+      <w:pPr>
+        <w:rPr>
+          <w:rFonts w:ascii="Arial" w:hAnsi="Arial" w:cs="Arial"/>
+          <w:sz w:val="20"/>
+          <w:szCs w:val="20"/>
+        </w:rPr>
+      </w:pPr>
+    </w:p>
     <w:tbl>
       <w:tblPr>
         <w:tblW w:w="8494" w:type="dxa"/>
@@ -2308,16 +2211,7 @@
                 <w:sz w:val="20"/>
                 <w:szCs w:val="20"/>
               </w:rPr>
-              <w:t xml:space="preserve">Caso de Uso – </w:t>
-            </w:r>
-            <w:r>
-              <w:rPr>
-                <w:rFonts w:ascii="Arial" w:hAnsi="Arial" w:cs="Arial"/>
-                <w:b/>
-                <w:sz w:val="20"/>
-                <w:szCs w:val="20"/>
-              </w:rPr>
-              <w:t>Cadastrar Terapeuta</w:t>
+              <w:t>Caso de Uso – Cadastrar Terapeuta</w:t>
             </w:r>
           </w:p>
         </w:tc>
@@ -2373,15 +2267,7 @@
                 <w:sz w:val="20"/>
                 <w:szCs w:val="20"/>
               </w:rPr>
-              <w:t>UC 00</w:t>
-            </w:r>
-            <w:r>
-              <w:rPr>
-                <w:rFonts w:ascii="Arial" w:hAnsi="Arial" w:cs="Arial"/>
-                <w:sz w:val="20"/>
-                <w:szCs w:val="20"/>
-              </w:rPr>
-              <w:t>3</w:t>
+              <w:t>UC 003</w:t>
             </w:r>
           </w:p>
         </w:tc>
@@ -2549,23 +2435,7 @@
                 <w:sz w:val="20"/>
                 <w:szCs w:val="20"/>
               </w:rPr>
-              <w:t xml:space="preserve">O ator deverá ter </w:t>
-            </w:r>
-            <w:r>
-              <w:rPr>
-                <w:rFonts w:ascii="Arial" w:hAnsi="Arial" w:cs="Arial"/>
-                <w:sz w:val="20"/>
-                <w:szCs w:val="20"/>
-              </w:rPr>
-              <w:t>clicado no botão “Adicionar novo usuário”</w:t>
-            </w:r>
-            <w:r>
-              <w:rPr>
-                <w:rFonts w:ascii="Arial" w:hAnsi="Arial" w:cs="Arial"/>
-                <w:sz w:val="20"/>
-                <w:szCs w:val="20"/>
-              </w:rPr>
-              <w:t>.</w:t>
+              <w:t>O ator deverá ter clicado no botão “Adicionar novo usuário”.</w:t>
             </w:r>
           </w:p>
         </w:tc>
@@ -2639,25 +2509,7 @@
                 <w:szCs w:val="20"/>
                 <w:lang w:eastAsia="pt-BR"/>
               </w:rPr>
-              <w:t xml:space="preserve">O use case começa após o ator </w:t>
-            </w:r>
-            <w:r>
-              <w:rPr>
-                <w:rFonts w:ascii="Arial" w:hAnsi="Arial" w:cs="Arial"/>
-                <w:sz w:val="20"/>
-                <w:szCs w:val="20"/>
-                <w:lang w:eastAsia="pt-BR"/>
-              </w:rPr>
-              <w:t>ter clicado no botão “Adicionar novo usuário”</w:t>
-            </w:r>
-            <w:r>
-              <w:rPr>
-                <w:rFonts w:ascii="Arial" w:hAnsi="Arial" w:cs="Arial"/>
-                <w:sz w:val="20"/>
-                <w:szCs w:val="20"/>
-                <w:lang w:eastAsia="pt-BR"/>
-              </w:rPr>
-              <w:t>.</w:t>
+              <w:t>O use case começa após o ator ter clicado no botão “Adicionar novo usuário”.</w:t>
             </w:r>
           </w:p>
           <w:p>
@@ -2682,18 +2534,8 @@
                 <w:szCs w:val="20"/>
                 <w:lang w:eastAsia="pt-BR"/>
               </w:rPr>
-              <w:t xml:space="preserve">O ator irá se deparar com </w:t>
-            </w:r>
-            <w:r>
-              <w:rPr>
-                <w:rFonts w:ascii="Arial" w:hAnsi="Arial" w:cs="Arial"/>
-                <w:sz w:val="20"/>
-                <w:szCs w:val="20"/>
-                <w:lang w:eastAsia="pt-BR"/>
-              </w:rPr>
-              <w:t xml:space="preserve">a tela de inserção de usuário, na parte superior desta tela está escrito “Nível do usuário”, seguido de três </w:t>
-            </w:r>
-            <w:proofErr w:type="spellStart"/>
+              <w:t xml:space="preserve">O ator irá se deparar com a tela de inserção de usuário, na parte superior desta tela está escrito “Nível do usuário”, seguido de três </w:t>
+            </w:r>
             <w:r>
               <w:rPr>
                 <w:rFonts w:ascii="Arial" w:hAnsi="Arial" w:cs="Arial"/>
@@ -2705,7 +2547,6 @@
               </w:rPr>
               <w:t>checkboxes</w:t>
             </w:r>
-            <w:proofErr w:type="spellEnd"/>
             <w:r>
               <w:rPr>
                 <w:rFonts w:ascii="Arial" w:hAnsi="Arial" w:cs="Arial"/>
@@ -2722,7 +2563,7 @@
                 <w:szCs w:val="20"/>
                 <w:lang w:eastAsia="pt-BR"/>
               </w:rPr>
-              <w:t>criança</w:t>
+              <w:t>paciente</w:t>
             </w:r>
             <w:r>
               <w:rPr>
@@ -2821,7 +2662,6 @@
               </w:rPr>
               <w:t xml:space="preserve">lica no </w:t>
             </w:r>
-            <w:proofErr w:type="spellStart"/>
             <w:r>
               <w:rPr>
                 <w:rFonts w:ascii="Arial" w:hAnsi="Arial" w:cs="Arial"/>
@@ -2833,7 +2673,6 @@
               </w:rPr>
               <w:t>checkbox</w:t>
             </w:r>
-            <w:proofErr w:type="spellEnd"/>
             <w:r>
               <w:rPr>
                 <w:rFonts w:ascii="Arial" w:hAnsi="Arial" w:cs="Arial"/>
@@ -3014,25 +2853,7 @@
                 <w:sz w:val="20"/>
                 <w:szCs w:val="20"/>
               </w:rPr>
-              <w:t xml:space="preserve"> sistema deverá aceitar imediatamente o login do usuário que </w:t>
-            </w:r>
-            <w:proofErr w:type="spellStart"/>
-            <w:r>
-              <w:rPr>
-                <w:rFonts w:ascii="Arial" w:hAnsi="Arial" w:cs="Arial"/>
-                <w:sz w:val="20"/>
-                <w:szCs w:val="20"/>
-              </w:rPr>
-              <w:t>fornecer</w:t>
-            </w:r>
-            <w:proofErr w:type="spellEnd"/>
-            <w:r>
-              <w:rPr>
-                <w:rFonts w:ascii="Arial" w:hAnsi="Arial" w:cs="Arial"/>
-                <w:sz w:val="20"/>
-                <w:szCs w:val="20"/>
-              </w:rPr>
-              <w:t xml:space="preserve"> os dados inseridos.</w:t>
+              <w:t xml:space="preserve"> sistema deverá aceitar imediatamente o login do usuário que fornecer os dados inseridos.</w:t>
             </w:r>
             <w:r>
               <w:rPr>
@@ -3042,7 +2863,6 @@
               </w:rPr>
               <w:t xml:space="preserve"> (</w:t>
             </w:r>
-            <w:proofErr w:type="spellStart"/>
             <w:r>
               <w:rPr>
                 <w:rFonts w:ascii="Arial" w:hAnsi="Arial" w:cs="Arial"/>
@@ -3051,31 +2871,8 @@
                 <w:sz w:val="20"/>
                 <w:szCs w:val="20"/>
               </w:rPr>
-              <w:t>read-after-write</w:t>
-            </w:r>
-            <w:proofErr w:type="spellEnd"/>
-            <w:r>
-              <w:rPr>
-                <w:rFonts w:ascii="Arial" w:hAnsi="Arial" w:cs="Arial"/>
-                <w:i/>
-                <w:iCs/>
-                <w:sz w:val="20"/>
-                <w:szCs w:val="20"/>
-              </w:rPr>
-              <w:t xml:space="preserve"> </w:t>
-            </w:r>
-            <w:proofErr w:type="spellStart"/>
-            <w:r>
-              <w:rPr>
-                <w:rFonts w:ascii="Arial" w:hAnsi="Arial" w:cs="Arial"/>
-                <w:i/>
-                <w:iCs/>
-                <w:sz w:val="20"/>
-                <w:szCs w:val="20"/>
-              </w:rPr>
-              <w:t>consistency</w:t>
-            </w:r>
-            <w:proofErr w:type="spellEnd"/>
+              <w:t>read-after-write consistency</w:t>
+            </w:r>
             <w:r>
               <w:rPr>
                 <w:rFonts w:ascii="Arial" w:hAnsi="Arial" w:cs="Arial"/>
@@ -3319,7 +3116,6 @@
                 <w:szCs w:val="20"/>
               </w:rPr>
             </w:pPr>
-            <w:proofErr w:type="spellStart"/>
             <w:r>
               <w:rPr>
                 <w:rFonts w:ascii="Arial" w:hAnsi="Arial" w:cs="Arial"/>
@@ -3329,7 +3125,6 @@
               </w:rPr>
               <w:t>Extend</w:t>
             </w:r>
-            <w:proofErr w:type="spellEnd"/>
           </w:p>
         </w:tc>
         <w:tc>
@@ -3366,8 +3161,24 @@
         </w:tc>
       </w:tr>
     </w:tbl>
-    <w:p/>
-    <w:p/>
+    <w:p>
+      <w:pPr>
+        <w:rPr>
+          <w:rFonts w:ascii="Arial" w:hAnsi="Arial" w:cs="Arial"/>
+          <w:sz w:val="20"/>
+          <w:szCs w:val="20"/>
+        </w:rPr>
+      </w:pPr>
+    </w:p>
+    <w:p>
+      <w:pPr>
+        <w:rPr>
+          <w:rFonts w:ascii="Arial" w:hAnsi="Arial" w:cs="Arial"/>
+          <w:sz w:val="20"/>
+          <w:szCs w:val="20"/>
+        </w:rPr>
+      </w:pPr>
+    </w:p>
     <w:tbl>
       <w:tblPr>
         <w:tblW w:w="8494" w:type="dxa"/>
@@ -3415,25 +3226,7 @@
                 <w:sz w:val="20"/>
                 <w:szCs w:val="20"/>
               </w:rPr>
-              <w:t xml:space="preserve">Caso de Uso – </w:t>
-            </w:r>
-            <w:r>
-              <w:rPr>
-                <w:rFonts w:ascii="Arial" w:hAnsi="Arial" w:cs="Arial"/>
-                <w:b/>
-                <w:sz w:val="20"/>
-                <w:szCs w:val="20"/>
-              </w:rPr>
-              <w:t xml:space="preserve">Cadastrar </w:t>
-            </w:r>
-            <w:r>
-              <w:rPr>
-                <w:rFonts w:ascii="Arial" w:hAnsi="Arial" w:cs="Arial"/>
-                <w:b/>
-                <w:sz w:val="20"/>
-                <w:szCs w:val="20"/>
-              </w:rPr>
-              <w:t>Responsável</w:t>
+              <w:t>Caso de Uso – Cadastrar Responsável</w:t>
             </w:r>
           </w:p>
         </w:tc>
@@ -3489,15 +3282,7 @@
                 <w:sz w:val="20"/>
                 <w:szCs w:val="20"/>
               </w:rPr>
-              <w:t>UC 00</w:t>
-            </w:r>
-            <w:r>
-              <w:rPr>
-                <w:rFonts w:ascii="Arial" w:hAnsi="Arial" w:cs="Arial"/>
-                <w:sz w:val="20"/>
-                <w:szCs w:val="20"/>
-              </w:rPr>
-              <w:t>4</w:t>
+              <w:t>UC 004</w:t>
             </w:r>
           </w:p>
         </w:tc>
@@ -3553,23 +3338,7 @@
                 <w:sz w:val="20"/>
                 <w:szCs w:val="20"/>
               </w:rPr>
-              <w:t>O sistema deverá permitir que o usuário administrador realize a inserção de um novo usuário com permissões de nível “</w:t>
-            </w:r>
-            <w:r>
-              <w:rPr>
-                <w:rFonts w:ascii="Arial" w:hAnsi="Arial" w:cs="Arial"/>
-                <w:sz w:val="20"/>
-                <w:szCs w:val="20"/>
-              </w:rPr>
-              <w:t>Responsável</w:t>
-            </w:r>
-            <w:r>
-              <w:rPr>
-                <w:rFonts w:ascii="Arial" w:hAnsi="Arial" w:cs="Arial"/>
-                <w:sz w:val="20"/>
-                <w:szCs w:val="20"/>
-              </w:rPr>
-              <w:t>”.</w:t>
+              <w:t>O sistema deverá permitir que o usuário administrador realize a inserção de um novo usuário com permissões de nível “Responsável”.</w:t>
             </w:r>
           </w:p>
         </w:tc>
@@ -3782,7 +3551,6 @@
               </w:rPr>
               <w:t xml:space="preserve">O ator irá se deparar com a tela de inserção de usuário, na parte superior desta tela está escrito “Nível do usuário”, seguido de três </w:t>
             </w:r>
-            <w:proofErr w:type="spellStart"/>
             <w:r>
               <w:rPr>
                 <w:rFonts w:ascii="Arial" w:hAnsi="Arial" w:cs="Arial"/>
@@ -3794,7 +3562,6 @@
               </w:rPr>
               <w:t>checkboxes</w:t>
             </w:r>
-            <w:proofErr w:type="spellEnd"/>
             <w:r>
               <w:rPr>
                 <w:rFonts w:ascii="Arial" w:hAnsi="Arial" w:cs="Arial"/>
@@ -3811,7 +3578,7 @@
                 <w:szCs w:val="20"/>
                 <w:lang w:eastAsia="pt-BR"/>
               </w:rPr>
-              <w:t>criança</w:t>
+              <w:t>paciente</w:t>
             </w:r>
             <w:r>
               <w:rPr>
@@ -3857,7 +3624,6 @@
               </w:rPr>
               <w:t xml:space="preserve">O ator clica no </w:t>
             </w:r>
-            <w:proofErr w:type="spellStart"/>
             <w:r>
               <w:rPr>
                 <w:rFonts w:ascii="Arial" w:hAnsi="Arial" w:cs="Arial"/>
@@ -3869,33 +3635,14 @@
               </w:rPr>
               <w:t>checkbox</w:t>
             </w:r>
-            <w:proofErr w:type="spellEnd"/>
-            <w:r>
-              <w:rPr>
-                <w:rFonts w:ascii="Arial" w:hAnsi="Arial" w:cs="Arial"/>
-                <w:sz w:val="20"/>
-                <w:szCs w:val="20"/>
-                <w:lang w:eastAsia="pt-BR"/>
-              </w:rPr>
-              <w:t xml:space="preserve"> “</w:t>
-            </w:r>
-            <w:r>
-              <w:rPr>
-                <w:rFonts w:ascii="Arial" w:hAnsi="Arial" w:cs="Arial"/>
-                <w:sz w:val="20"/>
-                <w:szCs w:val="20"/>
-                <w:lang w:eastAsia="pt-BR"/>
-              </w:rPr>
-              <w:t>Responsável</w:t>
-            </w:r>
-            <w:r>
-              <w:rPr>
-                <w:rFonts w:ascii="Arial" w:hAnsi="Arial" w:cs="Arial"/>
-                <w:sz w:val="20"/>
-                <w:szCs w:val="20"/>
-                <w:lang w:eastAsia="pt-BR"/>
-              </w:rPr>
-              <w:t>”.</w:t>
+            <w:r>
+              <w:rPr>
+                <w:rFonts w:ascii="Arial" w:hAnsi="Arial" w:cs="Arial"/>
+                <w:sz w:val="20"/>
+                <w:szCs w:val="20"/>
+                <w:lang w:eastAsia="pt-BR"/>
+              </w:rPr>
+              <w:t xml:space="preserve"> “Responsável”.</w:t>
             </w:r>
           </w:p>
           <w:p>
@@ -3945,16 +3692,7 @@
                 <w:szCs w:val="20"/>
                 <w:lang w:eastAsia="pt-BR"/>
               </w:rPr>
-              <w:t>O ator preenche os dados de login do novo usuário</w:t>
-            </w:r>
-            <w:r>
-              <w:rPr>
-                <w:rFonts w:ascii="Arial" w:hAnsi="Arial" w:cs="Arial"/>
-                <w:sz w:val="20"/>
-                <w:szCs w:val="20"/>
-                <w:lang w:eastAsia="pt-BR"/>
-              </w:rPr>
-              <w:t>.</w:t>
+              <w:t>O ator preenche os dados de login do novo usuário.</w:t>
             </w:r>
           </w:p>
           <w:p>
@@ -4060,27 +3798,8 @@
                 <w:sz w:val="20"/>
                 <w:szCs w:val="20"/>
               </w:rPr>
-              <w:t xml:space="preserve">O sistema deverá aceitar imediatamente o login do usuário que </w:t>
-            </w:r>
-            <w:proofErr w:type="spellStart"/>
-            <w:r>
-              <w:rPr>
-                <w:rFonts w:ascii="Arial" w:hAnsi="Arial" w:cs="Arial"/>
-                <w:sz w:val="20"/>
-                <w:szCs w:val="20"/>
-              </w:rPr>
-              <w:t>fornecer</w:t>
-            </w:r>
-            <w:proofErr w:type="spellEnd"/>
-            <w:r>
-              <w:rPr>
-                <w:rFonts w:ascii="Arial" w:hAnsi="Arial" w:cs="Arial"/>
-                <w:sz w:val="20"/>
-                <w:szCs w:val="20"/>
-              </w:rPr>
-              <w:t xml:space="preserve"> os dados inseridos. (</w:t>
-            </w:r>
-            <w:proofErr w:type="spellStart"/>
+              <w:t>O sistema deverá aceitar imediatamente o login do usuário que fornecer os dados inseridos. (</w:t>
+            </w:r>
             <w:r>
               <w:rPr>
                 <w:rFonts w:ascii="Arial" w:hAnsi="Arial" w:cs="Arial"/>
@@ -4089,31 +3808,8 @@
                 <w:sz w:val="20"/>
                 <w:szCs w:val="20"/>
               </w:rPr>
-              <w:t>read-after-write</w:t>
-            </w:r>
-            <w:proofErr w:type="spellEnd"/>
-            <w:r>
-              <w:rPr>
-                <w:rFonts w:ascii="Arial" w:hAnsi="Arial" w:cs="Arial"/>
-                <w:i/>
-                <w:iCs/>
-                <w:sz w:val="20"/>
-                <w:szCs w:val="20"/>
-              </w:rPr>
-              <w:t xml:space="preserve"> </w:t>
-            </w:r>
-            <w:proofErr w:type="spellStart"/>
-            <w:r>
-              <w:rPr>
-                <w:rFonts w:ascii="Arial" w:hAnsi="Arial" w:cs="Arial"/>
-                <w:i/>
-                <w:iCs/>
-                <w:sz w:val="20"/>
-                <w:szCs w:val="20"/>
-              </w:rPr>
-              <w:t>consistency</w:t>
-            </w:r>
-            <w:proofErr w:type="spellEnd"/>
+              <w:t>read-after-write consistency</w:t>
+            </w:r>
             <w:r>
               <w:rPr>
                 <w:rFonts w:ascii="Arial" w:hAnsi="Arial" w:cs="Arial"/>
@@ -4347,7 +4043,6 @@
                 <w:szCs w:val="20"/>
               </w:rPr>
             </w:pPr>
-            <w:proofErr w:type="spellStart"/>
             <w:r>
               <w:rPr>
                 <w:rFonts w:ascii="Arial" w:hAnsi="Arial" w:cs="Arial"/>
@@ -4357,7 +4052,6 @@
               </w:rPr>
               <w:t>Extend</w:t>
             </w:r>
-            <w:proofErr w:type="spellEnd"/>
           </w:p>
         </w:tc>
         <w:tc>
@@ -4394,10 +4088,60 @@
         </w:tc>
       </w:tr>
     </w:tbl>
-    <w:p/>
-    <w:p/>
-    <w:p/>
-    <w:p/>
+    <w:p>
+      <w:pPr>
+        <w:rPr>
+          <w:rFonts w:ascii="Arial" w:hAnsi="Arial" w:cs="Arial"/>
+          <w:sz w:val="20"/>
+          <w:szCs w:val="20"/>
+        </w:rPr>
+      </w:pPr>
+    </w:p>
+    <w:p>
+      <w:pPr>
+        <w:rPr>
+          <w:rFonts w:ascii="Arial" w:hAnsi="Arial" w:cs="Arial"/>
+          <w:sz w:val="20"/>
+          <w:szCs w:val="20"/>
+        </w:rPr>
+      </w:pPr>
+    </w:p>
+    <w:p>
+      <w:pPr>
+        <w:rPr>
+          <w:rFonts w:ascii="Arial" w:hAnsi="Arial" w:cs="Arial"/>
+          <w:sz w:val="20"/>
+          <w:szCs w:val="20"/>
+        </w:rPr>
+      </w:pPr>
+    </w:p>
+    <w:p>
+      <w:pPr>
+        <w:rPr>
+          <w:rFonts w:ascii="Arial" w:hAnsi="Arial" w:cs="Arial"/>
+          <w:sz w:val="20"/>
+          <w:szCs w:val="20"/>
+        </w:rPr>
+      </w:pPr>
+    </w:p>
+    <w:p>
+      <w:pPr>
+        <w:rPr>
+          <w:rFonts w:ascii="Arial" w:hAnsi="Arial" w:cs="Arial"/>
+          <w:sz w:val="20"/>
+          <w:szCs w:val="20"/>
+        </w:rPr>
+      </w:pPr>
+    </w:p>
+    <w:p>
+      <w:pPr>
+        <w:rPr>
+          <w:rFonts w:ascii="Arial" w:hAnsi="Arial" w:cs="Arial"/>
+          <w:sz w:val="20"/>
+          <w:szCs w:val="20"/>
+        </w:rPr>
+      </w:pPr>
+    </w:p>
     <w:tbl>
       <w:tblPr>
         <w:tblW w:w="8494" w:type="dxa"/>
@@ -4445,26 +4189,16 @@
                 <w:sz w:val="20"/>
                 <w:szCs w:val="20"/>
               </w:rPr>
-              <w:lastRenderedPageBreak/>
-              <w:t xml:space="preserve">Caso de Uso – </w:t>
-            </w:r>
-            <w:r>
-              <w:rPr>
-                <w:rFonts w:ascii="Arial" w:hAnsi="Arial" w:cs="Arial"/>
-                <w:b/>
-                <w:sz w:val="20"/>
-                <w:szCs w:val="20"/>
-              </w:rPr>
-              <w:t xml:space="preserve">Cadastrar </w:t>
-            </w:r>
-            <w:r>
-              <w:rPr>
-                <w:rFonts w:ascii="Arial" w:hAnsi="Arial" w:cs="Arial"/>
-                <w:b/>
-                <w:sz w:val="20"/>
-                <w:szCs w:val="20"/>
-              </w:rPr>
-              <w:t>criança</w:t>
+              <w:t xml:space="preserve">Caso de Uso – Cadastrar </w:t>
+            </w:r>
+            <w:r>
+              <w:rPr>
+                <w:rFonts w:ascii="Arial" w:hAnsi="Arial" w:cs="Arial"/>
+                <w:b/>
+                <w:sz w:val="20"/>
+                <w:szCs w:val="20"/>
+              </w:rPr>
+              <w:t>paciente</w:t>
             </w:r>
           </w:p>
         </w:tc>
@@ -4520,15 +4254,7 @@
                 <w:sz w:val="20"/>
                 <w:szCs w:val="20"/>
               </w:rPr>
-              <w:t>UC 00</w:t>
-            </w:r>
-            <w:r>
-              <w:rPr>
-                <w:rFonts w:ascii="Arial" w:hAnsi="Arial" w:cs="Arial"/>
-                <w:sz w:val="20"/>
-                <w:szCs w:val="20"/>
-              </w:rPr>
-              <w:t>5</w:t>
+              <w:t>UC 005</w:t>
             </w:r>
           </w:p>
         </w:tc>
@@ -4592,7 +4318,7 @@
                 <w:sz w:val="20"/>
                 <w:szCs w:val="20"/>
               </w:rPr>
-              <w:t>Criança</w:t>
+              <w:t>Paciente</w:t>
             </w:r>
             <w:r>
               <w:rPr>
@@ -4813,7 +4539,6 @@
               </w:rPr>
               <w:t xml:space="preserve">O ator irá se deparar com a tela de inserção de usuário, na parte superior desta tela está escrito “Nível do usuário”, seguido de três </w:t>
             </w:r>
-            <w:proofErr w:type="spellStart"/>
             <w:r>
               <w:rPr>
                 <w:rFonts w:ascii="Arial" w:hAnsi="Arial" w:cs="Arial"/>
@@ -4825,7 +4550,6 @@
               </w:rPr>
               <w:t>checkboxes</w:t>
             </w:r>
-            <w:proofErr w:type="spellEnd"/>
             <w:r>
               <w:rPr>
                 <w:rFonts w:ascii="Arial" w:hAnsi="Arial" w:cs="Arial"/>
@@ -4842,7 +4566,7 @@
                 <w:szCs w:val="20"/>
                 <w:lang w:eastAsia="pt-BR"/>
               </w:rPr>
-              <w:t>criança</w:t>
+              <w:t>paciente</w:t>
             </w:r>
             <w:r>
               <w:rPr>
@@ -4888,7 +4612,6 @@
               </w:rPr>
               <w:t xml:space="preserve">O ator clica no </w:t>
             </w:r>
-            <w:proofErr w:type="spellStart"/>
             <w:r>
               <w:rPr>
                 <w:rFonts w:ascii="Arial" w:hAnsi="Arial" w:cs="Arial"/>
@@ -4900,7 +4623,6 @@
               </w:rPr>
               <w:t>checkbox</w:t>
             </w:r>
-            <w:proofErr w:type="spellEnd"/>
             <w:r>
               <w:rPr>
                 <w:rFonts w:ascii="Arial" w:hAnsi="Arial" w:cs="Arial"/>
@@ -4917,7 +4639,16 @@
                 <w:szCs w:val="20"/>
                 <w:lang w:eastAsia="pt-BR"/>
               </w:rPr>
-              <w:t>“Criança</w:t>
+              <w:t>“</w:t>
+            </w:r>
+            <w:r>
+              <w:rPr>
+                <w:rFonts w:ascii="Arial" w:hAnsi="Arial" w:cs="Arial"/>
+                <w:sz w:val="20"/>
+                <w:szCs w:val="20"/>
+                <w:lang w:eastAsia="pt-BR"/>
+              </w:rPr>
+              <w:t>Paciente</w:t>
             </w:r>
             <w:r>
               <w:rPr>
@@ -5082,27 +4813,8 @@
                 <w:sz w:val="20"/>
                 <w:szCs w:val="20"/>
               </w:rPr>
-              <w:t xml:space="preserve">O sistema deverá aceitar imediatamente o login do usuário que </w:t>
-            </w:r>
-            <w:proofErr w:type="spellStart"/>
-            <w:r>
-              <w:rPr>
-                <w:rFonts w:ascii="Arial" w:hAnsi="Arial" w:cs="Arial"/>
-                <w:sz w:val="20"/>
-                <w:szCs w:val="20"/>
-              </w:rPr>
-              <w:t>fornecer</w:t>
-            </w:r>
-            <w:proofErr w:type="spellEnd"/>
-            <w:r>
-              <w:rPr>
-                <w:rFonts w:ascii="Arial" w:hAnsi="Arial" w:cs="Arial"/>
-                <w:sz w:val="20"/>
-                <w:szCs w:val="20"/>
-              </w:rPr>
-              <w:t xml:space="preserve"> os dados inseridos. (</w:t>
-            </w:r>
-            <w:proofErr w:type="spellStart"/>
+              <w:t>O sistema deverá aceitar imediatamente o login do usuário que fornecer os dados inseridos. (</w:t>
+            </w:r>
             <w:r>
               <w:rPr>
                 <w:rFonts w:ascii="Arial" w:hAnsi="Arial" w:cs="Arial"/>
@@ -5111,31 +4823,8 @@
                 <w:sz w:val="20"/>
                 <w:szCs w:val="20"/>
               </w:rPr>
-              <w:t>read-after-write</w:t>
-            </w:r>
-            <w:proofErr w:type="spellEnd"/>
-            <w:r>
-              <w:rPr>
-                <w:rFonts w:ascii="Arial" w:hAnsi="Arial" w:cs="Arial"/>
-                <w:i/>
-                <w:iCs/>
-                <w:sz w:val="20"/>
-                <w:szCs w:val="20"/>
-              </w:rPr>
-              <w:t xml:space="preserve"> </w:t>
-            </w:r>
-            <w:proofErr w:type="spellStart"/>
-            <w:r>
-              <w:rPr>
-                <w:rFonts w:ascii="Arial" w:hAnsi="Arial" w:cs="Arial"/>
-                <w:i/>
-                <w:iCs/>
-                <w:sz w:val="20"/>
-                <w:szCs w:val="20"/>
-              </w:rPr>
-              <w:t>consistency</w:t>
-            </w:r>
-            <w:proofErr w:type="spellEnd"/>
+              <w:t>read-after-write consistency</w:t>
+            </w:r>
             <w:r>
               <w:rPr>
                 <w:rFonts w:ascii="Arial" w:hAnsi="Arial" w:cs="Arial"/>
@@ -5369,7 +5058,6 @@
                 <w:szCs w:val="20"/>
               </w:rPr>
             </w:pPr>
-            <w:proofErr w:type="spellStart"/>
             <w:r>
               <w:rPr>
                 <w:rFonts w:ascii="Arial" w:hAnsi="Arial" w:cs="Arial"/>
@@ -5379,7 +5067,6 @@
               </w:rPr>
               <w:t>Extend</w:t>
             </w:r>
-            <w:proofErr w:type="spellEnd"/>
           </w:p>
         </w:tc>
         <w:tc>
@@ -5416,7 +5103,105 @@
         </w:tc>
       </w:tr>
     </w:tbl>
-    <w:p/>
+    <w:p>
+      <w:pPr>
+        <w:rPr>
+          <w:rFonts w:ascii="Arial" w:hAnsi="Arial" w:cs="Arial"/>
+          <w:sz w:val="20"/>
+          <w:szCs w:val="20"/>
+        </w:rPr>
+      </w:pPr>
+    </w:p>
+    <w:p>
+      <w:pPr>
+        <w:rPr>
+          <w:rFonts w:ascii="Arial" w:hAnsi="Arial" w:cs="Arial"/>
+          <w:sz w:val="20"/>
+          <w:szCs w:val="20"/>
+        </w:rPr>
+      </w:pPr>
+    </w:p>
+    <w:p>
+      <w:pPr>
+        <w:rPr>
+          <w:rFonts w:ascii="Arial" w:hAnsi="Arial" w:cs="Arial"/>
+          <w:sz w:val="20"/>
+          <w:szCs w:val="20"/>
+        </w:rPr>
+      </w:pPr>
+    </w:p>
+    <w:p>
+      <w:pPr>
+        <w:rPr>
+          <w:rFonts w:ascii="Arial" w:hAnsi="Arial" w:cs="Arial"/>
+          <w:sz w:val="20"/>
+          <w:szCs w:val="20"/>
+        </w:rPr>
+      </w:pPr>
+    </w:p>
+    <w:p>
+      <w:pPr>
+        <w:rPr>
+          <w:rFonts w:ascii="Arial" w:hAnsi="Arial" w:cs="Arial"/>
+          <w:sz w:val="20"/>
+          <w:szCs w:val="20"/>
+        </w:rPr>
+      </w:pPr>
+    </w:p>
+    <w:p>
+      <w:pPr>
+        <w:rPr>
+          <w:rFonts w:ascii="Arial" w:hAnsi="Arial" w:cs="Arial"/>
+          <w:sz w:val="20"/>
+          <w:szCs w:val="20"/>
+        </w:rPr>
+      </w:pPr>
+    </w:p>
+    <w:p>
+      <w:pPr>
+        <w:rPr>
+          <w:rFonts w:ascii="Arial" w:hAnsi="Arial" w:cs="Arial"/>
+          <w:sz w:val="20"/>
+          <w:szCs w:val="20"/>
+        </w:rPr>
+      </w:pPr>
+    </w:p>
+    <w:p>
+      <w:pPr>
+        <w:rPr>
+          <w:rFonts w:ascii="Arial" w:hAnsi="Arial" w:cs="Arial"/>
+          <w:sz w:val="20"/>
+          <w:szCs w:val="20"/>
+        </w:rPr>
+      </w:pPr>
+    </w:p>
+    <w:p>
+      <w:pPr>
+        <w:rPr>
+          <w:rFonts w:ascii="Arial" w:hAnsi="Arial" w:cs="Arial"/>
+          <w:sz w:val="20"/>
+          <w:szCs w:val="20"/>
+        </w:rPr>
+      </w:pPr>
+    </w:p>
+    <w:p>
+      <w:pPr>
+        <w:rPr>
+          <w:rFonts w:ascii="Arial" w:hAnsi="Arial" w:cs="Arial"/>
+          <w:sz w:val="20"/>
+          <w:szCs w:val="20"/>
+        </w:rPr>
+      </w:pPr>
+    </w:p>
+    <w:p>
+      <w:pPr>
+        <w:rPr>
+          <w:rFonts w:ascii="Arial" w:hAnsi="Arial" w:cs="Arial"/>
+          <w:sz w:val="20"/>
+          <w:szCs w:val="20"/>
+        </w:rPr>
+      </w:pPr>
+    </w:p>
     <w:tbl>
       <w:tblPr>
         <w:tblW w:w="8494" w:type="dxa"/>
@@ -5464,16 +5249,17 @@
                 <w:sz w:val="20"/>
                 <w:szCs w:val="20"/>
               </w:rPr>
-              <w:t xml:space="preserve">Caso de Uso – </w:t>
-            </w:r>
-            <w:r>
-              <w:rPr>
-                <w:rFonts w:ascii="Arial" w:hAnsi="Arial" w:cs="Arial"/>
-                <w:b/>
-                <w:sz w:val="20"/>
-                <w:szCs w:val="20"/>
-              </w:rPr>
-              <w:t>Cadastrar criança</w:t>
+              <w:lastRenderedPageBreak/>
+              <w:t xml:space="preserve">Caso de Uso – Cadastrar </w:t>
+            </w:r>
+            <w:r>
+              <w:rPr>
+                <w:rFonts w:ascii="Arial" w:hAnsi="Arial" w:cs="Arial"/>
+                <w:b/>
+                <w:sz w:val="20"/>
+                <w:szCs w:val="20"/>
+              </w:rPr>
+              <w:t>paciente</w:t>
             </w:r>
           </w:p>
         </w:tc>
@@ -5537,7 +5323,7 @@
                 <w:sz w:val="20"/>
                 <w:szCs w:val="20"/>
               </w:rPr>
-              <w:t>5</w:t>
+              <w:t>6</w:t>
             </w:r>
           </w:p>
         </w:tc>
@@ -5593,7 +5379,23 @@
                 <w:sz w:val="20"/>
                 <w:szCs w:val="20"/>
               </w:rPr>
-              <w:t>O sistema deverá permitir que o usuário administrador realize a inserção de um novo usuário com permissões de nível “Criança”.</w:t>
+              <w:t>O sistema deverá permitir que o usuário administrador realize a inserção de um novo usuário com permissões de nível “</w:t>
+            </w:r>
+            <w:r>
+              <w:rPr>
+                <w:rFonts w:ascii="Arial" w:hAnsi="Arial" w:cs="Arial"/>
+                <w:sz w:val="20"/>
+                <w:szCs w:val="20"/>
+              </w:rPr>
+              <w:t>Paciente</w:t>
+            </w:r>
+            <w:r>
+              <w:rPr>
+                <w:rFonts w:ascii="Arial" w:hAnsi="Arial" w:cs="Arial"/>
+                <w:sz w:val="20"/>
+                <w:szCs w:val="20"/>
+              </w:rPr>
+              <w:t>”.</w:t>
             </w:r>
           </w:p>
         </w:tc>
@@ -5806,7 +5608,6 @@
               </w:rPr>
               <w:t xml:space="preserve">O ator irá se deparar com a tela de inserção de usuário, na parte superior desta tela está escrito “Nível do usuário”, seguido de três </w:t>
             </w:r>
-            <w:proofErr w:type="spellStart"/>
             <w:r>
               <w:rPr>
                 <w:rFonts w:ascii="Arial" w:hAnsi="Arial" w:cs="Arial"/>
@@ -5818,15 +5619,32 @@
               </w:rPr>
               <w:t>checkboxes</w:t>
             </w:r>
-            <w:proofErr w:type="spellEnd"/>
-            <w:r>
-              <w:rPr>
-                <w:rFonts w:ascii="Arial" w:hAnsi="Arial" w:cs="Arial"/>
-                <w:sz w:val="20"/>
-                <w:szCs w:val="20"/>
-                <w:lang w:eastAsia="pt-BR"/>
-              </w:rPr>
-              <w:t xml:space="preserve"> logo abaixo, são eles: terapeuta, responsável e criança.</w:t>
+            <w:r>
+              <w:rPr>
+                <w:rFonts w:ascii="Arial" w:hAnsi="Arial" w:cs="Arial"/>
+                <w:sz w:val="20"/>
+                <w:szCs w:val="20"/>
+                <w:lang w:eastAsia="pt-BR"/>
+              </w:rPr>
+              <w:t xml:space="preserve"> logo abaixo, são eles: terapeuta, responsável e </w:t>
+            </w:r>
+            <w:r>
+              <w:rPr>
+                <w:rFonts w:ascii="Arial" w:hAnsi="Arial" w:cs="Arial"/>
+                <w:sz w:val="20"/>
+                <w:szCs w:val="20"/>
+                <w:lang w:eastAsia="pt-BR"/>
+              </w:rPr>
+              <w:t>paciente</w:t>
+            </w:r>
+            <w:r>
+              <w:rPr>
+                <w:rFonts w:ascii="Arial" w:hAnsi="Arial" w:cs="Arial"/>
+                <w:sz w:val="20"/>
+                <w:szCs w:val="20"/>
+                <w:lang w:eastAsia="pt-BR"/>
+              </w:rPr>
+              <w:t>.</w:t>
             </w:r>
             <w:r>
               <w:rPr>
@@ -5863,7 +5681,6 @@
               </w:rPr>
               <w:t xml:space="preserve">O ator clica no </w:t>
             </w:r>
-            <w:proofErr w:type="spellStart"/>
             <w:r>
               <w:rPr>
                 <w:rFonts w:ascii="Arial" w:hAnsi="Arial" w:cs="Arial"/>
@@ -5875,15 +5692,32 @@
               </w:rPr>
               <w:t>checkbox</w:t>
             </w:r>
-            <w:proofErr w:type="spellEnd"/>
-            <w:r>
-              <w:rPr>
-                <w:rFonts w:ascii="Arial" w:hAnsi="Arial" w:cs="Arial"/>
-                <w:sz w:val="20"/>
-                <w:szCs w:val="20"/>
-                <w:lang w:eastAsia="pt-BR"/>
-              </w:rPr>
-              <w:t xml:space="preserve"> “Criança”.</w:t>
+            <w:r>
+              <w:rPr>
+                <w:rFonts w:ascii="Arial" w:hAnsi="Arial" w:cs="Arial"/>
+                <w:sz w:val="20"/>
+                <w:szCs w:val="20"/>
+                <w:lang w:eastAsia="pt-BR"/>
+              </w:rPr>
+              <w:t xml:space="preserve"> “</w:t>
+            </w:r>
+            <w:r>
+              <w:rPr>
+                <w:rFonts w:ascii="Arial" w:hAnsi="Arial" w:cs="Arial"/>
+                <w:sz w:val="20"/>
+                <w:szCs w:val="20"/>
+                <w:lang w:eastAsia="pt-BR"/>
+              </w:rPr>
+              <w:t>Paciente</w:t>
+            </w:r>
+            <w:r>
+              <w:rPr>
+                <w:rFonts w:ascii="Arial" w:hAnsi="Arial" w:cs="Arial"/>
+                <w:sz w:val="20"/>
+                <w:szCs w:val="20"/>
+                <w:lang w:eastAsia="pt-BR"/>
+              </w:rPr>
+              <w:t>”.</w:t>
             </w:r>
           </w:p>
           <w:p>
@@ -5908,7 +5742,6 @@
                 <w:szCs w:val="20"/>
                 <w:lang w:eastAsia="pt-BR"/>
               </w:rPr>
-              <w:lastRenderedPageBreak/>
               <w:t>Os campos de inserção deixam de ser somente leitura e se tornam editáveis.</w:t>
             </w:r>
           </w:p>
@@ -6016,7 +5849,6 @@
                 <w:sz w:val="20"/>
                 <w:szCs w:val="20"/>
               </w:rPr>
-              <w:lastRenderedPageBreak/>
               <w:t>Pós-condição</w:t>
             </w:r>
           </w:p>
@@ -6041,27 +5873,8 @@
                 <w:sz w:val="20"/>
                 <w:szCs w:val="20"/>
               </w:rPr>
-              <w:t xml:space="preserve">O sistema deverá aceitar imediatamente o login do usuário que </w:t>
-            </w:r>
-            <w:proofErr w:type="spellStart"/>
-            <w:r>
-              <w:rPr>
-                <w:rFonts w:ascii="Arial" w:hAnsi="Arial" w:cs="Arial"/>
-                <w:sz w:val="20"/>
-                <w:szCs w:val="20"/>
-              </w:rPr>
-              <w:t>fornecer</w:t>
-            </w:r>
-            <w:proofErr w:type="spellEnd"/>
-            <w:r>
-              <w:rPr>
-                <w:rFonts w:ascii="Arial" w:hAnsi="Arial" w:cs="Arial"/>
-                <w:sz w:val="20"/>
-                <w:szCs w:val="20"/>
-              </w:rPr>
-              <w:t xml:space="preserve"> os dados inseridos. (</w:t>
-            </w:r>
-            <w:proofErr w:type="spellStart"/>
+              <w:t>O sistema deverá aceitar imediatamente o login do usuário que fornecer os dados inseridos. (</w:t>
+            </w:r>
             <w:r>
               <w:rPr>
                 <w:rFonts w:ascii="Arial" w:hAnsi="Arial" w:cs="Arial"/>
@@ -6070,31 +5883,8 @@
                 <w:sz w:val="20"/>
                 <w:szCs w:val="20"/>
               </w:rPr>
-              <w:t>read-after-write</w:t>
-            </w:r>
-            <w:proofErr w:type="spellEnd"/>
-            <w:r>
-              <w:rPr>
-                <w:rFonts w:ascii="Arial" w:hAnsi="Arial" w:cs="Arial"/>
-                <w:i/>
-                <w:iCs/>
-                <w:sz w:val="20"/>
-                <w:szCs w:val="20"/>
-              </w:rPr>
-              <w:t xml:space="preserve"> </w:t>
-            </w:r>
-            <w:proofErr w:type="spellStart"/>
-            <w:r>
-              <w:rPr>
-                <w:rFonts w:ascii="Arial" w:hAnsi="Arial" w:cs="Arial"/>
-                <w:i/>
-                <w:iCs/>
-                <w:sz w:val="20"/>
-                <w:szCs w:val="20"/>
-              </w:rPr>
-              <w:t>consistency</w:t>
-            </w:r>
-            <w:proofErr w:type="spellEnd"/>
+              <w:t>read-after-write consistency</w:t>
+            </w:r>
             <w:r>
               <w:rPr>
                 <w:rFonts w:ascii="Arial" w:hAnsi="Arial" w:cs="Arial"/>
@@ -6328,7 +6118,6 @@
                 <w:szCs w:val="20"/>
               </w:rPr>
             </w:pPr>
-            <w:proofErr w:type="spellStart"/>
             <w:r>
               <w:rPr>
                 <w:rFonts w:ascii="Arial" w:hAnsi="Arial" w:cs="Arial"/>
@@ -6338,7 +6127,6 @@
               </w:rPr>
               <w:t>Extend</w:t>
             </w:r>
-            <w:proofErr w:type="spellEnd"/>
           </w:p>
         </w:tc>
         <w:tc>
@@ -6375,8 +6163,105 @@
         </w:tc>
       </w:tr>
     </w:tbl>
-    <w:p/>
-    <w:p/>
+    <w:p>
+      <w:pPr>
+        <w:rPr>
+          <w:rFonts w:ascii="Arial" w:hAnsi="Arial" w:cs="Arial"/>
+          <w:sz w:val="20"/>
+          <w:szCs w:val="20"/>
+        </w:rPr>
+      </w:pPr>
+    </w:p>
+    <w:p>
+      <w:pPr>
+        <w:rPr>
+          <w:rFonts w:ascii="Arial" w:hAnsi="Arial" w:cs="Arial"/>
+          <w:sz w:val="20"/>
+          <w:szCs w:val="20"/>
+        </w:rPr>
+      </w:pPr>
+    </w:p>
+    <w:p>
+      <w:pPr>
+        <w:rPr>
+          <w:rFonts w:ascii="Arial" w:hAnsi="Arial" w:cs="Arial"/>
+          <w:sz w:val="20"/>
+          <w:szCs w:val="20"/>
+        </w:rPr>
+      </w:pPr>
+    </w:p>
+    <w:p>
+      <w:pPr>
+        <w:rPr>
+          <w:rFonts w:ascii="Arial" w:hAnsi="Arial" w:cs="Arial"/>
+          <w:sz w:val="20"/>
+          <w:szCs w:val="20"/>
+        </w:rPr>
+      </w:pPr>
+    </w:p>
+    <w:p>
+      <w:pPr>
+        <w:rPr>
+          <w:rFonts w:ascii="Arial" w:hAnsi="Arial" w:cs="Arial"/>
+          <w:sz w:val="20"/>
+          <w:szCs w:val="20"/>
+        </w:rPr>
+      </w:pPr>
+    </w:p>
+    <w:p>
+      <w:pPr>
+        <w:rPr>
+          <w:rFonts w:ascii="Arial" w:hAnsi="Arial" w:cs="Arial"/>
+          <w:sz w:val="20"/>
+          <w:szCs w:val="20"/>
+        </w:rPr>
+      </w:pPr>
+    </w:p>
+    <w:p>
+      <w:pPr>
+        <w:rPr>
+          <w:rFonts w:ascii="Arial" w:hAnsi="Arial" w:cs="Arial"/>
+          <w:sz w:val="20"/>
+          <w:szCs w:val="20"/>
+        </w:rPr>
+      </w:pPr>
+    </w:p>
+    <w:p>
+      <w:pPr>
+        <w:rPr>
+          <w:rFonts w:ascii="Arial" w:hAnsi="Arial" w:cs="Arial"/>
+          <w:sz w:val="20"/>
+          <w:szCs w:val="20"/>
+        </w:rPr>
+      </w:pPr>
+    </w:p>
+    <w:p>
+      <w:pPr>
+        <w:rPr>
+          <w:rFonts w:ascii="Arial" w:hAnsi="Arial" w:cs="Arial"/>
+          <w:sz w:val="20"/>
+          <w:szCs w:val="20"/>
+        </w:rPr>
+      </w:pPr>
+    </w:p>
+    <w:p>
+      <w:pPr>
+        <w:rPr>
+          <w:rFonts w:ascii="Arial" w:hAnsi="Arial" w:cs="Arial"/>
+          <w:sz w:val="20"/>
+          <w:szCs w:val="20"/>
+        </w:rPr>
+      </w:pPr>
+    </w:p>
+    <w:p>
+      <w:pPr>
+        <w:rPr>
+          <w:rFonts w:ascii="Arial" w:hAnsi="Arial" w:cs="Arial"/>
+          <w:sz w:val="20"/>
+          <w:szCs w:val="20"/>
+        </w:rPr>
+      </w:pPr>
+    </w:p>
     <w:tbl>
       <w:tblPr>
         <w:tblW w:w="8494" w:type="dxa"/>
@@ -6424,27 +6309,8 @@
                 <w:sz w:val="20"/>
                 <w:szCs w:val="20"/>
               </w:rPr>
-              <w:t xml:space="preserve">Caso de Uso – </w:t>
-            </w:r>
-            <w:proofErr w:type="spellStart"/>
-            <w:r>
-              <w:rPr>
-                <w:rFonts w:ascii="Arial" w:hAnsi="Arial" w:cs="Arial"/>
-                <w:b/>
-                <w:sz w:val="20"/>
-                <w:szCs w:val="20"/>
-              </w:rPr>
-              <w:t>Logar</w:t>
-            </w:r>
-            <w:proofErr w:type="spellEnd"/>
-            <w:r>
-              <w:rPr>
-                <w:rFonts w:ascii="Arial" w:hAnsi="Arial" w:cs="Arial"/>
-                <w:b/>
-                <w:sz w:val="20"/>
-                <w:szCs w:val="20"/>
-              </w:rPr>
-              <w:t xml:space="preserve"> no Sistema</w:t>
+              <w:lastRenderedPageBreak/>
+              <w:t>Caso de Uso – Logar no Sistema</w:t>
             </w:r>
           </w:p>
         </w:tc>
@@ -6508,7 +6374,7 @@
                 <w:sz w:val="20"/>
                 <w:szCs w:val="20"/>
               </w:rPr>
-              <w:t>6</w:t>
+              <w:t>7</w:t>
             </w:r>
           </w:p>
         </w:tc>
@@ -6564,15 +6430,7 @@
                 <w:sz w:val="20"/>
                 <w:szCs w:val="20"/>
               </w:rPr>
-              <w:t xml:space="preserve">O sistema deverá permitir o acesso do usuário </w:t>
-            </w:r>
-            <w:r>
-              <w:rPr>
-                <w:rFonts w:ascii="Arial" w:hAnsi="Arial" w:cs="Arial"/>
-                <w:sz w:val="20"/>
-                <w:szCs w:val="20"/>
-              </w:rPr>
-              <w:t>Terapeuta.</w:t>
+              <w:t>O sistema deverá permitir o acesso do usuário Terapeuta.</w:t>
             </w:r>
           </w:p>
         </w:tc>
@@ -6630,6 +6488,14 @@
               </w:rPr>
               <w:t>Terapeuta</w:t>
             </w:r>
+            <w:r>
+              <w:rPr>
+                <w:rFonts w:ascii="Arial" w:hAnsi="Arial" w:cs="Arial"/>
+                <w:sz w:val="20"/>
+                <w:szCs w:val="20"/>
+              </w:rPr>
+              <w:t>, responsável ou paciente</w:t>
+            </w:r>
           </w:p>
         </w:tc>
       </w:tr>
@@ -6684,23 +6550,7 @@
                 <w:sz w:val="20"/>
                 <w:szCs w:val="20"/>
               </w:rPr>
-              <w:t xml:space="preserve">- O ator primário </w:t>
-            </w:r>
-            <w:r>
-              <w:rPr>
-                <w:rFonts w:ascii="Arial" w:hAnsi="Arial" w:cs="Arial"/>
-                <w:sz w:val="20"/>
-                <w:szCs w:val="20"/>
-              </w:rPr>
-              <w:t>precisará que seu usuário tenha sido criado pelo Administrador</w:t>
-            </w:r>
-            <w:r>
-              <w:rPr>
-                <w:rFonts w:ascii="Arial" w:hAnsi="Arial" w:cs="Arial"/>
-                <w:sz w:val="20"/>
-                <w:szCs w:val="20"/>
-              </w:rPr>
-              <w:t>;</w:t>
+              <w:t>- O ator primário precisará que seu usuário tenha sido criado pelo Administrador;</w:t>
             </w:r>
           </w:p>
           <w:p>
@@ -6736,23 +6586,7 @@
                 <w:sz w:val="20"/>
                 <w:szCs w:val="20"/>
               </w:rPr>
-              <w:t>- O ator primário</w:t>
-            </w:r>
-            <w:r>
-              <w:rPr>
-                <w:rFonts w:ascii="Arial" w:hAnsi="Arial" w:cs="Arial"/>
-                <w:sz w:val="20"/>
-                <w:szCs w:val="20"/>
-              </w:rPr>
-              <w:t xml:space="preserve"> precisará ter acesso a internet</w:t>
-            </w:r>
-            <w:r>
-              <w:rPr>
-                <w:rFonts w:ascii="Arial" w:hAnsi="Arial" w:cs="Arial"/>
-                <w:sz w:val="20"/>
-                <w:szCs w:val="20"/>
-              </w:rPr>
-              <w:t>.</w:t>
+              <w:t>- O ator primário precisará ter acesso a internet.</w:t>
             </w:r>
           </w:p>
         </w:tc>
@@ -6826,25 +6660,7 @@
                 <w:szCs w:val="20"/>
                 <w:lang w:eastAsia="pt-BR"/>
               </w:rPr>
-              <w:t xml:space="preserve">O use case se inicia quando o ator primário obtém seus dados de acesso com o </w:t>
-            </w:r>
-            <w:r>
-              <w:rPr>
-                <w:rFonts w:ascii="Arial" w:hAnsi="Arial" w:cs="Arial"/>
-                <w:sz w:val="20"/>
-                <w:szCs w:val="20"/>
-                <w:lang w:eastAsia="pt-BR"/>
-              </w:rPr>
-              <w:t xml:space="preserve">Administrador </w:t>
-            </w:r>
-            <w:r>
-              <w:rPr>
-                <w:rFonts w:ascii="Arial" w:hAnsi="Arial" w:cs="Arial"/>
-                <w:sz w:val="20"/>
-                <w:szCs w:val="20"/>
-                <w:lang w:eastAsia="pt-BR"/>
-              </w:rPr>
-              <w:t>do sistema.</w:t>
+              <w:t>O use case se inicia quando o ator primário obtém seus dados de acesso com o Administrador do sistema.</w:t>
             </w:r>
           </w:p>
           <w:p>
@@ -6869,7 +6685,7 @@
                 <w:szCs w:val="20"/>
                 <w:lang w:eastAsia="pt-BR"/>
               </w:rPr>
-              <w:t>O ator primário iniciará o aplicativo.</w:t>
+              <w:t>O ator iniciará o aplicativo.</w:t>
             </w:r>
           </w:p>
           <w:p>
@@ -6894,7 +6710,7 @@
                 <w:szCs w:val="20"/>
                 <w:lang w:eastAsia="pt-BR"/>
               </w:rPr>
-              <w:t>O ator primário irá se deparar com a tela inicial no sistema.</w:t>
+              <w:t>O ator irá se deparar com a tela inicial no sistema.</w:t>
             </w:r>
           </w:p>
           <w:p>
@@ -6919,7 +6735,7 @@
                 <w:szCs w:val="20"/>
                 <w:lang w:eastAsia="pt-BR"/>
               </w:rPr>
-              <w:t>O ator primário deverá clicar no botão “entrar”.</w:t>
+              <w:t>O ator deverá clicar no botão “entrar”.</w:t>
             </w:r>
           </w:p>
           <w:p>
@@ -6969,7 +6785,7 @@
                 <w:szCs w:val="20"/>
                 <w:lang w:eastAsia="pt-BR"/>
               </w:rPr>
-              <w:t>O ator primário digita seu nome de usuário e senha nos respectivos campos.</w:t>
+              <w:t>O ator digita seu nome de usuário e senha nos respectivos campos.</w:t>
             </w:r>
           </w:p>
           <w:p>
@@ -6994,7 +6810,7 @@
                 <w:szCs w:val="20"/>
                 <w:lang w:eastAsia="pt-BR"/>
               </w:rPr>
-              <w:t>O ator primário aperta o botão “confirmar”</w:t>
+              <w:t>O ator aperta o botão “confirmar”</w:t>
             </w:r>
           </w:p>
           <w:p>
@@ -7044,7 +6860,43 @@
                 <w:szCs w:val="20"/>
                 <w:lang w:eastAsia="pt-BR"/>
               </w:rPr>
-              <w:t>O banco de dados confirma que o usuário existe e possui permissões de Terapeuta.</w:t>
+              <w:t xml:space="preserve">O banco de dados confirma que o usuário existe e </w:t>
+            </w:r>
+            <w:r>
+              <w:rPr>
+                <w:rFonts w:ascii="Arial" w:hAnsi="Arial" w:cs="Arial"/>
+                <w:sz w:val="20"/>
+                <w:szCs w:val="20"/>
+                <w:lang w:eastAsia="pt-BR"/>
+              </w:rPr>
+              <w:t>retorna as respectivas</w:t>
+            </w:r>
+            <w:r>
+              <w:rPr>
+                <w:rFonts w:ascii="Arial" w:hAnsi="Arial" w:cs="Arial"/>
+                <w:sz w:val="20"/>
+                <w:szCs w:val="20"/>
+                <w:lang w:eastAsia="pt-BR"/>
+              </w:rPr>
+              <w:t xml:space="preserve"> permissões</w:t>
+            </w:r>
+            <w:r>
+              <w:rPr>
+                <w:rFonts w:ascii="Arial" w:hAnsi="Arial" w:cs="Arial"/>
+                <w:sz w:val="20"/>
+                <w:szCs w:val="20"/>
+                <w:lang w:eastAsia="pt-BR"/>
+              </w:rPr>
+              <w:t xml:space="preserve"> associadas a ele</w:t>
+            </w:r>
+            <w:r>
+              <w:rPr>
+                <w:rFonts w:ascii="Arial" w:hAnsi="Arial" w:cs="Arial"/>
+                <w:sz w:val="20"/>
+                <w:szCs w:val="20"/>
+                <w:lang w:eastAsia="pt-BR"/>
+              </w:rPr>
+              <w:t>.</w:t>
             </w:r>
           </w:p>
           <w:p>
@@ -7069,7 +6921,25 @@
                 <w:szCs w:val="20"/>
                 <w:lang w:eastAsia="pt-BR"/>
               </w:rPr>
-              <w:t>O sistema libera o acesso para o terapeuta.</w:t>
+              <w:t xml:space="preserve">O sistema libera o acesso para o </w:t>
+            </w:r>
+            <w:r>
+              <w:rPr>
+                <w:rFonts w:ascii="Arial" w:hAnsi="Arial" w:cs="Arial"/>
+                <w:sz w:val="20"/>
+                <w:szCs w:val="20"/>
+                <w:lang w:eastAsia="pt-BR"/>
+              </w:rPr>
+              <w:t>usuário</w:t>
+            </w:r>
+            <w:r>
+              <w:rPr>
+                <w:rFonts w:ascii="Arial" w:hAnsi="Arial" w:cs="Arial"/>
+                <w:sz w:val="20"/>
+                <w:szCs w:val="20"/>
+                <w:lang w:eastAsia="pt-BR"/>
+              </w:rPr>
+              <w:t>.</w:t>
             </w:r>
           </w:p>
           <w:p>
@@ -7145,23 +7015,25 @@
                 <w:sz w:val="20"/>
                 <w:szCs w:val="20"/>
               </w:rPr>
-              <w:t xml:space="preserve">- </w:t>
-            </w:r>
-            <w:r>
-              <w:rPr>
-                <w:rFonts w:ascii="Arial" w:hAnsi="Arial" w:cs="Arial"/>
-                <w:sz w:val="20"/>
-                <w:szCs w:val="20"/>
-              </w:rPr>
-              <w:t>Quando se tratar do primeiro acesso, a tela subsequente deverá mostrar as opções de personalização do sistema, caso contrário, deverá ser o menu principal.</w:t>
-            </w:r>
-            <w:r>
-              <w:rPr>
-                <w:rFonts w:ascii="Arial" w:hAnsi="Arial" w:cs="Arial"/>
-                <w:sz w:val="20"/>
-                <w:szCs w:val="20"/>
-              </w:rPr>
-              <w:t xml:space="preserve"> </w:t>
+              <w:t>- Se o usuário for terapeuta, a tela subsequente deverá ser o painel de mundinhos.</w:t>
+            </w:r>
+          </w:p>
+          <w:p>
+            <w:pPr>
+              <w:spacing w:line="240" w:lineRule="auto"/>
+              <w:rPr>
+                <w:rFonts w:ascii="Arial" w:hAnsi="Arial" w:cs="Arial"/>
+                <w:sz w:val="20"/>
+                <w:szCs w:val="20"/>
+              </w:rPr>
+            </w:pPr>
+            <w:r>
+              <w:rPr>
+                <w:rFonts w:ascii="Arial" w:hAnsi="Arial" w:cs="Arial"/>
+                <w:sz w:val="20"/>
+                <w:szCs w:val="20"/>
+              </w:rPr>
+              <w:t>- Se o usuário for responsável ou paciente a tela subsequente deverá ser o menu principal.</w:t>
             </w:r>
           </w:p>
         </w:tc>
@@ -7193,7 +7065,6 @@
                 <w:sz w:val="20"/>
                 <w:szCs w:val="20"/>
               </w:rPr>
-              <w:lastRenderedPageBreak/>
               <w:t>Cenário Alternativo</w:t>
             </w:r>
           </w:p>
@@ -7278,16 +7149,7 @@
                 <w:szCs w:val="20"/>
                 <w:lang w:eastAsia="pt-BR"/>
               </w:rPr>
-              <w:t xml:space="preserve">7a.3. </w:t>
-            </w:r>
-            <w:r>
-              <w:rPr>
-                <w:rFonts w:ascii="Arial" w:hAnsi="Arial" w:cs="Arial"/>
-                <w:sz w:val="20"/>
-                <w:szCs w:val="20"/>
-                <w:lang w:eastAsia="pt-BR"/>
-              </w:rPr>
-              <w:t>O ator clica no botão de visualizar a senha, representado pelo ícone de um pequeno olho, na parte direita do campo.</w:t>
+              <w:t>7a.3. O ator clica no botão de visualizar a senha, representado pelo ícone de um pequeno olho, na parte direita do campo.</w:t>
             </w:r>
           </w:p>
           <w:p>
@@ -7307,16 +7169,25 @@
                 <w:szCs w:val="20"/>
                 <w:lang w:eastAsia="pt-BR"/>
               </w:rPr>
-              <w:t xml:space="preserve">7ª.4. </w:t>
-            </w:r>
-            <w:r>
-              <w:rPr>
-                <w:rFonts w:ascii="Arial" w:hAnsi="Arial" w:cs="Arial"/>
-                <w:sz w:val="20"/>
-                <w:szCs w:val="20"/>
-                <w:lang w:eastAsia="pt-BR"/>
-              </w:rPr>
-              <w:t>O ator corrige o campo que foi digitado incorretamente.</w:t>
+              <w:t>7</w:t>
+            </w:r>
+            <w:r>
+              <w:rPr>
+                <w:rFonts w:ascii="Arial" w:hAnsi="Arial" w:cs="Arial"/>
+                <w:sz w:val="20"/>
+                <w:szCs w:val="20"/>
+                <w:lang w:eastAsia="pt-BR"/>
+              </w:rPr>
+              <w:t>a</w:t>
+            </w:r>
+            <w:r>
+              <w:rPr>
+                <w:rFonts w:ascii="Arial" w:hAnsi="Arial" w:cs="Arial"/>
+                <w:sz w:val="20"/>
+                <w:szCs w:val="20"/>
+                <w:lang w:eastAsia="pt-BR"/>
+              </w:rPr>
+              <w:t>.4. O ator corrige o campo que foi digitado incorretamente.</w:t>
             </w:r>
           </w:p>
           <w:p>
@@ -7336,16 +7207,43 @@
                 <w:szCs w:val="20"/>
                 <w:lang w:eastAsia="pt-BR"/>
               </w:rPr>
-              <w:t xml:space="preserve">7ª.5. </w:t>
-            </w:r>
-            <w:r>
-              <w:rPr>
-                <w:rFonts w:ascii="Arial" w:hAnsi="Arial" w:cs="Arial"/>
-                <w:sz w:val="20"/>
-                <w:szCs w:val="20"/>
-                <w:lang w:eastAsia="pt-BR"/>
-              </w:rPr>
-              <w:t>O ator corrige o campo que foi digitado incorretamente.</w:t>
+              <w:t>7</w:t>
+            </w:r>
+            <w:r>
+              <w:rPr>
+                <w:rFonts w:ascii="Arial" w:hAnsi="Arial" w:cs="Arial"/>
+                <w:sz w:val="20"/>
+                <w:szCs w:val="20"/>
+                <w:lang w:eastAsia="pt-BR"/>
+              </w:rPr>
+              <w:t>a</w:t>
+            </w:r>
+            <w:r>
+              <w:rPr>
+                <w:rFonts w:ascii="Arial" w:hAnsi="Arial" w:cs="Arial"/>
+                <w:sz w:val="20"/>
+                <w:szCs w:val="20"/>
+                <w:lang w:eastAsia="pt-BR"/>
+              </w:rPr>
+              <w:t xml:space="preserve">.5. </w:t>
+            </w:r>
+            <w:r>
+              <w:rPr>
+                <w:rFonts w:ascii="Arial" w:hAnsi="Arial" w:cs="Arial"/>
+                <w:sz w:val="20"/>
+                <w:szCs w:val="20"/>
+                <w:lang w:eastAsia="pt-BR"/>
+              </w:rPr>
+              <w:t>O ator clica no bo</w:t>
+            </w:r>
+            <w:r>
+              <w:rPr>
+                <w:rFonts w:ascii="Arial" w:hAnsi="Arial" w:cs="Arial"/>
+                <w:sz w:val="20"/>
+                <w:szCs w:val="20"/>
+                <w:lang w:eastAsia="pt-BR"/>
+              </w:rPr>
+              <w:t>tão “confirmar”.</w:t>
             </w:r>
           </w:p>
         </w:tc>
@@ -7428,7 +7326,6 @@
                 <w:szCs w:val="20"/>
               </w:rPr>
             </w:pPr>
-            <w:proofErr w:type="spellStart"/>
             <w:r>
               <w:rPr>
                 <w:rFonts w:ascii="Arial" w:hAnsi="Arial" w:cs="Arial"/>
@@ -7438,7 +7335,6 @@
               </w:rPr>
               <w:t>Extend</w:t>
             </w:r>
-            <w:proofErr w:type="spellEnd"/>
           </w:p>
         </w:tc>
         <w:tc>
@@ -7469,7 +7365,3170 @@
         </w:tc>
       </w:tr>
     </w:tbl>
-    <w:p/>
+    <w:p>
+      <w:pPr>
+        <w:rPr>
+          <w:rFonts w:ascii="Arial" w:hAnsi="Arial" w:cs="Arial"/>
+          <w:sz w:val="20"/>
+          <w:szCs w:val="20"/>
+        </w:rPr>
+      </w:pPr>
+    </w:p>
+    <w:p>
+      <w:pPr>
+        <w:rPr>
+          <w:rFonts w:ascii="Arial" w:hAnsi="Arial" w:cs="Arial"/>
+          <w:sz w:val="20"/>
+          <w:szCs w:val="20"/>
+        </w:rPr>
+      </w:pPr>
+    </w:p>
+    <w:p>
+      <w:pPr>
+        <w:rPr>
+          <w:rFonts w:ascii="Arial" w:hAnsi="Arial" w:cs="Arial"/>
+          <w:sz w:val="20"/>
+          <w:szCs w:val="20"/>
+        </w:rPr>
+      </w:pPr>
+    </w:p>
+    <w:p>
+      <w:pPr>
+        <w:rPr>
+          <w:rFonts w:ascii="Arial" w:hAnsi="Arial" w:cs="Arial"/>
+          <w:sz w:val="20"/>
+          <w:szCs w:val="20"/>
+        </w:rPr>
+      </w:pPr>
+    </w:p>
+    <w:p>
+      <w:pPr>
+        <w:rPr>
+          <w:rFonts w:ascii="Arial" w:hAnsi="Arial" w:cs="Arial"/>
+          <w:sz w:val="20"/>
+          <w:szCs w:val="20"/>
+        </w:rPr>
+      </w:pPr>
+    </w:p>
+    <w:p>
+      <w:pPr>
+        <w:rPr>
+          <w:rFonts w:ascii="Arial" w:hAnsi="Arial" w:cs="Arial"/>
+          <w:sz w:val="20"/>
+          <w:szCs w:val="20"/>
+        </w:rPr>
+      </w:pPr>
+    </w:p>
+    <w:p>
+      <w:pPr>
+        <w:rPr>
+          <w:rFonts w:ascii="Arial" w:hAnsi="Arial" w:cs="Arial"/>
+          <w:sz w:val="20"/>
+          <w:szCs w:val="20"/>
+        </w:rPr>
+      </w:pPr>
+    </w:p>
+    <w:p>
+      <w:pPr>
+        <w:rPr>
+          <w:rFonts w:ascii="Arial" w:hAnsi="Arial" w:cs="Arial"/>
+          <w:sz w:val="20"/>
+          <w:szCs w:val="20"/>
+        </w:rPr>
+      </w:pPr>
+    </w:p>
+    <w:tbl>
+      <w:tblPr>
+        <w:tblW w:w="8494" w:type="dxa"/>
+        <w:jc w:val="center"/>
+        <w:tblBorders>
+          <w:top w:val="single" w:sz="4" w:space="0" w:color="auto"/>
+          <w:left w:val="single" w:sz="4" w:space="0" w:color="auto"/>
+          <w:bottom w:val="single" w:sz="4" w:space="0" w:color="auto"/>
+          <w:right w:val="single" w:sz="4" w:space="0" w:color="auto"/>
+          <w:insideH w:val="single" w:sz="4" w:space="0" w:color="auto"/>
+          <w:insideV w:val="single" w:sz="4" w:space="0" w:color="auto"/>
+        </w:tblBorders>
+        <w:tblLook w:val="04A0" w:firstRow="1" w:lastRow="0" w:firstColumn="1" w:lastColumn="0" w:noHBand="0" w:noVBand="1"/>
+      </w:tblPr>
+      <w:tblGrid>
+        <w:gridCol w:w="1933"/>
+        <w:gridCol w:w="6561"/>
+      </w:tblGrid>
+      <w:tr>
+        <w:trPr>
+          <w:trHeight w:val="283"/>
+          <w:jc w:val="center"/>
+        </w:trPr>
+        <w:tc>
+          <w:tcPr>
+            <w:tcW w:w="0" w:type="auto"/>
+            <w:gridSpan w:val="2"/>
+            <w:shd w:val="clear" w:color="auto" w:fill="auto"/>
+          </w:tcPr>
+          <w:p>
+            <w:pPr>
+              <w:spacing w:line="240" w:lineRule="auto"/>
+              <w:jc w:val="center"/>
+              <w:rPr>
+                <w:rFonts w:ascii="Arial" w:hAnsi="Arial" w:cs="Arial"/>
+                <w:b/>
+                <w:sz w:val="20"/>
+                <w:szCs w:val="20"/>
+              </w:rPr>
+            </w:pPr>
+            <w:r>
+              <w:rPr>
+                <w:rFonts w:ascii="Arial" w:hAnsi="Arial" w:cs="Arial"/>
+                <w:b/>
+                <w:sz w:val="20"/>
+                <w:szCs w:val="20"/>
+              </w:rPr>
+              <w:t xml:space="preserve">Caso de Uso – Customizar </w:t>
+            </w:r>
+            <w:r>
+              <w:rPr>
+                <w:rFonts w:ascii="Arial" w:hAnsi="Arial" w:cs="Arial"/>
+                <w:b/>
+                <w:sz w:val="20"/>
+                <w:szCs w:val="20"/>
+              </w:rPr>
+              <w:t>Mundinho</w:t>
+            </w:r>
+          </w:p>
+        </w:tc>
+      </w:tr>
+      <w:tr>
+        <w:trPr>
+          <w:trHeight w:val="283"/>
+          <w:jc w:val="center"/>
+        </w:trPr>
+        <w:tc>
+          <w:tcPr>
+            <w:tcW w:w="1933" w:type="dxa"/>
+            <w:shd w:val="clear" w:color="auto" w:fill="auto"/>
+          </w:tcPr>
+          <w:p>
+            <w:pPr>
+              <w:spacing w:line="240" w:lineRule="auto"/>
+              <w:rPr>
+                <w:rFonts w:ascii="Arial" w:hAnsi="Arial" w:cs="Arial"/>
+                <w:b/>
+                <w:sz w:val="20"/>
+                <w:szCs w:val="20"/>
+              </w:rPr>
+            </w:pPr>
+            <w:r>
+              <w:rPr>
+                <w:rFonts w:ascii="Arial" w:hAnsi="Arial" w:cs="Arial"/>
+                <w:b/>
+                <w:sz w:val="20"/>
+                <w:szCs w:val="20"/>
+              </w:rPr>
+              <w:t>ID</w:t>
+            </w:r>
+          </w:p>
+        </w:tc>
+        <w:tc>
+          <w:tcPr>
+            <w:tcW w:w="6561" w:type="dxa"/>
+            <w:shd w:val="clear" w:color="auto" w:fill="auto"/>
+          </w:tcPr>
+          <w:p>
+            <w:pPr>
+              <w:spacing w:line="240" w:lineRule="auto"/>
+              <w:rPr>
+                <w:rFonts w:ascii="Arial" w:hAnsi="Arial" w:cs="Arial"/>
+                <w:sz w:val="20"/>
+                <w:szCs w:val="20"/>
+              </w:rPr>
+            </w:pPr>
+            <w:r>
+              <w:rPr>
+                <w:rFonts w:ascii="Arial" w:hAnsi="Arial" w:cs="Arial"/>
+                <w:sz w:val="20"/>
+                <w:szCs w:val="20"/>
+              </w:rPr>
+              <w:t>UC 008</w:t>
+            </w:r>
+          </w:p>
+        </w:tc>
+      </w:tr>
+      <w:tr>
+        <w:trPr>
+          <w:trHeight w:val="283"/>
+          <w:jc w:val="center"/>
+        </w:trPr>
+        <w:tc>
+          <w:tcPr>
+            <w:tcW w:w="1933" w:type="dxa"/>
+            <w:shd w:val="clear" w:color="auto" w:fill="auto"/>
+          </w:tcPr>
+          <w:p>
+            <w:pPr>
+              <w:spacing w:line="240" w:lineRule="auto"/>
+              <w:rPr>
+                <w:rFonts w:ascii="Arial" w:hAnsi="Arial" w:cs="Arial"/>
+                <w:b/>
+                <w:sz w:val="20"/>
+                <w:szCs w:val="20"/>
+              </w:rPr>
+            </w:pPr>
+            <w:r>
+              <w:rPr>
+                <w:rFonts w:ascii="Arial" w:hAnsi="Arial" w:cs="Arial"/>
+                <w:b/>
+                <w:sz w:val="20"/>
+                <w:szCs w:val="20"/>
+              </w:rPr>
+              <w:t>Descrição</w:t>
+            </w:r>
+          </w:p>
+        </w:tc>
+        <w:tc>
+          <w:tcPr>
+            <w:tcW w:w="6561" w:type="dxa"/>
+            <w:shd w:val="clear" w:color="auto" w:fill="auto"/>
+          </w:tcPr>
+          <w:p>
+            <w:pPr>
+              <w:spacing w:line="240" w:lineRule="auto"/>
+              <w:rPr>
+                <w:rFonts w:ascii="Arial" w:hAnsi="Arial" w:cs="Arial"/>
+                <w:sz w:val="20"/>
+                <w:szCs w:val="20"/>
+              </w:rPr>
+            </w:pPr>
+            <w:r>
+              <w:rPr>
+                <w:rFonts w:ascii="Arial" w:hAnsi="Arial" w:cs="Arial"/>
+                <w:sz w:val="20"/>
+                <w:szCs w:val="20"/>
+              </w:rPr>
+              <w:t xml:space="preserve">O sistema deverá permitir que o terapeuta personalize </w:t>
+            </w:r>
+            <w:r>
+              <w:rPr>
+                <w:rFonts w:ascii="Arial" w:hAnsi="Arial" w:cs="Arial"/>
+                <w:sz w:val="20"/>
+                <w:szCs w:val="20"/>
+              </w:rPr>
+              <w:t>um mundinho</w:t>
+            </w:r>
+            <w:r>
+              <w:rPr>
+                <w:rFonts w:ascii="Arial" w:hAnsi="Arial" w:cs="Arial"/>
+                <w:sz w:val="20"/>
+                <w:szCs w:val="20"/>
+              </w:rPr>
+              <w:t>,</w:t>
+            </w:r>
+            <w:r>
+              <w:rPr>
+                <w:rFonts w:ascii="Arial" w:hAnsi="Arial" w:cs="Arial"/>
+                <w:sz w:val="20"/>
+                <w:szCs w:val="20"/>
+              </w:rPr>
+              <w:t xml:space="preserve"> isto é, o domínio de um responsável/paciente,</w:t>
+            </w:r>
+            <w:r>
+              <w:rPr>
+                <w:rFonts w:ascii="Arial" w:hAnsi="Arial" w:cs="Arial"/>
+                <w:sz w:val="20"/>
+                <w:szCs w:val="20"/>
+              </w:rPr>
+              <w:t xml:space="preserve"> garantindo um tratamento adaptável e personalizado. </w:t>
+            </w:r>
+          </w:p>
+        </w:tc>
+      </w:tr>
+      <w:tr>
+        <w:trPr>
+          <w:trHeight w:val="283"/>
+          <w:jc w:val="center"/>
+        </w:trPr>
+        <w:tc>
+          <w:tcPr>
+            <w:tcW w:w="1933" w:type="dxa"/>
+            <w:shd w:val="clear" w:color="auto" w:fill="auto"/>
+          </w:tcPr>
+          <w:p>
+            <w:pPr>
+              <w:spacing w:line="240" w:lineRule="auto"/>
+              <w:rPr>
+                <w:rFonts w:ascii="Arial" w:hAnsi="Arial" w:cs="Arial"/>
+                <w:b/>
+                <w:sz w:val="20"/>
+                <w:szCs w:val="20"/>
+              </w:rPr>
+            </w:pPr>
+            <w:r>
+              <w:rPr>
+                <w:rFonts w:ascii="Arial" w:hAnsi="Arial" w:cs="Arial"/>
+                <w:b/>
+                <w:sz w:val="20"/>
+                <w:szCs w:val="20"/>
+              </w:rPr>
+              <w:t>Ator Primário</w:t>
+            </w:r>
+          </w:p>
+        </w:tc>
+        <w:tc>
+          <w:tcPr>
+            <w:tcW w:w="6561" w:type="dxa"/>
+            <w:shd w:val="clear" w:color="auto" w:fill="auto"/>
+          </w:tcPr>
+          <w:p>
+            <w:pPr>
+              <w:spacing w:line="240" w:lineRule="auto"/>
+              <w:rPr>
+                <w:rFonts w:ascii="Arial" w:hAnsi="Arial" w:cs="Arial"/>
+                <w:sz w:val="20"/>
+                <w:szCs w:val="20"/>
+              </w:rPr>
+            </w:pPr>
+            <w:r>
+              <w:rPr>
+                <w:rFonts w:ascii="Arial" w:hAnsi="Arial" w:cs="Arial"/>
+                <w:sz w:val="20"/>
+                <w:szCs w:val="20"/>
+              </w:rPr>
+              <w:t>Terapeuta</w:t>
+            </w:r>
+          </w:p>
+        </w:tc>
+      </w:tr>
+      <w:tr>
+        <w:trPr>
+          <w:trHeight w:val="302"/>
+          <w:jc w:val="center"/>
+        </w:trPr>
+        <w:tc>
+          <w:tcPr>
+            <w:tcW w:w="1933" w:type="dxa"/>
+            <w:shd w:val="clear" w:color="auto" w:fill="auto"/>
+          </w:tcPr>
+          <w:p>
+            <w:pPr>
+              <w:spacing w:line="240" w:lineRule="auto"/>
+              <w:rPr>
+                <w:rFonts w:ascii="Arial" w:hAnsi="Arial" w:cs="Arial"/>
+                <w:b/>
+                <w:sz w:val="20"/>
+                <w:szCs w:val="20"/>
+              </w:rPr>
+            </w:pPr>
+            <w:r>
+              <w:rPr>
+                <w:rFonts w:ascii="Arial" w:hAnsi="Arial" w:cs="Arial"/>
+                <w:b/>
+                <w:sz w:val="20"/>
+                <w:szCs w:val="20"/>
+              </w:rPr>
+              <w:t>Pré-condição</w:t>
+            </w:r>
+          </w:p>
+        </w:tc>
+        <w:tc>
+          <w:tcPr>
+            <w:tcW w:w="6561" w:type="dxa"/>
+            <w:shd w:val="clear" w:color="auto" w:fill="auto"/>
+          </w:tcPr>
+          <w:p>
+            <w:pPr>
+              <w:spacing w:line="240" w:lineRule="auto"/>
+              <w:rPr>
+                <w:rFonts w:ascii="Arial" w:hAnsi="Arial" w:cs="Arial"/>
+                <w:sz w:val="20"/>
+                <w:szCs w:val="20"/>
+              </w:rPr>
+            </w:pPr>
+            <w:r>
+              <w:rPr>
+                <w:rFonts w:ascii="Arial" w:hAnsi="Arial" w:cs="Arial"/>
+                <w:sz w:val="20"/>
+                <w:szCs w:val="20"/>
+              </w:rPr>
+              <w:t>O ator deverá ter realizado com sucesso o login no sistema.</w:t>
+            </w:r>
+          </w:p>
+        </w:tc>
+      </w:tr>
+      <w:tr>
+        <w:trPr>
+          <w:trHeight w:val="268"/>
+          <w:jc w:val="center"/>
+        </w:trPr>
+        <w:tc>
+          <w:tcPr>
+            <w:tcW w:w="1933" w:type="dxa"/>
+            <w:shd w:val="clear" w:color="auto" w:fill="auto"/>
+          </w:tcPr>
+          <w:p>
+            <w:pPr>
+              <w:spacing w:line="240" w:lineRule="auto"/>
+              <w:rPr>
+                <w:rFonts w:ascii="Arial" w:hAnsi="Arial" w:cs="Arial"/>
+                <w:b/>
+                <w:sz w:val="20"/>
+                <w:szCs w:val="20"/>
+              </w:rPr>
+            </w:pPr>
+            <w:r>
+              <w:rPr>
+                <w:rFonts w:ascii="Arial" w:hAnsi="Arial" w:cs="Arial"/>
+                <w:b/>
+                <w:sz w:val="20"/>
+                <w:szCs w:val="20"/>
+              </w:rPr>
+              <w:t>Cenário Principal</w:t>
+            </w:r>
+          </w:p>
+          <w:p>
+            <w:pPr>
+              <w:spacing w:line="240" w:lineRule="auto"/>
+              <w:rPr>
+                <w:rFonts w:ascii="Arial" w:hAnsi="Arial" w:cs="Arial"/>
+                <w:b/>
+                <w:sz w:val="20"/>
+                <w:szCs w:val="20"/>
+              </w:rPr>
+            </w:pPr>
+          </w:p>
+        </w:tc>
+        <w:tc>
+          <w:tcPr>
+            <w:tcW w:w="6561" w:type="dxa"/>
+            <w:shd w:val="clear" w:color="auto" w:fill="auto"/>
+          </w:tcPr>
+          <w:p>
+            <w:pPr>
+              <w:pStyle w:val="PargrafodaLista"/>
+              <w:numPr>
+                <w:ilvl w:val="0"/>
+                <w:numId w:val="8"/>
+              </w:numPr>
+              <w:spacing w:after="0" w:line="240" w:lineRule="auto"/>
+              <w:rPr>
+                <w:rFonts w:ascii="Arial" w:hAnsi="Arial" w:cs="Arial"/>
+                <w:sz w:val="20"/>
+                <w:szCs w:val="20"/>
+                <w:lang w:eastAsia="pt-BR"/>
+              </w:rPr>
+            </w:pPr>
+            <w:r>
+              <w:rPr>
+                <w:rFonts w:ascii="Arial" w:hAnsi="Arial" w:cs="Arial"/>
+                <w:sz w:val="20"/>
+                <w:szCs w:val="20"/>
+                <w:lang w:eastAsia="pt-BR"/>
+              </w:rPr>
+              <w:t>O use case começa</w:t>
+            </w:r>
+            <w:r>
+              <w:rPr>
+                <w:rFonts w:ascii="Arial" w:hAnsi="Arial" w:cs="Arial"/>
+                <w:sz w:val="20"/>
+                <w:szCs w:val="20"/>
+                <w:lang w:eastAsia="pt-BR"/>
+              </w:rPr>
+              <w:t xml:space="preserve"> após </w:t>
+            </w:r>
+            <w:r>
+              <w:rPr>
+                <w:rFonts w:ascii="Arial" w:hAnsi="Arial" w:cs="Arial"/>
+                <w:sz w:val="20"/>
+                <w:szCs w:val="20"/>
+                <w:lang w:eastAsia="pt-BR"/>
+              </w:rPr>
+              <w:t xml:space="preserve">o ator </w:t>
+            </w:r>
+            <w:r>
+              <w:rPr>
+                <w:rFonts w:ascii="Arial" w:hAnsi="Arial" w:cs="Arial"/>
+                <w:sz w:val="20"/>
+                <w:szCs w:val="20"/>
+                <w:lang w:eastAsia="pt-BR"/>
+              </w:rPr>
+              <w:t>ter sido redirecionado para o painel de mundinhos</w:t>
+            </w:r>
+            <w:r>
+              <w:rPr>
+                <w:rFonts w:ascii="Arial" w:hAnsi="Arial" w:cs="Arial"/>
+                <w:sz w:val="20"/>
+                <w:szCs w:val="20"/>
+                <w:lang w:eastAsia="pt-BR"/>
+              </w:rPr>
+              <w:t>.</w:t>
+            </w:r>
+          </w:p>
+          <w:p>
+            <w:pPr>
+              <w:pStyle w:val="PargrafodaLista"/>
+              <w:numPr>
+                <w:ilvl w:val="0"/>
+                <w:numId w:val="8"/>
+              </w:numPr>
+              <w:spacing w:after="0" w:line="240" w:lineRule="auto"/>
+              <w:rPr>
+                <w:rFonts w:ascii="Arial" w:hAnsi="Arial" w:cs="Arial"/>
+                <w:sz w:val="20"/>
+                <w:szCs w:val="20"/>
+                <w:lang w:eastAsia="pt-BR"/>
+              </w:rPr>
+            </w:pPr>
+            <w:r>
+              <w:rPr>
+                <w:rFonts w:ascii="Arial" w:hAnsi="Arial" w:cs="Arial"/>
+                <w:sz w:val="20"/>
+                <w:szCs w:val="20"/>
+                <w:lang w:eastAsia="pt-BR"/>
+              </w:rPr>
+              <w:t>O ator clica no botão “+” localizado no canto inferior direito da tela</w:t>
+            </w:r>
+          </w:p>
+          <w:p>
+            <w:pPr>
+              <w:pStyle w:val="PargrafodaLista"/>
+              <w:numPr>
+                <w:ilvl w:val="0"/>
+                <w:numId w:val="8"/>
+              </w:numPr>
+              <w:spacing w:after="0" w:line="240" w:lineRule="auto"/>
+              <w:rPr>
+                <w:rFonts w:ascii="Arial" w:hAnsi="Arial" w:cs="Arial"/>
+                <w:sz w:val="20"/>
+                <w:szCs w:val="20"/>
+                <w:lang w:eastAsia="pt-BR"/>
+              </w:rPr>
+            </w:pPr>
+            <w:r>
+              <w:rPr>
+                <w:rFonts w:ascii="Arial" w:hAnsi="Arial" w:cs="Arial"/>
+                <w:sz w:val="20"/>
+                <w:szCs w:val="20"/>
+                <w:lang w:eastAsia="pt-BR"/>
+              </w:rPr>
+              <w:t>O ator c</w:t>
+            </w:r>
+          </w:p>
+        </w:tc>
+      </w:tr>
+      <w:tr>
+        <w:trPr>
+          <w:trHeight w:val="283"/>
+          <w:jc w:val="center"/>
+        </w:trPr>
+        <w:tc>
+          <w:tcPr>
+            <w:tcW w:w="1933" w:type="dxa"/>
+            <w:shd w:val="clear" w:color="auto" w:fill="auto"/>
+          </w:tcPr>
+          <w:p>
+            <w:pPr>
+              <w:spacing w:line="240" w:lineRule="auto"/>
+              <w:rPr>
+                <w:rFonts w:ascii="Arial" w:hAnsi="Arial" w:cs="Arial"/>
+                <w:b/>
+                <w:sz w:val="20"/>
+                <w:szCs w:val="20"/>
+              </w:rPr>
+            </w:pPr>
+            <w:r>
+              <w:rPr>
+                <w:rFonts w:ascii="Arial" w:hAnsi="Arial" w:cs="Arial"/>
+                <w:b/>
+                <w:sz w:val="20"/>
+                <w:szCs w:val="20"/>
+              </w:rPr>
+              <w:t>Pós-condição</w:t>
+            </w:r>
+          </w:p>
+        </w:tc>
+        <w:tc>
+          <w:tcPr>
+            <w:tcW w:w="6561" w:type="dxa"/>
+            <w:shd w:val="clear" w:color="auto" w:fill="auto"/>
+          </w:tcPr>
+          <w:p>
+            <w:pPr>
+              <w:spacing w:line="240" w:lineRule="auto"/>
+              <w:rPr>
+                <w:rFonts w:ascii="Arial" w:hAnsi="Arial" w:cs="Arial"/>
+                <w:sz w:val="20"/>
+                <w:szCs w:val="20"/>
+              </w:rPr>
+            </w:pPr>
+            <w:r>
+              <w:rPr>
+                <w:rFonts w:ascii="Arial" w:hAnsi="Arial" w:cs="Arial"/>
+                <w:sz w:val="20"/>
+                <w:szCs w:val="20"/>
+                <w:lang w:eastAsia="pt-BR"/>
+              </w:rPr>
+              <w:t>As mudanças no estado da aplicação são salvas na memória.</w:t>
+            </w:r>
+          </w:p>
+        </w:tc>
+      </w:tr>
+      <w:tr>
+        <w:trPr>
+          <w:trHeight w:val="279"/>
+          <w:jc w:val="center"/>
+        </w:trPr>
+        <w:tc>
+          <w:tcPr>
+            <w:tcW w:w="1933" w:type="dxa"/>
+            <w:shd w:val="clear" w:color="auto" w:fill="auto"/>
+          </w:tcPr>
+          <w:p>
+            <w:pPr>
+              <w:spacing w:line="240" w:lineRule="auto"/>
+              <w:rPr>
+                <w:rFonts w:ascii="Arial" w:hAnsi="Arial" w:cs="Arial"/>
+                <w:b/>
+                <w:sz w:val="20"/>
+                <w:szCs w:val="20"/>
+              </w:rPr>
+            </w:pPr>
+            <w:r>
+              <w:rPr>
+                <w:rFonts w:ascii="Arial" w:hAnsi="Arial" w:cs="Arial"/>
+                <w:b/>
+                <w:sz w:val="20"/>
+                <w:szCs w:val="20"/>
+              </w:rPr>
+              <w:t>Cenário Alternativo</w:t>
+            </w:r>
+          </w:p>
+        </w:tc>
+        <w:tc>
+          <w:tcPr>
+            <w:tcW w:w="6561" w:type="dxa"/>
+            <w:shd w:val="clear" w:color="auto" w:fill="auto"/>
+          </w:tcPr>
+          <w:p>
+            <w:pPr>
+              <w:spacing w:line="240" w:lineRule="auto"/>
+              <w:rPr>
+                <w:rFonts w:ascii="Arial" w:hAnsi="Arial" w:cs="Arial"/>
+                <w:sz w:val="20"/>
+                <w:szCs w:val="20"/>
+                <w:lang w:eastAsia="pt-BR"/>
+              </w:rPr>
+            </w:pPr>
+            <w:r>
+              <w:rPr>
+                <w:rFonts w:ascii="Arial" w:hAnsi="Arial" w:cs="Arial"/>
+                <w:sz w:val="20"/>
+                <w:szCs w:val="20"/>
+                <w:lang w:eastAsia="pt-BR"/>
+              </w:rPr>
+              <w:t>2a1. O sistema confirma que não é a primeira vez que o ator está acessando.</w:t>
+            </w:r>
+          </w:p>
+          <w:p>
+            <w:pPr>
+              <w:spacing w:line="240" w:lineRule="auto"/>
+              <w:rPr>
+                <w:rFonts w:ascii="Arial" w:hAnsi="Arial" w:cs="Arial"/>
+                <w:sz w:val="20"/>
+                <w:szCs w:val="20"/>
+                <w:lang w:eastAsia="pt-BR"/>
+              </w:rPr>
+            </w:pPr>
+            <w:r>
+              <w:rPr>
+                <w:rFonts w:ascii="Arial" w:hAnsi="Arial" w:cs="Arial"/>
+                <w:sz w:val="20"/>
+                <w:szCs w:val="20"/>
+                <w:lang w:eastAsia="pt-BR"/>
+              </w:rPr>
+              <w:t>2a2. O ator é redirecionado para a tela inicial do aplicativo.</w:t>
+            </w:r>
+          </w:p>
+          <w:p>
+            <w:pPr>
+              <w:spacing w:line="240" w:lineRule="auto"/>
+              <w:rPr>
+                <w:rFonts w:ascii="Arial" w:hAnsi="Arial" w:cs="Arial"/>
+                <w:sz w:val="20"/>
+                <w:szCs w:val="20"/>
+                <w:lang w:eastAsia="pt-BR"/>
+              </w:rPr>
+            </w:pPr>
+            <w:r>
+              <w:rPr>
+                <w:rFonts w:ascii="Arial" w:hAnsi="Arial" w:cs="Arial"/>
+                <w:sz w:val="20"/>
+                <w:szCs w:val="20"/>
+                <w:lang w:eastAsia="pt-BR"/>
+              </w:rPr>
+              <w:t>2a3. O ator utiliza a barra inferior para clicar no ícone “Configurações do sistema”</w:t>
+            </w:r>
+          </w:p>
+          <w:p>
+            <w:pPr>
+              <w:spacing w:line="240" w:lineRule="auto"/>
+              <w:rPr>
+                <w:rFonts w:ascii="Arial" w:hAnsi="Arial" w:cs="Arial"/>
+                <w:sz w:val="20"/>
+                <w:szCs w:val="20"/>
+                <w:lang w:eastAsia="pt-BR"/>
+              </w:rPr>
+            </w:pPr>
+            <w:r>
+              <w:rPr>
+                <w:rFonts w:ascii="Arial" w:hAnsi="Arial" w:cs="Arial"/>
+                <w:sz w:val="20"/>
+                <w:szCs w:val="20"/>
+                <w:lang w:eastAsia="pt-BR"/>
+              </w:rPr>
+              <w:t>2a4. O ator clica na opção “</w:t>
+            </w:r>
+            <w:r>
+              <w:rPr>
+                <w:rFonts w:ascii="Arial" w:hAnsi="Arial" w:cs="Arial"/>
+                <w:sz w:val="20"/>
+                <w:szCs w:val="20"/>
+                <w:lang w:eastAsia="pt-BR"/>
+              </w:rPr>
+              <w:t>p</w:t>
+            </w:r>
+            <w:r>
+              <w:rPr>
+                <w:rFonts w:ascii="Arial" w:hAnsi="Arial" w:cs="Arial"/>
+                <w:sz w:val="20"/>
+                <w:szCs w:val="20"/>
+                <w:lang w:eastAsia="pt-BR"/>
+              </w:rPr>
+              <w:t>ersonalizar</w:t>
+            </w:r>
+            <w:r>
+              <w:rPr>
+                <w:rFonts w:ascii="Arial" w:hAnsi="Arial" w:cs="Arial"/>
+                <w:sz w:val="20"/>
+                <w:szCs w:val="20"/>
+                <w:lang w:eastAsia="pt-BR"/>
+              </w:rPr>
+              <w:t xml:space="preserve"> </w:t>
+            </w:r>
+            <w:r>
+              <w:rPr>
+                <w:rFonts w:ascii="Arial" w:hAnsi="Arial" w:cs="Arial"/>
+                <w:b/>
+                <w:bCs/>
+                <w:color w:val="FF0000"/>
+                <w:sz w:val="20"/>
+                <w:szCs w:val="20"/>
+                <w:lang w:eastAsia="pt-BR"/>
+              </w:rPr>
+              <w:t>MUNDINHO</w:t>
+            </w:r>
+            <w:r>
+              <w:rPr>
+                <w:rFonts w:ascii="Arial" w:hAnsi="Arial" w:cs="Arial"/>
+                <w:sz w:val="20"/>
+                <w:szCs w:val="20"/>
+                <w:lang w:eastAsia="pt-BR"/>
+              </w:rPr>
+              <w:t>”</w:t>
+            </w:r>
+          </w:p>
+          <w:p>
+            <w:pPr>
+              <w:spacing w:line="240" w:lineRule="auto"/>
+              <w:rPr>
+                <w:rFonts w:ascii="Arial" w:hAnsi="Arial" w:cs="Arial"/>
+                <w:sz w:val="20"/>
+                <w:szCs w:val="20"/>
+                <w:lang w:eastAsia="pt-BR"/>
+              </w:rPr>
+            </w:pPr>
+            <w:r>
+              <w:rPr>
+                <w:rFonts w:ascii="Arial" w:hAnsi="Arial" w:cs="Arial"/>
+                <w:sz w:val="20"/>
+                <w:szCs w:val="20"/>
+                <w:lang w:eastAsia="pt-BR"/>
+              </w:rPr>
+              <w:t>2</w:t>
+            </w:r>
+            <w:r>
+              <w:rPr>
+                <w:rFonts w:ascii="Arial" w:hAnsi="Arial" w:cs="Arial"/>
+                <w:sz w:val="20"/>
+                <w:szCs w:val="20"/>
+                <w:lang w:eastAsia="pt-BR"/>
+              </w:rPr>
+              <w:t>a5.O ator é redirecionado para a tela de personalização do sistema. A tela contém a opção de cor de fundo do sistema, nome e ícone dos tokens, volume dos sons e tamanho da fonte, além do botão “confirmar”.</w:t>
+            </w:r>
+          </w:p>
+          <w:p>
+            <w:pPr>
+              <w:spacing w:line="240" w:lineRule="auto"/>
+              <w:rPr>
+                <w:rFonts w:ascii="Arial" w:hAnsi="Arial" w:cs="Arial"/>
+                <w:sz w:val="20"/>
+                <w:szCs w:val="20"/>
+                <w:lang w:eastAsia="pt-BR"/>
+              </w:rPr>
+            </w:pPr>
+            <w:r>
+              <w:rPr>
+                <w:rFonts w:ascii="Arial" w:hAnsi="Arial" w:cs="Arial"/>
+                <w:sz w:val="20"/>
+                <w:szCs w:val="20"/>
+                <w:lang w:eastAsia="pt-BR"/>
+              </w:rPr>
+              <w:t>2a6. O ator seleciona a cor de fundo.</w:t>
+            </w:r>
+          </w:p>
+          <w:p>
+            <w:pPr>
+              <w:spacing w:line="240" w:lineRule="auto"/>
+              <w:rPr>
+                <w:rFonts w:ascii="Arial" w:hAnsi="Arial" w:cs="Arial"/>
+                <w:sz w:val="20"/>
+                <w:szCs w:val="20"/>
+                <w:lang w:eastAsia="pt-BR"/>
+              </w:rPr>
+            </w:pPr>
+            <w:r>
+              <w:rPr>
+                <w:rFonts w:ascii="Arial" w:hAnsi="Arial" w:cs="Arial"/>
+                <w:sz w:val="20"/>
+                <w:szCs w:val="20"/>
+                <w:lang w:eastAsia="pt-BR"/>
+              </w:rPr>
+              <w:t>2a7. O ator digita o nome dos tokens</w:t>
+            </w:r>
+          </w:p>
+          <w:p>
+            <w:pPr>
+              <w:spacing w:line="240" w:lineRule="auto"/>
+              <w:rPr>
+                <w:rFonts w:ascii="Arial" w:hAnsi="Arial" w:cs="Arial"/>
+                <w:sz w:val="20"/>
+                <w:szCs w:val="20"/>
+                <w:lang w:eastAsia="pt-BR"/>
+              </w:rPr>
+            </w:pPr>
+            <w:r>
+              <w:rPr>
+                <w:rFonts w:ascii="Arial" w:hAnsi="Arial" w:cs="Arial"/>
+                <w:sz w:val="20"/>
+                <w:szCs w:val="20"/>
+                <w:lang w:eastAsia="pt-BR"/>
+              </w:rPr>
+              <w:t>2a8. O ator seleciona o ícone dos tokens.</w:t>
+            </w:r>
+          </w:p>
+          <w:p>
+            <w:pPr>
+              <w:spacing w:line="240" w:lineRule="auto"/>
+              <w:rPr>
+                <w:rFonts w:ascii="Arial" w:hAnsi="Arial" w:cs="Arial"/>
+                <w:sz w:val="20"/>
+                <w:szCs w:val="20"/>
+                <w:lang w:eastAsia="pt-BR"/>
+              </w:rPr>
+            </w:pPr>
+            <w:r>
+              <w:rPr>
+                <w:rFonts w:ascii="Arial" w:hAnsi="Arial" w:cs="Arial"/>
+                <w:sz w:val="20"/>
+                <w:szCs w:val="20"/>
+                <w:lang w:eastAsia="pt-BR"/>
+              </w:rPr>
+              <w:t>2a9. O ator define o volume, ou a ausência deste.</w:t>
+            </w:r>
+          </w:p>
+          <w:p>
+            <w:pPr>
+              <w:spacing w:line="240" w:lineRule="auto"/>
+              <w:rPr>
+                <w:rFonts w:ascii="Arial" w:hAnsi="Arial" w:cs="Arial"/>
+                <w:sz w:val="20"/>
+                <w:szCs w:val="20"/>
+                <w:lang w:eastAsia="pt-BR"/>
+              </w:rPr>
+            </w:pPr>
+            <w:r>
+              <w:rPr>
+                <w:rFonts w:ascii="Arial" w:hAnsi="Arial" w:cs="Arial"/>
+                <w:sz w:val="20"/>
+                <w:szCs w:val="20"/>
+                <w:lang w:eastAsia="pt-BR"/>
+              </w:rPr>
+              <w:t>2a10. O ator define o tamanho da fonte.</w:t>
+            </w:r>
+          </w:p>
+          <w:p>
+            <w:pPr>
+              <w:spacing w:line="240" w:lineRule="auto"/>
+              <w:rPr>
+                <w:rFonts w:ascii="Arial" w:hAnsi="Arial" w:cs="Arial"/>
+                <w:sz w:val="20"/>
+                <w:szCs w:val="20"/>
+                <w:lang w:eastAsia="pt-BR"/>
+              </w:rPr>
+            </w:pPr>
+            <w:r>
+              <w:rPr>
+                <w:rFonts w:ascii="Arial" w:hAnsi="Arial" w:cs="Arial"/>
+                <w:sz w:val="20"/>
+                <w:szCs w:val="20"/>
+                <w:lang w:eastAsia="pt-BR"/>
+              </w:rPr>
+              <w:t>2a11. O ator clica no botão confirmar.</w:t>
+            </w:r>
+          </w:p>
+        </w:tc>
+      </w:tr>
+      <w:tr>
+        <w:trPr>
+          <w:trHeight w:val="279"/>
+          <w:jc w:val="center"/>
+        </w:trPr>
+        <w:tc>
+          <w:tcPr>
+            <w:tcW w:w="1933" w:type="dxa"/>
+            <w:shd w:val="clear" w:color="auto" w:fill="auto"/>
+          </w:tcPr>
+          <w:p>
+            <w:pPr>
+              <w:spacing w:line="240" w:lineRule="auto"/>
+              <w:rPr>
+                <w:rFonts w:ascii="Arial" w:hAnsi="Arial" w:cs="Arial"/>
+                <w:b/>
+                <w:sz w:val="20"/>
+                <w:szCs w:val="20"/>
+              </w:rPr>
+            </w:pPr>
+            <w:r>
+              <w:rPr>
+                <w:rFonts w:ascii="Arial" w:hAnsi="Arial" w:cs="Arial"/>
+                <w:b/>
+                <w:sz w:val="20"/>
+                <w:szCs w:val="20"/>
+              </w:rPr>
+              <w:t>Include</w:t>
+            </w:r>
+          </w:p>
+        </w:tc>
+        <w:tc>
+          <w:tcPr>
+            <w:tcW w:w="6561" w:type="dxa"/>
+            <w:shd w:val="clear" w:color="auto" w:fill="auto"/>
+          </w:tcPr>
+          <w:p>
+            <w:pPr>
+              <w:spacing w:line="240" w:lineRule="auto"/>
+              <w:rPr>
+                <w:rFonts w:ascii="Arial" w:hAnsi="Arial" w:cs="Arial"/>
+                <w:sz w:val="20"/>
+                <w:szCs w:val="20"/>
+                <w:lang w:eastAsia="pt-BR"/>
+              </w:rPr>
+            </w:pPr>
+            <w:r>
+              <w:rPr>
+                <w:rFonts w:ascii="Arial" w:hAnsi="Arial" w:cs="Arial"/>
+                <w:sz w:val="20"/>
+                <w:szCs w:val="20"/>
+                <w:lang w:eastAsia="pt-BR"/>
+              </w:rPr>
+              <w:t>Criar tarefa</w:t>
+            </w:r>
+          </w:p>
+        </w:tc>
+      </w:tr>
+      <w:tr>
+        <w:trPr>
+          <w:trHeight w:val="279"/>
+          <w:jc w:val="center"/>
+        </w:trPr>
+        <w:tc>
+          <w:tcPr>
+            <w:tcW w:w="1933" w:type="dxa"/>
+            <w:shd w:val="clear" w:color="auto" w:fill="auto"/>
+          </w:tcPr>
+          <w:p>
+            <w:pPr>
+              <w:spacing w:line="240" w:lineRule="auto"/>
+              <w:rPr>
+                <w:rFonts w:ascii="Arial" w:hAnsi="Arial" w:cs="Arial"/>
+                <w:b/>
+                <w:sz w:val="20"/>
+                <w:szCs w:val="20"/>
+              </w:rPr>
+            </w:pPr>
+            <w:r>
+              <w:rPr>
+                <w:rFonts w:ascii="Arial" w:hAnsi="Arial" w:cs="Arial"/>
+                <w:b/>
+                <w:sz w:val="20"/>
+                <w:szCs w:val="20"/>
+              </w:rPr>
+              <w:t>Extend</w:t>
+            </w:r>
+          </w:p>
+        </w:tc>
+        <w:tc>
+          <w:tcPr>
+            <w:tcW w:w="6561" w:type="dxa"/>
+            <w:shd w:val="clear" w:color="auto" w:fill="auto"/>
+          </w:tcPr>
+          <w:p>
+            <w:pPr>
+              <w:spacing w:line="240" w:lineRule="auto"/>
+              <w:rPr>
+                <w:rFonts w:ascii="Arial" w:hAnsi="Arial" w:cs="Arial"/>
+                <w:sz w:val="20"/>
+                <w:szCs w:val="20"/>
+                <w:lang w:eastAsia="pt-BR"/>
+              </w:rPr>
+            </w:pPr>
+            <w:r>
+              <w:rPr>
+                <w:rFonts w:ascii="Arial" w:hAnsi="Arial" w:cs="Arial"/>
+                <w:sz w:val="20"/>
+                <w:szCs w:val="20"/>
+                <w:lang w:eastAsia="pt-BR"/>
+              </w:rPr>
+              <w:t>N/A</w:t>
+            </w:r>
+          </w:p>
+        </w:tc>
+      </w:tr>
+    </w:tbl>
+    <w:p>
+      <w:pPr>
+        <w:rPr>
+          <w:rFonts w:ascii="Arial" w:hAnsi="Arial" w:cs="Arial"/>
+          <w:sz w:val="20"/>
+          <w:szCs w:val="20"/>
+        </w:rPr>
+      </w:pPr>
+    </w:p>
+    <w:p>
+      <w:pPr>
+        <w:rPr>
+          <w:rFonts w:ascii="Arial" w:hAnsi="Arial" w:cs="Arial"/>
+          <w:sz w:val="20"/>
+          <w:szCs w:val="20"/>
+        </w:rPr>
+      </w:pPr>
+    </w:p>
+    <w:p>
+      <w:pPr>
+        <w:rPr>
+          <w:rFonts w:ascii="Arial" w:hAnsi="Arial" w:cs="Arial"/>
+          <w:sz w:val="20"/>
+          <w:szCs w:val="20"/>
+        </w:rPr>
+      </w:pPr>
+    </w:p>
+    <w:tbl>
+      <w:tblPr>
+        <w:tblW w:w="8494" w:type="dxa"/>
+        <w:jc w:val="center"/>
+        <w:tblBorders>
+          <w:top w:val="single" w:sz="4" w:space="0" w:color="auto"/>
+          <w:left w:val="single" w:sz="4" w:space="0" w:color="auto"/>
+          <w:bottom w:val="single" w:sz="4" w:space="0" w:color="auto"/>
+          <w:right w:val="single" w:sz="4" w:space="0" w:color="auto"/>
+          <w:insideH w:val="single" w:sz="4" w:space="0" w:color="auto"/>
+          <w:insideV w:val="single" w:sz="4" w:space="0" w:color="auto"/>
+        </w:tblBorders>
+        <w:tblLook w:val="04A0" w:firstRow="1" w:lastRow="0" w:firstColumn="1" w:lastColumn="0" w:noHBand="0" w:noVBand="1"/>
+      </w:tblPr>
+      <w:tblGrid>
+        <w:gridCol w:w="1933"/>
+        <w:gridCol w:w="6561"/>
+      </w:tblGrid>
+      <w:tr>
+        <w:trPr>
+          <w:trHeight w:val="283"/>
+          <w:jc w:val="center"/>
+        </w:trPr>
+        <w:tc>
+          <w:tcPr>
+            <w:tcW w:w="0" w:type="auto"/>
+            <w:gridSpan w:val="2"/>
+            <w:shd w:val="clear" w:color="auto" w:fill="auto"/>
+          </w:tcPr>
+          <w:p>
+            <w:pPr>
+              <w:spacing w:line="240" w:lineRule="auto"/>
+              <w:jc w:val="center"/>
+              <w:rPr>
+                <w:rFonts w:ascii="Arial" w:hAnsi="Arial" w:cs="Arial"/>
+                <w:b/>
+                <w:sz w:val="20"/>
+                <w:szCs w:val="20"/>
+              </w:rPr>
+            </w:pPr>
+            <w:r>
+              <w:rPr>
+                <w:rFonts w:ascii="Arial" w:hAnsi="Arial" w:cs="Arial"/>
+                <w:b/>
+                <w:sz w:val="20"/>
+                <w:szCs w:val="20"/>
+              </w:rPr>
+              <w:t xml:space="preserve">Caso de Uso – </w:t>
+            </w:r>
+            <w:r>
+              <w:rPr>
+                <w:rFonts w:ascii="Arial" w:hAnsi="Arial" w:cs="Arial"/>
+                <w:b/>
+                <w:sz w:val="20"/>
+                <w:szCs w:val="20"/>
+              </w:rPr>
+              <w:t>Gerenciar</w:t>
+            </w:r>
+            <w:r>
+              <w:rPr>
+                <w:rFonts w:ascii="Arial" w:hAnsi="Arial" w:cs="Arial"/>
+                <w:b/>
+                <w:sz w:val="20"/>
+                <w:szCs w:val="20"/>
+              </w:rPr>
+              <w:t xml:space="preserve"> Tarefas</w:t>
+            </w:r>
+          </w:p>
+        </w:tc>
+      </w:tr>
+      <w:tr>
+        <w:trPr>
+          <w:trHeight w:val="283"/>
+          <w:jc w:val="center"/>
+        </w:trPr>
+        <w:tc>
+          <w:tcPr>
+            <w:tcW w:w="1933" w:type="dxa"/>
+            <w:shd w:val="clear" w:color="auto" w:fill="auto"/>
+          </w:tcPr>
+          <w:p>
+            <w:pPr>
+              <w:spacing w:line="240" w:lineRule="auto"/>
+              <w:rPr>
+                <w:rFonts w:ascii="Arial" w:hAnsi="Arial" w:cs="Arial"/>
+                <w:b/>
+                <w:sz w:val="20"/>
+                <w:szCs w:val="20"/>
+              </w:rPr>
+            </w:pPr>
+            <w:r>
+              <w:rPr>
+                <w:rFonts w:ascii="Arial" w:hAnsi="Arial" w:cs="Arial"/>
+                <w:b/>
+                <w:sz w:val="20"/>
+                <w:szCs w:val="20"/>
+              </w:rPr>
+              <w:t>ID</w:t>
+            </w:r>
+          </w:p>
+        </w:tc>
+        <w:tc>
+          <w:tcPr>
+            <w:tcW w:w="6561" w:type="dxa"/>
+            <w:shd w:val="clear" w:color="auto" w:fill="auto"/>
+          </w:tcPr>
+          <w:p>
+            <w:pPr>
+              <w:spacing w:line="240" w:lineRule="auto"/>
+              <w:rPr>
+                <w:rFonts w:ascii="Arial" w:hAnsi="Arial" w:cs="Arial"/>
+                <w:sz w:val="20"/>
+                <w:szCs w:val="20"/>
+              </w:rPr>
+            </w:pPr>
+            <w:r>
+              <w:rPr>
+                <w:rFonts w:ascii="Arial" w:hAnsi="Arial" w:cs="Arial"/>
+                <w:sz w:val="20"/>
+                <w:szCs w:val="20"/>
+              </w:rPr>
+              <w:t>UC 009</w:t>
+            </w:r>
+          </w:p>
+        </w:tc>
+      </w:tr>
+      <w:tr>
+        <w:trPr>
+          <w:trHeight w:val="283"/>
+          <w:jc w:val="center"/>
+        </w:trPr>
+        <w:tc>
+          <w:tcPr>
+            <w:tcW w:w="1933" w:type="dxa"/>
+            <w:shd w:val="clear" w:color="auto" w:fill="auto"/>
+          </w:tcPr>
+          <w:p>
+            <w:pPr>
+              <w:spacing w:line="240" w:lineRule="auto"/>
+              <w:rPr>
+                <w:rFonts w:ascii="Arial" w:hAnsi="Arial" w:cs="Arial"/>
+                <w:b/>
+                <w:sz w:val="20"/>
+                <w:szCs w:val="20"/>
+              </w:rPr>
+            </w:pPr>
+            <w:r>
+              <w:rPr>
+                <w:rFonts w:ascii="Arial" w:hAnsi="Arial" w:cs="Arial"/>
+                <w:b/>
+                <w:sz w:val="20"/>
+                <w:szCs w:val="20"/>
+              </w:rPr>
+              <w:t>Descrição</w:t>
+            </w:r>
+          </w:p>
+        </w:tc>
+        <w:tc>
+          <w:tcPr>
+            <w:tcW w:w="6561" w:type="dxa"/>
+            <w:shd w:val="clear" w:color="auto" w:fill="auto"/>
+          </w:tcPr>
+          <w:p>
+            <w:pPr>
+              <w:spacing w:line="240" w:lineRule="auto"/>
+              <w:rPr>
+                <w:rFonts w:ascii="Arial" w:hAnsi="Arial" w:cs="Arial"/>
+                <w:sz w:val="20"/>
+                <w:szCs w:val="20"/>
+              </w:rPr>
+            </w:pPr>
+            <w:r>
+              <w:rPr>
+                <w:rFonts w:ascii="Arial" w:hAnsi="Arial" w:cs="Arial"/>
+                <w:sz w:val="20"/>
+                <w:szCs w:val="20"/>
+              </w:rPr>
+              <w:t>O sistema deverá permitir que o</w:t>
+            </w:r>
+            <w:r>
+              <w:rPr>
+                <w:rFonts w:ascii="Arial" w:hAnsi="Arial" w:cs="Arial"/>
+                <w:sz w:val="20"/>
+                <w:szCs w:val="20"/>
+              </w:rPr>
+              <w:t xml:space="preserve"> </w:t>
+            </w:r>
+            <w:r>
+              <w:rPr>
+                <w:rFonts w:ascii="Arial" w:hAnsi="Arial" w:cs="Arial"/>
+                <w:sz w:val="20"/>
+                <w:szCs w:val="20"/>
+              </w:rPr>
+              <w:t>terapeuta realize a criação</w:t>
+            </w:r>
+            <w:r>
+              <w:rPr>
+                <w:rFonts w:ascii="Arial" w:hAnsi="Arial" w:cs="Arial"/>
+                <w:sz w:val="20"/>
+                <w:szCs w:val="20"/>
+              </w:rPr>
+              <w:t>, atualização, leitura e exclusão</w:t>
+            </w:r>
+            <w:r>
+              <w:rPr>
+                <w:rFonts w:ascii="Arial" w:hAnsi="Arial" w:cs="Arial"/>
+                <w:sz w:val="20"/>
+                <w:szCs w:val="20"/>
+              </w:rPr>
+              <w:t xml:space="preserve"> d</w:t>
+            </w:r>
+            <w:r>
+              <w:rPr>
+                <w:rFonts w:ascii="Arial" w:hAnsi="Arial" w:cs="Arial"/>
+                <w:sz w:val="20"/>
+                <w:szCs w:val="20"/>
+              </w:rPr>
+              <w:t xml:space="preserve">as </w:t>
+            </w:r>
+            <w:r>
+              <w:rPr>
+                <w:rFonts w:ascii="Arial" w:hAnsi="Arial" w:cs="Arial"/>
+                <w:sz w:val="20"/>
+                <w:szCs w:val="20"/>
+              </w:rPr>
+              <w:t>tarefas.</w:t>
+            </w:r>
+          </w:p>
+        </w:tc>
+      </w:tr>
+      <w:tr>
+        <w:trPr>
+          <w:trHeight w:val="283"/>
+          <w:jc w:val="center"/>
+        </w:trPr>
+        <w:tc>
+          <w:tcPr>
+            <w:tcW w:w="1933" w:type="dxa"/>
+            <w:shd w:val="clear" w:color="auto" w:fill="auto"/>
+          </w:tcPr>
+          <w:p>
+            <w:pPr>
+              <w:spacing w:line="240" w:lineRule="auto"/>
+              <w:rPr>
+                <w:rFonts w:ascii="Arial" w:hAnsi="Arial" w:cs="Arial"/>
+                <w:b/>
+                <w:sz w:val="20"/>
+                <w:szCs w:val="20"/>
+              </w:rPr>
+            </w:pPr>
+            <w:r>
+              <w:rPr>
+                <w:rFonts w:ascii="Arial" w:hAnsi="Arial" w:cs="Arial"/>
+                <w:b/>
+                <w:sz w:val="20"/>
+                <w:szCs w:val="20"/>
+              </w:rPr>
+              <w:t>Ator Primário</w:t>
+            </w:r>
+          </w:p>
+        </w:tc>
+        <w:tc>
+          <w:tcPr>
+            <w:tcW w:w="6561" w:type="dxa"/>
+            <w:shd w:val="clear" w:color="auto" w:fill="auto"/>
+          </w:tcPr>
+          <w:p>
+            <w:pPr>
+              <w:spacing w:line="240" w:lineRule="auto"/>
+              <w:rPr>
+                <w:rFonts w:ascii="Arial" w:hAnsi="Arial" w:cs="Arial"/>
+                <w:sz w:val="20"/>
+                <w:szCs w:val="20"/>
+              </w:rPr>
+            </w:pPr>
+            <w:r>
+              <w:rPr>
+                <w:rFonts w:ascii="Arial" w:hAnsi="Arial" w:cs="Arial"/>
+                <w:sz w:val="20"/>
+                <w:szCs w:val="20"/>
+              </w:rPr>
+              <w:t>Terapeuta</w:t>
+            </w:r>
+          </w:p>
+        </w:tc>
+      </w:tr>
+      <w:tr>
+        <w:trPr>
+          <w:trHeight w:val="302"/>
+          <w:jc w:val="center"/>
+        </w:trPr>
+        <w:tc>
+          <w:tcPr>
+            <w:tcW w:w="1933" w:type="dxa"/>
+            <w:shd w:val="clear" w:color="auto" w:fill="auto"/>
+          </w:tcPr>
+          <w:p>
+            <w:pPr>
+              <w:spacing w:line="240" w:lineRule="auto"/>
+              <w:rPr>
+                <w:rFonts w:ascii="Arial" w:hAnsi="Arial" w:cs="Arial"/>
+                <w:b/>
+                <w:sz w:val="20"/>
+                <w:szCs w:val="20"/>
+              </w:rPr>
+            </w:pPr>
+            <w:r>
+              <w:rPr>
+                <w:rFonts w:ascii="Arial" w:hAnsi="Arial" w:cs="Arial"/>
+                <w:b/>
+                <w:sz w:val="20"/>
+                <w:szCs w:val="20"/>
+              </w:rPr>
+              <w:lastRenderedPageBreak/>
+              <w:t>Pré-condição</w:t>
+            </w:r>
+          </w:p>
+        </w:tc>
+        <w:tc>
+          <w:tcPr>
+            <w:tcW w:w="6561" w:type="dxa"/>
+            <w:shd w:val="clear" w:color="auto" w:fill="auto"/>
+          </w:tcPr>
+          <w:p>
+            <w:pPr>
+              <w:spacing w:line="240" w:lineRule="auto"/>
+              <w:rPr>
+                <w:rFonts w:ascii="Arial" w:hAnsi="Arial" w:cs="Arial"/>
+                <w:sz w:val="20"/>
+                <w:szCs w:val="20"/>
+              </w:rPr>
+            </w:pPr>
+            <w:r>
+              <w:rPr>
+                <w:rFonts w:ascii="Arial" w:hAnsi="Arial" w:cs="Arial"/>
+                <w:sz w:val="20"/>
+                <w:szCs w:val="20"/>
+              </w:rPr>
+              <w:t xml:space="preserve">- </w:t>
+            </w:r>
+            <w:r>
+              <w:rPr>
+                <w:rFonts w:ascii="Arial" w:hAnsi="Arial" w:cs="Arial"/>
+                <w:sz w:val="20"/>
+                <w:szCs w:val="20"/>
+              </w:rPr>
+              <w:t xml:space="preserve">O ator deverá </w:t>
+            </w:r>
+            <w:r>
+              <w:rPr>
+                <w:rFonts w:ascii="Arial" w:hAnsi="Arial" w:cs="Arial"/>
+                <w:sz w:val="20"/>
+                <w:szCs w:val="20"/>
+              </w:rPr>
+              <w:t>estar logado</w:t>
+            </w:r>
+            <w:r>
+              <w:rPr>
+                <w:rFonts w:ascii="Arial" w:hAnsi="Arial" w:cs="Arial"/>
+                <w:sz w:val="20"/>
+                <w:szCs w:val="20"/>
+              </w:rPr>
+              <w:t xml:space="preserve"> no sistema.</w:t>
+            </w:r>
+          </w:p>
+          <w:p>
+            <w:pPr>
+              <w:spacing w:line="240" w:lineRule="auto"/>
+              <w:rPr>
+                <w:rFonts w:ascii="Arial" w:hAnsi="Arial" w:cs="Arial"/>
+                <w:sz w:val="20"/>
+                <w:szCs w:val="20"/>
+              </w:rPr>
+            </w:pPr>
+            <w:r>
+              <w:rPr>
+                <w:rFonts w:ascii="Arial" w:hAnsi="Arial" w:cs="Arial"/>
+                <w:sz w:val="20"/>
+                <w:szCs w:val="20"/>
+              </w:rPr>
+              <w:t xml:space="preserve">- O ator deverá ter concluído a personalização do </w:t>
+            </w:r>
+            <w:r>
+              <w:rPr>
+                <w:rFonts w:ascii="Arial" w:hAnsi="Arial" w:cs="Arial"/>
+                <w:b/>
+                <w:bCs/>
+                <w:color w:val="FF0000"/>
+                <w:sz w:val="20"/>
+                <w:szCs w:val="20"/>
+              </w:rPr>
+              <w:t>MUNDINHO</w:t>
+            </w:r>
+            <w:r>
+              <w:rPr>
+                <w:rFonts w:ascii="Arial" w:hAnsi="Arial" w:cs="Arial"/>
+                <w:sz w:val="20"/>
+                <w:szCs w:val="20"/>
+              </w:rPr>
+              <w:t>.</w:t>
+            </w:r>
+          </w:p>
+        </w:tc>
+      </w:tr>
+      <w:tr>
+        <w:trPr>
+          <w:trHeight w:val="268"/>
+          <w:jc w:val="center"/>
+        </w:trPr>
+        <w:tc>
+          <w:tcPr>
+            <w:tcW w:w="1933" w:type="dxa"/>
+            <w:shd w:val="clear" w:color="auto" w:fill="auto"/>
+          </w:tcPr>
+          <w:p>
+            <w:pPr>
+              <w:spacing w:line="240" w:lineRule="auto"/>
+              <w:rPr>
+                <w:rFonts w:ascii="Arial" w:hAnsi="Arial" w:cs="Arial"/>
+                <w:b/>
+                <w:sz w:val="20"/>
+                <w:szCs w:val="20"/>
+              </w:rPr>
+            </w:pPr>
+            <w:r>
+              <w:rPr>
+                <w:rFonts w:ascii="Arial" w:hAnsi="Arial" w:cs="Arial"/>
+                <w:b/>
+                <w:sz w:val="20"/>
+                <w:szCs w:val="20"/>
+              </w:rPr>
+              <w:t>Cenário Principal</w:t>
+            </w:r>
+          </w:p>
+          <w:p>
+            <w:pPr>
+              <w:spacing w:line="240" w:lineRule="auto"/>
+              <w:rPr>
+                <w:rFonts w:ascii="Arial" w:hAnsi="Arial" w:cs="Arial"/>
+                <w:b/>
+                <w:sz w:val="20"/>
+                <w:szCs w:val="20"/>
+              </w:rPr>
+            </w:pPr>
+          </w:p>
+        </w:tc>
+        <w:tc>
+          <w:tcPr>
+            <w:tcW w:w="6561" w:type="dxa"/>
+            <w:shd w:val="clear" w:color="auto" w:fill="auto"/>
+          </w:tcPr>
+          <w:p>
+            <w:pPr>
+              <w:pStyle w:val="PargrafodaLista"/>
+              <w:numPr>
+                <w:ilvl w:val="0"/>
+                <w:numId w:val="9"/>
+              </w:numPr>
+              <w:spacing w:after="0" w:line="240" w:lineRule="auto"/>
+              <w:rPr>
+                <w:rFonts w:ascii="Arial" w:hAnsi="Arial" w:cs="Arial"/>
+                <w:sz w:val="20"/>
+                <w:szCs w:val="20"/>
+                <w:lang w:eastAsia="pt-BR"/>
+              </w:rPr>
+            </w:pPr>
+            <w:r>
+              <w:rPr>
+                <w:rFonts w:ascii="Arial" w:hAnsi="Arial" w:cs="Arial"/>
+                <w:sz w:val="20"/>
+                <w:szCs w:val="20"/>
+                <w:lang w:eastAsia="pt-BR"/>
+              </w:rPr>
+              <w:t xml:space="preserve">O use case começa após o ator </w:t>
+            </w:r>
+            <w:r>
+              <w:rPr>
+                <w:rFonts w:ascii="Arial" w:hAnsi="Arial" w:cs="Arial"/>
+                <w:sz w:val="20"/>
+                <w:szCs w:val="20"/>
+                <w:lang w:eastAsia="pt-BR"/>
+              </w:rPr>
+              <w:t>ter customizado o sistema</w:t>
+            </w:r>
+          </w:p>
+          <w:p>
+            <w:pPr>
+              <w:pStyle w:val="PargrafodaLista"/>
+              <w:numPr>
+                <w:ilvl w:val="0"/>
+                <w:numId w:val="9"/>
+              </w:numPr>
+              <w:spacing w:after="0" w:line="240" w:lineRule="auto"/>
+              <w:rPr>
+                <w:rFonts w:ascii="Arial" w:hAnsi="Arial" w:cs="Arial"/>
+                <w:sz w:val="20"/>
+                <w:szCs w:val="20"/>
+                <w:lang w:eastAsia="pt-BR"/>
+              </w:rPr>
+            </w:pPr>
+            <w:r>
+              <w:rPr>
+                <w:rFonts w:ascii="Arial" w:hAnsi="Arial" w:cs="Arial"/>
+                <w:sz w:val="20"/>
+                <w:szCs w:val="20"/>
+                <w:lang w:eastAsia="pt-BR"/>
+              </w:rPr>
+              <w:t>O ator clica no botão “tarefas” na barra de navegação inferior.</w:t>
+            </w:r>
+          </w:p>
+          <w:p>
+            <w:pPr>
+              <w:pStyle w:val="PargrafodaLista"/>
+              <w:numPr>
+                <w:ilvl w:val="0"/>
+                <w:numId w:val="9"/>
+              </w:numPr>
+              <w:spacing w:after="0" w:line="240" w:lineRule="auto"/>
+              <w:rPr>
+                <w:rFonts w:ascii="Arial" w:hAnsi="Arial" w:cs="Arial"/>
+                <w:sz w:val="20"/>
+                <w:szCs w:val="20"/>
+                <w:lang w:eastAsia="pt-BR"/>
+              </w:rPr>
+            </w:pPr>
+            <w:r>
+              <w:rPr>
+                <w:rFonts w:ascii="Arial" w:hAnsi="Arial" w:cs="Arial"/>
+                <w:sz w:val="20"/>
+                <w:szCs w:val="20"/>
+                <w:lang w:eastAsia="pt-BR"/>
+              </w:rPr>
+              <w:t>O sistema exibirá a tela de tarefas, onde estão listadas todas as tarefas</w:t>
+            </w:r>
+            <w:r>
+              <w:rPr>
+                <w:rFonts w:ascii="Arial" w:hAnsi="Arial" w:cs="Arial"/>
+                <w:sz w:val="20"/>
+                <w:szCs w:val="20"/>
+                <w:lang w:eastAsia="pt-BR"/>
+              </w:rPr>
+              <w:t xml:space="preserve"> disponíveis. No canto inferior direito há um pequeno </w:t>
+            </w:r>
+            <w:r>
+              <w:rPr>
+                <w:rFonts w:ascii="Arial" w:hAnsi="Arial" w:cs="Arial"/>
+                <w:sz w:val="20"/>
+                <w:szCs w:val="20"/>
+                <w:lang w:eastAsia="pt-BR"/>
+              </w:rPr>
+              <w:t>botão</w:t>
+            </w:r>
+            <w:r>
+              <w:rPr>
+                <w:rFonts w:ascii="Arial" w:hAnsi="Arial" w:cs="Arial"/>
+                <w:sz w:val="20"/>
+                <w:szCs w:val="20"/>
+                <w:lang w:eastAsia="pt-BR"/>
+              </w:rPr>
+              <w:t xml:space="preserve"> de “+”, o qual será utilizado para criar tarefas.</w:t>
+            </w:r>
+          </w:p>
+          <w:p>
+            <w:pPr>
+              <w:pStyle w:val="PargrafodaLista"/>
+              <w:numPr>
+                <w:ilvl w:val="0"/>
+                <w:numId w:val="9"/>
+              </w:numPr>
+              <w:spacing w:after="0" w:line="240" w:lineRule="auto"/>
+              <w:rPr>
+                <w:rFonts w:ascii="Arial" w:hAnsi="Arial" w:cs="Arial"/>
+                <w:sz w:val="20"/>
+                <w:szCs w:val="20"/>
+                <w:lang w:eastAsia="pt-BR"/>
+              </w:rPr>
+            </w:pPr>
+            <w:r>
+              <w:rPr>
+                <w:rFonts w:ascii="Arial" w:hAnsi="Arial" w:cs="Arial"/>
+                <w:sz w:val="20"/>
+                <w:szCs w:val="20"/>
+                <w:lang w:eastAsia="pt-BR"/>
+              </w:rPr>
+              <w:t>O ator clica no botão “+”</w:t>
+            </w:r>
+          </w:p>
+          <w:p>
+            <w:pPr>
+              <w:pStyle w:val="PargrafodaLista"/>
+              <w:numPr>
+                <w:ilvl w:val="0"/>
+                <w:numId w:val="9"/>
+              </w:numPr>
+              <w:spacing w:after="0" w:line="240" w:lineRule="auto"/>
+              <w:rPr>
+                <w:rFonts w:ascii="Arial" w:hAnsi="Arial" w:cs="Arial"/>
+                <w:sz w:val="20"/>
+                <w:szCs w:val="20"/>
+                <w:lang w:eastAsia="pt-BR"/>
+              </w:rPr>
+            </w:pPr>
+            <w:r>
+              <w:rPr>
+                <w:rFonts w:ascii="Arial" w:hAnsi="Arial" w:cs="Arial"/>
+                <w:sz w:val="20"/>
+                <w:szCs w:val="20"/>
+                <w:lang w:eastAsia="pt-BR"/>
+              </w:rPr>
+              <w:t>O sistema exibe a tela de criação</w:t>
+            </w:r>
+            <w:r>
+              <w:rPr>
+                <w:rFonts w:ascii="Arial" w:hAnsi="Arial" w:cs="Arial"/>
+                <w:sz w:val="20"/>
+                <w:szCs w:val="20"/>
+                <w:lang w:eastAsia="pt-BR"/>
+              </w:rPr>
+              <w:t xml:space="preserve"> </w:t>
+            </w:r>
+            <w:r>
+              <w:rPr>
+                <w:rFonts w:ascii="Arial" w:hAnsi="Arial" w:cs="Arial"/>
+                <w:sz w:val="20"/>
+                <w:szCs w:val="20"/>
+                <w:lang w:eastAsia="pt-BR"/>
+              </w:rPr>
+              <w:t>de tarefas, onde constam os campos: nome da tarefa, descrição da tarefa, categoria da tarefa</w:t>
+            </w:r>
+            <w:r>
+              <w:rPr>
+                <w:rFonts w:ascii="Arial" w:hAnsi="Arial" w:cs="Arial"/>
+                <w:sz w:val="20"/>
+                <w:szCs w:val="20"/>
+                <w:lang w:eastAsia="pt-BR"/>
+              </w:rPr>
+              <w:t xml:space="preserve"> e foto anexada.</w:t>
+            </w:r>
+          </w:p>
+          <w:p>
+            <w:pPr>
+              <w:pStyle w:val="PargrafodaLista"/>
+              <w:numPr>
+                <w:ilvl w:val="0"/>
+                <w:numId w:val="9"/>
+              </w:numPr>
+              <w:spacing w:after="0" w:line="240" w:lineRule="auto"/>
+              <w:rPr>
+                <w:rFonts w:ascii="Arial" w:hAnsi="Arial" w:cs="Arial"/>
+                <w:sz w:val="20"/>
+                <w:szCs w:val="20"/>
+                <w:lang w:eastAsia="pt-BR"/>
+              </w:rPr>
+            </w:pPr>
+            <w:r>
+              <w:rPr>
+                <w:rFonts w:ascii="Arial" w:hAnsi="Arial" w:cs="Arial"/>
+                <w:sz w:val="20"/>
+                <w:szCs w:val="20"/>
+                <w:lang w:eastAsia="pt-BR"/>
+              </w:rPr>
+              <w:t>O ator preenche os campos relacionados à tarefa.</w:t>
+            </w:r>
+          </w:p>
+          <w:p>
+            <w:pPr>
+              <w:pStyle w:val="PargrafodaLista"/>
+              <w:numPr>
+                <w:ilvl w:val="0"/>
+                <w:numId w:val="9"/>
+              </w:numPr>
+              <w:spacing w:after="0" w:line="240" w:lineRule="auto"/>
+              <w:rPr>
+                <w:rFonts w:ascii="Arial" w:hAnsi="Arial" w:cs="Arial"/>
+                <w:sz w:val="20"/>
+                <w:szCs w:val="20"/>
+                <w:lang w:eastAsia="pt-BR"/>
+              </w:rPr>
+            </w:pPr>
+            <w:r>
+              <w:rPr>
+                <w:rFonts w:ascii="Arial" w:hAnsi="Arial" w:cs="Arial"/>
+                <w:sz w:val="20"/>
+                <w:szCs w:val="20"/>
+                <w:lang w:eastAsia="pt-BR"/>
+              </w:rPr>
+              <w:t>O ator clica no botão confirmar.</w:t>
+            </w:r>
+          </w:p>
+          <w:p>
+            <w:pPr>
+              <w:pStyle w:val="PargrafodaLista"/>
+              <w:numPr>
+                <w:ilvl w:val="0"/>
+                <w:numId w:val="9"/>
+              </w:numPr>
+              <w:spacing w:after="0" w:line="240" w:lineRule="auto"/>
+              <w:rPr>
+                <w:rFonts w:ascii="Arial" w:hAnsi="Arial" w:cs="Arial"/>
+                <w:sz w:val="20"/>
+                <w:szCs w:val="20"/>
+                <w:lang w:eastAsia="pt-BR"/>
+              </w:rPr>
+            </w:pPr>
+            <w:r>
+              <w:rPr>
+                <w:rFonts w:ascii="Arial" w:hAnsi="Arial" w:cs="Arial"/>
+                <w:sz w:val="20"/>
+                <w:szCs w:val="20"/>
+                <w:lang w:eastAsia="pt-BR"/>
+              </w:rPr>
+              <w:t>O sistema salva os dados da tarefa no banco de dados.</w:t>
+            </w:r>
+          </w:p>
+          <w:p>
+            <w:pPr>
+              <w:pStyle w:val="PargrafodaLista"/>
+              <w:numPr>
+                <w:ilvl w:val="0"/>
+                <w:numId w:val="9"/>
+              </w:numPr>
+              <w:spacing w:after="0" w:line="240" w:lineRule="auto"/>
+              <w:rPr>
+                <w:rFonts w:ascii="Arial" w:hAnsi="Arial" w:cs="Arial"/>
+                <w:sz w:val="20"/>
+                <w:szCs w:val="20"/>
+                <w:lang w:eastAsia="pt-BR"/>
+              </w:rPr>
+            </w:pPr>
+            <w:r>
+              <w:rPr>
+                <w:rFonts w:ascii="Arial" w:hAnsi="Arial" w:cs="Arial"/>
+                <w:sz w:val="20"/>
+                <w:szCs w:val="20"/>
+                <w:lang w:eastAsia="pt-BR"/>
+              </w:rPr>
+              <w:t xml:space="preserve">O ator retorna a tela </w:t>
+            </w:r>
+            <w:r>
+              <w:rPr>
+                <w:rFonts w:ascii="Arial" w:hAnsi="Arial" w:cs="Arial"/>
+                <w:sz w:val="20"/>
+                <w:szCs w:val="20"/>
+                <w:lang w:eastAsia="pt-BR"/>
+              </w:rPr>
+              <w:t>anterior</w:t>
+            </w:r>
+            <w:r>
+              <w:rPr>
+                <w:rFonts w:ascii="Arial" w:hAnsi="Arial" w:cs="Arial"/>
+                <w:sz w:val="20"/>
+                <w:szCs w:val="20"/>
+                <w:lang w:eastAsia="pt-BR"/>
+              </w:rPr>
+              <w:t>.</w:t>
+            </w:r>
+          </w:p>
+        </w:tc>
+      </w:tr>
+      <w:tr>
+        <w:trPr>
+          <w:trHeight w:val="283"/>
+          <w:jc w:val="center"/>
+        </w:trPr>
+        <w:tc>
+          <w:tcPr>
+            <w:tcW w:w="1933" w:type="dxa"/>
+            <w:shd w:val="clear" w:color="auto" w:fill="auto"/>
+          </w:tcPr>
+          <w:p>
+            <w:pPr>
+              <w:spacing w:line="240" w:lineRule="auto"/>
+              <w:rPr>
+                <w:rFonts w:ascii="Arial" w:hAnsi="Arial" w:cs="Arial"/>
+                <w:b/>
+                <w:sz w:val="20"/>
+                <w:szCs w:val="20"/>
+              </w:rPr>
+            </w:pPr>
+            <w:r>
+              <w:rPr>
+                <w:rFonts w:ascii="Arial" w:hAnsi="Arial" w:cs="Arial"/>
+                <w:b/>
+                <w:sz w:val="20"/>
+                <w:szCs w:val="20"/>
+              </w:rPr>
+              <w:t>Pós-condição</w:t>
+            </w:r>
+          </w:p>
+        </w:tc>
+        <w:tc>
+          <w:tcPr>
+            <w:tcW w:w="6561" w:type="dxa"/>
+            <w:shd w:val="clear" w:color="auto" w:fill="auto"/>
+          </w:tcPr>
+          <w:p>
+            <w:pPr>
+              <w:spacing w:line="240" w:lineRule="auto"/>
+              <w:rPr>
+                <w:rFonts w:ascii="Arial" w:hAnsi="Arial" w:cs="Arial"/>
+                <w:sz w:val="20"/>
+                <w:szCs w:val="20"/>
+              </w:rPr>
+            </w:pPr>
+            <w:r>
+              <w:rPr>
+                <w:rFonts w:ascii="Arial" w:hAnsi="Arial" w:cs="Arial"/>
+                <w:sz w:val="20"/>
+                <w:szCs w:val="20"/>
+              </w:rPr>
+              <w:t>A tarefa deverá constar como disponível para a seleção do usuário responsável.</w:t>
+            </w:r>
+          </w:p>
+        </w:tc>
+      </w:tr>
+      <w:tr>
+        <w:trPr>
+          <w:trHeight w:val="279"/>
+          <w:jc w:val="center"/>
+        </w:trPr>
+        <w:tc>
+          <w:tcPr>
+            <w:tcW w:w="1933" w:type="dxa"/>
+            <w:shd w:val="clear" w:color="auto" w:fill="auto"/>
+          </w:tcPr>
+          <w:p>
+            <w:pPr>
+              <w:spacing w:line="240" w:lineRule="auto"/>
+              <w:rPr>
+                <w:rFonts w:ascii="Arial" w:hAnsi="Arial" w:cs="Arial"/>
+                <w:b/>
+                <w:sz w:val="20"/>
+                <w:szCs w:val="20"/>
+              </w:rPr>
+            </w:pPr>
+            <w:r>
+              <w:rPr>
+                <w:rFonts w:ascii="Arial" w:hAnsi="Arial" w:cs="Arial"/>
+                <w:b/>
+                <w:sz w:val="20"/>
+                <w:szCs w:val="20"/>
+              </w:rPr>
+              <w:t>Cenário Alternativo</w:t>
+            </w:r>
+          </w:p>
+        </w:tc>
+        <w:tc>
+          <w:tcPr>
+            <w:tcW w:w="6561" w:type="dxa"/>
+            <w:shd w:val="clear" w:color="auto" w:fill="auto"/>
+          </w:tcPr>
+          <w:p>
+            <w:pPr>
+              <w:spacing w:line="240" w:lineRule="auto"/>
+              <w:rPr>
+                <w:rFonts w:ascii="Arial" w:hAnsi="Arial" w:cs="Arial"/>
+                <w:sz w:val="20"/>
+                <w:szCs w:val="20"/>
+                <w:lang w:eastAsia="pt-BR"/>
+              </w:rPr>
+            </w:pPr>
+            <w:r>
+              <w:rPr>
+                <w:rFonts w:ascii="Arial" w:hAnsi="Arial" w:cs="Arial"/>
+                <w:sz w:val="20"/>
+                <w:szCs w:val="20"/>
+                <w:lang w:eastAsia="pt-BR"/>
+              </w:rPr>
+              <w:t xml:space="preserve">5a1. O ator </w:t>
+            </w:r>
+            <w:r>
+              <w:rPr>
+                <w:rFonts w:ascii="Arial" w:hAnsi="Arial" w:cs="Arial"/>
+                <w:sz w:val="20"/>
+                <w:szCs w:val="20"/>
+                <w:lang w:eastAsia="pt-BR"/>
+              </w:rPr>
+              <w:t>muda de ideia sobre a adição de uma nova tarefa.</w:t>
+            </w:r>
+          </w:p>
+          <w:p>
+            <w:pPr>
+              <w:spacing w:line="240" w:lineRule="auto"/>
+              <w:rPr>
+                <w:rFonts w:ascii="Arial" w:hAnsi="Arial" w:cs="Arial"/>
+                <w:sz w:val="20"/>
+                <w:szCs w:val="20"/>
+                <w:lang w:eastAsia="pt-BR"/>
+              </w:rPr>
+            </w:pPr>
+            <w:r>
+              <w:rPr>
+                <w:rFonts w:ascii="Arial" w:hAnsi="Arial" w:cs="Arial"/>
+                <w:sz w:val="20"/>
+                <w:szCs w:val="20"/>
+                <w:lang w:eastAsia="pt-BR"/>
+              </w:rPr>
+              <w:t>5a2. O ator clica no botão “voltar”</w:t>
+            </w:r>
+          </w:p>
+          <w:p>
+            <w:pPr>
+              <w:spacing w:line="240" w:lineRule="auto"/>
+              <w:rPr>
+                <w:rFonts w:ascii="Arial" w:hAnsi="Arial" w:cs="Arial"/>
+                <w:sz w:val="20"/>
+                <w:szCs w:val="20"/>
+                <w:lang w:eastAsia="pt-BR"/>
+              </w:rPr>
+            </w:pPr>
+            <w:r>
+              <w:rPr>
+                <w:rFonts w:ascii="Arial" w:hAnsi="Arial" w:cs="Arial"/>
+                <w:sz w:val="20"/>
+                <w:szCs w:val="20"/>
+                <w:lang w:eastAsia="pt-BR"/>
+              </w:rPr>
+              <w:t>5a3. O ator é redirecionado para a tela anterior.</w:t>
+            </w:r>
+          </w:p>
+        </w:tc>
+      </w:tr>
+      <w:tr>
+        <w:trPr>
+          <w:trHeight w:val="279"/>
+          <w:jc w:val="center"/>
+        </w:trPr>
+        <w:tc>
+          <w:tcPr>
+            <w:tcW w:w="1933" w:type="dxa"/>
+            <w:shd w:val="clear" w:color="auto" w:fill="auto"/>
+          </w:tcPr>
+          <w:p>
+            <w:pPr>
+              <w:spacing w:line="240" w:lineRule="auto"/>
+              <w:rPr>
+                <w:rFonts w:ascii="Arial" w:hAnsi="Arial" w:cs="Arial"/>
+                <w:b/>
+                <w:sz w:val="20"/>
+                <w:szCs w:val="20"/>
+              </w:rPr>
+            </w:pPr>
+            <w:r>
+              <w:rPr>
+                <w:rFonts w:ascii="Arial" w:hAnsi="Arial" w:cs="Arial"/>
+                <w:b/>
+                <w:sz w:val="20"/>
+                <w:szCs w:val="20"/>
+              </w:rPr>
+              <w:t>Include</w:t>
+            </w:r>
+          </w:p>
+        </w:tc>
+        <w:tc>
+          <w:tcPr>
+            <w:tcW w:w="6561" w:type="dxa"/>
+            <w:shd w:val="clear" w:color="auto" w:fill="auto"/>
+          </w:tcPr>
+          <w:p>
+            <w:pPr>
+              <w:spacing w:line="240" w:lineRule="auto"/>
+              <w:rPr>
+                <w:rFonts w:ascii="Arial" w:hAnsi="Arial" w:cs="Arial"/>
+                <w:sz w:val="20"/>
+                <w:szCs w:val="20"/>
+                <w:lang w:eastAsia="pt-BR"/>
+              </w:rPr>
+            </w:pPr>
+            <w:r>
+              <w:rPr>
+                <w:rFonts w:ascii="Arial" w:hAnsi="Arial" w:cs="Arial"/>
+                <w:sz w:val="20"/>
+                <w:szCs w:val="20"/>
+                <w:lang w:eastAsia="pt-BR"/>
+              </w:rPr>
+              <w:t>N/A</w:t>
+            </w:r>
+          </w:p>
+        </w:tc>
+      </w:tr>
+      <w:tr>
+        <w:trPr>
+          <w:trHeight w:val="279"/>
+          <w:jc w:val="center"/>
+        </w:trPr>
+        <w:tc>
+          <w:tcPr>
+            <w:tcW w:w="1933" w:type="dxa"/>
+            <w:shd w:val="clear" w:color="auto" w:fill="auto"/>
+          </w:tcPr>
+          <w:p>
+            <w:pPr>
+              <w:spacing w:line="240" w:lineRule="auto"/>
+              <w:rPr>
+                <w:rFonts w:ascii="Arial" w:hAnsi="Arial" w:cs="Arial"/>
+                <w:b/>
+                <w:sz w:val="20"/>
+                <w:szCs w:val="20"/>
+              </w:rPr>
+            </w:pPr>
+            <w:r>
+              <w:rPr>
+                <w:rFonts w:ascii="Arial" w:hAnsi="Arial" w:cs="Arial"/>
+                <w:b/>
+                <w:sz w:val="20"/>
+                <w:szCs w:val="20"/>
+              </w:rPr>
+              <w:t>Extend</w:t>
+            </w:r>
+          </w:p>
+        </w:tc>
+        <w:tc>
+          <w:tcPr>
+            <w:tcW w:w="6561" w:type="dxa"/>
+            <w:shd w:val="clear" w:color="auto" w:fill="auto"/>
+          </w:tcPr>
+          <w:p>
+            <w:pPr>
+              <w:spacing w:line="240" w:lineRule="auto"/>
+              <w:rPr>
+                <w:rFonts w:ascii="Arial" w:hAnsi="Arial" w:cs="Arial"/>
+                <w:sz w:val="20"/>
+                <w:szCs w:val="20"/>
+                <w:lang w:eastAsia="pt-BR"/>
+              </w:rPr>
+            </w:pPr>
+            <w:r>
+              <w:rPr>
+                <w:rFonts w:ascii="Arial" w:hAnsi="Arial" w:cs="Arial"/>
+                <w:sz w:val="20"/>
+                <w:szCs w:val="20"/>
+                <w:lang w:eastAsia="pt-BR"/>
+              </w:rPr>
+              <w:t>N/A</w:t>
+            </w:r>
+          </w:p>
+        </w:tc>
+      </w:tr>
+    </w:tbl>
+    <w:p>
+      <w:pPr>
+        <w:rPr>
+          <w:rFonts w:ascii="Arial" w:hAnsi="Arial" w:cs="Arial"/>
+          <w:sz w:val="20"/>
+          <w:szCs w:val="20"/>
+        </w:rPr>
+      </w:pPr>
+    </w:p>
+    <w:p>
+      <w:pPr>
+        <w:rPr>
+          <w:rFonts w:ascii="Arial" w:hAnsi="Arial" w:cs="Arial"/>
+          <w:sz w:val="20"/>
+          <w:szCs w:val="20"/>
+        </w:rPr>
+      </w:pPr>
+    </w:p>
+    <w:p>
+      <w:pPr>
+        <w:rPr>
+          <w:rFonts w:ascii="Arial" w:hAnsi="Arial" w:cs="Arial"/>
+          <w:sz w:val="20"/>
+          <w:szCs w:val="20"/>
+        </w:rPr>
+      </w:pPr>
+    </w:p>
+    <w:p>
+      <w:pPr>
+        <w:rPr>
+          <w:rFonts w:ascii="Arial" w:hAnsi="Arial" w:cs="Arial"/>
+          <w:sz w:val="20"/>
+          <w:szCs w:val="20"/>
+        </w:rPr>
+      </w:pPr>
+    </w:p>
+    <w:p>
+      <w:pPr>
+        <w:rPr>
+          <w:rFonts w:ascii="Arial" w:hAnsi="Arial" w:cs="Arial"/>
+          <w:sz w:val="20"/>
+          <w:szCs w:val="20"/>
+        </w:rPr>
+      </w:pPr>
+    </w:p>
+    <w:p>
+      <w:pPr>
+        <w:rPr>
+          <w:rFonts w:ascii="Arial" w:hAnsi="Arial" w:cs="Arial"/>
+          <w:sz w:val="20"/>
+          <w:szCs w:val="20"/>
+        </w:rPr>
+      </w:pPr>
+    </w:p>
+    <w:p>
+      <w:pPr>
+        <w:rPr>
+          <w:rFonts w:ascii="Arial" w:hAnsi="Arial" w:cs="Arial"/>
+          <w:sz w:val="20"/>
+          <w:szCs w:val="20"/>
+        </w:rPr>
+      </w:pPr>
+    </w:p>
+    <w:p>
+      <w:pPr>
+        <w:rPr>
+          <w:rFonts w:ascii="Arial" w:hAnsi="Arial" w:cs="Arial"/>
+          <w:sz w:val="20"/>
+          <w:szCs w:val="20"/>
+        </w:rPr>
+      </w:pPr>
+    </w:p>
+    <w:p>
+      <w:pPr>
+        <w:rPr>
+          <w:rFonts w:ascii="Arial" w:hAnsi="Arial" w:cs="Arial"/>
+          <w:sz w:val="20"/>
+          <w:szCs w:val="20"/>
+        </w:rPr>
+      </w:pPr>
+    </w:p>
+    <w:p>
+      <w:pPr>
+        <w:rPr>
+          <w:rFonts w:ascii="Arial" w:hAnsi="Arial" w:cs="Arial"/>
+          <w:sz w:val="20"/>
+          <w:szCs w:val="20"/>
+        </w:rPr>
+      </w:pPr>
+    </w:p>
+    <w:p>
+      <w:pPr>
+        <w:rPr>
+          <w:rFonts w:ascii="Arial" w:hAnsi="Arial" w:cs="Arial"/>
+          <w:sz w:val="20"/>
+          <w:szCs w:val="20"/>
+        </w:rPr>
+      </w:pPr>
+    </w:p>
+    <w:p>
+      <w:pPr>
+        <w:rPr>
+          <w:rFonts w:ascii="Arial" w:hAnsi="Arial" w:cs="Arial"/>
+          <w:sz w:val="20"/>
+          <w:szCs w:val="20"/>
+        </w:rPr>
+      </w:pPr>
+    </w:p>
+    <w:p>
+      <w:pPr>
+        <w:rPr>
+          <w:rFonts w:ascii="Arial" w:hAnsi="Arial" w:cs="Arial"/>
+          <w:sz w:val="20"/>
+          <w:szCs w:val="20"/>
+        </w:rPr>
+      </w:pPr>
+    </w:p>
+    <w:p>
+      <w:pPr>
+        <w:rPr>
+          <w:rFonts w:ascii="Arial" w:hAnsi="Arial" w:cs="Arial"/>
+          <w:sz w:val="20"/>
+          <w:szCs w:val="20"/>
+        </w:rPr>
+      </w:pPr>
+    </w:p>
+    <w:tbl>
+      <w:tblPr>
+        <w:tblW w:w="8494" w:type="dxa"/>
+        <w:jc w:val="center"/>
+        <w:tblBorders>
+          <w:top w:val="single" w:sz="4" w:space="0" w:color="auto"/>
+          <w:left w:val="single" w:sz="4" w:space="0" w:color="auto"/>
+          <w:bottom w:val="single" w:sz="4" w:space="0" w:color="auto"/>
+          <w:right w:val="single" w:sz="4" w:space="0" w:color="auto"/>
+          <w:insideH w:val="single" w:sz="4" w:space="0" w:color="auto"/>
+          <w:insideV w:val="single" w:sz="4" w:space="0" w:color="auto"/>
+        </w:tblBorders>
+        <w:tblLook w:val="04A0" w:firstRow="1" w:lastRow="0" w:firstColumn="1" w:lastColumn="0" w:noHBand="0" w:noVBand="1"/>
+      </w:tblPr>
+      <w:tblGrid>
+        <w:gridCol w:w="1933"/>
+        <w:gridCol w:w="6561"/>
+      </w:tblGrid>
+      <w:tr>
+        <w:trPr>
+          <w:trHeight w:val="283"/>
+          <w:jc w:val="center"/>
+        </w:trPr>
+        <w:tc>
+          <w:tcPr>
+            <w:tcW w:w="0" w:type="auto"/>
+            <w:gridSpan w:val="2"/>
+            <w:shd w:val="clear" w:color="auto" w:fill="auto"/>
+          </w:tcPr>
+          <w:p>
+            <w:pPr>
+              <w:spacing w:line="240" w:lineRule="auto"/>
+              <w:jc w:val="center"/>
+              <w:rPr>
+                <w:rFonts w:ascii="Arial" w:hAnsi="Arial" w:cs="Arial"/>
+                <w:b/>
+                <w:sz w:val="20"/>
+                <w:szCs w:val="20"/>
+              </w:rPr>
+            </w:pPr>
+            <w:r>
+              <w:rPr>
+                <w:rFonts w:ascii="Arial" w:hAnsi="Arial" w:cs="Arial"/>
+                <w:b/>
+                <w:sz w:val="20"/>
+                <w:szCs w:val="20"/>
+              </w:rPr>
+              <w:t xml:space="preserve">Caso de Uso – </w:t>
+            </w:r>
+            <w:r>
+              <w:rPr>
+                <w:rFonts w:ascii="Arial" w:hAnsi="Arial" w:cs="Arial"/>
+                <w:b/>
+                <w:sz w:val="20"/>
+                <w:szCs w:val="20"/>
+              </w:rPr>
+              <w:t>Logar no sistema</w:t>
+            </w:r>
+          </w:p>
+        </w:tc>
+      </w:tr>
+      <w:tr>
+        <w:trPr>
+          <w:trHeight w:val="283"/>
+          <w:jc w:val="center"/>
+        </w:trPr>
+        <w:tc>
+          <w:tcPr>
+            <w:tcW w:w="1933" w:type="dxa"/>
+            <w:shd w:val="clear" w:color="auto" w:fill="auto"/>
+          </w:tcPr>
+          <w:p>
+            <w:pPr>
+              <w:spacing w:line="240" w:lineRule="auto"/>
+              <w:rPr>
+                <w:rFonts w:ascii="Arial" w:hAnsi="Arial" w:cs="Arial"/>
+                <w:b/>
+                <w:sz w:val="20"/>
+                <w:szCs w:val="20"/>
+              </w:rPr>
+            </w:pPr>
+            <w:r>
+              <w:rPr>
+                <w:rFonts w:ascii="Arial" w:hAnsi="Arial" w:cs="Arial"/>
+                <w:b/>
+                <w:sz w:val="20"/>
+                <w:szCs w:val="20"/>
+              </w:rPr>
+              <w:t>ID</w:t>
+            </w:r>
+          </w:p>
+        </w:tc>
+        <w:tc>
+          <w:tcPr>
+            <w:tcW w:w="6561" w:type="dxa"/>
+            <w:shd w:val="clear" w:color="auto" w:fill="auto"/>
+          </w:tcPr>
+          <w:p>
+            <w:pPr>
+              <w:spacing w:line="240" w:lineRule="auto"/>
+              <w:rPr>
+                <w:rFonts w:ascii="Arial" w:hAnsi="Arial" w:cs="Arial"/>
+                <w:sz w:val="20"/>
+                <w:szCs w:val="20"/>
+              </w:rPr>
+            </w:pPr>
+            <w:r>
+              <w:rPr>
+                <w:rFonts w:ascii="Arial" w:hAnsi="Arial" w:cs="Arial"/>
+                <w:sz w:val="20"/>
+                <w:szCs w:val="20"/>
+              </w:rPr>
+              <w:t>UC 0</w:t>
+            </w:r>
+            <w:r>
+              <w:rPr>
+                <w:rFonts w:ascii="Arial" w:hAnsi="Arial" w:cs="Arial"/>
+                <w:sz w:val="20"/>
+                <w:szCs w:val="20"/>
+              </w:rPr>
+              <w:t>10</w:t>
+            </w:r>
+          </w:p>
+        </w:tc>
+      </w:tr>
+      <w:tr>
+        <w:trPr>
+          <w:trHeight w:val="283"/>
+          <w:jc w:val="center"/>
+        </w:trPr>
+        <w:tc>
+          <w:tcPr>
+            <w:tcW w:w="1933" w:type="dxa"/>
+            <w:shd w:val="clear" w:color="auto" w:fill="auto"/>
+          </w:tcPr>
+          <w:p>
+            <w:pPr>
+              <w:spacing w:line="240" w:lineRule="auto"/>
+              <w:rPr>
+                <w:rFonts w:ascii="Arial" w:hAnsi="Arial" w:cs="Arial"/>
+                <w:b/>
+                <w:sz w:val="20"/>
+                <w:szCs w:val="20"/>
+              </w:rPr>
+            </w:pPr>
+            <w:r>
+              <w:rPr>
+                <w:rFonts w:ascii="Arial" w:hAnsi="Arial" w:cs="Arial"/>
+                <w:b/>
+                <w:sz w:val="20"/>
+                <w:szCs w:val="20"/>
+              </w:rPr>
+              <w:t>Descrição</w:t>
+            </w:r>
+          </w:p>
+        </w:tc>
+        <w:tc>
+          <w:tcPr>
+            <w:tcW w:w="6561" w:type="dxa"/>
+            <w:shd w:val="clear" w:color="auto" w:fill="auto"/>
+          </w:tcPr>
+          <w:p>
+            <w:pPr>
+              <w:spacing w:line="240" w:lineRule="auto"/>
+              <w:rPr>
+                <w:rFonts w:ascii="Arial" w:hAnsi="Arial" w:cs="Arial"/>
+                <w:sz w:val="20"/>
+                <w:szCs w:val="20"/>
+              </w:rPr>
+            </w:pPr>
+            <w:r>
+              <w:rPr>
+                <w:rFonts w:ascii="Arial" w:hAnsi="Arial" w:cs="Arial"/>
+                <w:sz w:val="20"/>
+                <w:szCs w:val="20"/>
+              </w:rPr>
+              <w:t>O sistema deverá permitir que o</w:t>
+            </w:r>
+            <w:r>
+              <w:rPr>
+                <w:rFonts w:ascii="Arial" w:hAnsi="Arial" w:cs="Arial"/>
+                <w:sz w:val="20"/>
+                <w:szCs w:val="20"/>
+              </w:rPr>
+              <w:t xml:space="preserve"> </w:t>
+            </w:r>
+            <w:r>
+              <w:rPr>
+                <w:rFonts w:ascii="Arial" w:hAnsi="Arial" w:cs="Arial"/>
+                <w:sz w:val="20"/>
+                <w:szCs w:val="20"/>
+              </w:rPr>
+              <w:t>responsável realize o login no</w:t>
+            </w:r>
+          </w:p>
+        </w:tc>
+      </w:tr>
+      <w:tr>
+        <w:trPr>
+          <w:trHeight w:val="283"/>
+          <w:jc w:val="center"/>
+        </w:trPr>
+        <w:tc>
+          <w:tcPr>
+            <w:tcW w:w="1933" w:type="dxa"/>
+            <w:shd w:val="clear" w:color="auto" w:fill="auto"/>
+          </w:tcPr>
+          <w:p>
+            <w:pPr>
+              <w:spacing w:line="240" w:lineRule="auto"/>
+              <w:rPr>
+                <w:rFonts w:ascii="Arial" w:hAnsi="Arial" w:cs="Arial"/>
+                <w:b/>
+                <w:sz w:val="20"/>
+                <w:szCs w:val="20"/>
+              </w:rPr>
+            </w:pPr>
+            <w:r>
+              <w:rPr>
+                <w:rFonts w:ascii="Arial" w:hAnsi="Arial" w:cs="Arial"/>
+                <w:b/>
+                <w:sz w:val="20"/>
+                <w:szCs w:val="20"/>
+              </w:rPr>
+              <w:t>Ator Primário</w:t>
+            </w:r>
+          </w:p>
+        </w:tc>
+        <w:tc>
+          <w:tcPr>
+            <w:tcW w:w="6561" w:type="dxa"/>
+            <w:shd w:val="clear" w:color="auto" w:fill="auto"/>
+          </w:tcPr>
+          <w:p>
+            <w:pPr>
+              <w:spacing w:line="240" w:lineRule="auto"/>
+              <w:rPr>
+                <w:rFonts w:ascii="Arial" w:hAnsi="Arial" w:cs="Arial"/>
+                <w:sz w:val="20"/>
+                <w:szCs w:val="20"/>
+              </w:rPr>
+            </w:pPr>
+            <w:r>
+              <w:rPr>
+                <w:rFonts w:ascii="Arial" w:hAnsi="Arial" w:cs="Arial"/>
+                <w:sz w:val="20"/>
+                <w:szCs w:val="20"/>
+              </w:rPr>
+              <w:t>Terapeuta</w:t>
+            </w:r>
+          </w:p>
+        </w:tc>
+      </w:tr>
+      <w:tr>
+        <w:trPr>
+          <w:trHeight w:val="302"/>
+          <w:jc w:val="center"/>
+        </w:trPr>
+        <w:tc>
+          <w:tcPr>
+            <w:tcW w:w="1933" w:type="dxa"/>
+            <w:shd w:val="clear" w:color="auto" w:fill="auto"/>
+          </w:tcPr>
+          <w:p>
+            <w:pPr>
+              <w:spacing w:line="240" w:lineRule="auto"/>
+              <w:rPr>
+                <w:rFonts w:ascii="Arial" w:hAnsi="Arial" w:cs="Arial"/>
+                <w:b/>
+                <w:sz w:val="20"/>
+                <w:szCs w:val="20"/>
+              </w:rPr>
+            </w:pPr>
+            <w:r>
+              <w:rPr>
+                <w:rFonts w:ascii="Arial" w:hAnsi="Arial" w:cs="Arial"/>
+                <w:b/>
+                <w:sz w:val="20"/>
+                <w:szCs w:val="20"/>
+              </w:rPr>
+              <w:lastRenderedPageBreak/>
+              <w:t>Pré-condição</w:t>
+            </w:r>
+          </w:p>
+        </w:tc>
+        <w:tc>
+          <w:tcPr>
+            <w:tcW w:w="6561" w:type="dxa"/>
+            <w:shd w:val="clear" w:color="auto" w:fill="auto"/>
+          </w:tcPr>
+          <w:p>
+            <w:pPr>
+              <w:spacing w:line="240" w:lineRule="auto"/>
+              <w:rPr>
+                <w:rFonts w:ascii="Arial" w:hAnsi="Arial" w:cs="Arial"/>
+                <w:sz w:val="20"/>
+                <w:szCs w:val="20"/>
+              </w:rPr>
+            </w:pPr>
+            <w:r>
+              <w:rPr>
+                <w:rFonts w:ascii="Arial" w:hAnsi="Arial" w:cs="Arial"/>
+                <w:sz w:val="20"/>
+                <w:szCs w:val="20"/>
+              </w:rPr>
+              <w:t xml:space="preserve">- </w:t>
+            </w:r>
+            <w:r>
+              <w:rPr>
+                <w:rFonts w:ascii="Arial" w:hAnsi="Arial" w:cs="Arial"/>
+                <w:sz w:val="20"/>
+                <w:szCs w:val="20"/>
+              </w:rPr>
+              <w:t xml:space="preserve">O ator deverá </w:t>
+            </w:r>
+            <w:r>
+              <w:rPr>
+                <w:rFonts w:ascii="Arial" w:hAnsi="Arial" w:cs="Arial"/>
+                <w:sz w:val="20"/>
+                <w:szCs w:val="20"/>
+              </w:rPr>
+              <w:t>estar logado</w:t>
+            </w:r>
+            <w:r>
+              <w:rPr>
+                <w:rFonts w:ascii="Arial" w:hAnsi="Arial" w:cs="Arial"/>
+                <w:sz w:val="20"/>
+                <w:szCs w:val="20"/>
+              </w:rPr>
+              <w:t xml:space="preserve"> no sistema.</w:t>
+            </w:r>
+          </w:p>
+          <w:p>
+            <w:pPr>
+              <w:spacing w:line="240" w:lineRule="auto"/>
+              <w:rPr>
+                <w:rFonts w:ascii="Arial" w:hAnsi="Arial" w:cs="Arial"/>
+                <w:sz w:val="20"/>
+                <w:szCs w:val="20"/>
+              </w:rPr>
+            </w:pPr>
+            <w:r>
+              <w:rPr>
+                <w:rFonts w:ascii="Arial" w:hAnsi="Arial" w:cs="Arial"/>
+                <w:sz w:val="20"/>
+                <w:szCs w:val="20"/>
+              </w:rPr>
+              <w:t xml:space="preserve">- O ator deverá ter concluído a personalização do </w:t>
+            </w:r>
+            <w:r>
+              <w:rPr>
+                <w:rFonts w:ascii="Arial" w:hAnsi="Arial" w:cs="Arial"/>
+                <w:b/>
+                <w:bCs/>
+                <w:color w:val="FF0000"/>
+                <w:sz w:val="20"/>
+                <w:szCs w:val="20"/>
+              </w:rPr>
+              <w:t>MUNDINHO</w:t>
+            </w:r>
+            <w:r>
+              <w:rPr>
+                <w:rFonts w:ascii="Arial" w:hAnsi="Arial" w:cs="Arial"/>
+                <w:sz w:val="20"/>
+                <w:szCs w:val="20"/>
+              </w:rPr>
+              <w:t>.</w:t>
+            </w:r>
+          </w:p>
+        </w:tc>
+      </w:tr>
+      <w:tr>
+        <w:trPr>
+          <w:trHeight w:val="268"/>
+          <w:jc w:val="center"/>
+        </w:trPr>
+        <w:tc>
+          <w:tcPr>
+            <w:tcW w:w="1933" w:type="dxa"/>
+            <w:shd w:val="clear" w:color="auto" w:fill="auto"/>
+          </w:tcPr>
+          <w:p>
+            <w:pPr>
+              <w:spacing w:line="240" w:lineRule="auto"/>
+              <w:rPr>
+                <w:rFonts w:ascii="Arial" w:hAnsi="Arial" w:cs="Arial"/>
+                <w:b/>
+                <w:sz w:val="20"/>
+                <w:szCs w:val="20"/>
+              </w:rPr>
+            </w:pPr>
+            <w:r>
+              <w:rPr>
+                <w:rFonts w:ascii="Arial" w:hAnsi="Arial" w:cs="Arial"/>
+                <w:b/>
+                <w:sz w:val="20"/>
+                <w:szCs w:val="20"/>
+              </w:rPr>
+              <w:t>Cenário Principal</w:t>
+            </w:r>
+          </w:p>
+          <w:p>
+            <w:pPr>
+              <w:spacing w:line="240" w:lineRule="auto"/>
+              <w:rPr>
+                <w:rFonts w:ascii="Arial" w:hAnsi="Arial" w:cs="Arial"/>
+                <w:b/>
+                <w:sz w:val="20"/>
+                <w:szCs w:val="20"/>
+              </w:rPr>
+            </w:pPr>
+          </w:p>
+        </w:tc>
+        <w:tc>
+          <w:tcPr>
+            <w:tcW w:w="6561" w:type="dxa"/>
+            <w:shd w:val="clear" w:color="auto" w:fill="auto"/>
+          </w:tcPr>
+          <w:p>
+            <w:pPr>
+              <w:pStyle w:val="PargrafodaLista"/>
+              <w:numPr>
+                <w:ilvl w:val="0"/>
+                <w:numId w:val="10"/>
+              </w:numPr>
+              <w:spacing w:after="0" w:line="240" w:lineRule="auto"/>
+              <w:rPr>
+                <w:rFonts w:ascii="Arial" w:hAnsi="Arial" w:cs="Arial"/>
+                <w:sz w:val="20"/>
+                <w:szCs w:val="20"/>
+                <w:lang w:eastAsia="pt-BR"/>
+              </w:rPr>
+            </w:pPr>
+            <w:r>
+              <w:rPr>
+                <w:rFonts w:ascii="Arial" w:hAnsi="Arial" w:cs="Arial"/>
+                <w:sz w:val="20"/>
+                <w:szCs w:val="20"/>
+                <w:lang w:eastAsia="pt-BR"/>
+              </w:rPr>
+              <w:t xml:space="preserve">O use case começa após o ator </w:t>
+            </w:r>
+            <w:r>
+              <w:rPr>
+                <w:rFonts w:ascii="Arial" w:hAnsi="Arial" w:cs="Arial"/>
+                <w:sz w:val="20"/>
+                <w:szCs w:val="20"/>
+                <w:lang w:eastAsia="pt-BR"/>
+              </w:rPr>
+              <w:t>ter customizado o sistema</w:t>
+            </w:r>
+          </w:p>
+          <w:p>
+            <w:pPr>
+              <w:pStyle w:val="PargrafodaLista"/>
+              <w:numPr>
+                <w:ilvl w:val="0"/>
+                <w:numId w:val="10"/>
+              </w:numPr>
+              <w:spacing w:after="0" w:line="240" w:lineRule="auto"/>
+              <w:rPr>
+                <w:rFonts w:ascii="Arial" w:hAnsi="Arial" w:cs="Arial"/>
+                <w:sz w:val="20"/>
+                <w:szCs w:val="20"/>
+                <w:lang w:eastAsia="pt-BR"/>
+              </w:rPr>
+            </w:pPr>
+            <w:r>
+              <w:rPr>
+                <w:rFonts w:ascii="Arial" w:hAnsi="Arial" w:cs="Arial"/>
+                <w:sz w:val="20"/>
+                <w:szCs w:val="20"/>
+                <w:lang w:eastAsia="pt-BR"/>
+              </w:rPr>
+              <w:t>O ator clica no botão “tarefas” na barra de navegação inferior.</w:t>
+            </w:r>
+          </w:p>
+          <w:p>
+            <w:pPr>
+              <w:pStyle w:val="PargrafodaLista"/>
+              <w:numPr>
+                <w:ilvl w:val="0"/>
+                <w:numId w:val="10"/>
+              </w:numPr>
+              <w:spacing w:after="0" w:line="240" w:lineRule="auto"/>
+              <w:rPr>
+                <w:rFonts w:ascii="Arial" w:hAnsi="Arial" w:cs="Arial"/>
+                <w:sz w:val="20"/>
+                <w:szCs w:val="20"/>
+                <w:lang w:eastAsia="pt-BR"/>
+              </w:rPr>
+            </w:pPr>
+            <w:r>
+              <w:rPr>
+                <w:rFonts w:ascii="Arial" w:hAnsi="Arial" w:cs="Arial"/>
+                <w:sz w:val="20"/>
+                <w:szCs w:val="20"/>
+                <w:lang w:eastAsia="pt-BR"/>
+              </w:rPr>
+              <w:t>O sistema exibirá a tela de tarefas, onde estão listadas todas as tarefas disponíveis. No canto inferior direito há um pequeno botão de “+”, o qual será utilizado para criar tarefas.</w:t>
+            </w:r>
+          </w:p>
+          <w:p>
+            <w:pPr>
+              <w:pStyle w:val="PargrafodaLista"/>
+              <w:numPr>
+                <w:ilvl w:val="0"/>
+                <w:numId w:val="10"/>
+              </w:numPr>
+              <w:spacing w:after="0" w:line="240" w:lineRule="auto"/>
+              <w:rPr>
+                <w:rFonts w:ascii="Arial" w:hAnsi="Arial" w:cs="Arial"/>
+                <w:sz w:val="20"/>
+                <w:szCs w:val="20"/>
+                <w:lang w:eastAsia="pt-BR"/>
+              </w:rPr>
+            </w:pPr>
+            <w:r>
+              <w:rPr>
+                <w:rFonts w:ascii="Arial" w:hAnsi="Arial" w:cs="Arial"/>
+                <w:sz w:val="20"/>
+                <w:szCs w:val="20"/>
+                <w:lang w:eastAsia="pt-BR"/>
+              </w:rPr>
+              <w:t>O ator clica no botão “+”</w:t>
+            </w:r>
+          </w:p>
+          <w:p>
+            <w:pPr>
+              <w:pStyle w:val="PargrafodaLista"/>
+              <w:numPr>
+                <w:ilvl w:val="0"/>
+                <w:numId w:val="10"/>
+              </w:numPr>
+              <w:spacing w:after="0" w:line="240" w:lineRule="auto"/>
+              <w:rPr>
+                <w:rFonts w:ascii="Arial" w:hAnsi="Arial" w:cs="Arial"/>
+                <w:sz w:val="20"/>
+                <w:szCs w:val="20"/>
+                <w:lang w:eastAsia="pt-BR"/>
+              </w:rPr>
+            </w:pPr>
+            <w:r>
+              <w:rPr>
+                <w:rFonts w:ascii="Arial" w:hAnsi="Arial" w:cs="Arial"/>
+                <w:sz w:val="20"/>
+                <w:szCs w:val="20"/>
+                <w:lang w:eastAsia="pt-BR"/>
+              </w:rPr>
+              <w:t>O sistema exibe a tela de criação de tarefas, onde constam os campos: nome da tarefa, descrição da tarefa, categoria da tarefa e foto anexada.</w:t>
+            </w:r>
+          </w:p>
+          <w:p>
+            <w:pPr>
+              <w:pStyle w:val="PargrafodaLista"/>
+              <w:numPr>
+                <w:ilvl w:val="0"/>
+                <w:numId w:val="10"/>
+              </w:numPr>
+              <w:spacing w:after="0" w:line="240" w:lineRule="auto"/>
+              <w:rPr>
+                <w:rFonts w:ascii="Arial" w:hAnsi="Arial" w:cs="Arial"/>
+                <w:sz w:val="20"/>
+                <w:szCs w:val="20"/>
+                <w:lang w:eastAsia="pt-BR"/>
+              </w:rPr>
+            </w:pPr>
+            <w:r>
+              <w:rPr>
+                <w:rFonts w:ascii="Arial" w:hAnsi="Arial" w:cs="Arial"/>
+                <w:sz w:val="20"/>
+                <w:szCs w:val="20"/>
+                <w:lang w:eastAsia="pt-BR"/>
+              </w:rPr>
+              <w:t>O ator preenche os campos relacionados à tarefa.</w:t>
+            </w:r>
+          </w:p>
+          <w:p>
+            <w:pPr>
+              <w:pStyle w:val="PargrafodaLista"/>
+              <w:numPr>
+                <w:ilvl w:val="0"/>
+                <w:numId w:val="10"/>
+              </w:numPr>
+              <w:spacing w:after="0" w:line="240" w:lineRule="auto"/>
+              <w:rPr>
+                <w:rFonts w:ascii="Arial" w:hAnsi="Arial" w:cs="Arial"/>
+                <w:sz w:val="20"/>
+                <w:szCs w:val="20"/>
+                <w:lang w:eastAsia="pt-BR"/>
+              </w:rPr>
+            </w:pPr>
+            <w:r>
+              <w:rPr>
+                <w:rFonts w:ascii="Arial" w:hAnsi="Arial" w:cs="Arial"/>
+                <w:sz w:val="20"/>
+                <w:szCs w:val="20"/>
+                <w:lang w:eastAsia="pt-BR"/>
+              </w:rPr>
+              <w:t>O ator clica no botão confirmar.</w:t>
+            </w:r>
+          </w:p>
+          <w:p>
+            <w:pPr>
+              <w:pStyle w:val="PargrafodaLista"/>
+              <w:numPr>
+                <w:ilvl w:val="0"/>
+                <w:numId w:val="10"/>
+              </w:numPr>
+              <w:spacing w:after="0" w:line="240" w:lineRule="auto"/>
+              <w:rPr>
+                <w:rFonts w:ascii="Arial" w:hAnsi="Arial" w:cs="Arial"/>
+                <w:sz w:val="20"/>
+                <w:szCs w:val="20"/>
+                <w:lang w:eastAsia="pt-BR"/>
+              </w:rPr>
+            </w:pPr>
+            <w:r>
+              <w:rPr>
+                <w:rFonts w:ascii="Arial" w:hAnsi="Arial" w:cs="Arial"/>
+                <w:sz w:val="20"/>
+                <w:szCs w:val="20"/>
+                <w:lang w:eastAsia="pt-BR"/>
+              </w:rPr>
+              <w:t>O sistema salva os dados da tarefa no banco de dados.</w:t>
+            </w:r>
+          </w:p>
+          <w:p>
+            <w:pPr>
+              <w:pStyle w:val="PargrafodaLista"/>
+              <w:numPr>
+                <w:ilvl w:val="0"/>
+                <w:numId w:val="10"/>
+              </w:numPr>
+              <w:spacing w:after="0" w:line="240" w:lineRule="auto"/>
+              <w:rPr>
+                <w:rFonts w:ascii="Arial" w:hAnsi="Arial" w:cs="Arial"/>
+                <w:sz w:val="20"/>
+                <w:szCs w:val="20"/>
+                <w:lang w:eastAsia="pt-BR"/>
+              </w:rPr>
+            </w:pPr>
+            <w:r>
+              <w:rPr>
+                <w:rFonts w:ascii="Arial" w:hAnsi="Arial" w:cs="Arial"/>
+                <w:sz w:val="20"/>
+                <w:szCs w:val="20"/>
+                <w:lang w:eastAsia="pt-BR"/>
+              </w:rPr>
+              <w:t>O ator retorna a tela anterior.</w:t>
+            </w:r>
+          </w:p>
+        </w:tc>
+      </w:tr>
+      <w:tr>
+        <w:trPr>
+          <w:trHeight w:val="283"/>
+          <w:jc w:val="center"/>
+        </w:trPr>
+        <w:tc>
+          <w:tcPr>
+            <w:tcW w:w="1933" w:type="dxa"/>
+            <w:shd w:val="clear" w:color="auto" w:fill="auto"/>
+          </w:tcPr>
+          <w:p>
+            <w:pPr>
+              <w:spacing w:line="240" w:lineRule="auto"/>
+              <w:rPr>
+                <w:rFonts w:ascii="Arial" w:hAnsi="Arial" w:cs="Arial"/>
+                <w:b/>
+                <w:sz w:val="20"/>
+                <w:szCs w:val="20"/>
+              </w:rPr>
+            </w:pPr>
+            <w:r>
+              <w:rPr>
+                <w:rFonts w:ascii="Arial" w:hAnsi="Arial" w:cs="Arial"/>
+                <w:b/>
+                <w:sz w:val="20"/>
+                <w:szCs w:val="20"/>
+              </w:rPr>
+              <w:t>Pós-condição</w:t>
+            </w:r>
+          </w:p>
+        </w:tc>
+        <w:tc>
+          <w:tcPr>
+            <w:tcW w:w="6561" w:type="dxa"/>
+            <w:shd w:val="clear" w:color="auto" w:fill="auto"/>
+          </w:tcPr>
+          <w:p>
+            <w:pPr>
+              <w:spacing w:line="240" w:lineRule="auto"/>
+              <w:rPr>
+                <w:rFonts w:ascii="Arial" w:hAnsi="Arial" w:cs="Arial"/>
+                <w:sz w:val="20"/>
+                <w:szCs w:val="20"/>
+              </w:rPr>
+            </w:pPr>
+            <w:r>
+              <w:rPr>
+                <w:rFonts w:ascii="Arial" w:hAnsi="Arial" w:cs="Arial"/>
+                <w:sz w:val="20"/>
+                <w:szCs w:val="20"/>
+              </w:rPr>
+              <w:t>A tarefa deverá constar como disponível para a seleção do usuário responsável.</w:t>
+            </w:r>
+          </w:p>
+        </w:tc>
+      </w:tr>
+      <w:tr>
+        <w:trPr>
+          <w:trHeight w:val="279"/>
+          <w:jc w:val="center"/>
+        </w:trPr>
+        <w:tc>
+          <w:tcPr>
+            <w:tcW w:w="1933" w:type="dxa"/>
+            <w:shd w:val="clear" w:color="auto" w:fill="auto"/>
+          </w:tcPr>
+          <w:p>
+            <w:pPr>
+              <w:spacing w:line="240" w:lineRule="auto"/>
+              <w:rPr>
+                <w:rFonts w:ascii="Arial" w:hAnsi="Arial" w:cs="Arial"/>
+                <w:b/>
+                <w:sz w:val="20"/>
+                <w:szCs w:val="20"/>
+              </w:rPr>
+            </w:pPr>
+            <w:r>
+              <w:rPr>
+                <w:rFonts w:ascii="Arial" w:hAnsi="Arial" w:cs="Arial"/>
+                <w:b/>
+                <w:sz w:val="20"/>
+                <w:szCs w:val="20"/>
+              </w:rPr>
+              <w:t>Cenário Alternativo</w:t>
+            </w:r>
+          </w:p>
+        </w:tc>
+        <w:tc>
+          <w:tcPr>
+            <w:tcW w:w="6561" w:type="dxa"/>
+            <w:shd w:val="clear" w:color="auto" w:fill="auto"/>
+          </w:tcPr>
+          <w:p>
+            <w:pPr>
+              <w:spacing w:line="240" w:lineRule="auto"/>
+              <w:rPr>
+                <w:rFonts w:ascii="Arial" w:hAnsi="Arial" w:cs="Arial"/>
+                <w:sz w:val="20"/>
+                <w:szCs w:val="20"/>
+                <w:lang w:eastAsia="pt-BR"/>
+              </w:rPr>
+            </w:pPr>
+            <w:r>
+              <w:rPr>
+                <w:rFonts w:ascii="Arial" w:hAnsi="Arial" w:cs="Arial"/>
+                <w:sz w:val="20"/>
+                <w:szCs w:val="20"/>
+                <w:lang w:eastAsia="pt-BR"/>
+              </w:rPr>
+              <w:t>5a1. O ator muda de ideia sobre a adição de uma nova tarefa.</w:t>
+            </w:r>
+          </w:p>
+          <w:p>
+            <w:pPr>
+              <w:spacing w:line="240" w:lineRule="auto"/>
+              <w:rPr>
+                <w:rFonts w:ascii="Arial" w:hAnsi="Arial" w:cs="Arial"/>
+                <w:sz w:val="20"/>
+                <w:szCs w:val="20"/>
+                <w:lang w:eastAsia="pt-BR"/>
+              </w:rPr>
+            </w:pPr>
+            <w:r>
+              <w:rPr>
+                <w:rFonts w:ascii="Arial" w:hAnsi="Arial" w:cs="Arial"/>
+                <w:sz w:val="20"/>
+                <w:szCs w:val="20"/>
+                <w:lang w:eastAsia="pt-BR"/>
+              </w:rPr>
+              <w:t>5a2. O ator clica no botão “voltar”</w:t>
+            </w:r>
+          </w:p>
+          <w:p>
+            <w:pPr>
+              <w:spacing w:line="240" w:lineRule="auto"/>
+              <w:rPr>
+                <w:rFonts w:ascii="Arial" w:hAnsi="Arial" w:cs="Arial"/>
+                <w:sz w:val="20"/>
+                <w:szCs w:val="20"/>
+                <w:lang w:eastAsia="pt-BR"/>
+              </w:rPr>
+            </w:pPr>
+            <w:r>
+              <w:rPr>
+                <w:rFonts w:ascii="Arial" w:hAnsi="Arial" w:cs="Arial"/>
+                <w:sz w:val="20"/>
+                <w:szCs w:val="20"/>
+                <w:lang w:eastAsia="pt-BR"/>
+              </w:rPr>
+              <w:t>5a3. O ator é redirecionado para a tela anterior.</w:t>
+            </w:r>
+          </w:p>
+        </w:tc>
+      </w:tr>
+      <w:tr>
+        <w:trPr>
+          <w:trHeight w:val="279"/>
+          <w:jc w:val="center"/>
+        </w:trPr>
+        <w:tc>
+          <w:tcPr>
+            <w:tcW w:w="1933" w:type="dxa"/>
+            <w:shd w:val="clear" w:color="auto" w:fill="auto"/>
+          </w:tcPr>
+          <w:p>
+            <w:pPr>
+              <w:spacing w:line="240" w:lineRule="auto"/>
+              <w:rPr>
+                <w:rFonts w:ascii="Arial" w:hAnsi="Arial" w:cs="Arial"/>
+                <w:b/>
+                <w:sz w:val="20"/>
+                <w:szCs w:val="20"/>
+              </w:rPr>
+            </w:pPr>
+            <w:r>
+              <w:rPr>
+                <w:rFonts w:ascii="Arial" w:hAnsi="Arial" w:cs="Arial"/>
+                <w:b/>
+                <w:sz w:val="20"/>
+                <w:szCs w:val="20"/>
+              </w:rPr>
+              <w:t>Include</w:t>
+            </w:r>
+          </w:p>
+        </w:tc>
+        <w:tc>
+          <w:tcPr>
+            <w:tcW w:w="6561" w:type="dxa"/>
+            <w:shd w:val="clear" w:color="auto" w:fill="auto"/>
+          </w:tcPr>
+          <w:p>
+            <w:pPr>
+              <w:spacing w:line="240" w:lineRule="auto"/>
+              <w:rPr>
+                <w:rFonts w:ascii="Arial" w:hAnsi="Arial" w:cs="Arial"/>
+                <w:sz w:val="20"/>
+                <w:szCs w:val="20"/>
+                <w:lang w:eastAsia="pt-BR"/>
+              </w:rPr>
+            </w:pPr>
+            <w:r>
+              <w:rPr>
+                <w:rFonts w:ascii="Arial" w:hAnsi="Arial" w:cs="Arial"/>
+                <w:sz w:val="20"/>
+                <w:szCs w:val="20"/>
+                <w:lang w:eastAsia="pt-BR"/>
+              </w:rPr>
+              <w:t>N/A</w:t>
+            </w:r>
+          </w:p>
+        </w:tc>
+      </w:tr>
+      <w:tr>
+        <w:trPr>
+          <w:trHeight w:val="279"/>
+          <w:jc w:val="center"/>
+        </w:trPr>
+        <w:tc>
+          <w:tcPr>
+            <w:tcW w:w="1933" w:type="dxa"/>
+            <w:shd w:val="clear" w:color="auto" w:fill="auto"/>
+          </w:tcPr>
+          <w:p>
+            <w:pPr>
+              <w:spacing w:line="240" w:lineRule="auto"/>
+              <w:rPr>
+                <w:rFonts w:ascii="Arial" w:hAnsi="Arial" w:cs="Arial"/>
+                <w:b/>
+                <w:sz w:val="20"/>
+                <w:szCs w:val="20"/>
+              </w:rPr>
+            </w:pPr>
+            <w:r>
+              <w:rPr>
+                <w:rFonts w:ascii="Arial" w:hAnsi="Arial" w:cs="Arial"/>
+                <w:b/>
+                <w:sz w:val="20"/>
+                <w:szCs w:val="20"/>
+              </w:rPr>
+              <w:t>Extend</w:t>
+            </w:r>
+          </w:p>
+        </w:tc>
+        <w:tc>
+          <w:tcPr>
+            <w:tcW w:w="6561" w:type="dxa"/>
+            <w:shd w:val="clear" w:color="auto" w:fill="auto"/>
+          </w:tcPr>
+          <w:p>
+            <w:pPr>
+              <w:spacing w:line="240" w:lineRule="auto"/>
+              <w:rPr>
+                <w:rFonts w:ascii="Arial" w:hAnsi="Arial" w:cs="Arial"/>
+                <w:sz w:val="20"/>
+                <w:szCs w:val="20"/>
+                <w:lang w:eastAsia="pt-BR"/>
+              </w:rPr>
+            </w:pPr>
+            <w:r>
+              <w:rPr>
+                <w:rFonts w:ascii="Arial" w:hAnsi="Arial" w:cs="Arial"/>
+                <w:sz w:val="20"/>
+                <w:szCs w:val="20"/>
+                <w:lang w:eastAsia="pt-BR"/>
+              </w:rPr>
+              <w:t>N/A</w:t>
+            </w:r>
+          </w:p>
+        </w:tc>
+      </w:tr>
+    </w:tbl>
+    <w:p>
+      <w:pPr>
+        <w:rPr>
+          <w:rFonts w:ascii="Arial" w:hAnsi="Arial" w:cs="Arial"/>
+          <w:sz w:val="20"/>
+          <w:szCs w:val="20"/>
+        </w:rPr>
+      </w:pPr>
+    </w:p>
     <w:sectPr>
       <w:headerReference w:type="default" r:id="rId8"/>
       <w:pgSz w:w="11906" w:h="16838"/>
@@ -7781,7 +10840,7 @@
     </w:lvl>
   </w:abstractNum>
   <w:abstractNum w:abstractNumId="2" w15:restartNumberingAfterBreak="0">
-    <w:nsid w:val="2F174B93"/>
+    <w:nsid w:val="214F1BE5"/>
     <w:multiLevelType w:val="hybridMultilevel"/>
     <w:tmpl w:val="FE603F46"/>
     <w:lvl w:ilvl="0" w:tplc="FFFFFFFF">
@@ -7870,6 +10929,184 @@
     </w:lvl>
   </w:abstractNum>
   <w:abstractNum w:abstractNumId="3" w15:restartNumberingAfterBreak="0">
+    <w:nsid w:val="2F174B93"/>
+    <w:multiLevelType w:val="hybridMultilevel"/>
+    <w:tmpl w:val="FE603F46"/>
+    <w:lvl w:ilvl="0" w:tplc="FFFFFFFF">
+      <w:start w:val="1"/>
+      <w:numFmt w:val="decimal"/>
+      <w:lvlText w:val="%1."/>
+      <w:lvlJc w:val="left"/>
+      <w:pPr>
+        <w:ind w:left="720" w:hanging="360"/>
+      </w:pPr>
+      <w:rPr>
+        <w:rFonts w:hint="default"/>
+      </w:rPr>
+    </w:lvl>
+    <w:lvl w:ilvl="1" w:tplc="FFFFFFFF" w:tentative="1">
+      <w:start w:val="1"/>
+      <w:numFmt w:val="lowerLetter"/>
+      <w:lvlText w:val="%2."/>
+      <w:lvlJc w:val="left"/>
+      <w:pPr>
+        <w:ind w:left="1440" w:hanging="360"/>
+      </w:pPr>
+    </w:lvl>
+    <w:lvl w:ilvl="2" w:tplc="FFFFFFFF" w:tentative="1">
+      <w:start w:val="1"/>
+      <w:numFmt w:val="lowerRoman"/>
+      <w:lvlText w:val="%3."/>
+      <w:lvlJc w:val="right"/>
+      <w:pPr>
+        <w:ind w:left="2160" w:hanging="180"/>
+      </w:pPr>
+    </w:lvl>
+    <w:lvl w:ilvl="3" w:tplc="FFFFFFFF" w:tentative="1">
+      <w:start w:val="1"/>
+      <w:numFmt w:val="decimal"/>
+      <w:lvlText w:val="%4."/>
+      <w:lvlJc w:val="left"/>
+      <w:pPr>
+        <w:ind w:left="2880" w:hanging="360"/>
+      </w:pPr>
+    </w:lvl>
+    <w:lvl w:ilvl="4" w:tplc="FFFFFFFF" w:tentative="1">
+      <w:start w:val="1"/>
+      <w:numFmt w:val="lowerLetter"/>
+      <w:lvlText w:val="%5."/>
+      <w:lvlJc w:val="left"/>
+      <w:pPr>
+        <w:ind w:left="3600" w:hanging="360"/>
+      </w:pPr>
+    </w:lvl>
+    <w:lvl w:ilvl="5" w:tplc="FFFFFFFF" w:tentative="1">
+      <w:start w:val="1"/>
+      <w:numFmt w:val="lowerRoman"/>
+      <w:lvlText w:val="%6."/>
+      <w:lvlJc w:val="right"/>
+      <w:pPr>
+        <w:ind w:left="4320" w:hanging="180"/>
+      </w:pPr>
+    </w:lvl>
+    <w:lvl w:ilvl="6" w:tplc="FFFFFFFF" w:tentative="1">
+      <w:start w:val="1"/>
+      <w:numFmt w:val="decimal"/>
+      <w:lvlText w:val="%7."/>
+      <w:lvlJc w:val="left"/>
+      <w:pPr>
+        <w:ind w:left="5040" w:hanging="360"/>
+      </w:pPr>
+    </w:lvl>
+    <w:lvl w:ilvl="7" w:tplc="FFFFFFFF" w:tentative="1">
+      <w:start w:val="1"/>
+      <w:numFmt w:val="lowerLetter"/>
+      <w:lvlText w:val="%8."/>
+      <w:lvlJc w:val="left"/>
+      <w:pPr>
+        <w:ind w:left="5760" w:hanging="360"/>
+      </w:pPr>
+    </w:lvl>
+    <w:lvl w:ilvl="8" w:tplc="FFFFFFFF" w:tentative="1">
+      <w:start w:val="1"/>
+      <w:numFmt w:val="lowerRoman"/>
+      <w:lvlText w:val="%9."/>
+      <w:lvlJc w:val="right"/>
+      <w:pPr>
+        <w:ind w:left="6480" w:hanging="180"/>
+      </w:pPr>
+    </w:lvl>
+  </w:abstractNum>
+  <w:abstractNum w:abstractNumId="4" w15:restartNumberingAfterBreak="0">
+    <w:nsid w:val="3A6D1706"/>
+    <w:multiLevelType w:val="hybridMultilevel"/>
+    <w:tmpl w:val="FE603F46"/>
+    <w:lvl w:ilvl="0" w:tplc="FFFFFFFF">
+      <w:start w:val="1"/>
+      <w:numFmt w:val="decimal"/>
+      <w:lvlText w:val="%1."/>
+      <w:lvlJc w:val="left"/>
+      <w:pPr>
+        <w:ind w:left="720" w:hanging="360"/>
+      </w:pPr>
+      <w:rPr>
+        <w:rFonts w:hint="default"/>
+      </w:rPr>
+    </w:lvl>
+    <w:lvl w:ilvl="1" w:tplc="FFFFFFFF" w:tentative="1">
+      <w:start w:val="1"/>
+      <w:numFmt w:val="lowerLetter"/>
+      <w:lvlText w:val="%2."/>
+      <w:lvlJc w:val="left"/>
+      <w:pPr>
+        <w:ind w:left="1440" w:hanging="360"/>
+      </w:pPr>
+    </w:lvl>
+    <w:lvl w:ilvl="2" w:tplc="FFFFFFFF" w:tentative="1">
+      <w:start w:val="1"/>
+      <w:numFmt w:val="lowerRoman"/>
+      <w:lvlText w:val="%3."/>
+      <w:lvlJc w:val="right"/>
+      <w:pPr>
+        <w:ind w:left="2160" w:hanging="180"/>
+      </w:pPr>
+    </w:lvl>
+    <w:lvl w:ilvl="3" w:tplc="FFFFFFFF" w:tentative="1">
+      <w:start w:val="1"/>
+      <w:numFmt w:val="decimal"/>
+      <w:lvlText w:val="%4."/>
+      <w:lvlJc w:val="left"/>
+      <w:pPr>
+        <w:ind w:left="2880" w:hanging="360"/>
+      </w:pPr>
+    </w:lvl>
+    <w:lvl w:ilvl="4" w:tplc="FFFFFFFF" w:tentative="1">
+      <w:start w:val="1"/>
+      <w:numFmt w:val="lowerLetter"/>
+      <w:lvlText w:val="%5."/>
+      <w:lvlJc w:val="left"/>
+      <w:pPr>
+        <w:ind w:left="3600" w:hanging="360"/>
+      </w:pPr>
+    </w:lvl>
+    <w:lvl w:ilvl="5" w:tplc="FFFFFFFF" w:tentative="1">
+      <w:start w:val="1"/>
+      <w:numFmt w:val="lowerRoman"/>
+      <w:lvlText w:val="%6."/>
+      <w:lvlJc w:val="right"/>
+      <w:pPr>
+        <w:ind w:left="4320" w:hanging="180"/>
+      </w:pPr>
+    </w:lvl>
+    <w:lvl w:ilvl="6" w:tplc="FFFFFFFF" w:tentative="1">
+      <w:start w:val="1"/>
+      <w:numFmt w:val="decimal"/>
+      <w:lvlText w:val="%7."/>
+      <w:lvlJc w:val="left"/>
+      <w:pPr>
+        <w:ind w:left="5040" w:hanging="360"/>
+      </w:pPr>
+    </w:lvl>
+    <w:lvl w:ilvl="7" w:tplc="FFFFFFFF" w:tentative="1">
+      <w:start w:val="1"/>
+      <w:numFmt w:val="lowerLetter"/>
+      <w:lvlText w:val="%8."/>
+      <w:lvlJc w:val="left"/>
+      <w:pPr>
+        <w:ind w:left="5760" w:hanging="360"/>
+      </w:pPr>
+    </w:lvl>
+    <w:lvl w:ilvl="8" w:tplc="FFFFFFFF" w:tentative="1">
+      <w:start w:val="1"/>
+      <w:numFmt w:val="lowerRoman"/>
+      <w:lvlText w:val="%9."/>
+      <w:lvlJc w:val="right"/>
+      <w:pPr>
+        <w:ind w:left="6480" w:hanging="180"/>
+      </w:pPr>
+    </w:lvl>
+  </w:abstractNum>
+  <w:abstractNum w:abstractNumId="5" w15:restartNumberingAfterBreak="0">
     <w:nsid w:val="3D0B7E06"/>
     <w:multiLevelType w:val="hybridMultilevel"/>
     <w:tmpl w:val="FE603F46"/>
@@ -7958,7 +11195,7 @@
       </w:pPr>
     </w:lvl>
   </w:abstractNum>
-  <w:abstractNum w:abstractNumId="4" w15:restartNumberingAfterBreak="0">
+  <w:abstractNum w:abstractNumId="6" w15:restartNumberingAfterBreak="0">
     <w:nsid w:val="603C28DE"/>
     <w:multiLevelType w:val="hybridMultilevel"/>
     <w:tmpl w:val="FE603F46"/>
@@ -8047,7 +11284,7 @@
       </w:pPr>
     </w:lvl>
   </w:abstractNum>
-  <w:abstractNum w:abstractNumId="5" w15:restartNumberingAfterBreak="0">
+  <w:abstractNum w:abstractNumId="7" w15:restartNumberingAfterBreak="0">
     <w:nsid w:val="67962130"/>
     <w:multiLevelType w:val="hybridMultilevel"/>
     <w:tmpl w:val="FE603F46"/>
@@ -8136,7 +11373,7 @@
       </w:pPr>
     </w:lvl>
   </w:abstractNum>
-  <w:abstractNum w:abstractNumId="6" w15:restartNumberingAfterBreak="0">
+  <w:abstractNum w:abstractNumId="8" w15:restartNumberingAfterBreak="0">
     <w:nsid w:val="6BE91BFE"/>
     <w:multiLevelType w:val="hybridMultilevel"/>
     <w:tmpl w:val="FE603F46"/>
@@ -8225,26 +11462,124 @@
       </w:pPr>
     </w:lvl>
   </w:abstractNum>
+  <w:abstractNum w:abstractNumId="9" w15:restartNumberingAfterBreak="0">
+    <w:nsid w:val="765F5E44"/>
+    <w:multiLevelType w:val="hybridMultilevel"/>
+    <w:tmpl w:val="FE603F46"/>
+    <w:lvl w:ilvl="0" w:tplc="FFFFFFFF">
+      <w:start w:val="1"/>
+      <w:numFmt w:val="decimal"/>
+      <w:lvlText w:val="%1."/>
+      <w:lvlJc w:val="left"/>
+      <w:pPr>
+        <w:ind w:left="720" w:hanging="360"/>
+      </w:pPr>
+      <w:rPr>
+        <w:rFonts w:hint="default"/>
+      </w:rPr>
+    </w:lvl>
+    <w:lvl w:ilvl="1" w:tplc="FFFFFFFF" w:tentative="1">
+      <w:start w:val="1"/>
+      <w:numFmt w:val="lowerLetter"/>
+      <w:lvlText w:val="%2."/>
+      <w:lvlJc w:val="left"/>
+      <w:pPr>
+        <w:ind w:left="1440" w:hanging="360"/>
+      </w:pPr>
+    </w:lvl>
+    <w:lvl w:ilvl="2" w:tplc="FFFFFFFF" w:tentative="1">
+      <w:start w:val="1"/>
+      <w:numFmt w:val="lowerRoman"/>
+      <w:lvlText w:val="%3."/>
+      <w:lvlJc w:val="right"/>
+      <w:pPr>
+        <w:ind w:left="2160" w:hanging="180"/>
+      </w:pPr>
+    </w:lvl>
+    <w:lvl w:ilvl="3" w:tplc="FFFFFFFF" w:tentative="1">
+      <w:start w:val="1"/>
+      <w:numFmt w:val="decimal"/>
+      <w:lvlText w:val="%4."/>
+      <w:lvlJc w:val="left"/>
+      <w:pPr>
+        <w:ind w:left="2880" w:hanging="360"/>
+      </w:pPr>
+    </w:lvl>
+    <w:lvl w:ilvl="4" w:tplc="FFFFFFFF" w:tentative="1">
+      <w:start w:val="1"/>
+      <w:numFmt w:val="lowerLetter"/>
+      <w:lvlText w:val="%5."/>
+      <w:lvlJc w:val="left"/>
+      <w:pPr>
+        <w:ind w:left="3600" w:hanging="360"/>
+      </w:pPr>
+    </w:lvl>
+    <w:lvl w:ilvl="5" w:tplc="FFFFFFFF" w:tentative="1">
+      <w:start w:val="1"/>
+      <w:numFmt w:val="lowerRoman"/>
+      <w:lvlText w:val="%6."/>
+      <w:lvlJc w:val="right"/>
+      <w:pPr>
+        <w:ind w:left="4320" w:hanging="180"/>
+      </w:pPr>
+    </w:lvl>
+    <w:lvl w:ilvl="6" w:tplc="FFFFFFFF" w:tentative="1">
+      <w:start w:val="1"/>
+      <w:numFmt w:val="decimal"/>
+      <w:lvlText w:val="%7."/>
+      <w:lvlJc w:val="left"/>
+      <w:pPr>
+        <w:ind w:left="5040" w:hanging="360"/>
+      </w:pPr>
+    </w:lvl>
+    <w:lvl w:ilvl="7" w:tplc="FFFFFFFF" w:tentative="1">
+      <w:start w:val="1"/>
+      <w:numFmt w:val="lowerLetter"/>
+      <w:lvlText w:val="%8."/>
+      <w:lvlJc w:val="left"/>
+      <w:pPr>
+        <w:ind w:left="5760" w:hanging="360"/>
+      </w:pPr>
+    </w:lvl>
+    <w:lvl w:ilvl="8" w:tplc="FFFFFFFF" w:tentative="1">
+      <w:start w:val="1"/>
+      <w:numFmt w:val="lowerRoman"/>
+      <w:lvlText w:val="%9."/>
+      <w:lvlJc w:val="right"/>
+      <w:pPr>
+        <w:ind w:left="6480" w:hanging="180"/>
+      </w:pPr>
+    </w:lvl>
+  </w:abstractNum>
   <w:num w:numId="1" w16cid:durableId="2037845264">
     <w:abstractNumId w:val="1"/>
   </w:num>
   <w:num w:numId="2" w16cid:durableId="981079374">
+    <w:abstractNumId w:val="5"/>
+  </w:num>
+  <w:num w:numId="3" w16cid:durableId="84692513">
+    <w:abstractNumId w:val="8"/>
+  </w:num>
+  <w:num w:numId="4" w16cid:durableId="2036342607">
+    <w:abstractNumId w:val="6"/>
+  </w:num>
+  <w:num w:numId="5" w16cid:durableId="447895784">
     <w:abstractNumId w:val="3"/>
   </w:num>
-  <w:num w:numId="3" w16cid:durableId="84692513">
-    <w:abstractNumId w:val="6"/>
-  </w:num>
-  <w:num w:numId="4" w16cid:durableId="2036342607">
-    <w:abstractNumId w:val="4"/>
-  </w:num>
-  <w:num w:numId="5" w16cid:durableId="447895784">
-    <w:abstractNumId w:val="2"/>
-  </w:num>
   <w:num w:numId="6" w16cid:durableId="1975527654">
-    <w:abstractNumId w:val="5"/>
+    <w:abstractNumId w:val="7"/>
   </w:num>
   <w:num w:numId="7" w16cid:durableId="408037154">
     <w:abstractNumId w:val="0"/>
+  </w:num>
+  <w:num w:numId="8" w16cid:durableId="18969859">
+    <w:abstractNumId w:val="4"/>
+  </w:num>
+  <w:num w:numId="9" w16cid:durableId="1193105047">
+    <w:abstractNumId w:val="2"/>
+  </w:num>
+  <w:num w:numId="10" w16cid:durableId="507332203">
+    <w:abstractNumId w:val="9"/>
   </w:num>
 </w:numbering>
 </file>
@@ -8649,7 +11984,7 @@
   <w:style w:type="paragraph" w:default="1" w:styleId="Normal">
     <w:name w:val="Normal"/>
     <w:qFormat/>
-    <w:rsid w:val="007144C9"/>
+    <w:rsid w:val="003E66B7"/>
   </w:style>
   <w:style w:type="paragraph" w:styleId="Ttulo1">
     <w:name w:val="heading 1"/>
@@ -8853,6 +12188,7 @@
   <w:style w:type="character" w:default="1" w:styleId="Fontepargpadro">
     <w:name w:val="Default Paragraph Font"/>
     <w:uiPriority w:val="1"/>
+    <w:semiHidden/>
     <w:unhideWhenUsed/>
   </w:style>
   <w:style w:type="table" w:default="1" w:styleId="Tabelanormal">

--- a/Doc-CasoDeUso.docx
+++ b/Doc-CasoDeUso.docx
@@ -109,7 +109,27 @@
                 <w:sz w:val="20"/>
                 <w:szCs w:val="20"/>
               </w:rPr>
-              <w:t>Caso de Uso – Logar no Sistema</w:t>
+              <w:t xml:space="preserve">Caso de Uso – </w:t>
+            </w:r>
+            <w:proofErr w:type="spellStart"/>
+            <w:r>
+              <w:rPr>
+                <w:rFonts w:ascii="Arial" w:hAnsi="Arial" w:cs="Arial"/>
+                <w:b/>
+                <w:sz w:val="20"/>
+                <w:szCs w:val="20"/>
+              </w:rPr>
+              <w:t>Logar</w:t>
+            </w:r>
+            <w:proofErr w:type="spellEnd"/>
+            <w:r>
+              <w:rPr>
+                <w:rFonts w:ascii="Arial" w:hAnsi="Arial" w:cs="Arial"/>
+                <w:b/>
+                <w:sz w:val="20"/>
+                <w:szCs w:val="20"/>
+              </w:rPr>
+              <w:t xml:space="preserve"> no Sistema</w:t>
             </w:r>
           </w:p>
         </w:tc>
@@ -221,39 +241,31 @@
                 <w:sz w:val="20"/>
                 <w:szCs w:val="20"/>
               </w:rPr>
-              <w:t>O sistema deverá</w:t>
-            </w:r>
-            <w:r>
-              <w:rPr>
-                <w:rFonts w:ascii="Arial" w:hAnsi="Arial" w:cs="Arial"/>
-                <w:sz w:val="20"/>
-                <w:szCs w:val="20"/>
-              </w:rPr>
-              <w:t xml:space="preserve"> permitir o acesso do </w:t>
-            </w:r>
-            <w:r>
-              <w:rPr>
-                <w:rFonts w:ascii="Arial" w:hAnsi="Arial" w:cs="Arial"/>
-                <w:sz w:val="20"/>
-                <w:szCs w:val="20"/>
-              </w:rPr>
-              <w:t>usuário</w:t>
-            </w:r>
-            <w:r>
-              <w:rPr>
-                <w:rFonts w:ascii="Arial" w:hAnsi="Arial" w:cs="Arial"/>
-                <w:sz w:val="20"/>
-                <w:szCs w:val="20"/>
-              </w:rPr>
-              <w:t xml:space="preserve"> administrador do sistema</w:t>
-            </w:r>
-            <w:r>
-              <w:rPr>
-                <w:rFonts w:ascii="Arial" w:hAnsi="Arial" w:cs="Arial"/>
-                <w:sz w:val="20"/>
-                <w:szCs w:val="20"/>
-              </w:rPr>
-              <w:t xml:space="preserve"> ao painel administrativo.</w:t>
+              <w:t xml:space="preserve">Este caso de uso tem por objetivo </w:t>
+            </w:r>
+            <w:r>
+              <w:rPr>
+                <w:rFonts w:ascii="Arial" w:hAnsi="Arial" w:cs="Arial"/>
+                <w:sz w:val="20"/>
+                <w:szCs w:val="20"/>
+              </w:rPr>
+              <w:t xml:space="preserve">permitir que os usuários façam login no sistema, </w:t>
+            </w:r>
+            <w:r>
+              <w:rPr>
+                <w:rFonts w:ascii="Arial" w:hAnsi="Arial" w:cs="Arial"/>
+                <w:sz w:val="20"/>
+                <w:szCs w:val="20"/>
+              </w:rPr>
+              <w:t>atendendo ao RF00</w:t>
+            </w:r>
+            <w:r>
+              <w:rPr>
+                <w:rFonts w:ascii="Arial" w:hAnsi="Arial" w:cs="Arial"/>
+                <w:sz w:val="20"/>
+                <w:szCs w:val="20"/>
+              </w:rPr>
+              <w:t>1.</w:t>
             </w:r>
           </w:p>
         </w:tc>
@@ -365,95 +377,7 @@
                 <w:sz w:val="20"/>
                 <w:szCs w:val="20"/>
               </w:rPr>
-              <w:t>-</w:t>
-            </w:r>
-            <w:r>
-              <w:rPr>
-                <w:rFonts w:ascii="Arial" w:hAnsi="Arial" w:cs="Arial"/>
-                <w:sz w:val="20"/>
-                <w:szCs w:val="20"/>
-              </w:rPr>
-              <w:t xml:space="preserve"> </w:t>
-            </w:r>
-            <w:r>
-              <w:rPr>
-                <w:rFonts w:ascii="Arial" w:hAnsi="Arial" w:cs="Arial"/>
-                <w:sz w:val="20"/>
-                <w:szCs w:val="20"/>
-              </w:rPr>
-              <w:t>O</w:t>
-            </w:r>
-            <w:r>
-              <w:rPr>
-                <w:rFonts w:ascii="Arial" w:hAnsi="Arial" w:cs="Arial"/>
-                <w:sz w:val="20"/>
-                <w:szCs w:val="20"/>
-              </w:rPr>
-              <w:t xml:space="preserve"> </w:t>
-            </w:r>
-            <w:r>
-              <w:rPr>
-                <w:rFonts w:ascii="Arial" w:hAnsi="Arial" w:cs="Arial"/>
-                <w:sz w:val="20"/>
-                <w:szCs w:val="20"/>
-              </w:rPr>
-              <w:t>at</w:t>
-            </w:r>
-            <w:r>
-              <w:rPr>
-                <w:rFonts w:ascii="Arial" w:hAnsi="Arial" w:cs="Arial"/>
-                <w:sz w:val="20"/>
-                <w:szCs w:val="20"/>
-              </w:rPr>
-              <w:t>o</w:t>
-            </w:r>
-            <w:r>
-              <w:rPr>
-                <w:rFonts w:ascii="Arial" w:hAnsi="Arial" w:cs="Arial"/>
-                <w:sz w:val="20"/>
-                <w:szCs w:val="20"/>
-              </w:rPr>
-              <w:t>r</w:t>
-            </w:r>
-            <w:r>
-              <w:rPr>
-                <w:rFonts w:ascii="Arial" w:hAnsi="Arial" w:cs="Arial"/>
-                <w:sz w:val="20"/>
-                <w:szCs w:val="20"/>
-              </w:rPr>
-              <w:t xml:space="preserve"> </w:t>
-            </w:r>
-            <w:r>
-              <w:rPr>
-                <w:rFonts w:ascii="Arial" w:hAnsi="Arial" w:cs="Arial"/>
-                <w:sz w:val="20"/>
-                <w:szCs w:val="20"/>
-              </w:rPr>
-              <w:t xml:space="preserve">primário </w:t>
-            </w:r>
-            <w:r>
-              <w:rPr>
-                <w:rFonts w:ascii="Arial" w:hAnsi="Arial" w:cs="Arial"/>
-                <w:sz w:val="20"/>
-                <w:szCs w:val="20"/>
-              </w:rPr>
-              <w:t xml:space="preserve">deverá </w:t>
-            </w:r>
-            <w:r>
-              <w:rPr>
-                <w:rFonts w:ascii="Arial" w:hAnsi="Arial" w:cs="Arial"/>
-                <w:sz w:val="20"/>
-                <w:szCs w:val="20"/>
-              </w:rPr>
-              <w:t>r</w:t>
-            </w:r>
-            <w:r>
-              <w:rPr>
-                <w:rFonts w:ascii="Arial" w:hAnsi="Arial" w:cs="Arial"/>
-                <w:sz w:val="20"/>
-                <w:szCs w:val="20"/>
-              </w:rPr>
-              <w:t>ealizar a criação de s.</w:t>
+              <w:t xml:space="preserve">Possuir credenciais de acesso ao sistema. </w:t>
             </w:r>
           </w:p>
         </w:tc>
@@ -554,16 +478,34 @@
                 <w:szCs w:val="20"/>
                 <w:lang w:eastAsia="pt-BR"/>
               </w:rPr>
-              <w:t xml:space="preserve">ator primário </w:t>
-            </w:r>
-            <w:r>
-              <w:rPr>
-                <w:rFonts w:ascii="Arial" w:hAnsi="Arial" w:cs="Arial"/>
-                <w:sz w:val="20"/>
-                <w:szCs w:val="20"/>
-                <w:lang w:eastAsia="pt-BR"/>
-              </w:rPr>
-              <w:t>obtém seus dados de acesso com o suporte técnico do sistema.</w:t>
+              <w:t>administrador</w:t>
+            </w:r>
+            <w:r>
+              <w:rPr>
+                <w:rFonts w:ascii="Arial" w:hAnsi="Arial" w:cs="Arial"/>
+                <w:sz w:val="20"/>
+                <w:szCs w:val="20"/>
+                <w:lang w:eastAsia="pt-BR"/>
+              </w:rPr>
+              <w:t xml:space="preserve"> </w:t>
+            </w:r>
+            <w:r>
+              <w:rPr>
+                <w:rFonts w:ascii="Arial" w:hAnsi="Arial" w:cs="Arial"/>
+                <w:sz w:val="20"/>
+                <w:szCs w:val="20"/>
+                <w:lang w:eastAsia="pt-BR"/>
+              </w:rPr>
+              <w:t>obtém seus dados de acesso</w:t>
+            </w:r>
+            <w:r>
+              <w:rPr>
+                <w:rFonts w:ascii="Arial" w:hAnsi="Arial" w:cs="Arial"/>
+                <w:sz w:val="20"/>
+                <w:szCs w:val="20"/>
+                <w:lang w:eastAsia="pt-BR"/>
+              </w:rPr>
+              <w:t>.</w:t>
             </w:r>
           </w:p>
           <w:p>
@@ -597,16 +539,34 @@
                 <w:szCs w:val="20"/>
                 <w:lang w:eastAsia="pt-BR"/>
               </w:rPr>
-              <w:t>ator</w:t>
-            </w:r>
-            <w:r>
-              <w:rPr>
-                <w:rFonts w:ascii="Arial" w:hAnsi="Arial" w:cs="Arial"/>
-                <w:sz w:val="20"/>
-                <w:szCs w:val="20"/>
-                <w:lang w:eastAsia="pt-BR"/>
-              </w:rPr>
-              <w:t xml:space="preserve"> abre a tela inicial do sistema</w:t>
+              <w:t>administrador</w:t>
+            </w:r>
+            <w:r>
+              <w:rPr>
+                <w:rFonts w:ascii="Arial" w:hAnsi="Arial" w:cs="Arial"/>
+                <w:sz w:val="20"/>
+                <w:szCs w:val="20"/>
+                <w:lang w:eastAsia="pt-BR"/>
+              </w:rPr>
+              <w:t xml:space="preserve"> </w:t>
+            </w:r>
+            <w:r>
+              <w:rPr>
+                <w:rFonts w:ascii="Arial" w:hAnsi="Arial" w:cs="Arial"/>
+                <w:sz w:val="20"/>
+                <w:szCs w:val="20"/>
+                <w:lang w:eastAsia="pt-BR"/>
+              </w:rPr>
+              <w:t>abre a tela inicial do sistema</w:t>
+            </w:r>
+            <w:r>
+              <w:rPr>
+                <w:rFonts w:ascii="Arial" w:hAnsi="Arial" w:cs="Arial"/>
+                <w:sz w:val="20"/>
+                <w:szCs w:val="20"/>
+                <w:lang w:eastAsia="pt-BR"/>
+              </w:rPr>
+              <w:t>.</w:t>
             </w:r>
           </w:p>
           <w:p>
@@ -640,16 +600,52 @@
                 <w:szCs w:val="20"/>
                 <w:lang w:eastAsia="pt-BR"/>
               </w:rPr>
-              <w:t>ator</w:t>
-            </w:r>
-            <w:r>
-              <w:rPr>
-                <w:rFonts w:ascii="Arial" w:hAnsi="Arial" w:cs="Arial"/>
-                <w:sz w:val="20"/>
-                <w:szCs w:val="20"/>
-                <w:lang w:eastAsia="pt-BR"/>
-              </w:rPr>
-              <w:t xml:space="preserve"> clica no botão “Já sou cliente”</w:t>
+              <w:t>administrador</w:t>
+            </w:r>
+            <w:r>
+              <w:rPr>
+                <w:rFonts w:ascii="Arial" w:hAnsi="Arial" w:cs="Arial"/>
+                <w:sz w:val="20"/>
+                <w:szCs w:val="20"/>
+                <w:lang w:eastAsia="pt-BR"/>
+              </w:rPr>
+              <w:t xml:space="preserve"> </w:t>
+            </w:r>
+            <w:r>
+              <w:rPr>
+                <w:rFonts w:ascii="Arial" w:hAnsi="Arial" w:cs="Arial"/>
+                <w:sz w:val="20"/>
+                <w:szCs w:val="20"/>
+                <w:lang w:eastAsia="pt-BR"/>
+              </w:rPr>
+              <w:t>clica no botão “</w:t>
+            </w:r>
+            <w:r>
+              <w:rPr>
+                <w:rFonts w:ascii="Arial" w:hAnsi="Arial" w:cs="Arial"/>
+                <w:sz w:val="20"/>
+                <w:szCs w:val="20"/>
+                <w:lang w:eastAsia="pt-BR"/>
+              </w:rPr>
+              <w:t>entrar</w:t>
+            </w:r>
+            <w:r>
+              <w:rPr>
+                <w:rFonts w:ascii="Arial" w:hAnsi="Arial" w:cs="Arial"/>
+                <w:sz w:val="20"/>
+                <w:szCs w:val="20"/>
+                <w:lang w:eastAsia="pt-BR"/>
+              </w:rPr>
+              <w:t>”</w:t>
+            </w:r>
+            <w:r>
+              <w:rPr>
+                <w:rFonts w:ascii="Arial" w:hAnsi="Arial" w:cs="Arial"/>
+                <w:sz w:val="20"/>
+                <w:szCs w:val="20"/>
+                <w:lang w:eastAsia="pt-BR"/>
+              </w:rPr>
+              <w:t>.</w:t>
             </w:r>
           </w:p>
           <w:p>
@@ -683,16 +679,52 @@
                 <w:szCs w:val="20"/>
                 <w:lang w:eastAsia="pt-BR"/>
               </w:rPr>
-              <w:t>ator</w:t>
-            </w:r>
-            <w:r>
-              <w:rPr>
-                <w:rFonts w:ascii="Arial" w:hAnsi="Arial" w:cs="Arial"/>
-                <w:sz w:val="20"/>
-                <w:szCs w:val="20"/>
-                <w:lang w:eastAsia="pt-BR"/>
-              </w:rPr>
-              <w:t xml:space="preserve"> insere seu e-mail no campo de login</w:t>
+              <w:t>administrador</w:t>
+            </w:r>
+            <w:r>
+              <w:rPr>
+                <w:rFonts w:ascii="Arial" w:hAnsi="Arial" w:cs="Arial"/>
+                <w:sz w:val="20"/>
+                <w:szCs w:val="20"/>
+                <w:lang w:eastAsia="pt-BR"/>
+              </w:rPr>
+              <w:t xml:space="preserve"> </w:t>
+            </w:r>
+            <w:r>
+              <w:rPr>
+                <w:rFonts w:ascii="Arial" w:hAnsi="Arial" w:cs="Arial"/>
+                <w:sz w:val="20"/>
+                <w:szCs w:val="20"/>
+                <w:lang w:eastAsia="pt-BR"/>
+              </w:rPr>
+              <w:t>insere seu e-mail</w:t>
+            </w:r>
+            <w:r>
+              <w:rPr>
+                <w:rFonts w:ascii="Arial" w:hAnsi="Arial" w:cs="Arial"/>
+                <w:sz w:val="20"/>
+                <w:szCs w:val="20"/>
+                <w:lang w:eastAsia="pt-BR"/>
+              </w:rPr>
+              <w:t xml:space="preserve"> ou nome de usuário</w:t>
+            </w:r>
+            <w:r>
+              <w:rPr>
+                <w:rFonts w:ascii="Arial" w:hAnsi="Arial" w:cs="Arial"/>
+                <w:sz w:val="20"/>
+                <w:szCs w:val="20"/>
+                <w:lang w:eastAsia="pt-BR"/>
+              </w:rPr>
+              <w:t xml:space="preserve"> no campo de login</w:t>
+            </w:r>
+            <w:r>
+              <w:rPr>
+                <w:rFonts w:ascii="Arial" w:hAnsi="Arial" w:cs="Arial"/>
+                <w:sz w:val="20"/>
+                <w:szCs w:val="20"/>
+                <w:lang w:eastAsia="pt-BR"/>
+              </w:rPr>
+              <w:t>.</w:t>
             </w:r>
           </w:p>
           <w:p>
@@ -726,16 +758,34 @@
                 <w:szCs w:val="20"/>
                 <w:lang w:eastAsia="pt-BR"/>
               </w:rPr>
-              <w:t>ator</w:t>
-            </w:r>
-            <w:r>
-              <w:rPr>
-                <w:rFonts w:ascii="Arial" w:hAnsi="Arial" w:cs="Arial"/>
-                <w:sz w:val="20"/>
-                <w:szCs w:val="20"/>
-                <w:lang w:eastAsia="pt-BR"/>
-              </w:rPr>
-              <w:t xml:space="preserve"> insere sua senha no campo de senha</w:t>
+              <w:t>administrador</w:t>
+            </w:r>
+            <w:r>
+              <w:rPr>
+                <w:rFonts w:ascii="Arial" w:hAnsi="Arial" w:cs="Arial"/>
+                <w:sz w:val="20"/>
+                <w:szCs w:val="20"/>
+                <w:lang w:eastAsia="pt-BR"/>
+              </w:rPr>
+              <w:t xml:space="preserve"> </w:t>
+            </w:r>
+            <w:r>
+              <w:rPr>
+                <w:rFonts w:ascii="Arial" w:hAnsi="Arial" w:cs="Arial"/>
+                <w:sz w:val="20"/>
+                <w:szCs w:val="20"/>
+                <w:lang w:eastAsia="pt-BR"/>
+              </w:rPr>
+              <w:t>insere sua senha no campo de senha</w:t>
+            </w:r>
+            <w:r>
+              <w:rPr>
+                <w:rFonts w:ascii="Arial" w:hAnsi="Arial" w:cs="Arial"/>
+                <w:sz w:val="20"/>
+                <w:szCs w:val="20"/>
+                <w:lang w:eastAsia="pt-BR"/>
+              </w:rPr>
+              <w:t>.</w:t>
             </w:r>
           </w:p>
           <w:p>
@@ -769,16 +819,25 @@
                 <w:szCs w:val="20"/>
                 <w:lang w:eastAsia="pt-BR"/>
               </w:rPr>
-              <w:t>ator</w:t>
-            </w:r>
-            <w:r>
-              <w:rPr>
-                <w:rFonts w:ascii="Arial" w:hAnsi="Arial" w:cs="Arial"/>
-                <w:sz w:val="20"/>
-                <w:szCs w:val="20"/>
-                <w:lang w:eastAsia="pt-BR"/>
-              </w:rPr>
-              <w:t xml:space="preserve"> clica no botão confirmar </w:t>
+              <w:t>administrador</w:t>
+            </w:r>
+            <w:r>
+              <w:rPr>
+                <w:rFonts w:ascii="Arial" w:hAnsi="Arial" w:cs="Arial"/>
+                <w:sz w:val="20"/>
+                <w:szCs w:val="20"/>
+                <w:lang w:eastAsia="pt-BR"/>
+              </w:rPr>
+              <w:t xml:space="preserve"> clica no botão confirmar</w:t>
+            </w:r>
+            <w:r>
+              <w:rPr>
+                <w:rFonts w:ascii="Arial" w:hAnsi="Arial" w:cs="Arial"/>
+                <w:sz w:val="20"/>
+                <w:szCs w:val="20"/>
+                <w:lang w:eastAsia="pt-BR"/>
+              </w:rPr>
+              <w:t>.</w:t>
             </w:r>
           </w:p>
         </w:tc>
@@ -821,26 +880,20 @@
           </w:tcPr>
           <w:p>
             <w:pPr>
-              <w:spacing w:line="240" w:lineRule="auto"/>
-              <w:rPr>
-                <w:rFonts w:ascii="Arial" w:hAnsi="Arial" w:cs="Arial"/>
-                <w:sz w:val="20"/>
-                <w:szCs w:val="20"/>
-              </w:rPr>
-            </w:pPr>
-            <w:r>
-              <w:rPr>
-                <w:rFonts w:ascii="Arial" w:hAnsi="Arial" w:cs="Arial"/>
-                <w:sz w:val="20"/>
-                <w:szCs w:val="20"/>
-              </w:rPr>
-              <w:t xml:space="preserve">- </w:t>
-            </w:r>
-            <w:r>
-              <w:rPr>
-                <w:rFonts w:ascii="Arial" w:hAnsi="Arial" w:cs="Arial"/>
-                <w:sz w:val="20"/>
-                <w:szCs w:val="20"/>
+              <w:spacing w:after="0" w:line="240" w:lineRule="auto"/>
+              <w:rPr>
+                <w:rFonts w:ascii="Arial" w:hAnsi="Arial" w:cs="Arial"/>
+                <w:sz w:val="20"/>
+                <w:szCs w:val="20"/>
+                <w:lang w:eastAsia="pt-BR"/>
+              </w:rPr>
+            </w:pPr>
+            <w:r>
+              <w:rPr>
+                <w:rFonts w:ascii="Arial" w:hAnsi="Arial" w:cs="Arial"/>
+                <w:sz w:val="20"/>
+                <w:szCs w:val="20"/>
+                <w:lang w:eastAsia="pt-BR"/>
               </w:rPr>
               <w:t xml:space="preserve">O </w:t>
             </w:r>
@@ -849,14 +902,16 @@
                 <w:rFonts w:ascii="Arial" w:hAnsi="Arial" w:cs="Arial"/>
                 <w:sz w:val="20"/>
                 <w:szCs w:val="20"/>
-              </w:rPr>
-              <w:t>ator</w:t>
-            </w:r>
-            <w:r>
-              <w:rPr>
-                <w:rFonts w:ascii="Arial" w:hAnsi="Arial" w:cs="Arial"/>
-                <w:sz w:val="20"/>
-                <w:szCs w:val="20"/>
+                <w:lang w:eastAsia="pt-BR"/>
+              </w:rPr>
+              <w:t>administrador</w:t>
+            </w:r>
+            <w:r>
+              <w:rPr>
+                <w:rFonts w:ascii="Arial" w:hAnsi="Arial" w:cs="Arial"/>
+                <w:sz w:val="20"/>
+                <w:szCs w:val="20"/>
+                <w:lang w:eastAsia="pt-BR"/>
               </w:rPr>
               <w:t xml:space="preserve"> deverá ter acesso ao sistema</w:t>
             </w:r>
@@ -865,64 +920,7 @@
                 <w:rFonts w:ascii="Arial" w:hAnsi="Arial" w:cs="Arial"/>
                 <w:sz w:val="20"/>
                 <w:szCs w:val="20"/>
-              </w:rPr>
-              <w:t xml:space="preserve">; </w:t>
-            </w:r>
-          </w:p>
-          <w:p>
-            <w:pPr>
-              <w:spacing w:line="240" w:lineRule="auto"/>
-              <w:rPr>
-                <w:rFonts w:ascii="Arial" w:hAnsi="Arial" w:cs="Arial"/>
-                <w:sz w:val="20"/>
-                <w:szCs w:val="20"/>
-              </w:rPr>
-            </w:pPr>
-            <w:r>
-              <w:rPr>
-                <w:rFonts w:ascii="Arial" w:hAnsi="Arial" w:cs="Arial"/>
-                <w:sz w:val="20"/>
-                <w:szCs w:val="20"/>
-              </w:rPr>
-              <w:t xml:space="preserve">- </w:t>
-            </w:r>
-            <w:r>
-              <w:rPr>
-                <w:rFonts w:ascii="Arial" w:hAnsi="Arial" w:cs="Arial"/>
-                <w:sz w:val="20"/>
-                <w:szCs w:val="20"/>
-              </w:rPr>
-              <w:t>A tela</w:t>
-            </w:r>
-            <w:r>
-              <w:rPr>
-                <w:rFonts w:ascii="Arial" w:hAnsi="Arial" w:cs="Arial"/>
-                <w:sz w:val="20"/>
-                <w:szCs w:val="20"/>
-              </w:rPr>
-              <w:t xml:space="preserve"> </w:t>
-            </w:r>
-            <w:r>
-              <w:rPr>
-                <w:rFonts w:ascii="Arial" w:hAnsi="Arial" w:cs="Arial"/>
-                <w:sz w:val="20"/>
-                <w:szCs w:val="20"/>
-              </w:rPr>
-              <w:t>a surgir em seguida deverá ser o</w:t>
-            </w:r>
-            <w:r>
-              <w:rPr>
-                <w:rFonts w:ascii="Arial" w:hAnsi="Arial" w:cs="Arial"/>
-                <w:sz w:val="20"/>
-                <w:szCs w:val="20"/>
-              </w:rPr>
-              <w:t xml:space="preserve"> menu administrativo dos sistemas, onde constará todos os usuários cadastrado no sistema</w:t>
-            </w:r>
-            <w:r>
-              <w:rPr>
-                <w:rFonts w:ascii="Arial" w:hAnsi="Arial" w:cs="Arial"/>
-                <w:sz w:val="20"/>
-                <w:szCs w:val="20"/>
+                <w:lang w:eastAsia="pt-BR"/>
               </w:rPr>
               <w:t>.</w:t>
             </w:r>
@@ -967,7 +965,7 @@
           </w:tcPr>
           <w:p>
             <w:pPr>
-              <w:spacing w:line="240" w:lineRule="auto"/>
+              <w:spacing w:after="0" w:line="240" w:lineRule="auto"/>
               <w:rPr>
                 <w:rFonts w:ascii="Arial" w:hAnsi="Arial" w:cs="Arial"/>
                 <w:sz w:val="20"/>
@@ -991,7 +989,106 @@
                 <w:szCs w:val="20"/>
                 <w:lang w:eastAsia="pt-BR"/>
               </w:rPr>
-              <w:t>a.1</w:t>
+              <w:t>a1</w:t>
+            </w:r>
+            <w:r>
+              <w:rPr>
+                <w:rFonts w:ascii="Arial" w:hAnsi="Arial" w:cs="Arial"/>
+                <w:sz w:val="20"/>
+                <w:szCs w:val="20"/>
+                <w:lang w:eastAsia="pt-BR"/>
+              </w:rPr>
+              <w:t xml:space="preserve"> -</w:t>
+            </w:r>
+            <w:r>
+              <w:rPr>
+                <w:rFonts w:ascii="Arial" w:hAnsi="Arial" w:cs="Arial"/>
+                <w:sz w:val="20"/>
+                <w:szCs w:val="20"/>
+                <w:lang w:eastAsia="pt-BR"/>
+              </w:rPr>
+              <w:t xml:space="preserve"> </w:t>
+            </w:r>
+            <w:r>
+              <w:rPr>
+                <w:rFonts w:ascii="Arial" w:hAnsi="Arial" w:cs="Arial"/>
+                <w:sz w:val="20"/>
+                <w:szCs w:val="20"/>
+                <w:lang w:eastAsia="pt-BR"/>
+              </w:rPr>
+              <w:t xml:space="preserve">O </w:t>
+            </w:r>
+            <w:r>
+              <w:rPr>
+                <w:rFonts w:ascii="Arial" w:hAnsi="Arial" w:cs="Arial"/>
+                <w:sz w:val="20"/>
+                <w:szCs w:val="20"/>
+                <w:lang w:eastAsia="pt-BR"/>
+              </w:rPr>
+              <w:t xml:space="preserve">E-mail </w:t>
+            </w:r>
+            <w:r>
+              <w:rPr>
+                <w:rFonts w:ascii="Arial" w:hAnsi="Arial" w:cs="Arial"/>
+                <w:sz w:val="20"/>
+                <w:szCs w:val="20"/>
+                <w:lang w:eastAsia="pt-BR"/>
+              </w:rPr>
+              <w:t xml:space="preserve">e/ou senha </w:t>
+            </w:r>
+            <w:r>
+              <w:rPr>
+                <w:rFonts w:ascii="Arial" w:hAnsi="Arial" w:cs="Arial"/>
+                <w:sz w:val="20"/>
+                <w:szCs w:val="20"/>
+                <w:lang w:eastAsia="pt-BR"/>
+              </w:rPr>
+              <w:t>inserid</w:t>
+            </w:r>
+            <w:r>
+              <w:rPr>
+                <w:rFonts w:ascii="Arial" w:hAnsi="Arial" w:cs="Arial"/>
+                <w:sz w:val="20"/>
+                <w:szCs w:val="20"/>
+                <w:lang w:eastAsia="pt-BR"/>
+              </w:rPr>
+              <w:t>o</w:t>
+            </w:r>
+            <w:r>
+              <w:rPr>
+                <w:rFonts w:ascii="Arial" w:hAnsi="Arial" w:cs="Arial"/>
+                <w:sz w:val="20"/>
+                <w:szCs w:val="20"/>
+                <w:lang w:eastAsia="pt-BR"/>
+              </w:rPr>
+              <w:t xml:space="preserve"> </w:t>
+            </w:r>
+            <w:r>
+              <w:rPr>
+                <w:rFonts w:ascii="Arial" w:hAnsi="Arial" w:cs="Arial"/>
+                <w:sz w:val="20"/>
+                <w:szCs w:val="20"/>
+                <w:lang w:eastAsia="pt-BR"/>
+              </w:rPr>
+              <w:t>é</w:t>
+            </w:r>
+            <w:r>
+              <w:rPr>
+                <w:rFonts w:ascii="Arial" w:hAnsi="Arial" w:cs="Arial"/>
+                <w:sz w:val="20"/>
+                <w:szCs w:val="20"/>
+                <w:lang w:eastAsia="pt-BR"/>
+              </w:rPr>
+              <w:t xml:space="preserve"> inválid</w:t>
+            </w:r>
+            <w:r>
+              <w:rPr>
+                <w:rFonts w:ascii="Arial" w:hAnsi="Arial" w:cs="Arial"/>
+                <w:sz w:val="20"/>
+                <w:szCs w:val="20"/>
+                <w:lang w:eastAsia="pt-BR"/>
+              </w:rPr>
+              <w:t>o</w:t>
             </w:r>
             <w:r>
               <w:rPr>
@@ -1002,14 +1099,108 @@
               </w:rPr>
               <w:t>.</w:t>
             </w:r>
-            <w:r>
-              <w:rPr>
-                <w:rFonts w:ascii="Arial" w:hAnsi="Arial" w:cs="Arial"/>
-                <w:sz w:val="20"/>
-                <w:szCs w:val="20"/>
-                <w:lang w:eastAsia="pt-BR"/>
-              </w:rPr>
-              <w:t xml:space="preserve"> </w:t>
+          </w:p>
+          <w:p>
+            <w:pPr>
+              <w:spacing w:after="0" w:line="240" w:lineRule="auto"/>
+              <w:rPr>
+                <w:rFonts w:ascii="Arial" w:hAnsi="Arial" w:cs="Arial"/>
+                <w:sz w:val="20"/>
+                <w:szCs w:val="20"/>
+                <w:lang w:eastAsia="pt-BR"/>
+              </w:rPr>
+            </w:pPr>
+            <w:r>
+              <w:rPr>
+                <w:rFonts w:ascii="Arial" w:hAnsi="Arial" w:cs="Arial"/>
+                <w:sz w:val="20"/>
+                <w:szCs w:val="20"/>
+                <w:lang w:eastAsia="pt-BR"/>
+              </w:rPr>
+              <w:t>6</w:t>
+            </w:r>
+            <w:r>
+              <w:rPr>
+                <w:rFonts w:ascii="Arial" w:hAnsi="Arial" w:cs="Arial"/>
+                <w:sz w:val="20"/>
+                <w:szCs w:val="20"/>
+                <w:lang w:eastAsia="pt-BR"/>
+              </w:rPr>
+              <w:t>a</w:t>
+            </w:r>
+            <w:r>
+              <w:rPr>
+                <w:rFonts w:ascii="Arial" w:hAnsi="Arial" w:cs="Arial"/>
+                <w:sz w:val="20"/>
+                <w:szCs w:val="20"/>
+                <w:lang w:eastAsia="pt-BR"/>
+              </w:rPr>
+              <w:t>2</w:t>
+            </w:r>
+            <w:r>
+              <w:rPr>
+                <w:rFonts w:ascii="Arial" w:hAnsi="Arial" w:cs="Arial"/>
+                <w:sz w:val="20"/>
+                <w:szCs w:val="20"/>
+                <w:lang w:eastAsia="pt-BR"/>
+              </w:rPr>
+              <w:t xml:space="preserve"> - </w:t>
+            </w:r>
+            <w:r>
+              <w:rPr>
+                <w:rFonts w:ascii="Arial" w:hAnsi="Arial" w:cs="Arial"/>
+                <w:sz w:val="20"/>
+                <w:szCs w:val="20"/>
+                <w:lang w:eastAsia="pt-BR"/>
+              </w:rPr>
+              <w:t>O sistema deve</w:t>
+            </w:r>
+            <w:r>
+              <w:rPr>
+                <w:rFonts w:ascii="Arial" w:hAnsi="Arial" w:cs="Arial"/>
+                <w:sz w:val="20"/>
+                <w:szCs w:val="20"/>
+                <w:lang w:eastAsia="pt-BR"/>
+              </w:rPr>
+              <w:t>r</w:t>
+            </w:r>
+            <w:r>
+              <w:rPr>
+                <w:rFonts w:ascii="Arial" w:hAnsi="Arial" w:cs="Arial"/>
+                <w:sz w:val="20"/>
+                <w:szCs w:val="20"/>
+                <w:lang w:eastAsia="pt-BR"/>
+              </w:rPr>
+              <w:t>á exibir um pop-up discriminando o erro</w:t>
+            </w:r>
+            <w:r>
+              <w:rPr>
+                <w:rFonts w:ascii="Arial" w:hAnsi="Arial" w:cs="Arial"/>
+                <w:sz w:val="20"/>
+                <w:szCs w:val="20"/>
+                <w:lang w:eastAsia="pt-BR"/>
+              </w:rPr>
+              <w:t xml:space="preserve"> nas credenciais de acesso.</w:t>
+            </w:r>
+          </w:p>
+          <w:p>
+            <w:pPr>
+              <w:spacing w:after="0" w:line="240" w:lineRule="auto"/>
+              <w:rPr>
+                <w:rFonts w:ascii="Arial" w:hAnsi="Arial" w:cs="Arial"/>
+                <w:sz w:val="20"/>
+                <w:szCs w:val="20"/>
+                <w:lang w:eastAsia="pt-BR"/>
+              </w:rPr>
+            </w:pPr>
+            <w:r>
+              <w:rPr>
+                <w:rFonts w:ascii="Arial" w:hAnsi="Arial" w:cs="Arial"/>
+                <w:sz w:val="20"/>
+                <w:szCs w:val="20"/>
+                <w:lang w:eastAsia="pt-BR"/>
+              </w:rPr>
+              <w:t xml:space="preserve">6a3 - </w:t>
             </w:r>
             <w:r>
               <w:rPr>
@@ -1027,25 +1218,63 @@
                 <w:szCs w:val="20"/>
                 <w:lang w:eastAsia="pt-BR"/>
               </w:rPr>
-              <w:t xml:space="preserve">E-mail </w:t>
-            </w:r>
-            <w:r>
-              <w:rPr>
-                <w:rFonts w:ascii="Arial" w:hAnsi="Arial" w:cs="Arial"/>
-                <w:sz w:val="20"/>
-                <w:szCs w:val="20"/>
-                <w:lang w:eastAsia="pt-BR"/>
-              </w:rPr>
-              <w:t xml:space="preserve">e/ou senha </w:t>
-            </w:r>
-            <w:r>
-              <w:rPr>
-                <w:rFonts w:ascii="Arial" w:hAnsi="Arial" w:cs="Arial"/>
-                <w:sz w:val="20"/>
-                <w:szCs w:val="20"/>
-                <w:lang w:eastAsia="pt-BR"/>
-              </w:rPr>
-              <w:t>inserid</w:t>
+              <w:t>administrador</w:t>
+            </w:r>
+            <w:r>
+              <w:rPr>
+                <w:rFonts w:ascii="Arial" w:hAnsi="Arial" w:cs="Arial"/>
+                <w:sz w:val="20"/>
+                <w:szCs w:val="20"/>
+                <w:lang w:eastAsia="pt-BR"/>
+              </w:rPr>
+              <w:t xml:space="preserve"> clica no botão de visualizar a senha, representado pelo ícone de um pequeno olho, na parte direita do campo.</w:t>
+            </w:r>
+          </w:p>
+          <w:p>
+            <w:pPr>
+              <w:spacing w:after="0" w:line="240" w:lineRule="auto"/>
+              <w:rPr>
+                <w:rFonts w:ascii="Arial" w:hAnsi="Arial" w:cs="Arial"/>
+                <w:sz w:val="20"/>
+                <w:szCs w:val="20"/>
+                <w:lang w:eastAsia="pt-BR"/>
+              </w:rPr>
+            </w:pPr>
+            <w:r>
+              <w:rPr>
+                <w:rFonts w:ascii="Arial" w:hAnsi="Arial" w:cs="Arial"/>
+                <w:sz w:val="20"/>
+                <w:szCs w:val="20"/>
+                <w:lang w:eastAsia="pt-BR"/>
+              </w:rPr>
+              <w:t xml:space="preserve">6a4 - </w:t>
+            </w:r>
+            <w:r>
+              <w:rPr>
+                <w:rFonts w:ascii="Arial" w:hAnsi="Arial" w:cs="Arial"/>
+                <w:sz w:val="20"/>
+                <w:szCs w:val="20"/>
+                <w:lang w:eastAsia="pt-BR"/>
+              </w:rPr>
+              <w:t>O a</w:t>
+            </w:r>
+            <w:r>
+              <w:rPr>
+                <w:rFonts w:ascii="Arial" w:hAnsi="Arial" w:cs="Arial"/>
+                <w:sz w:val="20"/>
+                <w:szCs w:val="20"/>
+                <w:lang w:eastAsia="pt-BR"/>
+              </w:rPr>
+              <w:t>dministrador</w:t>
+            </w:r>
+            <w:r>
+              <w:rPr>
+                <w:rFonts w:ascii="Arial" w:hAnsi="Arial" w:cs="Arial"/>
+                <w:sz w:val="20"/>
+                <w:szCs w:val="20"/>
+                <w:lang w:eastAsia="pt-BR"/>
+              </w:rPr>
+              <w:t xml:space="preserve"> nota um erro de digitaçã</w:t>
             </w:r>
             <w:r>
               <w:rPr>
@@ -1063,117 +1292,146 @@
                 <w:szCs w:val="20"/>
                 <w:lang w:eastAsia="pt-BR"/>
               </w:rPr>
-              <w:t xml:space="preserve"> </w:t>
-            </w:r>
-            <w:r>
-              <w:rPr>
-                <w:rFonts w:ascii="Arial" w:hAnsi="Arial" w:cs="Arial"/>
-                <w:sz w:val="20"/>
-                <w:szCs w:val="20"/>
-                <w:lang w:eastAsia="pt-BR"/>
-              </w:rPr>
-              <w:t>é</w:t>
-            </w:r>
-            <w:r>
-              <w:rPr>
-                <w:rFonts w:ascii="Arial" w:hAnsi="Arial" w:cs="Arial"/>
-                <w:sz w:val="20"/>
-                <w:szCs w:val="20"/>
-                <w:lang w:eastAsia="pt-BR"/>
-              </w:rPr>
-              <w:t xml:space="preserve"> inválid</w:t>
-            </w:r>
-            <w:r>
-              <w:rPr>
-                <w:rFonts w:ascii="Arial" w:hAnsi="Arial" w:cs="Arial"/>
-                <w:sz w:val="20"/>
-                <w:szCs w:val="20"/>
-                <w:lang w:eastAsia="pt-BR"/>
-              </w:rPr>
-              <w:t>o</w:t>
-            </w:r>
-            <w:r>
-              <w:rPr>
-                <w:rFonts w:ascii="Arial" w:hAnsi="Arial" w:cs="Arial"/>
-                <w:sz w:val="20"/>
-                <w:szCs w:val="20"/>
-                <w:lang w:eastAsia="pt-BR"/>
-              </w:rPr>
               <w:t>.</w:t>
             </w:r>
           </w:p>
           <w:p>
             <w:pPr>
-              <w:spacing w:line="240" w:lineRule="auto"/>
-              <w:rPr>
-                <w:rFonts w:ascii="Arial" w:hAnsi="Arial" w:cs="Arial"/>
-                <w:sz w:val="20"/>
-                <w:szCs w:val="20"/>
-                <w:lang w:eastAsia="pt-BR"/>
-              </w:rPr>
-            </w:pPr>
-            <w:r>
-              <w:rPr>
-                <w:rFonts w:ascii="Arial" w:hAnsi="Arial" w:cs="Arial"/>
-                <w:sz w:val="20"/>
-                <w:szCs w:val="20"/>
-                <w:lang w:eastAsia="pt-BR"/>
-              </w:rPr>
-              <w:t>6</w:t>
-            </w:r>
-            <w:r>
-              <w:rPr>
-                <w:rFonts w:ascii="Arial" w:hAnsi="Arial" w:cs="Arial"/>
-                <w:sz w:val="20"/>
-                <w:szCs w:val="20"/>
-                <w:lang w:eastAsia="pt-BR"/>
-              </w:rPr>
-              <w:t>a.2</w:t>
-            </w:r>
-            <w:r>
-              <w:rPr>
-                <w:rFonts w:ascii="Arial" w:hAnsi="Arial" w:cs="Arial"/>
-                <w:sz w:val="20"/>
-                <w:szCs w:val="20"/>
-                <w:lang w:eastAsia="pt-BR"/>
-              </w:rPr>
-              <w:t xml:space="preserve">. </w:t>
-            </w:r>
-            <w:r>
-              <w:rPr>
-                <w:rFonts w:ascii="Arial" w:hAnsi="Arial" w:cs="Arial"/>
-                <w:sz w:val="20"/>
-                <w:szCs w:val="20"/>
-                <w:lang w:eastAsia="pt-BR"/>
-              </w:rPr>
-              <w:t>O sistema deve</w:t>
-            </w:r>
-            <w:r>
-              <w:rPr>
-                <w:rFonts w:ascii="Arial" w:hAnsi="Arial" w:cs="Arial"/>
-                <w:sz w:val="20"/>
-                <w:szCs w:val="20"/>
-                <w:lang w:eastAsia="pt-BR"/>
-              </w:rPr>
-              <w:t>r</w:t>
-            </w:r>
-            <w:r>
-              <w:rPr>
-                <w:rFonts w:ascii="Arial" w:hAnsi="Arial" w:cs="Arial"/>
-                <w:sz w:val="20"/>
-                <w:szCs w:val="20"/>
-                <w:lang w:eastAsia="pt-BR"/>
-              </w:rPr>
-              <w:t>á exibir um pop-up discriminando o erro</w:t>
-            </w:r>
-            <w:r>
-              <w:rPr>
-                <w:rFonts w:ascii="Arial" w:hAnsi="Arial" w:cs="Arial"/>
-                <w:sz w:val="20"/>
-                <w:szCs w:val="20"/>
-                <w:lang w:eastAsia="pt-BR"/>
-              </w:rPr>
-              <w:t xml:space="preserve"> nas credenciais de acesso.</w:t>
+              <w:spacing w:after="0" w:line="240" w:lineRule="auto"/>
+              <w:rPr>
+                <w:rFonts w:ascii="Arial" w:hAnsi="Arial" w:cs="Arial"/>
+                <w:sz w:val="20"/>
+                <w:szCs w:val="20"/>
+                <w:lang w:eastAsia="pt-BR"/>
+              </w:rPr>
+            </w:pPr>
+            <w:r>
+              <w:rPr>
+                <w:rFonts w:ascii="Arial" w:hAnsi="Arial" w:cs="Arial"/>
+                <w:sz w:val="20"/>
+                <w:szCs w:val="20"/>
+                <w:lang w:eastAsia="pt-BR"/>
+              </w:rPr>
+              <w:t>6a.5</w:t>
+            </w:r>
+            <w:r>
+              <w:rPr>
+                <w:rFonts w:ascii="Arial" w:hAnsi="Arial" w:cs="Arial"/>
+                <w:sz w:val="20"/>
+                <w:szCs w:val="20"/>
+                <w:lang w:eastAsia="pt-BR"/>
+              </w:rPr>
+              <w:t xml:space="preserve"> - </w:t>
+            </w:r>
+            <w:r>
+              <w:rPr>
+                <w:rFonts w:ascii="Arial" w:hAnsi="Arial" w:cs="Arial"/>
+                <w:sz w:val="20"/>
+                <w:szCs w:val="20"/>
+                <w:lang w:eastAsia="pt-BR"/>
+              </w:rPr>
+              <w:t>O a</w:t>
+            </w:r>
+            <w:r>
+              <w:rPr>
+                <w:rFonts w:ascii="Arial" w:hAnsi="Arial" w:cs="Arial"/>
+                <w:sz w:val="20"/>
+                <w:szCs w:val="20"/>
+                <w:lang w:eastAsia="pt-BR"/>
+              </w:rPr>
+              <w:t>dministrador</w:t>
+            </w:r>
+            <w:r>
+              <w:rPr>
+                <w:rFonts w:ascii="Arial" w:hAnsi="Arial" w:cs="Arial"/>
+                <w:sz w:val="20"/>
+                <w:szCs w:val="20"/>
+                <w:lang w:eastAsia="pt-BR"/>
+              </w:rPr>
+              <w:t xml:space="preserve"> corrige </w:t>
+            </w:r>
+            <w:r>
+              <w:rPr>
+                <w:rFonts w:ascii="Arial" w:hAnsi="Arial" w:cs="Arial"/>
+                <w:sz w:val="20"/>
+                <w:szCs w:val="20"/>
+                <w:lang w:eastAsia="pt-BR"/>
+              </w:rPr>
+              <w:t>o campo de</w:t>
+            </w:r>
+            <w:r>
+              <w:rPr>
+                <w:rFonts w:ascii="Arial" w:hAnsi="Arial" w:cs="Arial"/>
+                <w:sz w:val="20"/>
+                <w:szCs w:val="20"/>
+                <w:lang w:eastAsia="pt-BR"/>
+              </w:rPr>
+              <w:t xml:space="preserve"> senha</w:t>
+            </w:r>
+            <w:r>
+              <w:rPr>
+                <w:rFonts w:ascii="Arial" w:hAnsi="Arial" w:cs="Arial"/>
+                <w:sz w:val="20"/>
+                <w:szCs w:val="20"/>
+                <w:lang w:eastAsia="pt-BR"/>
+              </w:rPr>
+              <w:t>.</w:t>
+            </w:r>
+          </w:p>
+          <w:p>
+            <w:pPr>
+              <w:spacing w:line="240" w:lineRule="auto"/>
+              <w:rPr>
+                <w:rFonts w:ascii="Arial" w:hAnsi="Arial" w:cs="Arial"/>
+                <w:sz w:val="20"/>
+                <w:szCs w:val="20"/>
+                <w:lang w:eastAsia="pt-BR"/>
+              </w:rPr>
+            </w:pPr>
+            <w:r>
+              <w:rPr>
+                <w:rFonts w:ascii="Arial" w:hAnsi="Arial" w:cs="Arial"/>
+                <w:sz w:val="20"/>
+                <w:szCs w:val="20"/>
+                <w:lang w:eastAsia="pt-BR"/>
+              </w:rPr>
+              <w:t>6a.6</w:t>
+            </w:r>
+            <w:r>
+              <w:rPr>
+                <w:rFonts w:ascii="Arial" w:hAnsi="Arial" w:cs="Arial"/>
+                <w:sz w:val="20"/>
+                <w:szCs w:val="20"/>
+                <w:lang w:eastAsia="pt-BR"/>
+              </w:rPr>
+              <w:t xml:space="preserve"> - </w:t>
+            </w:r>
+            <w:r>
+              <w:rPr>
+                <w:rFonts w:ascii="Arial" w:hAnsi="Arial" w:cs="Arial"/>
+                <w:sz w:val="20"/>
+                <w:szCs w:val="20"/>
+                <w:lang w:eastAsia="pt-BR"/>
+              </w:rPr>
+              <w:t xml:space="preserve">O </w:t>
+            </w:r>
+            <w:r>
+              <w:rPr>
+                <w:rFonts w:ascii="Arial" w:hAnsi="Arial" w:cs="Arial"/>
+                <w:sz w:val="20"/>
+                <w:szCs w:val="20"/>
+                <w:lang w:eastAsia="pt-BR"/>
+              </w:rPr>
+              <w:t>administrador</w:t>
+            </w:r>
+            <w:r>
+              <w:rPr>
+                <w:rFonts w:ascii="Arial" w:hAnsi="Arial" w:cs="Arial"/>
+                <w:sz w:val="20"/>
+                <w:szCs w:val="20"/>
+                <w:lang w:eastAsia="pt-BR"/>
+              </w:rPr>
+              <w:t xml:space="preserve"> clica novamente no botão “confirmar”.</w:t>
             </w:r>
           </w:p>
         </w:tc>
@@ -1205,7 +1463,16 @@
                 <w:sz w:val="20"/>
                 <w:szCs w:val="20"/>
               </w:rPr>
-              <w:t>Include</w:t>
+              <w:t>Inclu</w:t>
+            </w:r>
+            <w:r>
+              <w:rPr>
+                <w:rFonts w:ascii="Arial" w:hAnsi="Arial" w:cs="Arial"/>
+                <w:b/>
+                <w:sz w:val="20"/>
+                <w:szCs w:val="20"/>
+              </w:rPr>
+              <w:t>são</w:t>
             </w:r>
           </w:p>
         </w:tc>
@@ -1231,16 +1498,16 @@
                 <w:szCs w:val="20"/>
                 <w:lang w:eastAsia="pt-BR"/>
               </w:rPr>
-              <w:t xml:space="preserve">Cadastrar </w:t>
-            </w:r>
-            <w:r>
-              <w:rPr>
-                <w:rFonts w:ascii="Arial" w:hAnsi="Arial" w:cs="Arial"/>
-                <w:sz w:val="20"/>
-                <w:szCs w:val="20"/>
-                <w:lang w:eastAsia="pt-BR"/>
-              </w:rPr>
-              <w:t>usuário</w:t>
+              <w:t>UC 002</w:t>
+            </w:r>
+            <w:r>
+              <w:rPr>
+                <w:rFonts w:ascii="Arial" w:hAnsi="Arial" w:cs="Arial"/>
+                <w:sz w:val="20"/>
+                <w:szCs w:val="20"/>
+                <w:lang w:eastAsia="pt-BR"/>
+              </w:rPr>
+              <w:t xml:space="preserve"> – Cadastrar terapeuta</w:t>
             </w:r>
           </w:p>
         </w:tc>
@@ -1272,7 +1539,17 @@
                 <w:sz w:val="20"/>
                 <w:szCs w:val="20"/>
               </w:rPr>
-              <w:t>Extend</w:t>
+              <w:lastRenderedPageBreak/>
+              <w:t>Exten</w:t>
+            </w:r>
+            <w:r>
+              <w:rPr>
+                <w:rFonts w:ascii="Arial" w:hAnsi="Arial" w:cs="Arial"/>
+                <w:b/>
+                <w:sz w:val="20"/>
+                <w:szCs w:val="20"/>
+              </w:rPr>
+              <w:t>são</w:t>
             </w:r>
           </w:p>
         </w:tc>
@@ -1298,7 +1575,16 @@
                 <w:szCs w:val="20"/>
                 <w:lang w:eastAsia="pt-BR"/>
               </w:rPr>
-              <w:t>N/A</w:t>
+              <w:t>N</w:t>
+            </w:r>
+            <w:r>
+              <w:rPr>
+                <w:rFonts w:ascii="Arial" w:hAnsi="Arial" w:cs="Arial"/>
+                <w:sz w:val="20"/>
+                <w:szCs w:val="20"/>
+                <w:lang w:eastAsia="pt-BR"/>
+              </w:rPr>
+              <w:t>ão possui</w:t>
             </w:r>
           </w:p>
         </w:tc>
@@ -1379,25 +1665,7 @@
                 <w:sz w:val="20"/>
                 <w:szCs w:val="20"/>
               </w:rPr>
-              <w:t>Gerenciar Usuá</w:t>
-            </w:r>
-            <w:r>
-              <w:rPr>
-                <w:rFonts w:ascii="Arial" w:hAnsi="Arial" w:cs="Arial"/>
-                <w:b/>
-                <w:sz w:val="20"/>
-                <w:szCs w:val="20"/>
-              </w:rPr>
-              <w:t>r</w:t>
-            </w:r>
-            <w:r>
-              <w:rPr>
-                <w:rFonts w:ascii="Arial" w:hAnsi="Arial" w:cs="Arial"/>
-                <w:b/>
-                <w:sz w:val="20"/>
-                <w:szCs w:val="20"/>
-              </w:rPr>
-              <w:t>io</w:t>
+              <w:t>Cadastrar terapeuta</w:t>
             </w:r>
           </w:p>
         </w:tc>
@@ -1509,39 +1777,7 @@
                 <w:sz w:val="20"/>
                 <w:szCs w:val="20"/>
               </w:rPr>
-              <w:t xml:space="preserve">O sistema deverá permitir que o </w:t>
-            </w:r>
-            <w:r>
-              <w:rPr>
-                <w:rFonts w:ascii="Arial" w:hAnsi="Arial" w:cs="Arial"/>
-                <w:sz w:val="20"/>
-                <w:szCs w:val="20"/>
-              </w:rPr>
-              <w:t>usuário</w:t>
-            </w:r>
-            <w:r>
-              <w:rPr>
-                <w:rFonts w:ascii="Arial" w:hAnsi="Arial" w:cs="Arial"/>
-                <w:sz w:val="20"/>
-                <w:szCs w:val="20"/>
-              </w:rPr>
-              <w:t xml:space="preserve"> administrador realize o cadastro de outros </w:t>
-            </w:r>
-            <w:r>
-              <w:rPr>
-                <w:rFonts w:ascii="Arial" w:hAnsi="Arial" w:cs="Arial"/>
-                <w:sz w:val="20"/>
-                <w:szCs w:val="20"/>
-              </w:rPr>
-              <w:t>usuários</w:t>
-            </w:r>
-            <w:r>
-              <w:rPr>
-                <w:rFonts w:ascii="Arial" w:hAnsi="Arial" w:cs="Arial"/>
-                <w:sz w:val="20"/>
-                <w:szCs w:val="20"/>
-              </w:rPr>
-              <w:t xml:space="preserve"> do sistema.</w:t>
+              <w:t>Este caso de uso tem por objetivo cadastrar um novo terapeuta no sistema, atendendo ao RF002</w:t>
             </w:r>
           </w:p>
         </w:tc>
@@ -1653,23 +1889,15 @@
                 <w:sz w:val="20"/>
                 <w:szCs w:val="20"/>
               </w:rPr>
-              <w:t xml:space="preserve">O </w:t>
-            </w:r>
-            <w:r>
-              <w:rPr>
-                <w:rFonts w:ascii="Arial" w:hAnsi="Arial" w:cs="Arial"/>
-                <w:sz w:val="20"/>
-                <w:szCs w:val="20"/>
-              </w:rPr>
-              <w:t>ator</w:t>
-            </w:r>
-            <w:r>
-              <w:rPr>
-                <w:rFonts w:ascii="Arial" w:hAnsi="Arial" w:cs="Arial"/>
-                <w:sz w:val="20"/>
-                <w:szCs w:val="20"/>
-              </w:rPr>
-              <w:t xml:space="preserve"> deverá ter realizado com sucesso o login no sistema.</w:t>
+              <w:t>Realizar</w:t>
+            </w:r>
+            <w:r>
+              <w:rPr>
+                <w:rFonts w:ascii="Arial" w:hAnsi="Arial" w:cs="Arial"/>
+                <w:sz w:val="20"/>
+                <w:szCs w:val="20"/>
+              </w:rPr>
+              <w:t xml:space="preserve"> com sucesso o login no sistema.</w:t>
             </w:r>
           </w:p>
         </w:tc>
@@ -1752,7 +1980,7 @@
                 <w:szCs w:val="20"/>
                 <w:lang w:eastAsia="pt-BR"/>
               </w:rPr>
-              <w:t>ator</w:t>
+              <w:t>administrador</w:t>
             </w:r>
             <w:r>
               <w:rPr>
@@ -1795,16 +2023,70 @@
                 <w:szCs w:val="20"/>
                 <w:lang w:eastAsia="pt-BR"/>
               </w:rPr>
-              <w:t xml:space="preserve">ator irá se deparar com o painel administrativo, onde estarão listados todos os usuários já cadastrados no sistema. Há também um botão na parte superior, nele está escrito “Adicionar novo </w:t>
-            </w:r>
-            <w:r>
-              <w:rPr>
-                <w:rFonts w:ascii="Arial" w:hAnsi="Arial" w:cs="Arial"/>
-                <w:sz w:val="20"/>
-                <w:szCs w:val="20"/>
-                <w:lang w:eastAsia="pt-BR"/>
-              </w:rPr>
-              <w:t>usuário</w:t>
+              <w:t>a</w:t>
+            </w:r>
+            <w:r>
+              <w:rPr>
+                <w:rFonts w:ascii="Arial" w:hAnsi="Arial" w:cs="Arial"/>
+                <w:sz w:val="20"/>
+                <w:szCs w:val="20"/>
+                <w:lang w:eastAsia="pt-BR"/>
+              </w:rPr>
+              <w:t xml:space="preserve">dministrador </w:t>
+            </w:r>
+            <w:r>
+              <w:rPr>
+                <w:rFonts w:ascii="Arial" w:hAnsi="Arial" w:cs="Arial"/>
+                <w:sz w:val="20"/>
+                <w:szCs w:val="20"/>
+                <w:lang w:eastAsia="pt-BR"/>
+              </w:rPr>
+              <w:t>irá se deparar com o painel administrativo, onde estarão listados todos os usuários</w:t>
+            </w:r>
+            <w:r>
+              <w:rPr>
+                <w:rFonts w:ascii="Arial" w:hAnsi="Arial" w:cs="Arial"/>
+                <w:sz w:val="20"/>
+                <w:szCs w:val="20"/>
+                <w:lang w:eastAsia="pt-BR"/>
+              </w:rPr>
+              <w:t xml:space="preserve"> e mundinhos</w:t>
+            </w:r>
+            <w:r>
+              <w:rPr>
+                <w:rFonts w:ascii="Arial" w:hAnsi="Arial" w:cs="Arial"/>
+                <w:sz w:val="20"/>
+                <w:szCs w:val="20"/>
+                <w:lang w:eastAsia="pt-BR"/>
+              </w:rPr>
+              <w:t xml:space="preserve"> já cadastrados no sistema. Há um botão na parte </w:t>
+            </w:r>
+            <w:r>
+              <w:rPr>
+                <w:rFonts w:ascii="Arial" w:hAnsi="Arial" w:cs="Arial"/>
+                <w:sz w:val="20"/>
+                <w:szCs w:val="20"/>
+                <w:lang w:eastAsia="pt-BR"/>
+              </w:rPr>
+              <w:t>inferior direta</w:t>
+            </w:r>
+            <w:r>
+              <w:rPr>
+                <w:rFonts w:ascii="Arial" w:hAnsi="Arial" w:cs="Arial"/>
+                <w:sz w:val="20"/>
+                <w:szCs w:val="20"/>
+                <w:lang w:eastAsia="pt-BR"/>
+              </w:rPr>
+              <w:t xml:space="preserve">, nele está escrito “Adicionar novo </w:t>
+            </w:r>
+            <w:r>
+              <w:rPr>
+                <w:rFonts w:ascii="Arial" w:hAnsi="Arial" w:cs="Arial"/>
+                <w:sz w:val="20"/>
+                <w:szCs w:val="20"/>
+                <w:lang w:eastAsia="pt-BR"/>
+              </w:rPr>
+              <w:t>terapeuta</w:t>
             </w:r>
             <w:r>
               <w:rPr>
@@ -1838,16 +2120,34 @@
                 <w:szCs w:val="20"/>
                 <w:lang w:eastAsia="pt-BR"/>
               </w:rPr>
-              <w:t xml:space="preserve">O ator clica no botão “Adicionar novo </w:t>
-            </w:r>
-            <w:r>
-              <w:rPr>
-                <w:rFonts w:ascii="Arial" w:hAnsi="Arial" w:cs="Arial"/>
-                <w:sz w:val="20"/>
-                <w:szCs w:val="20"/>
-                <w:lang w:eastAsia="pt-BR"/>
-              </w:rPr>
-              <w:t>usuário</w:t>
+              <w:t>O a</w:t>
+            </w:r>
+            <w:r>
+              <w:rPr>
+                <w:rFonts w:ascii="Arial" w:hAnsi="Arial" w:cs="Arial"/>
+                <w:sz w:val="20"/>
+                <w:szCs w:val="20"/>
+                <w:lang w:eastAsia="pt-BR"/>
+              </w:rPr>
+              <w:t>dministrado</w:t>
+            </w:r>
+            <w:r>
+              <w:rPr>
+                <w:rFonts w:ascii="Arial" w:hAnsi="Arial" w:cs="Arial"/>
+                <w:sz w:val="20"/>
+                <w:szCs w:val="20"/>
+                <w:lang w:eastAsia="pt-BR"/>
+              </w:rPr>
+              <w:t xml:space="preserve">r clica no botão “Adicionar novo </w:t>
+            </w:r>
+            <w:r>
+              <w:rPr>
+                <w:rFonts w:ascii="Arial" w:hAnsi="Arial" w:cs="Arial"/>
+                <w:sz w:val="20"/>
+                <w:szCs w:val="20"/>
+                <w:lang w:eastAsia="pt-BR"/>
+              </w:rPr>
+              <w:t>terapeuta</w:t>
             </w:r>
             <w:r>
               <w:rPr>
@@ -1857,6 +2157,117 @@
                 <w:lang w:eastAsia="pt-BR"/>
               </w:rPr>
               <w:t>”</w:t>
+            </w:r>
+          </w:p>
+          <w:p>
+            <w:pPr>
+              <w:pStyle w:val="PargrafodaLista"/>
+              <w:numPr>
+                <w:ilvl w:val="0"/>
+                <w:numId w:val="2"/>
+              </w:numPr>
+              <w:spacing w:after="0" w:line="240" w:lineRule="auto"/>
+              <w:rPr>
+                <w:rFonts w:ascii="Arial" w:hAnsi="Arial" w:cs="Arial"/>
+                <w:sz w:val="20"/>
+                <w:szCs w:val="20"/>
+                <w:lang w:eastAsia="pt-BR"/>
+              </w:rPr>
+            </w:pPr>
+            <w:r>
+              <w:rPr>
+                <w:rFonts w:ascii="Arial" w:hAnsi="Arial" w:cs="Arial"/>
+                <w:sz w:val="20"/>
+                <w:szCs w:val="20"/>
+                <w:lang w:eastAsia="pt-BR"/>
+              </w:rPr>
+              <w:t>O a</w:t>
+            </w:r>
+            <w:r>
+              <w:rPr>
+                <w:rFonts w:ascii="Arial" w:hAnsi="Arial" w:cs="Arial"/>
+                <w:sz w:val="20"/>
+                <w:szCs w:val="20"/>
+                <w:lang w:eastAsia="pt-BR"/>
+              </w:rPr>
+              <w:t>dministrado</w:t>
+            </w:r>
+            <w:r>
+              <w:rPr>
+                <w:rFonts w:ascii="Arial" w:hAnsi="Arial" w:cs="Arial"/>
+                <w:sz w:val="20"/>
+                <w:szCs w:val="20"/>
+                <w:lang w:eastAsia="pt-BR"/>
+              </w:rPr>
+              <w:t>r irá se deparar com a tela de inserção de</w:t>
+            </w:r>
+            <w:r>
+              <w:rPr>
+                <w:rFonts w:ascii="Arial" w:hAnsi="Arial" w:cs="Arial"/>
+                <w:sz w:val="20"/>
+                <w:szCs w:val="20"/>
+                <w:lang w:eastAsia="pt-BR"/>
+              </w:rPr>
+              <w:t xml:space="preserve"> terapeutas. Nesta tela</w:t>
+            </w:r>
+            <w:r>
+              <w:rPr>
+                <w:rFonts w:ascii="Arial" w:hAnsi="Arial" w:cs="Arial"/>
+                <w:sz w:val="20"/>
+                <w:szCs w:val="20"/>
+                <w:lang w:eastAsia="pt-BR"/>
+              </w:rPr>
+              <w:t xml:space="preserve"> existem três campos: nome de usuário, senha, confirmar senha.</w:t>
+            </w:r>
+          </w:p>
+          <w:p>
+            <w:pPr>
+              <w:pStyle w:val="PargrafodaLista"/>
+              <w:numPr>
+                <w:ilvl w:val="0"/>
+                <w:numId w:val="2"/>
+              </w:numPr>
+              <w:spacing w:after="0" w:line="240" w:lineRule="auto"/>
+              <w:rPr>
+                <w:rFonts w:ascii="Arial" w:hAnsi="Arial" w:cs="Arial"/>
+                <w:sz w:val="20"/>
+                <w:szCs w:val="20"/>
+                <w:lang w:eastAsia="pt-BR"/>
+              </w:rPr>
+            </w:pPr>
+            <w:r>
+              <w:rPr>
+                <w:rFonts w:ascii="Arial" w:hAnsi="Arial" w:cs="Arial"/>
+                <w:sz w:val="20"/>
+                <w:szCs w:val="20"/>
+                <w:lang w:eastAsia="pt-BR"/>
+              </w:rPr>
+              <w:t>O administrador preenche os campos correspondentes.</w:t>
+            </w:r>
+          </w:p>
+          <w:p>
+            <w:pPr>
+              <w:pStyle w:val="PargrafodaLista"/>
+              <w:numPr>
+                <w:ilvl w:val="0"/>
+                <w:numId w:val="2"/>
+              </w:numPr>
+              <w:spacing w:after="0" w:line="240" w:lineRule="auto"/>
+              <w:rPr>
+                <w:rFonts w:ascii="Arial" w:hAnsi="Arial" w:cs="Arial"/>
+                <w:sz w:val="20"/>
+                <w:szCs w:val="20"/>
+                <w:lang w:eastAsia="pt-BR"/>
+              </w:rPr>
+            </w:pPr>
+            <w:r>
+              <w:rPr>
+                <w:rFonts w:ascii="Arial" w:hAnsi="Arial" w:cs="Arial"/>
+                <w:sz w:val="20"/>
+                <w:szCs w:val="20"/>
+                <w:lang w:eastAsia="pt-BR"/>
+              </w:rPr>
+              <w:t>O administrador clica no botão “confirmar”.</w:t>
             </w:r>
           </w:p>
         </w:tc>
@@ -1912,7 +2323,23 @@
                 <w:sz w:val="20"/>
                 <w:szCs w:val="20"/>
               </w:rPr>
-              <w:t>O ator deverá visualizar a tela de adição de novo usuário.</w:t>
+              <w:t>O</w:t>
+            </w:r>
+            <w:r>
+              <w:rPr>
+                <w:rFonts w:ascii="Arial" w:hAnsi="Arial" w:cs="Arial"/>
+                <w:sz w:val="20"/>
+                <w:szCs w:val="20"/>
+              </w:rPr>
+              <w:t>s dados do terapeuta deverão ser gravados no banco de dados</w:t>
+            </w:r>
+            <w:r>
+              <w:rPr>
+                <w:rFonts w:ascii="Arial" w:hAnsi="Arial" w:cs="Arial"/>
+                <w:sz w:val="20"/>
+                <w:szCs w:val="20"/>
+              </w:rPr>
+              <w:t>.</w:t>
             </w:r>
           </w:p>
         </w:tc>
@@ -1955,22 +2382,329 @@
           </w:tcPr>
           <w:p>
             <w:pPr>
-              <w:spacing w:line="240" w:lineRule="auto"/>
-              <w:rPr>
-                <w:rFonts w:ascii="Arial" w:hAnsi="Arial" w:cs="Arial"/>
-                <w:sz w:val="20"/>
-                <w:szCs w:val="20"/>
-                <w:lang w:eastAsia="pt-BR"/>
-              </w:rPr>
-            </w:pPr>
-            <w:r>
-              <w:rPr>
-                <w:rFonts w:ascii="Arial" w:hAnsi="Arial" w:cs="Arial"/>
-                <w:sz w:val="20"/>
-                <w:szCs w:val="20"/>
-                <w:lang w:eastAsia="pt-BR"/>
-              </w:rPr>
-              <w:t>N/A</w:t>
+              <w:spacing w:after="0" w:line="240" w:lineRule="auto"/>
+              <w:rPr>
+                <w:rFonts w:ascii="Arial" w:hAnsi="Arial" w:cs="Arial"/>
+                <w:sz w:val="20"/>
+                <w:szCs w:val="20"/>
+                <w:lang w:eastAsia="pt-BR"/>
+              </w:rPr>
+            </w:pPr>
+            <w:r>
+              <w:rPr>
+                <w:rFonts w:ascii="Arial" w:hAnsi="Arial" w:cs="Arial"/>
+                <w:sz w:val="20"/>
+                <w:szCs w:val="20"/>
+                <w:lang w:eastAsia="pt-BR"/>
+              </w:rPr>
+              <w:t>6a1</w:t>
+            </w:r>
+            <w:r>
+              <w:rPr>
+                <w:rFonts w:ascii="Arial" w:hAnsi="Arial" w:cs="Arial"/>
+                <w:sz w:val="20"/>
+                <w:szCs w:val="20"/>
+                <w:lang w:eastAsia="pt-BR"/>
+              </w:rPr>
+              <w:t xml:space="preserve"> </w:t>
+            </w:r>
+            <w:r>
+              <w:rPr>
+                <w:rFonts w:ascii="Arial" w:hAnsi="Arial" w:cs="Arial"/>
+                <w:sz w:val="20"/>
+                <w:szCs w:val="20"/>
+                <w:lang w:eastAsia="pt-BR"/>
+              </w:rPr>
+              <w:t>–</w:t>
+            </w:r>
+            <w:r>
+              <w:rPr>
+                <w:rFonts w:ascii="Arial" w:hAnsi="Arial" w:cs="Arial"/>
+                <w:sz w:val="20"/>
+                <w:szCs w:val="20"/>
+                <w:lang w:eastAsia="pt-BR"/>
+              </w:rPr>
+              <w:t xml:space="preserve"> </w:t>
+            </w:r>
+            <w:r>
+              <w:rPr>
+                <w:rFonts w:ascii="Arial" w:hAnsi="Arial" w:cs="Arial"/>
+                <w:sz w:val="20"/>
+                <w:szCs w:val="20"/>
+                <w:lang w:eastAsia="pt-BR"/>
+              </w:rPr>
+              <w:t>Os campos “senha” e “confirmar senha” não coincidem.</w:t>
+            </w:r>
+          </w:p>
+          <w:p>
+            <w:pPr>
+              <w:spacing w:after="0" w:line="240" w:lineRule="auto"/>
+              <w:rPr>
+                <w:rFonts w:ascii="Arial" w:hAnsi="Arial" w:cs="Arial"/>
+                <w:sz w:val="20"/>
+                <w:szCs w:val="20"/>
+                <w:lang w:eastAsia="pt-BR"/>
+              </w:rPr>
+            </w:pPr>
+            <w:r>
+              <w:rPr>
+                <w:rFonts w:ascii="Arial" w:hAnsi="Arial" w:cs="Arial"/>
+                <w:sz w:val="20"/>
+                <w:szCs w:val="20"/>
+                <w:lang w:eastAsia="pt-BR"/>
+              </w:rPr>
+              <w:t>6</w:t>
+            </w:r>
+            <w:r>
+              <w:rPr>
+                <w:rFonts w:ascii="Arial" w:hAnsi="Arial" w:cs="Arial"/>
+                <w:sz w:val="20"/>
+                <w:szCs w:val="20"/>
+                <w:lang w:eastAsia="pt-BR"/>
+              </w:rPr>
+              <w:t>a</w:t>
+            </w:r>
+            <w:r>
+              <w:rPr>
+                <w:rFonts w:ascii="Arial" w:hAnsi="Arial" w:cs="Arial"/>
+                <w:sz w:val="20"/>
+                <w:szCs w:val="20"/>
+                <w:lang w:eastAsia="pt-BR"/>
+              </w:rPr>
+              <w:t>2</w:t>
+            </w:r>
+            <w:r>
+              <w:rPr>
+                <w:rFonts w:ascii="Arial" w:hAnsi="Arial" w:cs="Arial"/>
+                <w:sz w:val="20"/>
+                <w:szCs w:val="20"/>
+                <w:lang w:eastAsia="pt-BR"/>
+              </w:rPr>
+              <w:t xml:space="preserve"> - </w:t>
+            </w:r>
+            <w:r>
+              <w:rPr>
+                <w:rFonts w:ascii="Arial" w:hAnsi="Arial" w:cs="Arial"/>
+                <w:sz w:val="20"/>
+                <w:szCs w:val="20"/>
+                <w:lang w:eastAsia="pt-BR"/>
+              </w:rPr>
+              <w:t>O sistema deverá exibir um pop-up discriminando o erro</w:t>
+            </w:r>
+            <w:r>
+              <w:rPr>
+                <w:rFonts w:ascii="Arial" w:hAnsi="Arial" w:cs="Arial"/>
+                <w:sz w:val="20"/>
+                <w:szCs w:val="20"/>
+                <w:lang w:eastAsia="pt-BR"/>
+              </w:rPr>
+              <w:t>.</w:t>
+            </w:r>
+          </w:p>
+          <w:p>
+            <w:pPr>
+              <w:spacing w:after="0" w:line="240" w:lineRule="auto"/>
+              <w:rPr>
+                <w:rFonts w:ascii="Arial" w:hAnsi="Arial" w:cs="Arial"/>
+                <w:sz w:val="20"/>
+                <w:szCs w:val="20"/>
+                <w:lang w:eastAsia="pt-BR"/>
+              </w:rPr>
+            </w:pPr>
+            <w:r>
+              <w:rPr>
+                <w:rFonts w:ascii="Arial" w:hAnsi="Arial" w:cs="Arial"/>
+                <w:sz w:val="20"/>
+                <w:szCs w:val="20"/>
+                <w:lang w:eastAsia="pt-BR"/>
+              </w:rPr>
+              <w:t xml:space="preserve">6a3 - </w:t>
+            </w:r>
+            <w:r>
+              <w:rPr>
+                <w:rFonts w:ascii="Arial" w:hAnsi="Arial" w:cs="Arial"/>
+                <w:sz w:val="20"/>
+                <w:szCs w:val="20"/>
+                <w:lang w:eastAsia="pt-BR"/>
+              </w:rPr>
+              <w:t xml:space="preserve">O </w:t>
+            </w:r>
+            <w:r>
+              <w:rPr>
+                <w:rFonts w:ascii="Arial" w:hAnsi="Arial" w:cs="Arial"/>
+                <w:sz w:val="20"/>
+                <w:szCs w:val="20"/>
+                <w:lang w:eastAsia="pt-BR"/>
+              </w:rPr>
+              <w:t>administrador</w:t>
+            </w:r>
+            <w:r>
+              <w:rPr>
+                <w:rFonts w:ascii="Arial" w:hAnsi="Arial" w:cs="Arial"/>
+                <w:sz w:val="20"/>
+                <w:szCs w:val="20"/>
+                <w:lang w:eastAsia="pt-BR"/>
+              </w:rPr>
+              <w:t xml:space="preserve"> clica no botão de visualizar a senha, representado pelo ícone de um pequeno olho, na parte direita do campo.</w:t>
+            </w:r>
+          </w:p>
+          <w:p>
+            <w:pPr>
+              <w:spacing w:after="0" w:line="240" w:lineRule="auto"/>
+              <w:rPr>
+                <w:rFonts w:ascii="Arial" w:hAnsi="Arial" w:cs="Arial"/>
+                <w:sz w:val="20"/>
+                <w:szCs w:val="20"/>
+                <w:lang w:eastAsia="pt-BR"/>
+              </w:rPr>
+            </w:pPr>
+            <w:r>
+              <w:rPr>
+                <w:rFonts w:ascii="Arial" w:hAnsi="Arial" w:cs="Arial"/>
+                <w:sz w:val="20"/>
+                <w:szCs w:val="20"/>
+                <w:lang w:eastAsia="pt-BR"/>
+              </w:rPr>
+              <w:t xml:space="preserve">6a4 - </w:t>
+            </w:r>
+            <w:r>
+              <w:rPr>
+                <w:rFonts w:ascii="Arial" w:hAnsi="Arial" w:cs="Arial"/>
+                <w:sz w:val="20"/>
+                <w:szCs w:val="20"/>
+                <w:lang w:eastAsia="pt-BR"/>
+              </w:rPr>
+              <w:t>O a</w:t>
+            </w:r>
+            <w:r>
+              <w:rPr>
+                <w:rFonts w:ascii="Arial" w:hAnsi="Arial" w:cs="Arial"/>
+                <w:sz w:val="20"/>
+                <w:szCs w:val="20"/>
+                <w:lang w:eastAsia="pt-BR"/>
+              </w:rPr>
+              <w:t>dministrador</w:t>
+            </w:r>
+            <w:r>
+              <w:rPr>
+                <w:rFonts w:ascii="Arial" w:hAnsi="Arial" w:cs="Arial"/>
+                <w:sz w:val="20"/>
+                <w:szCs w:val="20"/>
+                <w:lang w:eastAsia="pt-BR"/>
+              </w:rPr>
+              <w:t xml:space="preserve"> nota um erro de digitação em um dos campos.</w:t>
+            </w:r>
+          </w:p>
+          <w:p>
+            <w:pPr>
+              <w:spacing w:after="0" w:line="240" w:lineRule="auto"/>
+              <w:rPr>
+                <w:rFonts w:ascii="Arial" w:hAnsi="Arial" w:cs="Arial"/>
+                <w:sz w:val="20"/>
+                <w:szCs w:val="20"/>
+                <w:lang w:eastAsia="pt-BR"/>
+              </w:rPr>
+            </w:pPr>
+            <w:r>
+              <w:rPr>
+                <w:rFonts w:ascii="Arial" w:hAnsi="Arial" w:cs="Arial"/>
+                <w:sz w:val="20"/>
+                <w:szCs w:val="20"/>
+                <w:lang w:eastAsia="pt-BR"/>
+              </w:rPr>
+              <w:t>6a.5</w:t>
+            </w:r>
+            <w:r>
+              <w:rPr>
+                <w:rFonts w:ascii="Arial" w:hAnsi="Arial" w:cs="Arial"/>
+                <w:sz w:val="20"/>
+                <w:szCs w:val="20"/>
+                <w:lang w:eastAsia="pt-BR"/>
+              </w:rPr>
+              <w:t xml:space="preserve"> - </w:t>
+            </w:r>
+            <w:r>
+              <w:rPr>
+                <w:rFonts w:ascii="Arial" w:hAnsi="Arial" w:cs="Arial"/>
+                <w:sz w:val="20"/>
+                <w:szCs w:val="20"/>
+                <w:lang w:eastAsia="pt-BR"/>
+              </w:rPr>
+              <w:t>O a</w:t>
+            </w:r>
+            <w:r>
+              <w:rPr>
+                <w:rFonts w:ascii="Arial" w:hAnsi="Arial" w:cs="Arial"/>
+                <w:sz w:val="20"/>
+                <w:szCs w:val="20"/>
+                <w:lang w:eastAsia="pt-BR"/>
+              </w:rPr>
+              <w:t>dministrador</w:t>
+            </w:r>
+            <w:r>
+              <w:rPr>
+                <w:rFonts w:ascii="Arial" w:hAnsi="Arial" w:cs="Arial"/>
+                <w:sz w:val="20"/>
+                <w:szCs w:val="20"/>
+                <w:lang w:eastAsia="pt-BR"/>
+              </w:rPr>
+              <w:t xml:space="preserve"> corrige o campo que foi digitado incorretamente.</w:t>
+            </w:r>
+          </w:p>
+          <w:p>
+            <w:pPr>
+              <w:spacing w:line="240" w:lineRule="auto"/>
+              <w:rPr>
+                <w:rFonts w:ascii="Arial" w:hAnsi="Arial" w:cs="Arial"/>
+                <w:sz w:val="20"/>
+                <w:szCs w:val="20"/>
+                <w:lang w:eastAsia="pt-BR"/>
+              </w:rPr>
+            </w:pPr>
+            <w:r>
+              <w:rPr>
+                <w:rFonts w:ascii="Arial" w:hAnsi="Arial" w:cs="Arial"/>
+                <w:sz w:val="20"/>
+                <w:szCs w:val="20"/>
+                <w:lang w:eastAsia="pt-BR"/>
+              </w:rPr>
+              <w:t>6a.6</w:t>
+            </w:r>
+            <w:r>
+              <w:rPr>
+                <w:rFonts w:ascii="Arial" w:hAnsi="Arial" w:cs="Arial"/>
+                <w:sz w:val="20"/>
+                <w:szCs w:val="20"/>
+                <w:lang w:eastAsia="pt-BR"/>
+              </w:rPr>
+              <w:t xml:space="preserve"> - </w:t>
+            </w:r>
+            <w:r>
+              <w:rPr>
+                <w:rFonts w:ascii="Arial" w:hAnsi="Arial" w:cs="Arial"/>
+                <w:sz w:val="20"/>
+                <w:szCs w:val="20"/>
+                <w:lang w:eastAsia="pt-BR"/>
+              </w:rPr>
+              <w:t xml:space="preserve">O </w:t>
+            </w:r>
+            <w:r>
+              <w:rPr>
+                <w:rFonts w:ascii="Arial" w:hAnsi="Arial" w:cs="Arial"/>
+                <w:sz w:val="20"/>
+                <w:szCs w:val="20"/>
+                <w:lang w:eastAsia="pt-BR"/>
+              </w:rPr>
+              <w:t>administrador</w:t>
+            </w:r>
+            <w:r>
+              <w:rPr>
+                <w:rFonts w:ascii="Arial" w:hAnsi="Arial" w:cs="Arial"/>
+                <w:sz w:val="20"/>
+                <w:szCs w:val="20"/>
+                <w:lang w:eastAsia="pt-BR"/>
+              </w:rPr>
+              <w:t xml:space="preserve"> clica novamente no botão “confirmar”.</w:t>
             </w:r>
           </w:p>
         </w:tc>
@@ -2002,7 +2736,16 @@
                 <w:sz w:val="20"/>
                 <w:szCs w:val="20"/>
               </w:rPr>
-              <w:t>Include</w:t>
+              <w:t>Inclu</w:t>
+            </w:r>
+            <w:r>
+              <w:rPr>
+                <w:rFonts w:ascii="Arial" w:hAnsi="Arial" w:cs="Arial"/>
+                <w:b/>
+                <w:sz w:val="20"/>
+                <w:szCs w:val="20"/>
+              </w:rPr>
+              <w:t>são</w:t>
             </w:r>
           </w:p>
         </w:tc>
@@ -2028,7 +2771,7 @@
                 <w:szCs w:val="20"/>
                 <w:lang w:eastAsia="pt-BR"/>
               </w:rPr>
-              <w:t>N/A</w:t>
+              <w:t>UC 003 – Criar mundinho</w:t>
             </w:r>
           </w:p>
         </w:tc>
@@ -2060,7 +2803,16 @@
                 <w:sz w:val="20"/>
                 <w:szCs w:val="20"/>
               </w:rPr>
-              <w:t>Extend</w:t>
+              <w:t>Ex</w:t>
+            </w:r>
+            <w:r>
+              <w:rPr>
+                <w:rFonts w:ascii="Arial" w:hAnsi="Arial" w:cs="Arial"/>
+                <w:b/>
+                <w:sz w:val="20"/>
+                <w:szCs w:val="20"/>
+              </w:rPr>
+              <w:t>tensão</w:t>
             </w:r>
           </w:p>
         </w:tc>
@@ -2086,61 +2838,7 @@
                 <w:szCs w:val="20"/>
                 <w:lang w:eastAsia="pt-BR"/>
               </w:rPr>
-              <w:t xml:space="preserve">Cadastrar terapeuta; </w:t>
-            </w:r>
-            <w:r>
-              <w:rPr>
-                <w:rFonts w:ascii="Arial" w:hAnsi="Arial" w:cs="Arial"/>
-                <w:sz w:val="20"/>
-                <w:szCs w:val="20"/>
-                <w:lang w:eastAsia="pt-BR"/>
-              </w:rPr>
-              <w:t>cadastrar</w:t>
-            </w:r>
-            <w:r>
-              <w:rPr>
-                <w:rFonts w:ascii="Arial" w:hAnsi="Arial" w:cs="Arial"/>
-                <w:sz w:val="20"/>
-                <w:szCs w:val="20"/>
-                <w:lang w:eastAsia="pt-BR"/>
-              </w:rPr>
-              <w:t xml:space="preserve"> responsável; </w:t>
-            </w:r>
-            <w:r>
-              <w:rPr>
-                <w:rFonts w:ascii="Arial" w:hAnsi="Arial" w:cs="Arial"/>
-                <w:sz w:val="20"/>
-                <w:szCs w:val="20"/>
-                <w:lang w:eastAsia="pt-BR"/>
-              </w:rPr>
-              <w:t>c</w:t>
-            </w:r>
-            <w:r>
-              <w:rPr>
-                <w:rFonts w:ascii="Arial" w:hAnsi="Arial" w:cs="Arial"/>
-                <w:sz w:val="20"/>
-                <w:szCs w:val="20"/>
-                <w:lang w:eastAsia="pt-BR"/>
-              </w:rPr>
-              <w:t xml:space="preserve">adastrar </w:t>
-            </w:r>
-            <w:r>
-              <w:rPr>
-                <w:rFonts w:ascii="Arial" w:hAnsi="Arial" w:cs="Arial"/>
-                <w:sz w:val="20"/>
-                <w:szCs w:val="20"/>
-                <w:lang w:eastAsia="pt-BR"/>
-              </w:rPr>
-              <w:t>paciente</w:t>
-            </w:r>
-            <w:r>
-              <w:rPr>
-                <w:rFonts w:ascii="Arial" w:hAnsi="Arial" w:cs="Arial"/>
-                <w:sz w:val="20"/>
-                <w:szCs w:val="20"/>
-                <w:lang w:eastAsia="pt-BR"/>
-              </w:rPr>
-              <w:t>.</w:t>
+              <w:t>Não possui</w:t>
             </w:r>
           </w:p>
         </w:tc>
@@ -2211,7 +2909,16 @@
                 <w:sz w:val="20"/>
                 <w:szCs w:val="20"/>
               </w:rPr>
-              <w:t>Caso de Uso – Cadastrar Terapeuta</w:t>
+              <w:t xml:space="preserve">Caso de Uso – </w:t>
+            </w:r>
+            <w:r>
+              <w:rPr>
+                <w:rFonts w:ascii="Arial" w:hAnsi="Arial" w:cs="Arial"/>
+                <w:b/>
+                <w:sz w:val="20"/>
+                <w:szCs w:val="20"/>
+              </w:rPr>
+              <w:t>Criar mundinho</w:t>
             </w:r>
           </w:p>
         </w:tc>
@@ -2323,7 +3030,15 @@
                 <w:sz w:val="20"/>
                 <w:szCs w:val="20"/>
               </w:rPr>
-              <w:t>O sistema deverá permitir que o usuário administrador realize a inserção de um novo usuário com permissões de nível “Terapeuta”.</w:t>
+              <w:t xml:space="preserve">O sistema deverá permitir que o usuário administrador realize a inserção de um novo </w:t>
+            </w:r>
+            <w:r>
+              <w:rPr>
+                <w:rFonts w:ascii="Arial" w:hAnsi="Arial" w:cs="Arial"/>
+                <w:sz w:val="20"/>
+                <w:szCs w:val="20"/>
+              </w:rPr>
+              <w:t>mundinho no sistema.</w:t>
             </w:r>
           </w:p>
         </w:tc>
@@ -2435,7 +3150,7 @@
                 <w:sz w:val="20"/>
                 <w:szCs w:val="20"/>
               </w:rPr>
-              <w:t>O ator deverá ter clicado no botão “Adicionar novo usuário”.</w:t>
+              <w:t>Ter criado com sucesso ao menos um terapeuta.</w:t>
             </w:r>
           </w:p>
         </w:tc>
@@ -2527,270 +3242,6 @@
                 <w:lang w:eastAsia="pt-BR"/>
               </w:rPr>
             </w:pPr>
-            <w:r>
-              <w:rPr>
-                <w:rFonts w:ascii="Arial" w:hAnsi="Arial" w:cs="Arial"/>
-                <w:sz w:val="20"/>
-                <w:szCs w:val="20"/>
-                <w:lang w:eastAsia="pt-BR"/>
-              </w:rPr>
-              <w:t xml:space="preserve">O ator irá se deparar com a tela de inserção de usuário, na parte superior desta tela está escrito “Nível do usuário”, seguido de três </w:t>
-            </w:r>
-            <w:r>
-              <w:rPr>
-                <w:rFonts w:ascii="Arial" w:hAnsi="Arial" w:cs="Arial"/>
-                <w:i/>
-                <w:iCs/>
-                <w:sz w:val="20"/>
-                <w:szCs w:val="20"/>
-                <w:lang w:eastAsia="pt-BR"/>
-              </w:rPr>
-              <w:t>checkboxes</w:t>
-            </w:r>
-            <w:r>
-              <w:rPr>
-                <w:rFonts w:ascii="Arial" w:hAnsi="Arial" w:cs="Arial"/>
-                <w:sz w:val="20"/>
-                <w:szCs w:val="20"/>
-                <w:lang w:eastAsia="pt-BR"/>
-              </w:rPr>
-              <w:t xml:space="preserve"> logo abaixo, são eles: terapeuta, responsável e </w:t>
-            </w:r>
-            <w:r>
-              <w:rPr>
-                <w:rFonts w:ascii="Arial" w:hAnsi="Arial" w:cs="Arial"/>
-                <w:sz w:val="20"/>
-                <w:szCs w:val="20"/>
-                <w:lang w:eastAsia="pt-BR"/>
-              </w:rPr>
-              <w:t>paciente</w:t>
-            </w:r>
-            <w:r>
-              <w:rPr>
-                <w:rFonts w:ascii="Arial" w:hAnsi="Arial" w:cs="Arial"/>
-                <w:sz w:val="20"/>
-                <w:szCs w:val="20"/>
-                <w:lang w:eastAsia="pt-BR"/>
-              </w:rPr>
-              <w:t>.</w:t>
-            </w:r>
-            <w:r>
-              <w:rPr>
-                <w:rFonts w:ascii="Arial" w:hAnsi="Arial" w:cs="Arial"/>
-                <w:sz w:val="20"/>
-                <w:szCs w:val="20"/>
-                <w:lang w:eastAsia="pt-BR"/>
-              </w:rPr>
-              <w:br/>
-            </w:r>
-            <w:r>
-              <w:rPr>
-                <w:rFonts w:ascii="Arial" w:hAnsi="Arial" w:cs="Arial"/>
-                <w:sz w:val="20"/>
-                <w:szCs w:val="20"/>
-                <w:lang w:eastAsia="pt-BR"/>
-              </w:rPr>
-              <w:t xml:space="preserve">Ainda na mesma tela, existem </w:t>
-            </w:r>
-            <w:r>
-              <w:rPr>
-                <w:rFonts w:ascii="Arial" w:hAnsi="Arial" w:cs="Arial"/>
-                <w:sz w:val="20"/>
-                <w:szCs w:val="20"/>
-                <w:lang w:eastAsia="pt-BR"/>
-              </w:rPr>
-              <w:t>três campos</w:t>
-            </w:r>
-            <w:r>
-              <w:rPr>
-                <w:rFonts w:ascii="Arial" w:hAnsi="Arial" w:cs="Arial"/>
-                <w:sz w:val="20"/>
-                <w:szCs w:val="20"/>
-                <w:lang w:eastAsia="pt-BR"/>
-              </w:rPr>
-              <w:t xml:space="preserve"> (somente leitura)</w:t>
-            </w:r>
-            <w:r>
-              <w:rPr>
-                <w:rFonts w:ascii="Arial" w:hAnsi="Arial" w:cs="Arial"/>
-                <w:sz w:val="20"/>
-                <w:szCs w:val="20"/>
-                <w:lang w:eastAsia="pt-BR"/>
-              </w:rPr>
-              <w:t>: nome de usuário, senha, confirmar senha</w:t>
-            </w:r>
-            <w:r>
-              <w:rPr>
-                <w:rFonts w:ascii="Arial" w:hAnsi="Arial" w:cs="Arial"/>
-                <w:sz w:val="20"/>
-                <w:szCs w:val="20"/>
-                <w:lang w:eastAsia="pt-BR"/>
-              </w:rPr>
-              <w:t>.</w:t>
-            </w:r>
-          </w:p>
-          <w:p>
-            <w:pPr>
-              <w:pStyle w:val="PargrafodaLista"/>
-              <w:numPr>
-                <w:ilvl w:val="0"/>
-                <w:numId w:val="3"/>
-              </w:numPr>
-              <w:spacing w:after="0" w:line="240" w:lineRule="auto"/>
-              <w:rPr>
-                <w:rFonts w:ascii="Arial" w:hAnsi="Arial" w:cs="Arial"/>
-                <w:sz w:val="20"/>
-                <w:szCs w:val="20"/>
-                <w:lang w:eastAsia="pt-BR"/>
-              </w:rPr>
-            </w:pPr>
-            <w:r>
-              <w:rPr>
-                <w:rFonts w:ascii="Arial" w:hAnsi="Arial" w:cs="Arial"/>
-                <w:sz w:val="20"/>
-                <w:szCs w:val="20"/>
-                <w:lang w:eastAsia="pt-BR"/>
-              </w:rPr>
-              <w:t>O ator c</w:t>
-            </w:r>
-            <w:r>
-              <w:rPr>
-                <w:rFonts w:ascii="Arial" w:hAnsi="Arial" w:cs="Arial"/>
-                <w:sz w:val="20"/>
-                <w:szCs w:val="20"/>
-                <w:lang w:eastAsia="pt-BR"/>
-              </w:rPr>
-              <w:t xml:space="preserve">lica no </w:t>
-            </w:r>
-            <w:r>
-              <w:rPr>
-                <w:rFonts w:ascii="Arial" w:hAnsi="Arial" w:cs="Arial"/>
-                <w:i/>
-                <w:iCs/>
-                <w:sz w:val="20"/>
-                <w:szCs w:val="20"/>
-                <w:lang w:eastAsia="pt-BR"/>
-              </w:rPr>
-              <w:t>checkbox</w:t>
-            </w:r>
-            <w:r>
-              <w:rPr>
-                <w:rFonts w:ascii="Arial" w:hAnsi="Arial" w:cs="Arial"/>
-                <w:sz w:val="20"/>
-                <w:szCs w:val="20"/>
-                <w:lang w:eastAsia="pt-BR"/>
-              </w:rPr>
-              <w:t xml:space="preserve"> “Terapeuta”.</w:t>
-            </w:r>
-          </w:p>
-          <w:p>
-            <w:pPr>
-              <w:pStyle w:val="PargrafodaLista"/>
-              <w:numPr>
-                <w:ilvl w:val="0"/>
-                <w:numId w:val="3"/>
-              </w:numPr>
-              <w:spacing w:after="0" w:line="240" w:lineRule="auto"/>
-              <w:rPr>
-                <w:rFonts w:ascii="Arial" w:hAnsi="Arial" w:cs="Arial"/>
-                <w:sz w:val="20"/>
-                <w:szCs w:val="20"/>
-                <w:lang w:eastAsia="pt-BR"/>
-              </w:rPr>
-            </w:pPr>
-            <w:r>
-              <w:rPr>
-                <w:rFonts w:ascii="Arial" w:hAnsi="Arial" w:cs="Arial"/>
-                <w:sz w:val="20"/>
-                <w:szCs w:val="20"/>
-                <w:lang w:eastAsia="pt-BR"/>
-              </w:rPr>
-              <w:t>Os c</w:t>
-            </w:r>
-            <w:r>
-              <w:rPr>
-                <w:rFonts w:ascii="Arial" w:hAnsi="Arial" w:cs="Arial"/>
-                <w:sz w:val="20"/>
-                <w:szCs w:val="20"/>
-                <w:lang w:eastAsia="pt-BR"/>
-              </w:rPr>
-              <w:t>ampos de inserção deixam de ser somente leitura e se tornam editáveis.</w:t>
-            </w:r>
-          </w:p>
-          <w:p>
-            <w:pPr>
-              <w:pStyle w:val="PargrafodaLista"/>
-              <w:numPr>
-                <w:ilvl w:val="0"/>
-                <w:numId w:val="3"/>
-              </w:numPr>
-              <w:spacing w:after="0" w:line="240" w:lineRule="auto"/>
-              <w:rPr>
-                <w:rFonts w:ascii="Arial" w:hAnsi="Arial" w:cs="Arial"/>
-                <w:sz w:val="20"/>
-                <w:szCs w:val="20"/>
-                <w:lang w:eastAsia="pt-BR"/>
-              </w:rPr>
-            </w:pPr>
-            <w:r>
-              <w:rPr>
-                <w:rFonts w:ascii="Arial" w:hAnsi="Arial" w:cs="Arial"/>
-                <w:sz w:val="20"/>
-                <w:szCs w:val="20"/>
-                <w:lang w:eastAsia="pt-BR"/>
-              </w:rPr>
-              <w:t>O ator preenche os dados de login do novo usuário.</w:t>
-            </w:r>
-          </w:p>
-          <w:p>
-            <w:pPr>
-              <w:pStyle w:val="PargrafodaLista"/>
-              <w:numPr>
-                <w:ilvl w:val="0"/>
-                <w:numId w:val="3"/>
-              </w:numPr>
-              <w:spacing w:after="0" w:line="240" w:lineRule="auto"/>
-              <w:rPr>
-                <w:rFonts w:ascii="Arial" w:hAnsi="Arial" w:cs="Arial"/>
-                <w:sz w:val="20"/>
-                <w:szCs w:val="20"/>
-                <w:lang w:eastAsia="pt-BR"/>
-              </w:rPr>
-            </w:pPr>
-            <w:r>
-              <w:rPr>
-                <w:rFonts w:ascii="Arial" w:hAnsi="Arial" w:cs="Arial"/>
-                <w:sz w:val="20"/>
-                <w:szCs w:val="20"/>
-                <w:lang w:eastAsia="pt-BR"/>
-              </w:rPr>
-              <w:t>O ator clica no botão “confirmar”</w:t>
-            </w:r>
-          </w:p>
-          <w:p>
-            <w:pPr>
-              <w:pStyle w:val="PargrafodaLista"/>
-              <w:numPr>
-                <w:ilvl w:val="0"/>
-                <w:numId w:val="3"/>
-              </w:numPr>
-              <w:spacing w:after="0" w:line="240" w:lineRule="auto"/>
-              <w:rPr>
-                <w:rFonts w:ascii="Arial" w:hAnsi="Arial" w:cs="Arial"/>
-                <w:sz w:val="20"/>
-                <w:szCs w:val="20"/>
-                <w:lang w:eastAsia="pt-BR"/>
-              </w:rPr>
-            </w:pPr>
-            <w:r>
-              <w:rPr>
-                <w:rFonts w:ascii="Arial" w:hAnsi="Arial" w:cs="Arial"/>
-                <w:sz w:val="20"/>
-                <w:szCs w:val="20"/>
-                <w:lang w:eastAsia="pt-BR"/>
-              </w:rPr>
-              <w:t>O sistema exibirá uma tela de confirmação, indicando a inserção com sucesso de um novo usuário no banco de dados.</w:t>
-            </w:r>
           </w:p>
         </w:tc>
       </w:tr>
@@ -2853,7 +3304,25 @@
                 <w:sz w:val="20"/>
                 <w:szCs w:val="20"/>
               </w:rPr>
-              <w:t xml:space="preserve"> sistema deverá aceitar imediatamente o login do usuário que fornecer os dados inseridos.</w:t>
+              <w:t xml:space="preserve"> sistema deverá aceitar imediatamente o login do usuário que </w:t>
+            </w:r>
+            <w:proofErr w:type="spellStart"/>
+            <w:r>
+              <w:rPr>
+                <w:rFonts w:ascii="Arial" w:hAnsi="Arial" w:cs="Arial"/>
+                <w:sz w:val="20"/>
+                <w:szCs w:val="20"/>
+              </w:rPr>
+              <w:t>fornecer</w:t>
+            </w:r>
+            <w:proofErr w:type="spellEnd"/>
+            <w:r>
+              <w:rPr>
+                <w:rFonts w:ascii="Arial" w:hAnsi="Arial" w:cs="Arial"/>
+                <w:sz w:val="20"/>
+                <w:szCs w:val="20"/>
+              </w:rPr>
+              <w:t xml:space="preserve"> os dados inseridos.</w:t>
             </w:r>
             <w:r>
               <w:rPr>
@@ -2863,6 +3332,7 @@
               </w:rPr>
               <w:t xml:space="preserve"> (</w:t>
             </w:r>
+            <w:proofErr w:type="spellStart"/>
             <w:r>
               <w:rPr>
                 <w:rFonts w:ascii="Arial" w:hAnsi="Arial" w:cs="Arial"/>
@@ -2871,8 +3341,31 @@
                 <w:sz w:val="20"/>
                 <w:szCs w:val="20"/>
               </w:rPr>
-              <w:t>read-after-write consistency</w:t>
-            </w:r>
+              <w:t>read-after-write</w:t>
+            </w:r>
+            <w:proofErr w:type="spellEnd"/>
+            <w:r>
+              <w:rPr>
+                <w:rFonts w:ascii="Arial" w:hAnsi="Arial" w:cs="Arial"/>
+                <w:i/>
+                <w:iCs/>
+                <w:sz w:val="20"/>
+                <w:szCs w:val="20"/>
+              </w:rPr>
+              <w:t xml:space="preserve"> </w:t>
+            </w:r>
+            <w:proofErr w:type="spellStart"/>
+            <w:r>
+              <w:rPr>
+                <w:rFonts w:ascii="Arial" w:hAnsi="Arial" w:cs="Arial"/>
+                <w:i/>
+                <w:iCs/>
+                <w:sz w:val="20"/>
+                <w:szCs w:val="20"/>
+              </w:rPr>
+              <w:t>consistency</w:t>
+            </w:r>
+            <w:proofErr w:type="spellEnd"/>
             <w:r>
               <w:rPr>
                 <w:rFonts w:ascii="Arial" w:hAnsi="Arial" w:cs="Arial"/>
@@ -2911,6 +3404,7 @@
                 <w:sz w:val="20"/>
                 <w:szCs w:val="20"/>
               </w:rPr>
+              <w:lastRenderedPageBreak/>
               <w:t>Cenário Alternativo</w:t>
             </w:r>
           </w:p>
@@ -2930,104 +3424,6 @@
                 <w:lang w:eastAsia="pt-BR"/>
               </w:rPr>
             </w:pPr>
-            <w:r>
-              <w:rPr>
-                <w:rFonts w:ascii="Arial" w:hAnsi="Arial" w:cs="Arial"/>
-                <w:sz w:val="20"/>
-                <w:szCs w:val="20"/>
-                <w:lang w:eastAsia="pt-BR"/>
-              </w:rPr>
-              <w:t>6a.1. O sistema detectou que os campos “senha” e “confirmar senha” não coincidem.</w:t>
-            </w:r>
-            <w:r>
-              <w:rPr>
-                <w:rFonts w:ascii="Arial" w:hAnsi="Arial" w:cs="Arial"/>
-                <w:sz w:val="20"/>
-                <w:szCs w:val="20"/>
-                <w:lang w:eastAsia="pt-BR"/>
-              </w:rPr>
-              <w:br/>
-              <w:t>6a.2. O sistema devolve uma mensagem de erro ao ator “Os campos senha e confirmar senha não coincidem”.</w:t>
-            </w:r>
-            <w:r>
-              <w:rPr>
-                <w:rFonts w:ascii="Arial" w:hAnsi="Arial" w:cs="Arial"/>
-                <w:sz w:val="20"/>
-                <w:szCs w:val="20"/>
-                <w:lang w:eastAsia="pt-BR"/>
-              </w:rPr>
-              <w:br/>
-            </w:r>
-            <w:r>
-              <w:rPr>
-                <w:rFonts w:ascii="Arial" w:hAnsi="Arial" w:cs="Arial"/>
-                <w:sz w:val="20"/>
-                <w:szCs w:val="20"/>
-                <w:lang w:eastAsia="pt-BR"/>
-              </w:rPr>
-              <w:lastRenderedPageBreak/>
-              <w:t>6a.3. O ator clica no botão de visualizar a senha, representado pelo ícone de um pequeno olho, na parte direita do campo.</w:t>
-            </w:r>
-          </w:p>
-          <w:p>
-            <w:pPr>
-              <w:spacing w:after="0" w:line="240" w:lineRule="auto"/>
-              <w:rPr>
-                <w:rFonts w:ascii="Arial" w:hAnsi="Arial" w:cs="Arial"/>
-                <w:sz w:val="20"/>
-                <w:szCs w:val="20"/>
-                <w:lang w:eastAsia="pt-BR"/>
-              </w:rPr>
-            </w:pPr>
-            <w:r>
-              <w:rPr>
-                <w:rFonts w:ascii="Arial" w:hAnsi="Arial" w:cs="Arial"/>
-                <w:sz w:val="20"/>
-                <w:szCs w:val="20"/>
-                <w:lang w:eastAsia="pt-BR"/>
-              </w:rPr>
-              <w:t>6a.4. O ator nota um erro de digitação em um dos campos.</w:t>
-            </w:r>
-          </w:p>
-          <w:p>
-            <w:pPr>
-              <w:spacing w:after="0" w:line="240" w:lineRule="auto"/>
-              <w:rPr>
-                <w:rFonts w:ascii="Arial" w:hAnsi="Arial" w:cs="Arial"/>
-                <w:sz w:val="20"/>
-                <w:szCs w:val="20"/>
-                <w:lang w:eastAsia="pt-BR"/>
-              </w:rPr>
-            </w:pPr>
-            <w:r>
-              <w:rPr>
-                <w:rFonts w:ascii="Arial" w:hAnsi="Arial" w:cs="Arial"/>
-                <w:sz w:val="20"/>
-                <w:szCs w:val="20"/>
-                <w:lang w:eastAsia="pt-BR"/>
-              </w:rPr>
-              <w:t>6a.5. O ator corrige o campo que foi digitado incorretamente.</w:t>
-            </w:r>
-          </w:p>
-          <w:p>
-            <w:pPr>
-              <w:spacing w:after="0" w:line="240" w:lineRule="auto"/>
-              <w:rPr>
-                <w:rFonts w:ascii="Arial" w:hAnsi="Arial" w:cs="Arial"/>
-                <w:sz w:val="20"/>
-                <w:szCs w:val="20"/>
-                <w:lang w:eastAsia="pt-BR"/>
-              </w:rPr>
-            </w:pPr>
-            <w:r>
-              <w:rPr>
-                <w:rFonts w:ascii="Arial" w:hAnsi="Arial" w:cs="Arial"/>
-                <w:sz w:val="20"/>
-                <w:szCs w:val="20"/>
-                <w:lang w:eastAsia="pt-BR"/>
-              </w:rPr>
-              <w:t>6a.6. O ator clica novamente no botão “confirmar”.</w:t>
-            </w:r>
           </w:p>
         </w:tc>
       </w:tr>
@@ -3058,7 +3454,6 @@
                 <w:sz w:val="20"/>
                 <w:szCs w:val="20"/>
               </w:rPr>
-              <w:lastRenderedPageBreak/>
               <w:t>Include</w:t>
             </w:r>
           </w:p>
@@ -3116,6 +3511,7 @@
                 <w:szCs w:val="20"/>
               </w:rPr>
             </w:pPr>
+            <w:proofErr w:type="spellStart"/>
             <w:r>
               <w:rPr>
                 <w:rFonts w:ascii="Arial" w:hAnsi="Arial" w:cs="Arial"/>
@@ -3125,6 +3521,7 @@
               </w:rPr>
               <w:t>Extend</w:t>
             </w:r>
+            <w:proofErr w:type="spellEnd"/>
           </w:p>
         </w:tc>
         <w:tc>
@@ -3217,14 +3614,16 @@
                 <w:b/>
                 <w:sz w:val="20"/>
                 <w:szCs w:val="20"/>
-              </w:rPr>
-            </w:pPr>
-            <w:r>
-              <w:rPr>
-                <w:rFonts w:ascii="Arial" w:hAnsi="Arial" w:cs="Arial"/>
-                <w:b/>
-                <w:sz w:val="20"/>
-                <w:szCs w:val="20"/>
+                <w:highlight w:val="red"/>
+              </w:rPr>
+            </w:pPr>
+            <w:r>
+              <w:rPr>
+                <w:rFonts w:ascii="Arial" w:hAnsi="Arial" w:cs="Arial"/>
+                <w:b/>
+                <w:sz w:val="20"/>
+                <w:szCs w:val="20"/>
+                <w:highlight w:val="red"/>
               </w:rPr>
               <w:t>Caso de Uso – Cadastrar Responsável</w:t>
             </w:r>
@@ -3249,14 +3648,16 @@
                 <w:b/>
                 <w:sz w:val="20"/>
                 <w:szCs w:val="20"/>
-              </w:rPr>
-            </w:pPr>
-            <w:r>
-              <w:rPr>
-                <w:rFonts w:ascii="Arial" w:hAnsi="Arial" w:cs="Arial"/>
-                <w:b/>
-                <w:sz w:val="20"/>
-                <w:szCs w:val="20"/>
+                <w:highlight w:val="red"/>
+              </w:rPr>
+            </w:pPr>
+            <w:r>
+              <w:rPr>
+                <w:rFonts w:ascii="Arial" w:hAnsi="Arial" w:cs="Arial"/>
+                <w:b/>
+                <w:sz w:val="20"/>
+                <w:szCs w:val="20"/>
+                <w:highlight w:val="red"/>
               </w:rPr>
               <w:t>ID</w:t>
             </w:r>
@@ -3274,13 +3675,15 @@
                 <w:rFonts w:ascii="Arial" w:hAnsi="Arial" w:cs="Arial"/>
                 <w:sz w:val="20"/>
                 <w:szCs w:val="20"/>
-              </w:rPr>
-            </w:pPr>
-            <w:r>
-              <w:rPr>
-                <w:rFonts w:ascii="Arial" w:hAnsi="Arial" w:cs="Arial"/>
-                <w:sz w:val="20"/>
-                <w:szCs w:val="20"/>
+                <w:highlight w:val="red"/>
+              </w:rPr>
+            </w:pPr>
+            <w:r>
+              <w:rPr>
+                <w:rFonts w:ascii="Arial" w:hAnsi="Arial" w:cs="Arial"/>
+                <w:sz w:val="20"/>
+                <w:szCs w:val="20"/>
+                <w:highlight w:val="red"/>
               </w:rPr>
               <w:t>UC 004</w:t>
             </w:r>
@@ -3305,14 +3708,16 @@
                 <w:b/>
                 <w:sz w:val="20"/>
                 <w:szCs w:val="20"/>
-              </w:rPr>
-            </w:pPr>
-            <w:r>
-              <w:rPr>
-                <w:rFonts w:ascii="Arial" w:hAnsi="Arial" w:cs="Arial"/>
-                <w:b/>
-                <w:sz w:val="20"/>
-                <w:szCs w:val="20"/>
+                <w:highlight w:val="red"/>
+              </w:rPr>
+            </w:pPr>
+            <w:r>
+              <w:rPr>
+                <w:rFonts w:ascii="Arial" w:hAnsi="Arial" w:cs="Arial"/>
+                <w:b/>
+                <w:sz w:val="20"/>
+                <w:szCs w:val="20"/>
+                <w:highlight w:val="red"/>
               </w:rPr>
               <w:t>Descrição</w:t>
             </w:r>
@@ -3330,13 +3735,15 @@
                 <w:rFonts w:ascii="Arial" w:hAnsi="Arial" w:cs="Arial"/>
                 <w:sz w:val="20"/>
                 <w:szCs w:val="20"/>
-              </w:rPr>
-            </w:pPr>
-            <w:r>
-              <w:rPr>
-                <w:rFonts w:ascii="Arial" w:hAnsi="Arial" w:cs="Arial"/>
-                <w:sz w:val="20"/>
-                <w:szCs w:val="20"/>
+                <w:highlight w:val="red"/>
+              </w:rPr>
+            </w:pPr>
+            <w:r>
+              <w:rPr>
+                <w:rFonts w:ascii="Arial" w:hAnsi="Arial" w:cs="Arial"/>
+                <w:sz w:val="20"/>
+                <w:szCs w:val="20"/>
+                <w:highlight w:val="red"/>
               </w:rPr>
               <w:t>O sistema deverá permitir que o usuário administrador realize a inserção de um novo usuário com permissões de nível “Responsável”.</w:t>
             </w:r>
@@ -3361,14 +3768,16 @@
                 <w:b/>
                 <w:sz w:val="20"/>
                 <w:szCs w:val="20"/>
-              </w:rPr>
-            </w:pPr>
-            <w:r>
-              <w:rPr>
-                <w:rFonts w:ascii="Arial" w:hAnsi="Arial" w:cs="Arial"/>
-                <w:b/>
-                <w:sz w:val="20"/>
-                <w:szCs w:val="20"/>
+                <w:highlight w:val="red"/>
+              </w:rPr>
+            </w:pPr>
+            <w:r>
+              <w:rPr>
+                <w:rFonts w:ascii="Arial" w:hAnsi="Arial" w:cs="Arial"/>
+                <w:b/>
+                <w:sz w:val="20"/>
+                <w:szCs w:val="20"/>
+                <w:highlight w:val="red"/>
               </w:rPr>
               <w:t>Ator Primário</w:t>
             </w:r>
@@ -3386,13 +3795,15 @@
                 <w:rFonts w:ascii="Arial" w:hAnsi="Arial" w:cs="Arial"/>
                 <w:sz w:val="20"/>
                 <w:szCs w:val="20"/>
-              </w:rPr>
-            </w:pPr>
-            <w:r>
-              <w:rPr>
-                <w:rFonts w:ascii="Arial" w:hAnsi="Arial" w:cs="Arial"/>
-                <w:sz w:val="20"/>
-                <w:szCs w:val="20"/>
+                <w:highlight w:val="red"/>
+              </w:rPr>
+            </w:pPr>
+            <w:r>
+              <w:rPr>
+                <w:rFonts w:ascii="Arial" w:hAnsi="Arial" w:cs="Arial"/>
+                <w:sz w:val="20"/>
+                <w:szCs w:val="20"/>
+                <w:highlight w:val="red"/>
               </w:rPr>
               <w:t>Administrador</w:t>
             </w:r>
@@ -3417,14 +3828,16 @@
                 <w:b/>
                 <w:sz w:val="20"/>
                 <w:szCs w:val="20"/>
-              </w:rPr>
-            </w:pPr>
-            <w:r>
-              <w:rPr>
-                <w:rFonts w:ascii="Arial" w:hAnsi="Arial" w:cs="Arial"/>
-                <w:b/>
-                <w:sz w:val="20"/>
-                <w:szCs w:val="20"/>
+                <w:highlight w:val="red"/>
+              </w:rPr>
+            </w:pPr>
+            <w:r>
+              <w:rPr>
+                <w:rFonts w:ascii="Arial" w:hAnsi="Arial" w:cs="Arial"/>
+                <w:b/>
+                <w:sz w:val="20"/>
+                <w:szCs w:val="20"/>
+                <w:highlight w:val="red"/>
               </w:rPr>
               <w:t>Pré-condição</w:t>
             </w:r>
@@ -3442,13 +3855,15 @@
                 <w:rFonts w:ascii="Arial" w:hAnsi="Arial" w:cs="Arial"/>
                 <w:sz w:val="20"/>
                 <w:szCs w:val="20"/>
-              </w:rPr>
-            </w:pPr>
-            <w:r>
-              <w:rPr>
-                <w:rFonts w:ascii="Arial" w:hAnsi="Arial" w:cs="Arial"/>
-                <w:sz w:val="20"/>
-                <w:szCs w:val="20"/>
+                <w:highlight w:val="red"/>
+              </w:rPr>
+            </w:pPr>
+            <w:r>
+              <w:rPr>
+                <w:rFonts w:ascii="Arial" w:hAnsi="Arial" w:cs="Arial"/>
+                <w:sz w:val="20"/>
+                <w:szCs w:val="20"/>
+                <w:highlight w:val="red"/>
               </w:rPr>
               <w:t>O ator deverá ter clicado no botão “Adicionar novo usuário”.</w:t>
             </w:r>
@@ -3473,14 +3888,16 @@
                 <w:b/>
                 <w:sz w:val="20"/>
                 <w:szCs w:val="20"/>
-              </w:rPr>
-            </w:pPr>
-            <w:r>
-              <w:rPr>
-                <w:rFonts w:ascii="Arial" w:hAnsi="Arial" w:cs="Arial"/>
-                <w:b/>
-                <w:sz w:val="20"/>
-                <w:szCs w:val="20"/>
+                <w:highlight w:val="red"/>
+              </w:rPr>
+            </w:pPr>
+            <w:r>
+              <w:rPr>
+                <w:rFonts w:ascii="Arial" w:hAnsi="Arial" w:cs="Arial"/>
+                <w:b/>
+                <w:sz w:val="20"/>
+                <w:szCs w:val="20"/>
+                <w:highlight w:val="red"/>
               </w:rPr>
               <w:t>Cenário Principal</w:t>
             </w:r>
@@ -3493,6 +3910,7 @@
                 <w:b/>
                 <w:sz w:val="20"/>
                 <w:szCs w:val="20"/>
+                <w:highlight w:val="red"/>
               </w:rPr>
             </w:pPr>
           </w:p>
@@ -3514,14 +3932,16 @@
                 <w:rFonts w:ascii="Arial" w:hAnsi="Arial" w:cs="Arial"/>
                 <w:sz w:val="20"/>
                 <w:szCs w:val="20"/>
-                <w:lang w:eastAsia="pt-BR"/>
-              </w:rPr>
-            </w:pPr>
-            <w:r>
-              <w:rPr>
-                <w:rFonts w:ascii="Arial" w:hAnsi="Arial" w:cs="Arial"/>
-                <w:sz w:val="20"/>
-                <w:szCs w:val="20"/>
+                <w:highlight w:val="red"/>
+                <w:lang w:eastAsia="pt-BR"/>
+              </w:rPr>
+            </w:pPr>
+            <w:r>
+              <w:rPr>
+                <w:rFonts w:ascii="Arial" w:hAnsi="Arial" w:cs="Arial"/>
+                <w:sz w:val="20"/>
+                <w:szCs w:val="20"/>
+                <w:highlight w:val="red"/>
                 <w:lang w:eastAsia="pt-BR"/>
               </w:rPr>
               <w:t>O use case começa após o ator ter clicado no botão “Adicionar novo usuário”.</w:t>
@@ -3539,18 +3959,21 @@
                 <w:rFonts w:ascii="Arial" w:hAnsi="Arial" w:cs="Arial"/>
                 <w:sz w:val="20"/>
                 <w:szCs w:val="20"/>
-                <w:lang w:eastAsia="pt-BR"/>
-              </w:rPr>
-            </w:pPr>
-            <w:r>
-              <w:rPr>
-                <w:rFonts w:ascii="Arial" w:hAnsi="Arial" w:cs="Arial"/>
-                <w:sz w:val="20"/>
-                <w:szCs w:val="20"/>
+                <w:highlight w:val="red"/>
+                <w:lang w:eastAsia="pt-BR"/>
+              </w:rPr>
+            </w:pPr>
+            <w:r>
+              <w:rPr>
+                <w:rFonts w:ascii="Arial" w:hAnsi="Arial" w:cs="Arial"/>
+                <w:sz w:val="20"/>
+                <w:szCs w:val="20"/>
+                <w:highlight w:val="red"/>
                 <w:lang w:eastAsia="pt-BR"/>
               </w:rPr>
               <w:t xml:space="preserve">O ator irá se deparar com a tela de inserção de usuário, na parte superior desta tela está escrito “Nível do usuário”, seguido de três </w:t>
             </w:r>
+            <w:proofErr w:type="spellStart"/>
             <w:r>
               <w:rPr>
                 <w:rFonts w:ascii="Arial" w:hAnsi="Arial" w:cs="Arial"/>
@@ -3558,15 +3981,18 @@
                 <w:iCs/>
                 <w:sz w:val="20"/>
                 <w:szCs w:val="20"/>
+                <w:highlight w:val="red"/>
                 <w:lang w:eastAsia="pt-BR"/>
               </w:rPr>
               <w:t>checkboxes</w:t>
             </w:r>
-            <w:r>
-              <w:rPr>
-                <w:rFonts w:ascii="Arial" w:hAnsi="Arial" w:cs="Arial"/>
-                <w:sz w:val="20"/>
-                <w:szCs w:val="20"/>
+            <w:proofErr w:type="spellEnd"/>
+            <w:r>
+              <w:rPr>
+                <w:rFonts w:ascii="Arial" w:hAnsi="Arial" w:cs="Arial"/>
+                <w:sz w:val="20"/>
+                <w:szCs w:val="20"/>
+                <w:highlight w:val="red"/>
                 <w:lang w:eastAsia="pt-BR"/>
               </w:rPr>
               <w:t xml:space="preserve"> logo abaixo, são eles: terapeuta, responsável e </w:t>
@@ -3576,6 +4002,7 @@
                 <w:rFonts w:ascii="Arial" w:hAnsi="Arial" w:cs="Arial"/>
                 <w:sz w:val="20"/>
                 <w:szCs w:val="20"/>
+                <w:highlight w:val="red"/>
                 <w:lang w:eastAsia="pt-BR"/>
               </w:rPr>
               <w:t>paciente</w:t>
@@ -3585,6 +4012,7 @@
                 <w:rFonts w:ascii="Arial" w:hAnsi="Arial" w:cs="Arial"/>
                 <w:sz w:val="20"/>
                 <w:szCs w:val="20"/>
+                <w:highlight w:val="red"/>
                 <w:lang w:eastAsia="pt-BR"/>
               </w:rPr>
               <w:t>.</w:t>
@@ -3594,6 +4022,7 @@
                 <w:rFonts w:ascii="Arial" w:hAnsi="Arial" w:cs="Arial"/>
                 <w:sz w:val="20"/>
                 <w:szCs w:val="20"/>
+                <w:highlight w:val="red"/>
                 <w:lang w:eastAsia="pt-BR"/>
               </w:rPr>
               <w:br/>
@@ -3612,18 +4041,21 @@
                 <w:rFonts w:ascii="Arial" w:hAnsi="Arial" w:cs="Arial"/>
                 <w:sz w:val="20"/>
                 <w:szCs w:val="20"/>
-                <w:lang w:eastAsia="pt-BR"/>
-              </w:rPr>
-            </w:pPr>
-            <w:r>
-              <w:rPr>
-                <w:rFonts w:ascii="Arial" w:hAnsi="Arial" w:cs="Arial"/>
-                <w:sz w:val="20"/>
-                <w:szCs w:val="20"/>
+                <w:highlight w:val="red"/>
+                <w:lang w:eastAsia="pt-BR"/>
+              </w:rPr>
+            </w:pPr>
+            <w:r>
+              <w:rPr>
+                <w:rFonts w:ascii="Arial" w:hAnsi="Arial" w:cs="Arial"/>
+                <w:sz w:val="20"/>
+                <w:szCs w:val="20"/>
+                <w:highlight w:val="red"/>
                 <w:lang w:eastAsia="pt-BR"/>
               </w:rPr>
               <w:t xml:space="preserve">O ator clica no </w:t>
             </w:r>
+            <w:proofErr w:type="spellStart"/>
             <w:r>
               <w:rPr>
                 <w:rFonts w:ascii="Arial" w:hAnsi="Arial" w:cs="Arial"/>
@@ -3631,15 +4063,18 @@
                 <w:iCs/>
                 <w:sz w:val="20"/>
                 <w:szCs w:val="20"/>
+                <w:highlight w:val="red"/>
                 <w:lang w:eastAsia="pt-BR"/>
               </w:rPr>
               <w:t>checkbox</w:t>
             </w:r>
-            <w:r>
-              <w:rPr>
-                <w:rFonts w:ascii="Arial" w:hAnsi="Arial" w:cs="Arial"/>
-                <w:sz w:val="20"/>
-                <w:szCs w:val="20"/>
+            <w:proofErr w:type="spellEnd"/>
+            <w:r>
+              <w:rPr>
+                <w:rFonts w:ascii="Arial" w:hAnsi="Arial" w:cs="Arial"/>
+                <w:sz w:val="20"/>
+                <w:szCs w:val="20"/>
+                <w:highlight w:val="red"/>
                 <w:lang w:eastAsia="pt-BR"/>
               </w:rPr>
               <w:t xml:space="preserve"> “Responsável”.</w:t>
@@ -3657,14 +4092,16 @@
                 <w:rFonts w:ascii="Arial" w:hAnsi="Arial" w:cs="Arial"/>
                 <w:sz w:val="20"/>
                 <w:szCs w:val="20"/>
-                <w:lang w:eastAsia="pt-BR"/>
-              </w:rPr>
-            </w:pPr>
-            <w:r>
-              <w:rPr>
-                <w:rFonts w:ascii="Arial" w:hAnsi="Arial" w:cs="Arial"/>
-                <w:sz w:val="20"/>
-                <w:szCs w:val="20"/>
+                <w:highlight w:val="red"/>
+                <w:lang w:eastAsia="pt-BR"/>
+              </w:rPr>
+            </w:pPr>
+            <w:r>
+              <w:rPr>
+                <w:rFonts w:ascii="Arial" w:hAnsi="Arial" w:cs="Arial"/>
+                <w:sz w:val="20"/>
+                <w:szCs w:val="20"/>
+                <w:highlight w:val="red"/>
                 <w:lang w:eastAsia="pt-BR"/>
               </w:rPr>
               <w:t>Os campos de inserção deixam de ser somente leitura e se tornam editáveis.</w:t>
@@ -3682,14 +4119,16 @@
                 <w:rFonts w:ascii="Arial" w:hAnsi="Arial" w:cs="Arial"/>
                 <w:sz w:val="20"/>
                 <w:szCs w:val="20"/>
-                <w:lang w:eastAsia="pt-BR"/>
-              </w:rPr>
-            </w:pPr>
-            <w:r>
-              <w:rPr>
-                <w:rFonts w:ascii="Arial" w:hAnsi="Arial" w:cs="Arial"/>
-                <w:sz w:val="20"/>
-                <w:szCs w:val="20"/>
+                <w:highlight w:val="red"/>
+                <w:lang w:eastAsia="pt-BR"/>
+              </w:rPr>
+            </w:pPr>
+            <w:r>
+              <w:rPr>
+                <w:rFonts w:ascii="Arial" w:hAnsi="Arial" w:cs="Arial"/>
+                <w:sz w:val="20"/>
+                <w:szCs w:val="20"/>
+                <w:highlight w:val="red"/>
                 <w:lang w:eastAsia="pt-BR"/>
               </w:rPr>
               <w:t>O ator preenche os dados de login do novo usuário.</w:t>
@@ -3707,14 +4146,16 @@
                 <w:rFonts w:ascii="Arial" w:hAnsi="Arial" w:cs="Arial"/>
                 <w:sz w:val="20"/>
                 <w:szCs w:val="20"/>
-                <w:lang w:eastAsia="pt-BR"/>
-              </w:rPr>
-            </w:pPr>
-            <w:r>
-              <w:rPr>
-                <w:rFonts w:ascii="Arial" w:hAnsi="Arial" w:cs="Arial"/>
-                <w:sz w:val="20"/>
-                <w:szCs w:val="20"/>
+                <w:highlight w:val="red"/>
+                <w:lang w:eastAsia="pt-BR"/>
+              </w:rPr>
+            </w:pPr>
+            <w:r>
+              <w:rPr>
+                <w:rFonts w:ascii="Arial" w:hAnsi="Arial" w:cs="Arial"/>
+                <w:sz w:val="20"/>
+                <w:szCs w:val="20"/>
+                <w:highlight w:val="red"/>
                 <w:lang w:eastAsia="pt-BR"/>
               </w:rPr>
               <w:t>O ator clica no botão “confirmar”</w:t>
@@ -3732,14 +4173,16 @@
                 <w:rFonts w:ascii="Arial" w:hAnsi="Arial" w:cs="Arial"/>
                 <w:sz w:val="20"/>
                 <w:szCs w:val="20"/>
-                <w:lang w:eastAsia="pt-BR"/>
-              </w:rPr>
-            </w:pPr>
-            <w:r>
-              <w:rPr>
-                <w:rFonts w:ascii="Arial" w:hAnsi="Arial" w:cs="Arial"/>
-                <w:sz w:val="20"/>
-                <w:szCs w:val="20"/>
+                <w:highlight w:val="red"/>
+                <w:lang w:eastAsia="pt-BR"/>
+              </w:rPr>
+            </w:pPr>
+            <w:r>
+              <w:rPr>
+                <w:rFonts w:ascii="Arial" w:hAnsi="Arial" w:cs="Arial"/>
+                <w:sz w:val="20"/>
+                <w:szCs w:val="20"/>
+                <w:highlight w:val="red"/>
                 <w:lang w:eastAsia="pt-BR"/>
               </w:rPr>
               <w:t>O sistema exibirá uma tela de confirmação, indicando a inserção com sucesso de um novo usuário no banco de dados.</w:t>
@@ -3765,14 +4208,16 @@
                 <w:b/>
                 <w:sz w:val="20"/>
                 <w:szCs w:val="20"/>
-              </w:rPr>
-            </w:pPr>
-            <w:r>
-              <w:rPr>
-                <w:rFonts w:ascii="Arial" w:hAnsi="Arial" w:cs="Arial"/>
-                <w:b/>
-                <w:sz w:val="20"/>
-                <w:szCs w:val="20"/>
+                <w:highlight w:val="red"/>
+              </w:rPr>
+            </w:pPr>
+            <w:r>
+              <w:rPr>
+                <w:rFonts w:ascii="Arial" w:hAnsi="Arial" w:cs="Arial"/>
+                <w:b/>
+                <w:sz w:val="20"/>
+                <w:szCs w:val="20"/>
+                <w:highlight w:val="red"/>
               </w:rPr>
               <w:t>Pós-condição</w:t>
             </w:r>
@@ -3790,16 +4235,39 @@
                 <w:rFonts w:ascii="Arial" w:hAnsi="Arial" w:cs="Arial"/>
                 <w:sz w:val="20"/>
                 <w:szCs w:val="20"/>
-              </w:rPr>
-            </w:pPr>
-            <w:r>
-              <w:rPr>
-                <w:rFonts w:ascii="Arial" w:hAnsi="Arial" w:cs="Arial"/>
-                <w:sz w:val="20"/>
-                <w:szCs w:val="20"/>
-              </w:rPr>
-              <w:t>O sistema deverá aceitar imediatamente o login do usuário que fornecer os dados inseridos. (</w:t>
-            </w:r>
+                <w:highlight w:val="red"/>
+              </w:rPr>
+            </w:pPr>
+            <w:r>
+              <w:rPr>
+                <w:rFonts w:ascii="Arial" w:hAnsi="Arial" w:cs="Arial"/>
+                <w:sz w:val="20"/>
+                <w:szCs w:val="20"/>
+                <w:highlight w:val="red"/>
+              </w:rPr>
+              <w:t xml:space="preserve">O sistema deverá aceitar imediatamente o login do usuário que </w:t>
+            </w:r>
+            <w:proofErr w:type="spellStart"/>
+            <w:r>
+              <w:rPr>
+                <w:rFonts w:ascii="Arial" w:hAnsi="Arial" w:cs="Arial"/>
+                <w:sz w:val="20"/>
+                <w:szCs w:val="20"/>
+                <w:highlight w:val="red"/>
+              </w:rPr>
+              <w:t>fornecer</w:t>
+            </w:r>
+            <w:proofErr w:type="spellEnd"/>
+            <w:r>
+              <w:rPr>
+                <w:rFonts w:ascii="Arial" w:hAnsi="Arial" w:cs="Arial"/>
+                <w:sz w:val="20"/>
+                <w:szCs w:val="20"/>
+                <w:highlight w:val="red"/>
+              </w:rPr>
+              <w:t xml:space="preserve"> os dados inseridos. (</w:t>
+            </w:r>
+            <w:proofErr w:type="spellStart"/>
             <w:r>
               <w:rPr>
                 <w:rFonts w:ascii="Arial" w:hAnsi="Arial" w:cs="Arial"/>
@@ -3807,14 +4275,41 @@
                 <w:iCs/>
                 <w:sz w:val="20"/>
                 <w:szCs w:val="20"/>
-              </w:rPr>
-              <w:t>read-after-write consistency</w:t>
-            </w:r>
-            <w:r>
-              <w:rPr>
-                <w:rFonts w:ascii="Arial" w:hAnsi="Arial" w:cs="Arial"/>
-                <w:sz w:val="20"/>
-                <w:szCs w:val="20"/>
+                <w:highlight w:val="red"/>
+              </w:rPr>
+              <w:t>read-after-write</w:t>
+            </w:r>
+            <w:proofErr w:type="spellEnd"/>
+            <w:r>
+              <w:rPr>
+                <w:rFonts w:ascii="Arial" w:hAnsi="Arial" w:cs="Arial"/>
+                <w:i/>
+                <w:iCs/>
+                <w:sz w:val="20"/>
+                <w:szCs w:val="20"/>
+                <w:highlight w:val="red"/>
+              </w:rPr>
+              <w:t xml:space="preserve"> </w:t>
+            </w:r>
+            <w:proofErr w:type="spellStart"/>
+            <w:r>
+              <w:rPr>
+                <w:rFonts w:ascii="Arial" w:hAnsi="Arial" w:cs="Arial"/>
+                <w:i/>
+                <w:iCs/>
+                <w:sz w:val="20"/>
+                <w:szCs w:val="20"/>
+                <w:highlight w:val="red"/>
+              </w:rPr>
+              <w:t>consistency</w:t>
+            </w:r>
+            <w:proofErr w:type="spellEnd"/>
+            <w:r>
+              <w:rPr>
+                <w:rFonts w:ascii="Arial" w:hAnsi="Arial" w:cs="Arial"/>
+                <w:sz w:val="20"/>
+                <w:szCs w:val="20"/>
+                <w:highlight w:val="red"/>
               </w:rPr>
               <w:t>)</w:t>
             </w:r>
@@ -3839,14 +4334,16 @@
                 <w:b/>
                 <w:sz w:val="20"/>
                 <w:szCs w:val="20"/>
-              </w:rPr>
-            </w:pPr>
-            <w:r>
-              <w:rPr>
-                <w:rFonts w:ascii="Arial" w:hAnsi="Arial" w:cs="Arial"/>
-                <w:b/>
-                <w:sz w:val="20"/>
-                <w:szCs w:val="20"/>
+                <w:highlight w:val="red"/>
+              </w:rPr>
+            </w:pPr>
+            <w:r>
+              <w:rPr>
+                <w:rFonts w:ascii="Arial" w:hAnsi="Arial" w:cs="Arial"/>
+                <w:b/>
+                <w:sz w:val="20"/>
+                <w:szCs w:val="20"/>
+                <w:highlight w:val="red"/>
               </w:rPr>
               <w:t>Cenário Alternativo</w:t>
             </w:r>
@@ -3864,14 +4361,16 @@
                 <w:rFonts w:ascii="Arial" w:hAnsi="Arial" w:cs="Arial"/>
                 <w:sz w:val="20"/>
                 <w:szCs w:val="20"/>
-                <w:lang w:eastAsia="pt-BR"/>
-              </w:rPr>
-            </w:pPr>
-            <w:r>
-              <w:rPr>
-                <w:rFonts w:ascii="Arial" w:hAnsi="Arial" w:cs="Arial"/>
-                <w:sz w:val="20"/>
-                <w:szCs w:val="20"/>
+                <w:highlight w:val="red"/>
+                <w:lang w:eastAsia="pt-BR"/>
+              </w:rPr>
+            </w:pPr>
+            <w:r>
+              <w:rPr>
+                <w:rFonts w:ascii="Arial" w:hAnsi="Arial" w:cs="Arial"/>
+                <w:sz w:val="20"/>
+                <w:szCs w:val="20"/>
+                <w:highlight w:val="red"/>
                 <w:lang w:eastAsia="pt-BR"/>
               </w:rPr>
               <w:t>6a.1. O sistema detectou que os campos “senha” e “confirmar senha” não coincidem.</w:t>
@@ -3881,6 +4380,7 @@
                 <w:rFonts w:ascii="Arial" w:hAnsi="Arial" w:cs="Arial"/>
                 <w:sz w:val="20"/>
                 <w:szCs w:val="20"/>
+                <w:highlight w:val="red"/>
                 <w:lang w:eastAsia="pt-BR"/>
               </w:rPr>
               <w:br/>
@@ -3891,6 +4391,7 @@
                 <w:rFonts w:ascii="Arial" w:hAnsi="Arial" w:cs="Arial"/>
                 <w:sz w:val="20"/>
                 <w:szCs w:val="20"/>
+                <w:highlight w:val="red"/>
                 <w:lang w:eastAsia="pt-BR"/>
               </w:rPr>
               <w:br/>
@@ -3904,14 +4405,16 @@
                 <w:rFonts w:ascii="Arial" w:hAnsi="Arial" w:cs="Arial"/>
                 <w:sz w:val="20"/>
                 <w:szCs w:val="20"/>
-                <w:lang w:eastAsia="pt-BR"/>
-              </w:rPr>
-            </w:pPr>
-            <w:r>
-              <w:rPr>
-                <w:rFonts w:ascii="Arial" w:hAnsi="Arial" w:cs="Arial"/>
-                <w:sz w:val="20"/>
-                <w:szCs w:val="20"/>
+                <w:highlight w:val="red"/>
+                <w:lang w:eastAsia="pt-BR"/>
+              </w:rPr>
+            </w:pPr>
+            <w:r>
+              <w:rPr>
+                <w:rFonts w:ascii="Arial" w:hAnsi="Arial" w:cs="Arial"/>
+                <w:sz w:val="20"/>
+                <w:szCs w:val="20"/>
+                <w:highlight w:val="red"/>
                 <w:lang w:eastAsia="pt-BR"/>
               </w:rPr>
               <w:t>6a.4. O ator nota um erro de digitação em um dos campos.</w:t>
@@ -3924,14 +4427,16 @@
                 <w:rFonts w:ascii="Arial" w:hAnsi="Arial" w:cs="Arial"/>
                 <w:sz w:val="20"/>
                 <w:szCs w:val="20"/>
-                <w:lang w:eastAsia="pt-BR"/>
-              </w:rPr>
-            </w:pPr>
-            <w:r>
-              <w:rPr>
-                <w:rFonts w:ascii="Arial" w:hAnsi="Arial" w:cs="Arial"/>
-                <w:sz w:val="20"/>
-                <w:szCs w:val="20"/>
+                <w:highlight w:val="red"/>
+                <w:lang w:eastAsia="pt-BR"/>
+              </w:rPr>
+            </w:pPr>
+            <w:r>
+              <w:rPr>
+                <w:rFonts w:ascii="Arial" w:hAnsi="Arial" w:cs="Arial"/>
+                <w:sz w:val="20"/>
+                <w:szCs w:val="20"/>
+                <w:highlight w:val="red"/>
                 <w:lang w:eastAsia="pt-BR"/>
               </w:rPr>
               <w:t>6a.5. O ator corrige o campo que foi digitado incorretamente.</w:t>
@@ -3944,14 +4449,16 @@
                 <w:rFonts w:ascii="Arial" w:hAnsi="Arial" w:cs="Arial"/>
                 <w:sz w:val="20"/>
                 <w:szCs w:val="20"/>
-                <w:lang w:eastAsia="pt-BR"/>
-              </w:rPr>
-            </w:pPr>
-            <w:r>
-              <w:rPr>
-                <w:rFonts w:ascii="Arial" w:hAnsi="Arial" w:cs="Arial"/>
-                <w:sz w:val="20"/>
-                <w:szCs w:val="20"/>
+                <w:highlight w:val="red"/>
+                <w:lang w:eastAsia="pt-BR"/>
+              </w:rPr>
+            </w:pPr>
+            <w:r>
+              <w:rPr>
+                <w:rFonts w:ascii="Arial" w:hAnsi="Arial" w:cs="Arial"/>
+                <w:sz w:val="20"/>
+                <w:szCs w:val="20"/>
+                <w:highlight w:val="red"/>
                 <w:lang w:eastAsia="pt-BR"/>
               </w:rPr>
               <w:t>6a.6. O ator clica novamente no botão “confirmar”.</w:t>
@@ -3977,14 +4484,16 @@
                 <w:b/>
                 <w:sz w:val="20"/>
                 <w:szCs w:val="20"/>
-              </w:rPr>
-            </w:pPr>
-            <w:r>
-              <w:rPr>
-                <w:rFonts w:ascii="Arial" w:hAnsi="Arial" w:cs="Arial"/>
-                <w:b/>
-                <w:sz w:val="20"/>
-                <w:szCs w:val="20"/>
+                <w:highlight w:val="red"/>
+              </w:rPr>
+            </w:pPr>
+            <w:r>
+              <w:rPr>
+                <w:rFonts w:ascii="Arial" w:hAnsi="Arial" w:cs="Arial"/>
+                <w:b/>
+                <w:sz w:val="20"/>
+                <w:szCs w:val="20"/>
+                <w:highlight w:val="red"/>
               </w:rPr>
               <w:t>Include</w:t>
             </w:r>
@@ -4002,14 +4511,16 @@
                 <w:rFonts w:ascii="Arial" w:hAnsi="Arial" w:cs="Arial"/>
                 <w:sz w:val="20"/>
                 <w:szCs w:val="20"/>
-                <w:lang w:eastAsia="pt-BR"/>
-              </w:rPr>
-            </w:pPr>
-            <w:r>
-              <w:rPr>
-                <w:rFonts w:ascii="Arial" w:hAnsi="Arial" w:cs="Arial"/>
-                <w:sz w:val="20"/>
-                <w:szCs w:val="20"/>
+                <w:highlight w:val="red"/>
+                <w:lang w:eastAsia="pt-BR"/>
+              </w:rPr>
+            </w:pPr>
+            <w:r>
+              <w:rPr>
+                <w:rFonts w:ascii="Arial" w:hAnsi="Arial" w:cs="Arial"/>
+                <w:sz w:val="20"/>
+                <w:szCs w:val="20"/>
+                <w:highlight w:val="red"/>
                 <w:lang w:eastAsia="pt-BR"/>
               </w:rPr>
               <w:t>N/A</w:t>
@@ -4041,17 +4552,21 @@
                 <w:b/>
                 <w:sz w:val="20"/>
                 <w:szCs w:val="20"/>
-              </w:rPr>
-            </w:pPr>
-            <w:r>
-              <w:rPr>
-                <w:rFonts w:ascii="Arial" w:hAnsi="Arial" w:cs="Arial"/>
-                <w:b/>
-                <w:sz w:val="20"/>
-                <w:szCs w:val="20"/>
+                <w:highlight w:val="red"/>
+              </w:rPr>
+            </w:pPr>
+            <w:proofErr w:type="spellStart"/>
+            <w:r>
+              <w:rPr>
+                <w:rFonts w:ascii="Arial" w:hAnsi="Arial" w:cs="Arial"/>
+                <w:b/>
+                <w:sz w:val="20"/>
+                <w:szCs w:val="20"/>
+                <w:highlight w:val="red"/>
               </w:rPr>
               <w:t>Extend</w:t>
             </w:r>
+            <w:proofErr w:type="spellEnd"/>
           </w:p>
         </w:tc>
         <w:tc>
@@ -4072,14 +4587,16 @@
                 <w:rFonts w:ascii="Arial" w:hAnsi="Arial" w:cs="Arial"/>
                 <w:sz w:val="20"/>
                 <w:szCs w:val="20"/>
-                <w:lang w:eastAsia="pt-BR"/>
-              </w:rPr>
-            </w:pPr>
-            <w:r>
-              <w:rPr>
-                <w:rFonts w:ascii="Arial" w:hAnsi="Arial" w:cs="Arial"/>
-                <w:sz w:val="20"/>
-                <w:szCs w:val="20"/>
+                <w:highlight w:val="red"/>
+                <w:lang w:eastAsia="pt-BR"/>
+              </w:rPr>
+            </w:pPr>
+            <w:r>
+              <w:rPr>
+                <w:rFonts w:ascii="Arial" w:hAnsi="Arial" w:cs="Arial"/>
+                <w:sz w:val="20"/>
+                <w:szCs w:val="20"/>
+                <w:highlight w:val="red"/>
                 <w:lang w:eastAsia="pt-BR"/>
               </w:rPr>
               <w:t>N/A</w:t>
@@ -4094,6 +4611,7 @@
           <w:rFonts w:ascii="Arial" w:hAnsi="Arial" w:cs="Arial"/>
           <w:sz w:val="20"/>
           <w:szCs w:val="20"/>
+          <w:highlight w:val="red"/>
         </w:rPr>
       </w:pPr>
     </w:p>
@@ -4103,6 +4621,7 @@
           <w:rFonts w:ascii="Arial" w:hAnsi="Arial" w:cs="Arial"/>
           <w:sz w:val="20"/>
           <w:szCs w:val="20"/>
+          <w:highlight w:val="red"/>
         </w:rPr>
       </w:pPr>
     </w:p>
@@ -4112,6 +4631,7 @@
           <w:rFonts w:ascii="Arial" w:hAnsi="Arial" w:cs="Arial"/>
           <w:sz w:val="20"/>
           <w:szCs w:val="20"/>
+          <w:highlight w:val="red"/>
         </w:rPr>
       </w:pPr>
     </w:p>
@@ -4121,6 +4641,7 @@
           <w:rFonts w:ascii="Arial" w:hAnsi="Arial" w:cs="Arial"/>
           <w:sz w:val="20"/>
           <w:szCs w:val="20"/>
+          <w:highlight w:val="red"/>
         </w:rPr>
       </w:pPr>
     </w:p>
@@ -4130,6 +4651,7 @@
           <w:rFonts w:ascii="Arial" w:hAnsi="Arial" w:cs="Arial"/>
           <w:sz w:val="20"/>
           <w:szCs w:val="20"/>
+          <w:highlight w:val="red"/>
         </w:rPr>
       </w:pPr>
     </w:p>
@@ -4139,6 +4661,7 @@
           <w:rFonts w:ascii="Arial" w:hAnsi="Arial" w:cs="Arial"/>
           <w:sz w:val="20"/>
           <w:szCs w:val="20"/>
+          <w:highlight w:val="red"/>
         </w:rPr>
       </w:pPr>
     </w:p>
@@ -4180,15 +4703,18 @@
                 <w:b/>
                 <w:sz w:val="20"/>
                 <w:szCs w:val="20"/>
-              </w:rPr>
-            </w:pPr>
-            <w:r>
-              <w:rPr>
-                <w:rFonts w:ascii="Arial" w:hAnsi="Arial" w:cs="Arial"/>
-                <w:b/>
-                <w:sz w:val="20"/>
-                <w:szCs w:val="20"/>
-              </w:rPr>
+                <w:highlight w:val="red"/>
+              </w:rPr>
+            </w:pPr>
+            <w:r>
+              <w:rPr>
+                <w:rFonts w:ascii="Arial" w:hAnsi="Arial" w:cs="Arial"/>
+                <w:b/>
+                <w:sz w:val="20"/>
+                <w:szCs w:val="20"/>
+                <w:highlight w:val="red"/>
+              </w:rPr>
+              <w:lastRenderedPageBreak/>
               <w:t xml:space="preserve">Caso de Uso – Cadastrar </w:t>
             </w:r>
             <w:r>
@@ -4197,6 +4723,7 @@
                 <w:b/>
                 <w:sz w:val="20"/>
                 <w:szCs w:val="20"/>
+                <w:highlight w:val="red"/>
               </w:rPr>
               <w:t>paciente</w:t>
             </w:r>
@@ -4221,14 +4748,16 @@
                 <w:b/>
                 <w:sz w:val="20"/>
                 <w:szCs w:val="20"/>
-              </w:rPr>
-            </w:pPr>
-            <w:r>
-              <w:rPr>
-                <w:rFonts w:ascii="Arial" w:hAnsi="Arial" w:cs="Arial"/>
-                <w:b/>
-                <w:sz w:val="20"/>
-                <w:szCs w:val="20"/>
+                <w:highlight w:val="red"/>
+              </w:rPr>
+            </w:pPr>
+            <w:r>
+              <w:rPr>
+                <w:rFonts w:ascii="Arial" w:hAnsi="Arial" w:cs="Arial"/>
+                <w:b/>
+                <w:sz w:val="20"/>
+                <w:szCs w:val="20"/>
+                <w:highlight w:val="red"/>
               </w:rPr>
               <w:t>ID</w:t>
             </w:r>
@@ -4246,13 +4775,15 @@
                 <w:rFonts w:ascii="Arial" w:hAnsi="Arial" w:cs="Arial"/>
                 <w:sz w:val="20"/>
                 <w:szCs w:val="20"/>
-              </w:rPr>
-            </w:pPr>
-            <w:r>
-              <w:rPr>
-                <w:rFonts w:ascii="Arial" w:hAnsi="Arial" w:cs="Arial"/>
-                <w:sz w:val="20"/>
-                <w:szCs w:val="20"/>
+                <w:highlight w:val="red"/>
+              </w:rPr>
+            </w:pPr>
+            <w:r>
+              <w:rPr>
+                <w:rFonts w:ascii="Arial" w:hAnsi="Arial" w:cs="Arial"/>
+                <w:sz w:val="20"/>
+                <w:szCs w:val="20"/>
+                <w:highlight w:val="red"/>
               </w:rPr>
               <w:t>UC 005</w:t>
             </w:r>
@@ -4277,14 +4808,16 @@
                 <w:b/>
                 <w:sz w:val="20"/>
                 <w:szCs w:val="20"/>
-              </w:rPr>
-            </w:pPr>
-            <w:r>
-              <w:rPr>
-                <w:rFonts w:ascii="Arial" w:hAnsi="Arial" w:cs="Arial"/>
-                <w:b/>
-                <w:sz w:val="20"/>
-                <w:szCs w:val="20"/>
+                <w:highlight w:val="red"/>
+              </w:rPr>
+            </w:pPr>
+            <w:r>
+              <w:rPr>
+                <w:rFonts w:ascii="Arial" w:hAnsi="Arial" w:cs="Arial"/>
+                <w:b/>
+                <w:sz w:val="20"/>
+                <w:szCs w:val="20"/>
+                <w:highlight w:val="red"/>
               </w:rPr>
               <w:t>Descrição</w:t>
             </w:r>
@@ -4302,13 +4835,15 @@
                 <w:rFonts w:ascii="Arial" w:hAnsi="Arial" w:cs="Arial"/>
                 <w:sz w:val="20"/>
                 <w:szCs w:val="20"/>
-              </w:rPr>
-            </w:pPr>
-            <w:r>
-              <w:rPr>
-                <w:rFonts w:ascii="Arial" w:hAnsi="Arial" w:cs="Arial"/>
-                <w:sz w:val="20"/>
-                <w:szCs w:val="20"/>
+                <w:highlight w:val="red"/>
+              </w:rPr>
+            </w:pPr>
+            <w:r>
+              <w:rPr>
+                <w:rFonts w:ascii="Arial" w:hAnsi="Arial" w:cs="Arial"/>
+                <w:sz w:val="20"/>
+                <w:szCs w:val="20"/>
+                <w:highlight w:val="red"/>
               </w:rPr>
               <w:t>O sistema deverá permitir que o usuário administrador realize a inserção de um novo usuário com permissões de nível “</w:t>
             </w:r>
@@ -4317,6 +4852,7 @@
                 <w:rFonts w:ascii="Arial" w:hAnsi="Arial" w:cs="Arial"/>
                 <w:sz w:val="20"/>
                 <w:szCs w:val="20"/>
+                <w:highlight w:val="red"/>
               </w:rPr>
               <w:t>Paciente</w:t>
             </w:r>
@@ -4325,6 +4861,7 @@
                 <w:rFonts w:ascii="Arial" w:hAnsi="Arial" w:cs="Arial"/>
                 <w:sz w:val="20"/>
                 <w:szCs w:val="20"/>
+                <w:highlight w:val="red"/>
               </w:rPr>
               <w:t>”.</w:t>
             </w:r>
@@ -4349,14 +4886,16 @@
                 <w:b/>
                 <w:sz w:val="20"/>
                 <w:szCs w:val="20"/>
-              </w:rPr>
-            </w:pPr>
-            <w:r>
-              <w:rPr>
-                <w:rFonts w:ascii="Arial" w:hAnsi="Arial" w:cs="Arial"/>
-                <w:b/>
-                <w:sz w:val="20"/>
-                <w:szCs w:val="20"/>
+                <w:highlight w:val="red"/>
+              </w:rPr>
+            </w:pPr>
+            <w:r>
+              <w:rPr>
+                <w:rFonts w:ascii="Arial" w:hAnsi="Arial" w:cs="Arial"/>
+                <w:b/>
+                <w:sz w:val="20"/>
+                <w:szCs w:val="20"/>
+                <w:highlight w:val="red"/>
               </w:rPr>
               <w:t>Ator Primário</w:t>
             </w:r>
@@ -4374,13 +4913,15 @@
                 <w:rFonts w:ascii="Arial" w:hAnsi="Arial" w:cs="Arial"/>
                 <w:sz w:val="20"/>
                 <w:szCs w:val="20"/>
-              </w:rPr>
-            </w:pPr>
-            <w:r>
-              <w:rPr>
-                <w:rFonts w:ascii="Arial" w:hAnsi="Arial" w:cs="Arial"/>
-                <w:sz w:val="20"/>
-                <w:szCs w:val="20"/>
+                <w:highlight w:val="red"/>
+              </w:rPr>
+            </w:pPr>
+            <w:r>
+              <w:rPr>
+                <w:rFonts w:ascii="Arial" w:hAnsi="Arial" w:cs="Arial"/>
+                <w:sz w:val="20"/>
+                <w:szCs w:val="20"/>
+                <w:highlight w:val="red"/>
               </w:rPr>
               <w:t>Administrador</w:t>
             </w:r>
@@ -4405,14 +4946,16 @@
                 <w:b/>
                 <w:sz w:val="20"/>
                 <w:szCs w:val="20"/>
-              </w:rPr>
-            </w:pPr>
-            <w:r>
-              <w:rPr>
-                <w:rFonts w:ascii="Arial" w:hAnsi="Arial" w:cs="Arial"/>
-                <w:b/>
-                <w:sz w:val="20"/>
-                <w:szCs w:val="20"/>
+                <w:highlight w:val="red"/>
+              </w:rPr>
+            </w:pPr>
+            <w:r>
+              <w:rPr>
+                <w:rFonts w:ascii="Arial" w:hAnsi="Arial" w:cs="Arial"/>
+                <w:b/>
+                <w:sz w:val="20"/>
+                <w:szCs w:val="20"/>
+                <w:highlight w:val="red"/>
               </w:rPr>
               <w:t>Pré-condição</w:t>
             </w:r>
@@ -4430,13 +4973,15 @@
                 <w:rFonts w:ascii="Arial" w:hAnsi="Arial" w:cs="Arial"/>
                 <w:sz w:val="20"/>
                 <w:szCs w:val="20"/>
-              </w:rPr>
-            </w:pPr>
-            <w:r>
-              <w:rPr>
-                <w:rFonts w:ascii="Arial" w:hAnsi="Arial" w:cs="Arial"/>
-                <w:sz w:val="20"/>
-                <w:szCs w:val="20"/>
+                <w:highlight w:val="red"/>
+              </w:rPr>
+            </w:pPr>
+            <w:r>
+              <w:rPr>
+                <w:rFonts w:ascii="Arial" w:hAnsi="Arial" w:cs="Arial"/>
+                <w:sz w:val="20"/>
+                <w:szCs w:val="20"/>
+                <w:highlight w:val="red"/>
               </w:rPr>
               <w:t>O ator deverá ter clicado no botão “Adicionar novo usuário”.</w:t>
             </w:r>
@@ -4461,14 +5006,16 @@
                 <w:b/>
                 <w:sz w:val="20"/>
                 <w:szCs w:val="20"/>
-              </w:rPr>
-            </w:pPr>
-            <w:r>
-              <w:rPr>
-                <w:rFonts w:ascii="Arial" w:hAnsi="Arial" w:cs="Arial"/>
-                <w:b/>
-                <w:sz w:val="20"/>
-                <w:szCs w:val="20"/>
+                <w:highlight w:val="red"/>
+              </w:rPr>
+            </w:pPr>
+            <w:r>
+              <w:rPr>
+                <w:rFonts w:ascii="Arial" w:hAnsi="Arial" w:cs="Arial"/>
+                <w:b/>
+                <w:sz w:val="20"/>
+                <w:szCs w:val="20"/>
+                <w:highlight w:val="red"/>
               </w:rPr>
               <w:t>Cenário Principal</w:t>
             </w:r>
@@ -4481,6 +5028,7 @@
                 <w:b/>
                 <w:sz w:val="20"/>
                 <w:szCs w:val="20"/>
+                <w:highlight w:val="red"/>
               </w:rPr>
             </w:pPr>
           </w:p>
@@ -4502,14 +5050,16 @@
                 <w:rFonts w:ascii="Arial" w:hAnsi="Arial" w:cs="Arial"/>
                 <w:sz w:val="20"/>
                 <w:szCs w:val="20"/>
-                <w:lang w:eastAsia="pt-BR"/>
-              </w:rPr>
-            </w:pPr>
-            <w:r>
-              <w:rPr>
-                <w:rFonts w:ascii="Arial" w:hAnsi="Arial" w:cs="Arial"/>
-                <w:sz w:val="20"/>
-                <w:szCs w:val="20"/>
+                <w:highlight w:val="red"/>
+                <w:lang w:eastAsia="pt-BR"/>
+              </w:rPr>
+            </w:pPr>
+            <w:r>
+              <w:rPr>
+                <w:rFonts w:ascii="Arial" w:hAnsi="Arial" w:cs="Arial"/>
+                <w:sz w:val="20"/>
+                <w:szCs w:val="20"/>
+                <w:highlight w:val="red"/>
                 <w:lang w:eastAsia="pt-BR"/>
               </w:rPr>
               <w:t>O use case começa após o ator ter clicado no botão “Adicionar novo usuário”.</w:t>
@@ -4527,18 +5077,21 @@
                 <w:rFonts w:ascii="Arial" w:hAnsi="Arial" w:cs="Arial"/>
                 <w:sz w:val="20"/>
                 <w:szCs w:val="20"/>
-                <w:lang w:eastAsia="pt-BR"/>
-              </w:rPr>
-            </w:pPr>
-            <w:r>
-              <w:rPr>
-                <w:rFonts w:ascii="Arial" w:hAnsi="Arial" w:cs="Arial"/>
-                <w:sz w:val="20"/>
-                <w:szCs w:val="20"/>
+                <w:highlight w:val="red"/>
+                <w:lang w:eastAsia="pt-BR"/>
+              </w:rPr>
+            </w:pPr>
+            <w:r>
+              <w:rPr>
+                <w:rFonts w:ascii="Arial" w:hAnsi="Arial" w:cs="Arial"/>
+                <w:sz w:val="20"/>
+                <w:szCs w:val="20"/>
+                <w:highlight w:val="red"/>
                 <w:lang w:eastAsia="pt-BR"/>
               </w:rPr>
               <w:t xml:space="preserve">O ator irá se deparar com a tela de inserção de usuário, na parte superior desta tela está escrito “Nível do usuário”, seguido de três </w:t>
             </w:r>
+            <w:proofErr w:type="spellStart"/>
             <w:r>
               <w:rPr>
                 <w:rFonts w:ascii="Arial" w:hAnsi="Arial" w:cs="Arial"/>
@@ -4546,15 +5099,18 @@
                 <w:iCs/>
                 <w:sz w:val="20"/>
                 <w:szCs w:val="20"/>
+                <w:highlight w:val="red"/>
                 <w:lang w:eastAsia="pt-BR"/>
               </w:rPr>
               <w:t>checkboxes</w:t>
             </w:r>
-            <w:r>
-              <w:rPr>
-                <w:rFonts w:ascii="Arial" w:hAnsi="Arial" w:cs="Arial"/>
-                <w:sz w:val="20"/>
-                <w:szCs w:val="20"/>
+            <w:proofErr w:type="spellEnd"/>
+            <w:r>
+              <w:rPr>
+                <w:rFonts w:ascii="Arial" w:hAnsi="Arial" w:cs="Arial"/>
+                <w:sz w:val="20"/>
+                <w:szCs w:val="20"/>
+                <w:highlight w:val="red"/>
                 <w:lang w:eastAsia="pt-BR"/>
               </w:rPr>
               <w:t xml:space="preserve"> logo abaixo, são eles: terapeuta, responsável e </w:t>
@@ -4564,6 +5120,7 @@
                 <w:rFonts w:ascii="Arial" w:hAnsi="Arial" w:cs="Arial"/>
                 <w:sz w:val="20"/>
                 <w:szCs w:val="20"/>
+                <w:highlight w:val="red"/>
                 <w:lang w:eastAsia="pt-BR"/>
               </w:rPr>
               <w:t>paciente</w:t>
@@ -4573,6 +5130,7 @@
                 <w:rFonts w:ascii="Arial" w:hAnsi="Arial" w:cs="Arial"/>
                 <w:sz w:val="20"/>
                 <w:szCs w:val="20"/>
+                <w:highlight w:val="red"/>
                 <w:lang w:eastAsia="pt-BR"/>
               </w:rPr>
               <w:t>.</w:t>
@@ -4582,6 +5140,7 @@
                 <w:rFonts w:ascii="Arial" w:hAnsi="Arial" w:cs="Arial"/>
                 <w:sz w:val="20"/>
                 <w:szCs w:val="20"/>
+                <w:highlight w:val="red"/>
                 <w:lang w:eastAsia="pt-BR"/>
               </w:rPr>
               <w:br/>
@@ -4600,18 +5159,21 @@
                 <w:rFonts w:ascii="Arial" w:hAnsi="Arial" w:cs="Arial"/>
                 <w:sz w:val="20"/>
                 <w:szCs w:val="20"/>
-                <w:lang w:eastAsia="pt-BR"/>
-              </w:rPr>
-            </w:pPr>
-            <w:r>
-              <w:rPr>
-                <w:rFonts w:ascii="Arial" w:hAnsi="Arial" w:cs="Arial"/>
-                <w:sz w:val="20"/>
-                <w:szCs w:val="20"/>
+                <w:highlight w:val="red"/>
+                <w:lang w:eastAsia="pt-BR"/>
+              </w:rPr>
+            </w:pPr>
+            <w:r>
+              <w:rPr>
+                <w:rFonts w:ascii="Arial" w:hAnsi="Arial" w:cs="Arial"/>
+                <w:sz w:val="20"/>
+                <w:szCs w:val="20"/>
+                <w:highlight w:val="red"/>
                 <w:lang w:eastAsia="pt-BR"/>
               </w:rPr>
               <w:t xml:space="preserve">O ator clica no </w:t>
             </w:r>
+            <w:proofErr w:type="spellStart"/>
             <w:r>
               <w:rPr>
                 <w:rFonts w:ascii="Arial" w:hAnsi="Arial" w:cs="Arial"/>
@@ -4619,15 +5181,18 @@
                 <w:iCs/>
                 <w:sz w:val="20"/>
                 <w:szCs w:val="20"/>
+                <w:highlight w:val="red"/>
                 <w:lang w:eastAsia="pt-BR"/>
               </w:rPr>
               <w:t>checkbox</w:t>
             </w:r>
-            <w:r>
-              <w:rPr>
-                <w:rFonts w:ascii="Arial" w:hAnsi="Arial" w:cs="Arial"/>
-                <w:sz w:val="20"/>
-                <w:szCs w:val="20"/>
+            <w:proofErr w:type="spellEnd"/>
+            <w:r>
+              <w:rPr>
+                <w:rFonts w:ascii="Arial" w:hAnsi="Arial" w:cs="Arial"/>
+                <w:sz w:val="20"/>
+                <w:szCs w:val="20"/>
+                <w:highlight w:val="red"/>
                 <w:lang w:eastAsia="pt-BR"/>
               </w:rPr>
               <w:t xml:space="preserve"> </w:t>
@@ -4637,6 +5202,7 @@
                 <w:rFonts w:ascii="Arial" w:hAnsi="Arial" w:cs="Arial"/>
                 <w:sz w:val="20"/>
                 <w:szCs w:val="20"/>
+                <w:highlight w:val="red"/>
                 <w:lang w:eastAsia="pt-BR"/>
               </w:rPr>
               <w:t>“</w:t>
@@ -4646,6 +5212,7 @@
                 <w:rFonts w:ascii="Arial" w:hAnsi="Arial" w:cs="Arial"/>
                 <w:sz w:val="20"/>
                 <w:szCs w:val="20"/>
+                <w:highlight w:val="red"/>
                 <w:lang w:eastAsia="pt-BR"/>
               </w:rPr>
               <w:t>Paciente</w:t>
@@ -4655,6 +5222,7 @@
                 <w:rFonts w:ascii="Arial" w:hAnsi="Arial" w:cs="Arial"/>
                 <w:sz w:val="20"/>
                 <w:szCs w:val="20"/>
+                <w:highlight w:val="red"/>
                 <w:lang w:eastAsia="pt-BR"/>
               </w:rPr>
               <w:t>”.</w:t>
@@ -4672,14 +5240,16 @@
                 <w:rFonts w:ascii="Arial" w:hAnsi="Arial" w:cs="Arial"/>
                 <w:sz w:val="20"/>
                 <w:szCs w:val="20"/>
-                <w:lang w:eastAsia="pt-BR"/>
-              </w:rPr>
-            </w:pPr>
-            <w:r>
-              <w:rPr>
-                <w:rFonts w:ascii="Arial" w:hAnsi="Arial" w:cs="Arial"/>
-                <w:sz w:val="20"/>
-                <w:szCs w:val="20"/>
+                <w:highlight w:val="red"/>
+                <w:lang w:eastAsia="pt-BR"/>
+              </w:rPr>
+            </w:pPr>
+            <w:r>
+              <w:rPr>
+                <w:rFonts w:ascii="Arial" w:hAnsi="Arial" w:cs="Arial"/>
+                <w:sz w:val="20"/>
+                <w:szCs w:val="20"/>
+                <w:highlight w:val="red"/>
                 <w:lang w:eastAsia="pt-BR"/>
               </w:rPr>
               <w:t>Os campos de inserção deixam de ser somente leitura e se tornam editáveis.</w:t>
@@ -4697,14 +5267,16 @@
                 <w:rFonts w:ascii="Arial" w:hAnsi="Arial" w:cs="Arial"/>
                 <w:sz w:val="20"/>
                 <w:szCs w:val="20"/>
-                <w:lang w:eastAsia="pt-BR"/>
-              </w:rPr>
-            </w:pPr>
-            <w:r>
-              <w:rPr>
-                <w:rFonts w:ascii="Arial" w:hAnsi="Arial" w:cs="Arial"/>
-                <w:sz w:val="20"/>
-                <w:szCs w:val="20"/>
+                <w:highlight w:val="red"/>
+                <w:lang w:eastAsia="pt-BR"/>
+              </w:rPr>
+            </w:pPr>
+            <w:r>
+              <w:rPr>
+                <w:rFonts w:ascii="Arial" w:hAnsi="Arial" w:cs="Arial"/>
+                <w:sz w:val="20"/>
+                <w:szCs w:val="20"/>
+                <w:highlight w:val="red"/>
                 <w:lang w:eastAsia="pt-BR"/>
               </w:rPr>
               <w:t>O ator preenche os dados de login do novo usuário.</w:t>
@@ -4722,14 +5294,16 @@
                 <w:rFonts w:ascii="Arial" w:hAnsi="Arial" w:cs="Arial"/>
                 <w:sz w:val="20"/>
                 <w:szCs w:val="20"/>
-                <w:lang w:eastAsia="pt-BR"/>
-              </w:rPr>
-            </w:pPr>
-            <w:r>
-              <w:rPr>
-                <w:rFonts w:ascii="Arial" w:hAnsi="Arial" w:cs="Arial"/>
-                <w:sz w:val="20"/>
-                <w:szCs w:val="20"/>
+                <w:highlight w:val="red"/>
+                <w:lang w:eastAsia="pt-BR"/>
+              </w:rPr>
+            </w:pPr>
+            <w:r>
+              <w:rPr>
+                <w:rFonts w:ascii="Arial" w:hAnsi="Arial" w:cs="Arial"/>
+                <w:sz w:val="20"/>
+                <w:szCs w:val="20"/>
+                <w:highlight w:val="red"/>
                 <w:lang w:eastAsia="pt-BR"/>
               </w:rPr>
               <w:t>O ator clica no botão “confirmar”</w:t>
@@ -4747,14 +5321,16 @@
                 <w:rFonts w:ascii="Arial" w:hAnsi="Arial" w:cs="Arial"/>
                 <w:sz w:val="20"/>
                 <w:szCs w:val="20"/>
-                <w:lang w:eastAsia="pt-BR"/>
-              </w:rPr>
-            </w:pPr>
-            <w:r>
-              <w:rPr>
-                <w:rFonts w:ascii="Arial" w:hAnsi="Arial" w:cs="Arial"/>
-                <w:sz w:val="20"/>
-                <w:szCs w:val="20"/>
+                <w:highlight w:val="red"/>
+                <w:lang w:eastAsia="pt-BR"/>
+              </w:rPr>
+            </w:pPr>
+            <w:r>
+              <w:rPr>
+                <w:rFonts w:ascii="Arial" w:hAnsi="Arial" w:cs="Arial"/>
+                <w:sz w:val="20"/>
+                <w:szCs w:val="20"/>
+                <w:highlight w:val="red"/>
                 <w:lang w:eastAsia="pt-BR"/>
               </w:rPr>
               <w:t>O sistema exibirá uma tela de confirmação, indicando a inserção com sucesso de um novo usuário no banco de dados.</w:t>
@@ -4780,14 +5356,16 @@
                 <w:b/>
                 <w:sz w:val="20"/>
                 <w:szCs w:val="20"/>
-              </w:rPr>
-            </w:pPr>
-            <w:r>
-              <w:rPr>
-                <w:rFonts w:ascii="Arial" w:hAnsi="Arial" w:cs="Arial"/>
-                <w:b/>
-                <w:sz w:val="20"/>
-                <w:szCs w:val="20"/>
+                <w:highlight w:val="red"/>
+              </w:rPr>
+            </w:pPr>
+            <w:r>
+              <w:rPr>
+                <w:rFonts w:ascii="Arial" w:hAnsi="Arial" w:cs="Arial"/>
+                <w:b/>
+                <w:sz w:val="20"/>
+                <w:szCs w:val="20"/>
+                <w:highlight w:val="red"/>
               </w:rPr>
               <w:t>Pós-condição</w:t>
             </w:r>
@@ -4805,16 +5383,39 @@
                 <w:rFonts w:ascii="Arial" w:hAnsi="Arial" w:cs="Arial"/>
                 <w:sz w:val="20"/>
                 <w:szCs w:val="20"/>
-              </w:rPr>
-            </w:pPr>
-            <w:r>
-              <w:rPr>
-                <w:rFonts w:ascii="Arial" w:hAnsi="Arial" w:cs="Arial"/>
-                <w:sz w:val="20"/>
-                <w:szCs w:val="20"/>
-              </w:rPr>
-              <w:t>O sistema deverá aceitar imediatamente o login do usuário que fornecer os dados inseridos. (</w:t>
-            </w:r>
+                <w:highlight w:val="red"/>
+              </w:rPr>
+            </w:pPr>
+            <w:r>
+              <w:rPr>
+                <w:rFonts w:ascii="Arial" w:hAnsi="Arial" w:cs="Arial"/>
+                <w:sz w:val="20"/>
+                <w:szCs w:val="20"/>
+                <w:highlight w:val="red"/>
+              </w:rPr>
+              <w:t xml:space="preserve">O sistema deverá aceitar imediatamente o login do usuário que </w:t>
+            </w:r>
+            <w:proofErr w:type="spellStart"/>
+            <w:r>
+              <w:rPr>
+                <w:rFonts w:ascii="Arial" w:hAnsi="Arial" w:cs="Arial"/>
+                <w:sz w:val="20"/>
+                <w:szCs w:val="20"/>
+                <w:highlight w:val="red"/>
+              </w:rPr>
+              <w:t>fornecer</w:t>
+            </w:r>
+            <w:proofErr w:type="spellEnd"/>
+            <w:r>
+              <w:rPr>
+                <w:rFonts w:ascii="Arial" w:hAnsi="Arial" w:cs="Arial"/>
+                <w:sz w:val="20"/>
+                <w:szCs w:val="20"/>
+                <w:highlight w:val="red"/>
+              </w:rPr>
+              <w:t xml:space="preserve"> os dados inseridos. (</w:t>
+            </w:r>
+            <w:proofErr w:type="spellStart"/>
             <w:r>
               <w:rPr>
                 <w:rFonts w:ascii="Arial" w:hAnsi="Arial" w:cs="Arial"/>
@@ -4822,14 +5423,41 @@
                 <w:iCs/>
                 <w:sz w:val="20"/>
                 <w:szCs w:val="20"/>
-              </w:rPr>
-              <w:t>read-after-write consistency</w:t>
-            </w:r>
-            <w:r>
-              <w:rPr>
-                <w:rFonts w:ascii="Arial" w:hAnsi="Arial" w:cs="Arial"/>
-                <w:sz w:val="20"/>
-                <w:szCs w:val="20"/>
+                <w:highlight w:val="red"/>
+              </w:rPr>
+              <w:t>read-after-write</w:t>
+            </w:r>
+            <w:proofErr w:type="spellEnd"/>
+            <w:r>
+              <w:rPr>
+                <w:rFonts w:ascii="Arial" w:hAnsi="Arial" w:cs="Arial"/>
+                <w:i/>
+                <w:iCs/>
+                <w:sz w:val="20"/>
+                <w:szCs w:val="20"/>
+                <w:highlight w:val="red"/>
+              </w:rPr>
+              <w:t xml:space="preserve"> </w:t>
+            </w:r>
+            <w:proofErr w:type="spellStart"/>
+            <w:r>
+              <w:rPr>
+                <w:rFonts w:ascii="Arial" w:hAnsi="Arial" w:cs="Arial"/>
+                <w:i/>
+                <w:iCs/>
+                <w:sz w:val="20"/>
+                <w:szCs w:val="20"/>
+                <w:highlight w:val="red"/>
+              </w:rPr>
+              <w:t>consistency</w:t>
+            </w:r>
+            <w:proofErr w:type="spellEnd"/>
+            <w:r>
+              <w:rPr>
+                <w:rFonts w:ascii="Arial" w:hAnsi="Arial" w:cs="Arial"/>
+                <w:sz w:val="20"/>
+                <w:szCs w:val="20"/>
+                <w:highlight w:val="red"/>
               </w:rPr>
               <w:t>)</w:t>
             </w:r>
@@ -4854,14 +5482,16 @@
                 <w:b/>
                 <w:sz w:val="20"/>
                 <w:szCs w:val="20"/>
-              </w:rPr>
-            </w:pPr>
-            <w:r>
-              <w:rPr>
-                <w:rFonts w:ascii="Arial" w:hAnsi="Arial" w:cs="Arial"/>
-                <w:b/>
-                <w:sz w:val="20"/>
-                <w:szCs w:val="20"/>
+                <w:highlight w:val="red"/>
+              </w:rPr>
+            </w:pPr>
+            <w:r>
+              <w:rPr>
+                <w:rFonts w:ascii="Arial" w:hAnsi="Arial" w:cs="Arial"/>
+                <w:b/>
+                <w:sz w:val="20"/>
+                <w:szCs w:val="20"/>
+                <w:highlight w:val="red"/>
               </w:rPr>
               <w:t>Cenário Alternativo</w:t>
             </w:r>
@@ -4879,14 +5509,16 @@
                 <w:rFonts w:ascii="Arial" w:hAnsi="Arial" w:cs="Arial"/>
                 <w:sz w:val="20"/>
                 <w:szCs w:val="20"/>
-                <w:lang w:eastAsia="pt-BR"/>
-              </w:rPr>
-            </w:pPr>
-            <w:r>
-              <w:rPr>
-                <w:rFonts w:ascii="Arial" w:hAnsi="Arial" w:cs="Arial"/>
-                <w:sz w:val="20"/>
-                <w:szCs w:val="20"/>
+                <w:highlight w:val="red"/>
+                <w:lang w:eastAsia="pt-BR"/>
+              </w:rPr>
+            </w:pPr>
+            <w:r>
+              <w:rPr>
+                <w:rFonts w:ascii="Arial" w:hAnsi="Arial" w:cs="Arial"/>
+                <w:sz w:val="20"/>
+                <w:szCs w:val="20"/>
+                <w:highlight w:val="red"/>
                 <w:lang w:eastAsia="pt-BR"/>
               </w:rPr>
               <w:t>6a.1. O sistema detectou que os campos “senha” e “confirmar senha” não coincidem.</w:t>
@@ -4896,6 +5528,7 @@
                 <w:rFonts w:ascii="Arial" w:hAnsi="Arial" w:cs="Arial"/>
                 <w:sz w:val="20"/>
                 <w:szCs w:val="20"/>
+                <w:highlight w:val="red"/>
                 <w:lang w:eastAsia="pt-BR"/>
               </w:rPr>
               <w:br/>
@@ -4906,6 +5539,7 @@
                 <w:rFonts w:ascii="Arial" w:hAnsi="Arial" w:cs="Arial"/>
                 <w:sz w:val="20"/>
                 <w:szCs w:val="20"/>
+                <w:highlight w:val="red"/>
                 <w:lang w:eastAsia="pt-BR"/>
               </w:rPr>
               <w:br/>
@@ -4919,14 +5553,16 @@
                 <w:rFonts w:ascii="Arial" w:hAnsi="Arial" w:cs="Arial"/>
                 <w:sz w:val="20"/>
                 <w:szCs w:val="20"/>
-                <w:lang w:eastAsia="pt-BR"/>
-              </w:rPr>
-            </w:pPr>
-            <w:r>
-              <w:rPr>
-                <w:rFonts w:ascii="Arial" w:hAnsi="Arial" w:cs="Arial"/>
-                <w:sz w:val="20"/>
-                <w:szCs w:val="20"/>
+                <w:highlight w:val="red"/>
+                <w:lang w:eastAsia="pt-BR"/>
+              </w:rPr>
+            </w:pPr>
+            <w:r>
+              <w:rPr>
+                <w:rFonts w:ascii="Arial" w:hAnsi="Arial" w:cs="Arial"/>
+                <w:sz w:val="20"/>
+                <w:szCs w:val="20"/>
+                <w:highlight w:val="red"/>
                 <w:lang w:eastAsia="pt-BR"/>
               </w:rPr>
               <w:t>6a.4. O ator nota um erro de digitação em um dos campos.</w:t>
@@ -4939,14 +5575,16 @@
                 <w:rFonts w:ascii="Arial" w:hAnsi="Arial" w:cs="Arial"/>
                 <w:sz w:val="20"/>
                 <w:szCs w:val="20"/>
-                <w:lang w:eastAsia="pt-BR"/>
-              </w:rPr>
-            </w:pPr>
-            <w:r>
-              <w:rPr>
-                <w:rFonts w:ascii="Arial" w:hAnsi="Arial" w:cs="Arial"/>
-                <w:sz w:val="20"/>
-                <w:szCs w:val="20"/>
+                <w:highlight w:val="red"/>
+                <w:lang w:eastAsia="pt-BR"/>
+              </w:rPr>
+            </w:pPr>
+            <w:r>
+              <w:rPr>
+                <w:rFonts w:ascii="Arial" w:hAnsi="Arial" w:cs="Arial"/>
+                <w:sz w:val="20"/>
+                <w:szCs w:val="20"/>
+                <w:highlight w:val="red"/>
                 <w:lang w:eastAsia="pt-BR"/>
               </w:rPr>
               <w:t>6a.5. O ator corrige o campo que foi digitado incorretamente.</w:t>
@@ -4959,14 +5597,16 @@
                 <w:rFonts w:ascii="Arial" w:hAnsi="Arial" w:cs="Arial"/>
                 <w:sz w:val="20"/>
                 <w:szCs w:val="20"/>
-                <w:lang w:eastAsia="pt-BR"/>
-              </w:rPr>
-            </w:pPr>
-            <w:r>
-              <w:rPr>
-                <w:rFonts w:ascii="Arial" w:hAnsi="Arial" w:cs="Arial"/>
-                <w:sz w:val="20"/>
-                <w:szCs w:val="20"/>
+                <w:highlight w:val="red"/>
+                <w:lang w:eastAsia="pt-BR"/>
+              </w:rPr>
+            </w:pPr>
+            <w:r>
+              <w:rPr>
+                <w:rFonts w:ascii="Arial" w:hAnsi="Arial" w:cs="Arial"/>
+                <w:sz w:val="20"/>
+                <w:szCs w:val="20"/>
+                <w:highlight w:val="red"/>
                 <w:lang w:eastAsia="pt-BR"/>
               </w:rPr>
               <w:t>6a.6. O ator clica novamente no botão “confirmar”.</w:t>
@@ -4992,14 +5632,16 @@
                 <w:b/>
                 <w:sz w:val="20"/>
                 <w:szCs w:val="20"/>
-              </w:rPr>
-            </w:pPr>
-            <w:r>
-              <w:rPr>
-                <w:rFonts w:ascii="Arial" w:hAnsi="Arial" w:cs="Arial"/>
-                <w:b/>
-                <w:sz w:val="20"/>
-                <w:szCs w:val="20"/>
+                <w:highlight w:val="red"/>
+              </w:rPr>
+            </w:pPr>
+            <w:r>
+              <w:rPr>
+                <w:rFonts w:ascii="Arial" w:hAnsi="Arial" w:cs="Arial"/>
+                <w:b/>
+                <w:sz w:val="20"/>
+                <w:szCs w:val="20"/>
+                <w:highlight w:val="red"/>
               </w:rPr>
               <w:t>Include</w:t>
             </w:r>
@@ -5017,14 +5659,16 @@
                 <w:rFonts w:ascii="Arial" w:hAnsi="Arial" w:cs="Arial"/>
                 <w:sz w:val="20"/>
                 <w:szCs w:val="20"/>
-                <w:lang w:eastAsia="pt-BR"/>
-              </w:rPr>
-            </w:pPr>
-            <w:r>
-              <w:rPr>
-                <w:rFonts w:ascii="Arial" w:hAnsi="Arial" w:cs="Arial"/>
-                <w:sz w:val="20"/>
-                <w:szCs w:val="20"/>
+                <w:highlight w:val="red"/>
+                <w:lang w:eastAsia="pt-BR"/>
+              </w:rPr>
+            </w:pPr>
+            <w:r>
+              <w:rPr>
+                <w:rFonts w:ascii="Arial" w:hAnsi="Arial" w:cs="Arial"/>
+                <w:sz w:val="20"/>
+                <w:szCs w:val="20"/>
+                <w:highlight w:val="red"/>
                 <w:lang w:eastAsia="pt-BR"/>
               </w:rPr>
               <w:t>N/A</w:t>
@@ -5056,17 +5700,21 @@
                 <w:b/>
                 <w:sz w:val="20"/>
                 <w:szCs w:val="20"/>
-              </w:rPr>
-            </w:pPr>
-            <w:r>
-              <w:rPr>
-                <w:rFonts w:ascii="Arial" w:hAnsi="Arial" w:cs="Arial"/>
-                <w:b/>
-                <w:sz w:val="20"/>
-                <w:szCs w:val="20"/>
+                <w:highlight w:val="red"/>
+              </w:rPr>
+            </w:pPr>
+            <w:proofErr w:type="spellStart"/>
+            <w:r>
+              <w:rPr>
+                <w:rFonts w:ascii="Arial" w:hAnsi="Arial" w:cs="Arial"/>
+                <w:b/>
+                <w:sz w:val="20"/>
+                <w:szCs w:val="20"/>
+                <w:highlight w:val="red"/>
               </w:rPr>
               <w:t>Extend</w:t>
             </w:r>
+            <w:proofErr w:type="spellEnd"/>
           </w:p>
         </w:tc>
         <w:tc>
@@ -5087,14 +5735,16 @@
                 <w:rFonts w:ascii="Arial" w:hAnsi="Arial" w:cs="Arial"/>
                 <w:sz w:val="20"/>
                 <w:szCs w:val="20"/>
-                <w:lang w:eastAsia="pt-BR"/>
-              </w:rPr>
-            </w:pPr>
-            <w:r>
-              <w:rPr>
-                <w:rFonts w:ascii="Arial" w:hAnsi="Arial" w:cs="Arial"/>
-                <w:sz w:val="20"/>
-                <w:szCs w:val="20"/>
+                <w:highlight w:val="red"/>
+                <w:lang w:eastAsia="pt-BR"/>
+              </w:rPr>
+            </w:pPr>
+            <w:r>
+              <w:rPr>
+                <w:rFonts w:ascii="Arial" w:hAnsi="Arial" w:cs="Arial"/>
+                <w:sz w:val="20"/>
+                <w:szCs w:val="20"/>
+                <w:highlight w:val="red"/>
                 <w:lang w:eastAsia="pt-BR"/>
               </w:rPr>
               <w:t>N/A</w:t>
@@ -5109,6 +5759,7 @@
           <w:rFonts w:ascii="Arial" w:hAnsi="Arial" w:cs="Arial"/>
           <w:sz w:val="20"/>
           <w:szCs w:val="20"/>
+          <w:highlight w:val="red"/>
         </w:rPr>
       </w:pPr>
     </w:p>
@@ -5118,6 +5769,7 @@
           <w:rFonts w:ascii="Arial" w:hAnsi="Arial" w:cs="Arial"/>
           <w:sz w:val="20"/>
           <w:szCs w:val="20"/>
+          <w:highlight w:val="red"/>
         </w:rPr>
       </w:pPr>
     </w:p>
@@ -5127,6 +5779,7 @@
           <w:rFonts w:ascii="Arial" w:hAnsi="Arial" w:cs="Arial"/>
           <w:sz w:val="20"/>
           <w:szCs w:val="20"/>
+          <w:highlight w:val="red"/>
         </w:rPr>
       </w:pPr>
     </w:p>
@@ -5136,6 +5789,7 @@
           <w:rFonts w:ascii="Arial" w:hAnsi="Arial" w:cs="Arial"/>
           <w:sz w:val="20"/>
           <w:szCs w:val="20"/>
+          <w:highlight w:val="red"/>
         </w:rPr>
       </w:pPr>
     </w:p>
@@ -5145,6 +5799,7 @@
           <w:rFonts w:ascii="Arial" w:hAnsi="Arial" w:cs="Arial"/>
           <w:sz w:val="20"/>
           <w:szCs w:val="20"/>
+          <w:highlight w:val="red"/>
         </w:rPr>
       </w:pPr>
     </w:p>
@@ -5154,6 +5809,7 @@
           <w:rFonts w:ascii="Arial" w:hAnsi="Arial" w:cs="Arial"/>
           <w:sz w:val="20"/>
           <w:szCs w:val="20"/>
+          <w:highlight w:val="red"/>
         </w:rPr>
       </w:pPr>
     </w:p>
@@ -5163,6 +5819,7 @@
           <w:rFonts w:ascii="Arial" w:hAnsi="Arial" w:cs="Arial"/>
           <w:sz w:val="20"/>
           <w:szCs w:val="20"/>
+          <w:highlight w:val="red"/>
         </w:rPr>
       </w:pPr>
     </w:p>
@@ -5172,6 +5829,7 @@
           <w:rFonts w:ascii="Arial" w:hAnsi="Arial" w:cs="Arial"/>
           <w:sz w:val="20"/>
           <w:szCs w:val="20"/>
+          <w:highlight w:val="red"/>
         </w:rPr>
       </w:pPr>
     </w:p>
@@ -5181,6 +5839,7 @@
           <w:rFonts w:ascii="Arial" w:hAnsi="Arial" w:cs="Arial"/>
           <w:sz w:val="20"/>
           <w:szCs w:val="20"/>
+          <w:highlight w:val="red"/>
         </w:rPr>
       </w:pPr>
     </w:p>
@@ -5190,6 +5849,7 @@
           <w:rFonts w:ascii="Arial" w:hAnsi="Arial" w:cs="Arial"/>
           <w:sz w:val="20"/>
           <w:szCs w:val="20"/>
+          <w:highlight w:val="red"/>
         </w:rPr>
       </w:pPr>
     </w:p>
@@ -5199,6 +5859,7 @@
           <w:rFonts w:ascii="Arial" w:hAnsi="Arial" w:cs="Arial"/>
           <w:sz w:val="20"/>
           <w:szCs w:val="20"/>
+          <w:highlight w:val="red"/>
         </w:rPr>
       </w:pPr>
     </w:p>
@@ -5240,14 +5901,16 @@
                 <w:b/>
                 <w:sz w:val="20"/>
                 <w:szCs w:val="20"/>
-              </w:rPr>
-            </w:pPr>
-            <w:r>
-              <w:rPr>
-                <w:rFonts w:ascii="Arial" w:hAnsi="Arial" w:cs="Arial"/>
-                <w:b/>
-                <w:sz w:val="20"/>
-                <w:szCs w:val="20"/>
+                <w:highlight w:val="red"/>
+              </w:rPr>
+            </w:pPr>
+            <w:r>
+              <w:rPr>
+                <w:rFonts w:ascii="Arial" w:hAnsi="Arial" w:cs="Arial"/>
+                <w:b/>
+                <w:sz w:val="20"/>
+                <w:szCs w:val="20"/>
+                <w:highlight w:val="red"/>
               </w:rPr>
               <w:lastRenderedPageBreak/>
               <w:t xml:space="preserve">Caso de Uso – Cadastrar </w:t>
@@ -5258,6 +5921,7 @@
                 <w:b/>
                 <w:sz w:val="20"/>
                 <w:szCs w:val="20"/>
+                <w:highlight w:val="red"/>
               </w:rPr>
               <w:t>paciente</w:t>
             </w:r>
@@ -5282,14 +5946,16 @@
                 <w:b/>
                 <w:sz w:val="20"/>
                 <w:szCs w:val="20"/>
-              </w:rPr>
-            </w:pPr>
-            <w:r>
-              <w:rPr>
-                <w:rFonts w:ascii="Arial" w:hAnsi="Arial" w:cs="Arial"/>
-                <w:b/>
-                <w:sz w:val="20"/>
-                <w:szCs w:val="20"/>
+                <w:highlight w:val="red"/>
+              </w:rPr>
+            </w:pPr>
+            <w:r>
+              <w:rPr>
+                <w:rFonts w:ascii="Arial" w:hAnsi="Arial" w:cs="Arial"/>
+                <w:b/>
+                <w:sz w:val="20"/>
+                <w:szCs w:val="20"/>
+                <w:highlight w:val="red"/>
               </w:rPr>
               <w:t>ID</w:t>
             </w:r>
@@ -5307,13 +5973,15 @@
                 <w:rFonts w:ascii="Arial" w:hAnsi="Arial" w:cs="Arial"/>
                 <w:sz w:val="20"/>
                 <w:szCs w:val="20"/>
-              </w:rPr>
-            </w:pPr>
-            <w:r>
-              <w:rPr>
-                <w:rFonts w:ascii="Arial" w:hAnsi="Arial" w:cs="Arial"/>
-                <w:sz w:val="20"/>
-                <w:szCs w:val="20"/>
+                <w:highlight w:val="red"/>
+              </w:rPr>
+            </w:pPr>
+            <w:r>
+              <w:rPr>
+                <w:rFonts w:ascii="Arial" w:hAnsi="Arial" w:cs="Arial"/>
+                <w:sz w:val="20"/>
+                <w:szCs w:val="20"/>
+                <w:highlight w:val="red"/>
               </w:rPr>
               <w:t>UC 00</w:t>
             </w:r>
@@ -5322,6 +5990,7 @@
                 <w:rFonts w:ascii="Arial" w:hAnsi="Arial" w:cs="Arial"/>
                 <w:sz w:val="20"/>
                 <w:szCs w:val="20"/>
+                <w:highlight w:val="red"/>
               </w:rPr>
               <w:t>6</w:t>
             </w:r>
@@ -5346,14 +6015,16 @@
                 <w:b/>
                 <w:sz w:val="20"/>
                 <w:szCs w:val="20"/>
-              </w:rPr>
-            </w:pPr>
-            <w:r>
-              <w:rPr>
-                <w:rFonts w:ascii="Arial" w:hAnsi="Arial" w:cs="Arial"/>
-                <w:b/>
-                <w:sz w:val="20"/>
-                <w:szCs w:val="20"/>
+                <w:highlight w:val="red"/>
+              </w:rPr>
+            </w:pPr>
+            <w:r>
+              <w:rPr>
+                <w:rFonts w:ascii="Arial" w:hAnsi="Arial" w:cs="Arial"/>
+                <w:b/>
+                <w:sz w:val="20"/>
+                <w:szCs w:val="20"/>
+                <w:highlight w:val="red"/>
               </w:rPr>
               <w:t>Descrição</w:t>
             </w:r>
@@ -5371,13 +6042,15 @@
                 <w:rFonts w:ascii="Arial" w:hAnsi="Arial" w:cs="Arial"/>
                 <w:sz w:val="20"/>
                 <w:szCs w:val="20"/>
-              </w:rPr>
-            </w:pPr>
-            <w:r>
-              <w:rPr>
-                <w:rFonts w:ascii="Arial" w:hAnsi="Arial" w:cs="Arial"/>
-                <w:sz w:val="20"/>
-                <w:szCs w:val="20"/>
+                <w:highlight w:val="red"/>
+              </w:rPr>
+            </w:pPr>
+            <w:r>
+              <w:rPr>
+                <w:rFonts w:ascii="Arial" w:hAnsi="Arial" w:cs="Arial"/>
+                <w:sz w:val="20"/>
+                <w:szCs w:val="20"/>
+                <w:highlight w:val="red"/>
               </w:rPr>
               <w:t>O sistema deverá permitir que o usuário administrador realize a inserção de um novo usuário com permissões de nível “</w:t>
             </w:r>
@@ -5386,6 +6059,7 @@
                 <w:rFonts w:ascii="Arial" w:hAnsi="Arial" w:cs="Arial"/>
                 <w:sz w:val="20"/>
                 <w:szCs w:val="20"/>
+                <w:highlight w:val="red"/>
               </w:rPr>
               <w:t>Paciente</w:t>
             </w:r>
@@ -5394,6 +6068,7 @@
                 <w:rFonts w:ascii="Arial" w:hAnsi="Arial" w:cs="Arial"/>
                 <w:sz w:val="20"/>
                 <w:szCs w:val="20"/>
+                <w:highlight w:val="red"/>
               </w:rPr>
               <w:t>”.</w:t>
             </w:r>
@@ -5418,14 +6093,16 @@
                 <w:b/>
                 <w:sz w:val="20"/>
                 <w:szCs w:val="20"/>
-              </w:rPr>
-            </w:pPr>
-            <w:r>
-              <w:rPr>
-                <w:rFonts w:ascii="Arial" w:hAnsi="Arial" w:cs="Arial"/>
-                <w:b/>
-                <w:sz w:val="20"/>
-                <w:szCs w:val="20"/>
+                <w:highlight w:val="red"/>
+              </w:rPr>
+            </w:pPr>
+            <w:r>
+              <w:rPr>
+                <w:rFonts w:ascii="Arial" w:hAnsi="Arial" w:cs="Arial"/>
+                <w:b/>
+                <w:sz w:val="20"/>
+                <w:szCs w:val="20"/>
+                <w:highlight w:val="red"/>
               </w:rPr>
               <w:t>Ator Primário</w:t>
             </w:r>
@@ -5443,13 +6120,15 @@
                 <w:rFonts w:ascii="Arial" w:hAnsi="Arial" w:cs="Arial"/>
                 <w:sz w:val="20"/>
                 <w:szCs w:val="20"/>
-              </w:rPr>
-            </w:pPr>
-            <w:r>
-              <w:rPr>
-                <w:rFonts w:ascii="Arial" w:hAnsi="Arial" w:cs="Arial"/>
-                <w:sz w:val="20"/>
-                <w:szCs w:val="20"/>
+                <w:highlight w:val="red"/>
+              </w:rPr>
+            </w:pPr>
+            <w:r>
+              <w:rPr>
+                <w:rFonts w:ascii="Arial" w:hAnsi="Arial" w:cs="Arial"/>
+                <w:sz w:val="20"/>
+                <w:szCs w:val="20"/>
+                <w:highlight w:val="red"/>
               </w:rPr>
               <w:t>Administrador</w:t>
             </w:r>
@@ -5474,14 +6153,16 @@
                 <w:b/>
                 <w:sz w:val="20"/>
                 <w:szCs w:val="20"/>
-              </w:rPr>
-            </w:pPr>
-            <w:r>
-              <w:rPr>
-                <w:rFonts w:ascii="Arial" w:hAnsi="Arial" w:cs="Arial"/>
-                <w:b/>
-                <w:sz w:val="20"/>
-                <w:szCs w:val="20"/>
+                <w:highlight w:val="red"/>
+              </w:rPr>
+            </w:pPr>
+            <w:r>
+              <w:rPr>
+                <w:rFonts w:ascii="Arial" w:hAnsi="Arial" w:cs="Arial"/>
+                <w:b/>
+                <w:sz w:val="20"/>
+                <w:szCs w:val="20"/>
+                <w:highlight w:val="red"/>
               </w:rPr>
               <w:t>Pré-condição</w:t>
             </w:r>
@@ -5499,13 +6180,15 @@
                 <w:rFonts w:ascii="Arial" w:hAnsi="Arial" w:cs="Arial"/>
                 <w:sz w:val="20"/>
                 <w:szCs w:val="20"/>
-              </w:rPr>
-            </w:pPr>
-            <w:r>
-              <w:rPr>
-                <w:rFonts w:ascii="Arial" w:hAnsi="Arial" w:cs="Arial"/>
-                <w:sz w:val="20"/>
-                <w:szCs w:val="20"/>
+                <w:highlight w:val="red"/>
+              </w:rPr>
+            </w:pPr>
+            <w:r>
+              <w:rPr>
+                <w:rFonts w:ascii="Arial" w:hAnsi="Arial" w:cs="Arial"/>
+                <w:sz w:val="20"/>
+                <w:szCs w:val="20"/>
+                <w:highlight w:val="red"/>
               </w:rPr>
               <w:t>O ator deverá ter clicado no botão “Adicionar novo usuário”.</w:t>
             </w:r>
@@ -5530,14 +6213,16 @@
                 <w:b/>
                 <w:sz w:val="20"/>
                 <w:szCs w:val="20"/>
-              </w:rPr>
-            </w:pPr>
-            <w:r>
-              <w:rPr>
-                <w:rFonts w:ascii="Arial" w:hAnsi="Arial" w:cs="Arial"/>
-                <w:b/>
-                <w:sz w:val="20"/>
-                <w:szCs w:val="20"/>
+                <w:highlight w:val="red"/>
+              </w:rPr>
+            </w:pPr>
+            <w:r>
+              <w:rPr>
+                <w:rFonts w:ascii="Arial" w:hAnsi="Arial" w:cs="Arial"/>
+                <w:b/>
+                <w:sz w:val="20"/>
+                <w:szCs w:val="20"/>
+                <w:highlight w:val="red"/>
               </w:rPr>
               <w:t>Cenário Principal</w:t>
             </w:r>
@@ -5550,6 +6235,7 @@
                 <w:b/>
                 <w:sz w:val="20"/>
                 <w:szCs w:val="20"/>
+                <w:highlight w:val="red"/>
               </w:rPr>
             </w:pPr>
           </w:p>
@@ -5571,14 +6257,16 @@
                 <w:rFonts w:ascii="Arial" w:hAnsi="Arial" w:cs="Arial"/>
                 <w:sz w:val="20"/>
                 <w:szCs w:val="20"/>
-                <w:lang w:eastAsia="pt-BR"/>
-              </w:rPr>
-            </w:pPr>
-            <w:r>
-              <w:rPr>
-                <w:rFonts w:ascii="Arial" w:hAnsi="Arial" w:cs="Arial"/>
-                <w:sz w:val="20"/>
-                <w:szCs w:val="20"/>
+                <w:highlight w:val="red"/>
+                <w:lang w:eastAsia="pt-BR"/>
+              </w:rPr>
+            </w:pPr>
+            <w:r>
+              <w:rPr>
+                <w:rFonts w:ascii="Arial" w:hAnsi="Arial" w:cs="Arial"/>
+                <w:sz w:val="20"/>
+                <w:szCs w:val="20"/>
+                <w:highlight w:val="red"/>
                 <w:lang w:eastAsia="pt-BR"/>
               </w:rPr>
               <w:t>O use case começa após o ator ter clicado no botão “Adicionar novo usuário”.</w:t>
@@ -5596,18 +6284,21 @@
                 <w:rFonts w:ascii="Arial" w:hAnsi="Arial" w:cs="Arial"/>
                 <w:sz w:val="20"/>
                 <w:szCs w:val="20"/>
-                <w:lang w:eastAsia="pt-BR"/>
-              </w:rPr>
-            </w:pPr>
-            <w:r>
-              <w:rPr>
-                <w:rFonts w:ascii="Arial" w:hAnsi="Arial" w:cs="Arial"/>
-                <w:sz w:val="20"/>
-                <w:szCs w:val="20"/>
+                <w:highlight w:val="red"/>
+                <w:lang w:eastAsia="pt-BR"/>
+              </w:rPr>
+            </w:pPr>
+            <w:r>
+              <w:rPr>
+                <w:rFonts w:ascii="Arial" w:hAnsi="Arial" w:cs="Arial"/>
+                <w:sz w:val="20"/>
+                <w:szCs w:val="20"/>
+                <w:highlight w:val="red"/>
                 <w:lang w:eastAsia="pt-BR"/>
               </w:rPr>
               <w:t xml:space="preserve">O ator irá se deparar com a tela de inserção de usuário, na parte superior desta tela está escrito “Nível do usuário”, seguido de três </w:t>
             </w:r>
+            <w:proofErr w:type="spellStart"/>
             <w:r>
               <w:rPr>
                 <w:rFonts w:ascii="Arial" w:hAnsi="Arial" w:cs="Arial"/>
@@ -5615,15 +6306,18 @@
                 <w:iCs/>
                 <w:sz w:val="20"/>
                 <w:szCs w:val="20"/>
+                <w:highlight w:val="red"/>
                 <w:lang w:eastAsia="pt-BR"/>
               </w:rPr>
               <w:t>checkboxes</w:t>
             </w:r>
-            <w:r>
-              <w:rPr>
-                <w:rFonts w:ascii="Arial" w:hAnsi="Arial" w:cs="Arial"/>
-                <w:sz w:val="20"/>
-                <w:szCs w:val="20"/>
+            <w:proofErr w:type="spellEnd"/>
+            <w:r>
+              <w:rPr>
+                <w:rFonts w:ascii="Arial" w:hAnsi="Arial" w:cs="Arial"/>
+                <w:sz w:val="20"/>
+                <w:szCs w:val="20"/>
+                <w:highlight w:val="red"/>
                 <w:lang w:eastAsia="pt-BR"/>
               </w:rPr>
               <w:t xml:space="preserve"> logo abaixo, são eles: terapeuta, responsável e </w:t>
@@ -5633,6 +6327,7 @@
                 <w:rFonts w:ascii="Arial" w:hAnsi="Arial" w:cs="Arial"/>
                 <w:sz w:val="20"/>
                 <w:szCs w:val="20"/>
+                <w:highlight w:val="red"/>
                 <w:lang w:eastAsia="pt-BR"/>
               </w:rPr>
               <w:t>paciente</w:t>
@@ -5642,6 +6337,7 @@
                 <w:rFonts w:ascii="Arial" w:hAnsi="Arial" w:cs="Arial"/>
                 <w:sz w:val="20"/>
                 <w:szCs w:val="20"/>
+                <w:highlight w:val="red"/>
                 <w:lang w:eastAsia="pt-BR"/>
               </w:rPr>
               <w:t>.</w:t>
@@ -5651,6 +6347,7 @@
                 <w:rFonts w:ascii="Arial" w:hAnsi="Arial" w:cs="Arial"/>
                 <w:sz w:val="20"/>
                 <w:szCs w:val="20"/>
+                <w:highlight w:val="red"/>
                 <w:lang w:eastAsia="pt-BR"/>
               </w:rPr>
               <w:br/>
@@ -5669,18 +6366,21 @@
                 <w:rFonts w:ascii="Arial" w:hAnsi="Arial" w:cs="Arial"/>
                 <w:sz w:val="20"/>
                 <w:szCs w:val="20"/>
-                <w:lang w:eastAsia="pt-BR"/>
-              </w:rPr>
-            </w:pPr>
-            <w:r>
-              <w:rPr>
-                <w:rFonts w:ascii="Arial" w:hAnsi="Arial" w:cs="Arial"/>
-                <w:sz w:val="20"/>
-                <w:szCs w:val="20"/>
+                <w:highlight w:val="red"/>
+                <w:lang w:eastAsia="pt-BR"/>
+              </w:rPr>
+            </w:pPr>
+            <w:r>
+              <w:rPr>
+                <w:rFonts w:ascii="Arial" w:hAnsi="Arial" w:cs="Arial"/>
+                <w:sz w:val="20"/>
+                <w:szCs w:val="20"/>
+                <w:highlight w:val="red"/>
                 <w:lang w:eastAsia="pt-BR"/>
               </w:rPr>
               <w:t xml:space="preserve">O ator clica no </w:t>
             </w:r>
+            <w:proofErr w:type="spellStart"/>
             <w:r>
               <w:rPr>
                 <w:rFonts w:ascii="Arial" w:hAnsi="Arial" w:cs="Arial"/>
@@ -5688,15 +6388,18 @@
                 <w:iCs/>
                 <w:sz w:val="20"/>
                 <w:szCs w:val="20"/>
+                <w:highlight w:val="red"/>
                 <w:lang w:eastAsia="pt-BR"/>
               </w:rPr>
               <w:t>checkbox</w:t>
             </w:r>
-            <w:r>
-              <w:rPr>
-                <w:rFonts w:ascii="Arial" w:hAnsi="Arial" w:cs="Arial"/>
-                <w:sz w:val="20"/>
-                <w:szCs w:val="20"/>
+            <w:proofErr w:type="spellEnd"/>
+            <w:r>
+              <w:rPr>
+                <w:rFonts w:ascii="Arial" w:hAnsi="Arial" w:cs="Arial"/>
+                <w:sz w:val="20"/>
+                <w:szCs w:val="20"/>
+                <w:highlight w:val="red"/>
                 <w:lang w:eastAsia="pt-BR"/>
               </w:rPr>
               <w:t xml:space="preserve"> “</w:t>
@@ -5706,6 +6409,7 @@
                 <w:rFonts w:ascii="Arial" w:hAnsi="Arial" w:cs="Arial"/>
                 <w:sz w:val="20"/>
                 <w:szCs w:val="20"/>
+                <w:highlight w:val="red"/>
                 <w:lang w:eastAsia="pt-BR"/>
               </w:rPr>
               <w:t>Paciente</w:t>
@@ -5715,6 +6419,7 @@
                 <w:rFonts w:ascii="Arial" w:hAnsi="Arial" w:cs="Arial"/>
                 <w:sz w:val="20"/>
                 <w:szCs w:val="20"/>
+                <w:highlight w:val="red"/>
                 <w:lang w:eastAsia="pt-BR"/>
               </w:rPr>
               <w:t>”.</w:t>
@@ -5732,14 +6437,16 @@
                 <w:rFonts w:ascii="Arial" w:hAnsi="Arial" w:cs="Arial"/>
                 <w:sz w:val="20"/>
                 <w:szCs w:val="20"/>
-                <w:lang w:eastAsia="pt-BR"/>
-              </w:rPr>
-            </w:pPr>
-            <w:r>
-              <w:rPr>
-                <w:rFonts w:ascii="Arial" w:hAnsi="Arial" w:cs="Arial"/>
-                <w:sz w:val="20"/>
-                <w:szCs w:val="20"/>
+                <w:highlight w:val="red"/>
+                <w:lang w:eastAsia="pt-BR"/>
+              </w:rPr>
+            </w:pPr>
+            <w:r>
+              <w:rPr>
+                <w:rFonts w:ascii="Arial" w:hAnsi="Arial" w:cs="Arial"/>
+                <w:sz w:val="20"/>
+                <w:szCs w:val="20"/>
+                <w:highlight w:val="red"/>
                 <w:lang w:eastAsia="pt-BR"/>
               </w:rPr>
               <w:t>Os campos de inserção deixam de ser somente leitura e se tornam editáveis.</w:t>
@@ -5757,14 +6464,16 @@
                 <w:rFonts w:ascii="Arial" w:hAnsi="Arial" w:cs="Arial"/>
                 <w:sz w:val="20"/>
                 <w:szCs w:val="20"/>
-                <w:lang w:eastAsia="pt-BR"/>
-              </w:rPr>
-            </w:pPr>
-            <w:r>
-              <w:rPr>
-                <w:rFonts w:ascii="Arial" w:hAnsi="Arial" w:cs="Arial"/>
-                <w:sz w:val="20"/>
-                <w:szCs w:val="20"/>
+                <w:highlight w:val="red"/>
+                <w:lang w:eastAsia="pt-BR"/>
+              </w:rPr>
+            </w:pPr>
+            <w:r>
+              <w:rPr>
+                <w:rFonts w:ascii="Arial" w:hAnsi="Arial" w:cs="Arial"/>
+                <w:sz w:val="20"/>
+                <w:szCs w:val="20"/>
+                <w:highlight w:val="red"/>
                 <w:lang w:eastAsia="pt-BR"/>
               </w:rPr>
               <w:t>O ator preenche os dados de login do novo usuário.</w:t>
@@ -5782,14 +6491,16 @@
                 <w:rFonts w:ascii="Arial" w:hAnsi="Arial" w:cs="Arial"/>
                 <w:sz w:val="20"/>
                 <w:szCs w:val="20"/>
-                <w:lang w:eastAsia="pt-BR"/>
-              </w:rPr>
-            </w:pPr>
-            <w:r>
-              <w:rPr>
-                <w:rFonts w:ascii="Arial" w:hAnsi="Arial" w:cs="Arial"/>
-                <w:sz w:val="20"/>
-                <w:szCs w:val="20"/>
+                <w:highlight w:val="red"/>
+                <w:lang w:eastAsia="pt-BR"/>
+              </w:rPr>
+            </w:pPr>
+            <w:r>
+              <w:rPr>
+                <w:rFonts w:ascii="Arial" w:hAnsi="Arial" w:cs="Arial"/>
+                <w:sz w:val="20"/>
+                <w:szCs w:val="20"/>
+                <w:highlight w:val="red"/>
                 <w:lang w:eastAsia="pt-BR"/>
               </w:rPr>
               <w:t>O ator clica no botão “confirmar”</w:t>
@@ -5807,14 +6518,16 @@
                 <w:rFonts w:ascii="Arial" w:hAnsi="Arial" w:cs="Arial"/>
                 <w:sz w:val="20"/>
                 <w:szCs w:val="20"/>
-                <w:lang w:eastAsia="pt-BR"/>
-              </w:rPr>
-            </w:pPr>
-            <w:r>
-              <w:rPr>
-                <w:rFonts w:ascii="Arial" w:hAnsi="Arial" w:cs="Arial"/>
-                <w:sz w:val="20"/>
-                <w:szCs w:val="20"/>
+                <w:highlight w:val="red"/>
+                <w:lang w:eastAsia="pt-BR"/>
+              </w:rPr>
+            </w:pPr>
+            <w:r>
+              <w:rPr>
+                <w:rFonts w:ascii="Arial" w:hAnsi="Arial" w:cs="Arial"/>
+                <w:sz w:val="20"/>
+                <w:szCs w:val="20"/>
+                <w:highlight w:val="red"/>
                 <w:lang w:eastAsia="pt-BR"/>
               </w:rPr>
               <w:t>O sistema exibirá uma tela de confirmação, indicando a inserção com sucesso de um novo usuário no banco de dados.</w:t>
@@ -5840,14 +6553,16 @@
                 <w:b/>
                 <w:sz w:val="20"/>
                 <w:szCs w:val="20"/>
-              </w:rPr>
-            </w:pPr>
-            <w:r>
-              <w:rPr>
-                <w:rFonts w:ascii="Arial" w:hAnsi="Arial" w:cs="Arial"/>
-                <w:b/>
-                <w:sz w:val="20"/>
-                <w:szCs w:val="20"/>
+                <w:highlight w:val="red"/>
+              </w:rPr>
+            </w:pPr>
+            <w:r>
+              <w:rPr>
+                <w:rFonts w:ascii="Arial" w:hAnsi="Arial" w:cs="Arial"/>
+                <w:b/>
+                <w:sz w:val="20"/>
+                <w:szCs w:val="20"/>
+                <w:highlight w:val="red"/>
               </w:rPr>
               <w:t>Pós-condição</w:t>
             </w:r>
@@ -5865,16 +6580,39 @@
                 <w:rFonts w:ascii="Arial" w:hAnsi="Arial" w:cs="Arial"/>
                 <w:sz w:val="20"/>
                 <w:szCs w:val="20"/>
-              </w:rPr>
-            </w:pPr>
-            <w:r>
-              <w:rPr>
-                <w:rFonts w:ascii="Arial" w:hAnsi="Arial" w:cs="Arial"/>
-                <w:sz w:val="20"/>
-                <w:szCs w:val="20"/>
-              </w:rPr>
-              <w:t>O sistema deverá aceitar imediatamente o login do usuário que fornecer os dados inseridos. (</w:t>
-            </w:r>
+                <w:highlight w:val="red"/>
+              </w:rPr>
+            </w:pPr>
+            <w:r>
+              <w:rPr>
+                <w:rFonts w:ascii="Arial" w:hAnsi="Arial" w:cs="Arial"/>
+                <w:sz w:val="20"/>
+                <w:szCs w:val="20"/>
+                <w:highlight w:val="red"/>
+              </w:rPr>
+              <w:t xml:space="preserve">O sistema deverá aceitar imediatamente o login do usuário que </w:t>
+            </w:r>
+            <w:proofErr w:type="spellStart"/>
+            <w:r>
+              <w:rPr>
+                <w:rFonts w:ascii="Arial" w:hAnsi="Arial" w:cs="Arial"/>
+                <w:sz w:val="20"/>
+                <w:szCs w:val="20"/>
+                <w:highlight w:val="red"/>
+              </w:rPr>
+              <w:t>fornecer</w:t>
+            </w:r>
+            <w:proofErr w:type="spellEnd"/>
+            <w:r>
+              <w:rPr>
+                <w:rFonts w:ascii="Arial" w:hAnsi="Arial" w:cs="Arial"/>
+                <w:sz w:val="20"/>
+                <w:szCs w:val="20"/>
+                <w:highlight w:val="red"/>
+              </w:rPr>
+              <w:t xml:space="preserve"> os dados inseridos. (</w:t>
+            </w:r>
+            <w:proofErr w:type="spellStart"/>
             <w:r>
               <w:rPr>
                 <w:rFonts w:ascii="Arial" w:hAnsi="Arial" w:cs="Arial"/>
@@ -5882,14 +6620,41 @@
                 <w:iCs/>
                 <w:sz w:val="20"/>
                 <w:szCs w:val="20"/>
-              </w:rPr>
-              <w:t>read-after-write consistency</w:t>
-            </w:r>
-            <w:r>
-              <w:rPr>
-                <w:rFonts w:ascii="Arial" w:hAnsi="Arial" w:cs="Arial"/>
-                <w:sz w:val="20"/>
-                <w:szCs w:val="20"/>
+                <w:highlight w:val="red"/>
+              </w:rPr>
+              <w:t>read-after-write</w:t>
+            </w:r>
+            <w:proofErr w:type="spellEnd"/>
+            <w:r>
+              <w:rPr>
+                <w:rFonts w:ascii="Arial" w:hAnsi="Arial" w:cs="Arial"/>
+                <w:i/>
+                <w:iCs/>
+                <w:sz w:val="20"/>
+                <w:szCs w:val="20"/>
+                <w:highlight w:val="red"/>
+              </w:rPr>
+              <w:t xml:space="preserve"> </w:t>
+            </w:r>
+            <w:proofErr w:type="spellStart"/>
+            <w:r>
+              <w:rPr>
+                <w:rFonts w:ascii="Arial" w:hAnsi="Arial" w:cs="Arial"/>
+                <w:i/>
+                <w:iCs/>
+                <w:sz w:val="20"/>
+                <w:szCs w:val="20"/>
+                <w:highlight w:val="red"/>
+              </w:rPr>
+              <w:t>consistency</w:t>
+            </w:r>
+            <w:proofErr w:type="spellEnd"/>
+            <w:r>
+              <w:rPr>
+                <w:rFonts w:ascii="Arial" w:hAnsi="Arial" w:cs="Arial"/>
+                <w:sz w:val="20"/>
+                <w:szCs w:val="20"/>
+                <w:highlight w:val="red"/>
               </w:rPr>
               <w:t>)</w:t>
             </w:r>
@@ -5914,14 +6679,16 @@
                 <w:b/>
                 <w:sz w:val="20"/>
                 <w:szCs w:val="20"/>
-              </w:rPr>
-            </w:pPr>
-            <w:r>
-              <w:rPr>
-                <w:rFonts w:ascii="Arial" w:hAnsi="Arial" w:cs="Arial"/>
-                <w:b/>
-                <w:sz w:val="20"/>
-                <w:szCs w:val="20"/>
+                <w:highlight w:val="red"/>
+              </w:rPr>
+            </w:pPr>
+            <w:r>
+              <w:rPr>
+                <w:rFonts w:ascii="Arial" w:hAnsi="Arial" w:cs="Arial"/>
+                <w:b/>
+                <w:sz w:val="20"/>
+                <w:szCs w:val="20"/>
+                <w:highlight w:val="red"/>
               </w:rPr>
               <w:t>Cenário Alternativo</w:t>
             </w:r>
@@ -5939,14 +6706,16 @@
                 <w:rFonts w:ascii="Arial" w:hAnsi="Arial" w:cs="Arial"/>
                 <w:sz w:val="20"/>
                 <w:szCs w:val="20"/>
-                <w:lang w:eastAsia="pt-BR"/>
-              </w:rPr>
-            </w:pPr>
-            <w:r>
-              <w:rPr>
-                <w:rFonts w:ascii="Arial" w:hAnsi="Arial" w:cs="Arial"/>
-                <w:sz w:val="20"/>
-                <w:szCs w:val="20"/>
+                <w:highlight w:val="red"/>
+                <w:lang w:eastAsia="pt-BR"/>
+              </w:rPr>
+            </w:pPr>
+            <w:r>
+              <w:rPr>
+                <w:rFonts w:ascii="Arial" w:hAnsi="Arial" w:cs="Arial"/>
+                <w:sz w:val="20"/>
+                <w:szCs w:val="20"/>
+                <w:highlight w:val="red"/>
                 <w:lang w:eastAsia="pt-BR"/>
               </w:rPr>
               <w:t>6a.1. O sistema detectou que os campos “senha” e “confirmar senha” não coincidem.</w:t>
@@ -5956,6 +6725,7 @@
                 <w:rFonts w:ascii="Arial" w:hAnsi="Arial" w:cs="Arial"/>
                 <w:sz w:val="20"/>
                 <w:szCs w:val="20"/>
+                <w:highlight w:val="red"/>
                 <w:lang w:eastAsia="pt-BR"/>
               </w:rPr>
               <w:br/>
@@ -5966,6 +6736,7 @@
                 <w:rFonts w:ascii="Arial" w:hAnsi="Arial" w:cs="Arial"/>
                 <w:sz w:val="20"/>
                 <w:szCs w:val="20"/>
+                <w:highlight w:val="red"/>
                 <w:lang w:eastAsia="pt-BR"/>
               </w:rPr>
               <w:br/>
@@ -5979,14 +6750,16 @@
                 <w:rFonts w:ascii="Arial" w:hAnsi="Arial" w:cs="Arial"/>
                 <w:sz w:val="20"/>
                 <w:szCs w:val="20"/>
-                <w:lang w:eastAsia="pt-BR"/>
-              </w:rPr>
-            </w:pPr>
-            <w:r>
-              <w:rPr>
-                <w:rFonts w:ascii="Arial" w:hAnsi="Arial" w:cs="Arial"/>
-                <w:sz w:val="20"/>
-                <w:szCs w:val="20"/>
+                <w:highlight w:val="red"/>
+                <w:lang w:eastAsia="pt-BR"/>
+              </w:rPr>
+            </w:pPr>
+            <w:r>
+              <w:rPr>
+                <w:rFonts w:ascii="Arial" w:hAnsi="Arial" w:cs="Arial"/>
+                <w:sz w:val="20"/>
+                <w:szCs w:val="20"/>
+                <w:highlight w:val="red"/>
                 <w:lang w:eastAsia="pt-BR"/>
               </w:rPr>
               <w:t>6a.4. O ator nota um erro de digitação em um dos campos.</w:t>
@@ -5999,14 +6772,16 @@
                 <w:rFonts w:ascii="Arial" w:hAnsi="Arial" w:cs="Arial"/>
                 <w:sz w:val="20"/>
                 <w:szCs w:val="20"/>
-                <w:lang w:eastAsia="pt-BR"/>
-              </w:rPr>
-            </w:pPr>
-            <w:r>
-              <w:rPr>
-                <w:rFonts w:ascii="Arial" w:hAnsi="Arial" w:cs="Arial"/>
-                <w:sz w:val="20"/>
-                <w:szCs w:val="20"/>
+                <w:highlight w:val="red"/>
+                <w:lang w:eastAsia="pt-BR"/>
+              </w:rPr>
+            </w:pPr>
+            <w:r>
+              <w:rPr>
+                <w:rFonts w:ascii="Arial" w:hAnsi="Arial" w:cs="Arial"/>
+                <w:sz w:val="20"/>
+                <w:szCs w:val="20"/>
+                <w:highlight w:val="red"/>
                 <w:lang w:eastAsia="pt-BR"/>
               </w:rPr>
               <w:t>6a.5. O ator corrige o campo que foi digitado incorretamente.</w:t>
@@ -6019,14 +6794,16 @@
                 <w:rFonts w:ascii="Arial" w:hAnsi="Arial" w:cs="Arial"/>
                 <w:sz w:val="20"/>
                 <w:szCs w:val="20"/>
-                <w:lang w:eastAsia="pt-BR"/>
-              </w:rPr>
-            </w:pPr>
-            <w:r>
-              <w:rPr>
-                <w:rFonts w:ascii="Arial" w:hAnsi="Arial" w:cs="Arial"/>
-                <w:sz w:val="20"/>
-                <w:szCs w:val="20"/>
+                <w:highlight w:val="red"/>
+                <w:lang w:eastAsia="pt-BR"/>
+              </w:rPr>
+            </w:pPr>
+            <w:r>
+              <w:rPr>
+                <w:rFonts w:ascii="Arial" w:hAnsi="Arial" w:cs="Arial"/>
+                <w:sz w:val="20"/>
+                <w:szCs w:val="20"/>
+                <w:highlight w:val="red"/>
                 <w:lang w:eastAsia="pt-BR"/>
               </w:rPr>
               <w:t>6a.6. O ator clica novamente no botão “confirmar”.</w:t>
@@ -6052,14 +6829,16 @@
                 <w:b/>
                 <w:sz w:val="20"/>
                 <w:szCs w:val="20"/>
-              </w:rPr>
-            </w:pPr>
-            <w:r>
-              <w:rPr>
-                <w:rFonts w:ascii="Arial" w:hAnsi="Arial" w:cs="Arial"/>
-                <w:b/>
-                <w:sz w:val="20"/>
-                <w:szCs w:val="20"/>
+                <w:highlight w:val="red"/>
+              </w:rPr>
+            </w:pPr>
+            <w:r>
+              <w:rPr>
+                <w:rFonts w:ascii="Arial" w:hAnsi="Arial" w:cs="Arial"/>
+                <w:b/>
+                <w:sz w:val="20"/>
+                <w:szCs w:val="20"/>
+                <w:highlight w:val="red"/>
               </w:rPr>
               <w:t>Include</w:t>
             </w:r>
@@ -6077,14 +6856,16 @@
                 <w:rFonts w:ascii="Arial" w:hAnsi="Arial" w:cs="Arial"/>
                 <w:sz w:val="20"/>
                 <w:szCs w:val="20"/>
-                <w:lang w:eastAsia="pt-BR"/>
-              </w:rPr>
-            </w:pPr>
-            <w:r>
-              <w:rPr>
-                <w:rFonts w:ascii="Arial" w:hAnsi="Arial" w:cs="Arial"/>
-                <w:sz w:val="20"/>
-                <w:szCs w:val="20"/>
+                <w:highlight w:val="red"/>
+                <w:lang w:eastAsia="pt-BR"/>
+              </w:rPr>
+            </w:pPr>
+            <w:r>
+              <w:rPr>
+                <w:rFonts w:ascii="Arial" w:hAnsi="Arial" w:cs="Arial"/>
+                <w:sz w:val="20"/>
+                <w:szCs w:val="20"/>
+                <w:highlight w:val="red"/>
                 <w:lang w:eastAsia="pt-BR"/>
               </w:rPr>
               <w:t>N/A</w:t>
@@ -6116,17 +6897,21 @@
                 <w:b/>
                 <w:sz w:val="20"/>
                 <w:szCs w:val="20"/>
-              </w:rPr>
-            </w:pPr>
-            <w:r>
-              <w:rPr>
-                <w:rFonts w:ascii="Arial" w:hAnsi="Arial" w:cs="Arial"/>
-                <w:b/>
-                <w:sz w:val="20"/>
-                <w:szCs w:val="20"/>
+                <w:highlight w:val="red"/>
+              </w:rPr>
+            </w:pPr>
+            <w:proofErr w:type="spellStart"/>
+            <w:r>
+              <w:rPr>
+                <w:rFonts w:ascii="Arial" w:hAnsi="Arial" w:cs="Arial"/>
+                <w:b/>
+                <w:sz w:val="20"/>
+                <w:szCs w:val="20"/>
+                <w:highlight w:val="red"/>
               </w:rPr>
               <w:t>Extend</w:t>
             </w:r>
+            <w:proofErr w:type="spellEnd"/>
           </w:p>
         </w:tc>
         <w:tc>
@@ -6147,14 +6932,16 @@
                 <w:rFonts w:ascii="Arial" w:hAnsi="Arial" w:cs="Arial"/>
                 <w:sz w:val="20"/>
                 <w:szCs w:val="20"/>
-                <w:lang w:eastAsia="pt-BR"/>
-              </w:rPr>
-            </w:pPr>
-            <w:r>
-              <w:rPr>
-                <w:rFonts w:ascii="Arial" w:hAnsi="Arial" w:cs="Arial"/>
-                <w:sz w:val="20"/>
-                <w:szCs w:val="20"/>
+                <w:highlight w:val="red"/>
+                <w:lang w:eastAsia="pt-BR"/>
+              </w:rPr>
+            </w:pPr>
+            <w:r>
+              <w:rPr>
+                <w:rFonts w:ascii="Arial" w:hAnsi="Arial" w:cs="Arial"/>
+                <w:sz w:val="20"/>
+                <w:szCs w:val="20"/>
+                <w:highlight w:val="red"/>
                 <w:lang w:eastAsia="pt-BR"/>
               </w:rPr>
               <w:t>N/A</w:t>
@@ -6169,6 +6956,7 @@
           <w:rFonts w:ascii="Arial" w:hAnsi="Arial" w:cs="Arial"/>
           <w:sz w:val="20"/>
           <w:szCs w:val="20"/>
+          <w:highlight w:val="red"/>
         </w:rPr>
       </w:pPr>
     </w:p>
@@ -6178,6 +6966,7 @@
           <w:rFonts w:ascii="Arial" w:hAnsi="Arial" w:cs="Arial"/>
           <w:sz w:val="20"/>
           <w:szCs w:val="20"/>
+          <w:highlight w:val="red"/>
         </w:rPr>
       </w:pPr>
     </w:p>
@@ -6187,6 +6976,7 @@
           <w:rFonts w:ascii="Arial" w:hAnsi="Arial" w:cs="Arial"/>
           <w:sz w:val="20"/>
           <w:szCs w:val="20"/>
+          <w:highlight w:val="red"/>
         </w:rPr>
       </w:pPr>
     </w:p>
@@ -6196,6 +6986,7 @@
           <w:rFonts w:ascii="Arial" w:hAnsi="Arial" w:cs="Arial"/>
           <w:sz w:val="20"/>
           <w:szCs w:val="20"/>
+          <w:highlight w:val="red"/>
         </w:rPr>
       </w:pPr>
     </w:p>
@@ -6205,6 +6996,7 @@
           <w:rFonts w:ascii="Arial" w:hAnsi="Arial" w:cs="Arial"/>
           <w:sz w:val="20"/>
           <w:szCs w:val="20"/>
+          <w:highlight w:val="red"/>
         </w:rPr>
       </w:pPr>
     </w:p>
@@ -6214,6 +7006,7 @@
           <w:rFonts w:ascii="Arial" w:hAnsi="Arial" w:cs="Arial"/>
           <w:sz w:val="20"/>
           <w:szCs w:val="20"/>
+          <w:highlight w:val="red"/>
         </w:rPr>
       </w:pPr>
     </w:p>
@@ -6223,6 +7016,7 @@
           <w:rFonts w:ascii="Arial" w:hAnsi="Arial" w:cs="Arial"/>
           <w:sz w:val="20"/>
           <w:szCs w:val="20"/>
+          <w:highlight w:val="red"/>
         </w:rPr>
       </w:pPr>
     </w:p>
@@ -6232,6 +7026,7 @@
           <w:rFonts w:ascii="Arial" w:hAnsi="Arial" w:cs="Arial"/>
           <w:sz w:val="20"/>
           <w:szCs w:val="20"/>
+          <w:highlight w:val="red"/>
         </w:rPr>
       </w:pPr>
     </w:p>
@@ -6241,6 +7036,7 @@
           <w:rFonts w:ascii="Arial" w:hAnsi="Arial" w:cs="Arial"/>
           <w:sz w:val="20"/>
           <w:szCs w:val="20"/>
+          <w:highlight w:val="red"/>
         </w:rPr>
       </w:pPr>
     </w:p>
@@ -6250,6 +7046,7 @@
           <w:rFonts w:ascii="Arial" w:hAnsi="Arial" w:cs="Arial"/>
           <w:sz w:val="20"/>
           <w:szCs w:val="20"/>
+          <w:highlight w:val="red"/>
         </w:rPr>
       </w:pPr>
     </w:p>
@@ -6259,6 +7056,7 @@
           <w:rFonts w:ascii="Arial" w:hAnsi="Arial" w:cs="Arial"/>
           <w:sz w:val="20"/>
           <w:szCs w:val="20"/>
+          <w:highlight w:val="red"/>
         </w:rPr>
       </w:pPr>
     </w:p>
@@ -6300,17 +7098,41 @@
                 <w:b/>
                 <w:sz w:val="20"/>
                 <w:szCs w:val="20"/>
-              </w:rPr>
-            </w:pPr>
-            <w:r>
-              <w:rPr>
-                <w:rFonts w:ascii="Arial" w:hAnsi="Arial" w:cs="Arial"/>
-                <w:b/>
-                <w:sz w:val="20"/>
-                <w:szCs w:val="20"/>
+                <w:highlight w:val="red"/>
+              </w:rPr>
+            </w:pPr>
+            <w:r>
+              <w:rPr>
+                <w:rFonts w:ascii="Arial" w:hAnsi="Arial" w:cs="Arial"/>
+                <w:b/>
+                <w:sz w:val="20"/>
+                <w:szCs w:val="20"/>
+                <w:highlight w:val="red"/>
               </w:rPr>
               <w:lastRenderedPageBreak/>
-              <w:t>Caso de Uso – Logar no Sistema</w:t>
+              <w:t xml:space="preserve">Caso de Uso – </w:t>
+            </w:r>
+            <w:proofErr w:type="spellStart"/>
+            <w:r>
+              <w:rPr>
+                <w:rFonts w:ascii="Arial" w:hAnsi="Arial" w:cs="Arial"/>
+                <w:b/>
+                <w:sz w:val="20"/>
+                <w:szCs w:val="20"/>
+                <w:highlight w:val="red"/>
+              </w:rPr>
+              <w:t>Logar</w:t>
+            </w:r>
+            <w:proofErr w:type="spellEnd"/>
+            <w:r>
+              <w:rPr>
+                <w:rFonts w:ascii="Arial" w:hAnsi="Arial" w:cs="Arial"/>
+                <w:b/>
+                <w:sz w:val="20"/>
+                <w:szCs w:val="20"/>
+                <w:highlight w:val="red"/>
+              </w:rPr>
+              <w:t xml:space="preserve"> no Sistema</w:t>
             </w:r>
           </w:p>
         </w:tc>
@@ -6333,14 +7155,16 @@
                 <w:b/>
                 <w:sz w:val="20"/>
                 <w:szCs w:val="20"/>
-              </w:rPr>
-            </w:pPr>
-            <w:r>
-              <w:rPr>
-                <w:rFonts w:ascii="Arial" w:hAnsi="Arial" w:cs="Arial"/>
-                <w:b/>
-                <w:sz w:val="20"/>
-                <w:szCs w:val="20"/>
+                <w:highlight w:val="red"/>
+              </w:rPr>
+            </w:pPr>
+            <w:r>
+              <w:rPr>
+                <w:rFonts w:ascii="Arial" w:hAnsi="Arial" w:cs="Arial"/>
+                <w:b/>
+                <w:sz w:val="20"/>
+                <w:szCs w:val="20"/>
+                <w:highlight w:val="red"/>
               </w:rPr>
               <w:t>ID</w:t>
             </w:r>
@@ -6358,13 +7182,15 @@
                 <w:rFonts w:ascii="Arial" w:hAnsi="Arial" w:cs="Arial"/>
                 <w:sz w:val="20"/>
                 <w:szCs w:val="20"/>
-              </w:rPr>
-            </w:pPr>
-            <w:r>
-              <w:rPr>
-                <w:rFonts w:ascii="Arial" w:hAnsi="Arial" w:cs="Arial"/>
-                <w:sz w:val="20"/>
-                <w:szCs w:val="20"/>
+                <w:highlight w:val="red"/>
+              </w:rPr>
+            </w:pPr>
+            <w:r>
+              <w:rPr>
+                <w:rFonts w:ascii="Arial" w:hAnsi="Arial" w:cs="Arial"/>
+                <w:sz w:val="20"/>
+                <w:szCs w:val="20"/>
+                <w:highlight w:val="red"/>
               </w:rPr>
               <w:t>UC 00</w:t>
             </w:r>
@@ -6373,6 +7199,7 @@
                 <w:rFonts w:ascii="Arial" w:hAnsi="Arial" w:cs="Arial"/>
                 <w:sz w:val="20"/>
                 <w:szCs w:val="20"/>
+                <w:highlight w:val="red"/>
               </w:rPr>
               <w:t>7</w:t>
             </w:r>
@@ -6397,14 +7224,16 @@
                 <w:b/>
                 <w:sz w:val="20"/>
                 <w:szCs w:val="20"/>
-              </w:rPr>
-            </w:pPr>
-            <w:r>
-              <w:rPr>
-                <w:rFonts w:ascii="Arial" w:hAnsi="Arial" w:cs="Arial"/>
-                <w:b/>
-                <w:sz w:val="20"/>
-                <w:szCs w:val="20"/>
+                <w:highlight w:val="red"/>
+              </w:rPr>
+            </w:pPr>
+            <w:r>
+              <w:rPr>
+                <w:rFonts w:ascii="Arial" w:hAnsi="Arial" w:cs="Arial"/>
+                <w:b/>
+                <w:sz w:val="20"/>
+                <w:szCs w:val="20"/>
+                <w:highlight w:val="red"/>
               </w:rPr>
               <w:t>Descrição</w:t>
             </w:r>
@@ -6422,13 +7251,15 @@
                 <w:rFonts w:ascii="Arial" w:hAnsi="Arial" w:cs="Arial"/>
                 <w:sz w:val="20"/>
                 <w:szCs w:val="20"/>
-              </w:rPr>
-            </w:pPr>
-            <w:r>
-              <w:rPr>
-                <w:rFonts w:ascii="Arial" w:hAnsi="Arial" w:cs="Arial"/>
-                <w:sz w:val="20"/>
-                <w:szCs w:val="20"/>
+                <w:highlight w:val="red"/>
+              </w:rPr>
+            </w:pPr>
+            <w:r>
+              <w:rPr>
+                <w:rFonts w:ascii="Arial" w:hAnsi="Arial" w:cs="Arial"/>
+                <w:sz w:val="20"/>
+                <w:szCs w:val="20"/>
+                <w:highlight w:val="red"/>
               </w:rPr>
               <w:t>O sistema deverá permitir o acesso do usuário Terapeuta.</w:t>
             </w:r>
@@ -6453,14 +7284,16 @@
                 <w:b/>
                 <w:sz w:val="20"/>
                 <w:szCs w:val="20"/>
-              </w:rPr>
-            </w:pPr>
-            <w:r>
-              <w:rPr>
-                <w:rFonts w:ascii="Arial" w:hAnsi="Arial" w:cs="Arial"/>
-                <w:b/>
-                <w:sz w:val="20"/>
-                <w:szCs w:val="20"/>
+                <w:highlight w:val="red"/>
+              </w:rPr>
+            </w:pPr>
+            <w:r>
+              <w:rPr>
+                <w:rFonts w:ascii="Arial" w:hAnsi="Arial" w:cs="Arial"/>
+                <w:b/>
+                <w:sz w:val="20"/>
+                <w:szCs w:val="20"/>
+                <w:highlight w:val="red"/>
               </w:rPr>
               <w:t>Ator Primário</w:t>
             </w:r>
@@ -6478,13 +7311,15 @@
                 <w:rFonts w:ascii="Arial" w:hAnsi="Arial" w:cs="Arial"/>
                 <w:sz w:val="20"/>
                 <w:szCs w:val="20"/>
-              </w:rPr>
-            </w:pPr>
-            <w:r>
-              <w:rPr>
-                <w:rFonts w:ascii="Arial" w:hAnsi="Arial" w:cs="Arial"/>
-                <w:sz w:val="20"/>
-                <w:szCs w:val="20"/>
+                <w:highlight w:val="red"/>
+              </w:rPr>
+            </w:pPr>
+            <w:r>
+              <w:rPr>
+                <w:rFonts w:ascii="Arial" w:hAnsi="Arial" w:cs="Arial"/>
+                <w:sz w:val="20"/>
+                <w:szCs w:val="20"/>
+                <w:highlight w:val="red"/>
               </w:rPr>
               <w:t>Terapeuta</w:t>
             </w:r>
@@ -6493,6 +7328,7 @@
                 <w:rFonts w:ascii="Arial" w:hAnsi="Arial" w:cs="Arial"/>
                 <w:sz w:val="20"/>
                 <w:szCs w:val="20"/>
+                <w:highlight w:val="red"/>
               </w:rPr>
               <w:t>, responsável ou paciente</w:t>
             </w:r>
@@ -6517,14 +7353,16 @@
                 <w:b/>
                 <w:sz w:val="20"/>
                 <w:szCs w:val="20"/>
-              </w:rPr>
-            </w:pPr>
-            <w:r>
-              <w:rPr>
-                <w:rFonts w:ascii="Arial" w:hAnsi="Arial" w:cs="Arial"/>
-                <w:b/>
-                <w:sz w:val="20"/>
-                <w:szCs w:val="20"/>
+                <w:highlight w:val="red"/>
+              </w:rPr>
+            </w:pPr>
+            <w:r>
+              <w:rPr>
+                <w:rFonts w:ascii="Arial" w:hAnsi="Arial" w:cs="Arial"/>
+                <w:b/>
+                <w:sz w:val="20"/>
+                <w:szCs w:val="20"/>
+                <w:highlight w:val="red"/>
               </w:rPr>
               <w:t>Pré-condição</w:t>
             </w:r>
@@ -6542,13 +7380,15 @@
                 <w:rFonts w:ascii="Arial" w:hAnsi="Arial" w:cs="Arial"/>
                 <w:sz w:val="20"/>
                 <w:szCs w:val="20"/>
-              </w:rPr>
-            </w:pPr>
-            <w:r>
-              <w:rPr>
-                <w:rFonts w:ascii="Arial" w:hAnsi="Arial" w:cs="Arial"/>
-                <w:sz w:val="20"/>
-                <w:szCs w:val="20"/>
+                <w:highlight w:val="red"/>
+              </w:rPr>
+            </w:pPr>
+            <w:r>
+              <w:rPr>
+                <w:rFonts w:ascii="Arial" w:hAnsi="Arial" w:cs="Arial"/>
+                <w:sz w:val="20"/>
+                <w:szCs w:val="20"/>
+                <w:highlight w:val="red"/>
               </w:rPr>
               <w:t>- O ator primário precisará que seu usuário tenha sido criado pelo Administrador;</w:t>
             </w:r>
@@ -6560,13 +7400,15 @@
                 <w:rFonts w:ascii="Arial" w:hAnsi="Arial" w:cs="Arial"/>
                 <w:sz w:val="20"/>
                 <w:szCs w:val="20"/>
-              </w:rPr>
-            </w:pPr>
-            <w:r>
-              <w:rPr>
-                <w:rFonts w:ascii="Arial" w:hAnsi="Arial" w:cs="Arial"/>
-                <w:sz w:val="20"/>
-                <w:szCs w:val="20"/>
+                <w:highlight w:val="red"/>
+              </w:rPr>
+            </w:pPr>
+            <w:r>
+              <w:rPr>
+                <w:rFonts w:ascii="Arial" w:hAnsi="Arial" w:cs="Arial"/>
+                <w:sz w:val="20"/>
+                <w:szCs w:val="20"/>
+                <w:highlight w:val="red"/>
               </w:rPr>
               <w:t>- O ator primário deverá obter os dados de acesso com o Administrador;</w:t>
             </w:r>
@@ -6578,13 +7420,15 @@
                 <w:rFonts w:ascii="Arial" w:hAnsi="Arial" w:cs="Arial"/>
                 <w:sz w:val="20"/>
                 <w:szCs w:val="20"/>
-              </w:rPr>
-            </w:pPr>
-            <w:r>
-              <w:rPr>
-                <w:rFonts w:ascii="Arial" w:hAnsi="Arial" w:cs="Arial"/>
-                <w:sz w:val="20"/>
-                <w:szCs w:val="20"/>
+                <w:highlight w:val="red"/>
+              </w:rPr>
+            </w:pPr>
+            <w:r>
+              <w:rPr>
+                <w:rFonts w:ascii="Arial" w:hAnsi="Arial" w:cs="Arial"/>
+                <w:sz w:val="20"/>
+                <w:szCs w:val="20"/>
+                <w:highlight w:val="red"/>
               </w:rPr>
               <w:t>- O ator primário precisará ter acesso a internet.</w:t>
             </w:r>
@@ -6609,14 +7453,16 @@
                 <w:b/>
                 <w:sz w:val="20"/>
                 <w:szCs w:val="20"/>
-              </w:rPr>
-            </w:pPr>
-            <w:r>
-              <w:rPr>
-                <w:rFonts w:ascii="Arial" w:hAnsi="Arial" w:cs="Arial"/>
-                <w:b/>
-                <w:sz w:val="20"/>
-                <w:szCs w:val="20"/>
+                <w:highlight w:val="red"/>
+              </w:rPr>
+            </w:pPr>
+            <w:r>
+              <w:rPr>
+                <w:rFonts w:ascii="Arial" w:hAnsi="Arial" w:cs="Arial"/>
+                <w:b/>
+                <w:sz w:val="20"/>
+                <w:szCs w:val="20"/>
+                <w:highlight w:val="red"/>
               </w:rPr>
               <w:t>Cenário Principal</w:t>
             </w:r>
@@ -6629,6 +7475,7 @@
                 <w:b/>
                 <w:sz w:val="20"/>
                 <w:szCs w:val="20"/>
+                <w:highlight w:val="red"/>
               </w:rPr>
             </w:pPr>
           </w:p>
@@ -6650,14 +7497,16 @@
                 <w:rFonts w:ascii="Arial" w:hAnsi="Arial" w:cs="Arial"/>
                 <w:sz w:val="20"/>
                 <w:szCs w:val="20"/>
-                <w:lang w:eastAsia="pt-BR"/>
-              </w:rPr>
-            </w:pPr>
-            <w:r>
-              <w:rPr>
-                <w:rFonts w:ascii="Arial" w:hAnsi="Arial" w:cs="Arial"/>
-                <w:sz w:val="20"/>
-                <w:szCs w:val="20"/>
+                <w:highlight w:val="red"/>
+                <w:lang w:eastAsia="pt-BR"/>
+              </w:rPr>
+            </w:pPr>
+            <w:r>
+              <w:rPr>
+                <w:rFonts w:ascii="Arial" w:hAnsi="Arial" w:cs="Arial"/>
+                <w:sz w:val="20"/>
+                <w:szCs w:val="20"/>
+                <w:highlight w:val="red"/>
                 <w:lang w:eastAsia="pt-BR"/>
               </w:rPr>
               <w:t>O use case se inicia quando o ator primário obtém seus dados de acesso com o Administrador do sistema.</w:t>
@@ -6675,14 +7524,16 @@
                 <w:rFonts w:ascii="Arial" w:hAnsi="Arial" w:cs="Arial"/>
                 <w:sz w:val="20"/>
                 <w:szCs w:val="20"/>
-                <w:lang w:eastAsia="pt-BR"/>
-              </w:rPr>
-            </w:pPr>
-            <w:r>
-              <w:rPr>
-                <w:rFonts w:ascii="Arial" w:hAnsi="Arial" w:cs="Arial"/>
-                <w:sz w:val="20"/>
-                <w:szCs w:val="20"/>
+                <w:highlight w:val="red"/>
+                <w:lang w:eastAsia="pt-BR"/>
+              </w:rPr>
+            </w:pPr>
+            <w:r>
+              <w:rPr>
+                <w:rFonts w:ascii="Arial" w:hAnsi="Arial" w:cs="Arial"/>
+                <w:sz w:val="20"/>
+                <w:szCs w:val="20"/>
+                <w:highlight w:val="red"/>
                 <w:lang w:eastAsia="pt-BR"/>
               </w:rPr>
               <w:t>O ator iniciará o aplicativo.</w:t>
@@ -6700,14 +7551,16 @@
                 <w:rFonts w:ascii="Arial" w:hAnsi="Arial" w:cs="Arial"/>
                 <w:sz w:val="20"/>
                 <w:szCs w:val="20"/>
-                <w:lang w:eastAsia="pt-BR"/>
-              </w:rPr>
-            </w:pPr>
-            <w:r>
-              <w:rPr>
-                <w:rFonts w:ascii="Arial" w:hAnsi="Arial" w:cs="Arial"/>
-                <w:sz w:val="20"/>
-                <w:szCs w:val="20"/>
+                <w:highlight w:val="red"/>
+                <w:lang w:eastAsia="pt-BR"/>
+              </w:rPr>
+            </w:pPr>
+            <w:r>
+              <w:rPr>
+                <w:rFonts w:ascii="Arial" w:hAnsi="Arial" w:cs="Arial"/>
+                <w:sz w:val="20"/>
+                <w:szCs w:val="20"/>
+                <w:highlight w:val="red"/>
                 <w:lang w:eastAsia="pt-BR"/>
               </w:rPr>
               <w:t>O ator irá se deparar com a tela inicial no sistema.</w:t>
@@ -6725,14 +7578,16 @@
                 <w:rFonts w:ascii="Arial" w:hAnsi="Arial" w:cs="Arial"/>
                 <w:sz w:val="20"/>
                 <w:szCs w:val="20"/>
-                <w:lang w:eastAsia="pt-BR"/>
-              </w:rPr>
-            </w:pPr>
-            <w:r>
-              <w:rPr>
-                <w:rFonts w:ascii="Arial" w:hAnsi="Arial" w:cs="Arial"/>
-                <w:sz w:val="20"/>
-                <w:szCs w:val="20"/>
+                <w:highlight w:val="red"/>
+                <w:lang w:eastAsia="pt-BR"/>
+              </w:rPr>
+            </w:pPr>
+            <w:r>
+              <w:rPr>
+                <w:rFonts w:ascii="Arial" w:hAnsi="Arial" w:cs="Arial"/>
+                <w:sz w:val="20"/>
+                <w:szCs w:val="20"/>
+                <w:highlight w:val="red"/>
                 <w:lang w:eastAsia="pt-BR"/>
               </w:rPr>
               <w:t>O ator deverá clicar no botão “entrar”.</w:t>
@@ -6750,14 +7605,16 @@
                 <w:rFonts w:ascii="Arial" w:hAnsi="Arial" w:cs="Arial"/>
                 <w:sz w:val="20"/>
                 <w:szCs w:val="20"/>
-                <w:lang w:eastAsia="pt-BR"/>
-              </w:rPr>
-            </w:pPr>
-            <w:r>
-              <w:rPr>
-                <w:rFonts w:ascii="Arial" w:hAnsi="Arial" w:cs="Arial"/>
-                <w:sz w:val="20"/>
-                <w:szCs w:val="20"/>
+                <w:highlight w:val="red"/>
+                <w:lang w:eastAsia="pt-BR"/>
+              </w:rPr>
+            </w:pPr>
+            <w:r>
+              <w:rPr>
+                <w:rFonts w:ascii="Arial" w:hAnsi="Arial" w:cs="Arial"/>
+                <w:sz w:val="20"/>
+                <w:szCs w:val="20"/>
+                <w:highlight w:val="red"/>
                 <w:lang w:eastAsia="pt-BR"/>
               </w:rPr>
               <w:t>Uma nova tela deverá surgir, nela estarão os campos de nome de usuário e senha, além do botão “confirmar”</w:t>
@@ -6775,14 +7632,16 @@
                 <w:rFonts w:ascii="Arial" w:hAnsi="Arial" w:cs="Arial"/>
                 <w:sz w:val="20"/>
                 <w:szCs w:val="20"/>
-                <w:lang w:eastAsia="pt-BR"/>
-              </w:rPr>
-            </w:pPr>
-            <w:r>
-              <w:rPr>
-                <w:rFonts w:ascii="Arial" w:hAnsi="Arial" w:cs="Arial"/>
-                <w:sz w:val="20"/>
-                <w:szCs w:val="20"/>
+                <w:highlight w:val="red"/>
+                <w:lang w:eastAsia="pt-BR"/>
+              </w:rPr>
+            </w:pPr>
+            <w:r>
+              <w:rPr>
+                <w:rFonts w:ascii="Arial" w:hAnsi="Arial" w:cs="Arial"/>
+                <w:sz w:val="20"/>
+                <w:szCs w:val="20"/>
+                <w:highlight w:val="red"/>
                 <w:lang w:eastAsia="pt-BR"/>
               </w:rPr>
               <w:t>O ator digita seu nome de usuário e senha nos respectivos campos.</w:t>
@@ -6800,14 +7659,16 @@
                 <w:rFonts w:ascii="Arial" w:hAnsi="Arial" w:cs="Arial"/>
                 <w:sz w:val="20"/>
                 <w:szCs w:val="20"/>
-                <w:lang w:eastAsia="pt-BR"/>
-              </w:rPr>
-            </w:pPr>
-            <w:r>
-              <w:rPr>
-                <w:rFonts w:ascii="Arial" w:hAnsi="Arial" w:cs="Arial"/>
-                <w:sz w:val="20"/>
-                <w:szCs w:val="20"/>
+                <w:highlight w:val="red"/>
+                <w:lang w:eastAsia="pt-BR"/>
+              </w:rPr>
+            </w:pPr>
+            <w:r>
+              <w:rPr>
+                <w:rFonts w:ascii="Arial" w:hAnsi="Arial" w:cs="Arial"/>
+                <w:sz w:val="20"/>
+                <w:szCs w:val="20"/>
+                <w:highlight w:val="red"/>
                 <w:lang w:eastAsia="pt-BR"/>
               </w:rPr>
               <w:t>O ator aperta o botão “confirmar”</w:t>
@@ -6825,14 +7686,16 @@
                 <w:rFonts w:ascii="Arial" w:hAnsi="Arial" w:cs="Arial"/>
                 <w:sz w:val="20"/>
                 <w:szCs w:val="20"/>
-                <w:lang w:eastAsia="pt-BR"/>
-              </w:rPr>
-            </w:pPr>
-            <w:r>
-              <w:rPr>
-                <w:rFonts w:ascii="Arial" w:hAnsi="Arial" w:cs="Arial"/>
-                <w:sz w:val="20"/>
-                <w:szCs w:val="20"/>
+                <w:highlight w:val="red"/>
+                <w:lang w:eastAsia="pt-BR"/>
+              </w:rPr>
+            </w:pPr>
+            <w:r>
+              <w:rPr>
+                <w:rFonts w:ascii="Arial" w:hAnsi="Arial" w:cs="Arial"/>
+                <w:sz w:val="20"/>
+                <w:szCs w:val="20"/>
+                <w:highlight w:val="red"/>
                 <w:lang w:eastAsia="pt-BR"/>
               </w:rPr>
               <w:t>O sistema consultará o banco de dados para validar os dados informados</w:t>
@@ -6850,14 +7713,16 @@
                 <w:rFonts w:ascii="Arial" w:hAnsi="Arial" w:cs="Arial"/>
                 <w:sz w:val="20"/>
                 <w:szCs w:val="20"/>
-                <w:lang w:eastAsia="pt-BR"/>
-              </w:rPr>
-            </w:pPr>
-            <w:r>
-              <w:rPr>
-                <w:rFonts w:ascii="Arial" w:hAnsi="Arial" w:cs="Arial"/>
-                <w:sz w:val="20"/>
-                <w:szCs w:val="20"/>
+                <w:highlight w:val="red"/>
+                <w:lang w:eastAsia="pt-BR"/>
+              </w:rPr>
+            </w:pPr>
+            <w:r>
+              <w:rPr>
+                <w:rFonts w:ascii="Arial" w:hAnsi="Arial" w:cs="Arial"/>
+                <w:sz w:val="20"/>
+                <w:szCs w:val="20"/>
+                <w:highlight w:val="red"/>
                 <w:lang w:eastAsia="pt-BR"/>
               </w:rPr>
               <w:t xml:space="preserve">O banco de dados confirma que o usuário existe e </w:t>
@@ -6867,6 +7732,7 @@
                 <w:rFonts w:ascii="Arial" w:hAnsi="Arial" w:cs="Arial"/>
                 <w:sz w:val="20"/>
                 <w:szCs w:val="20"/>
+                <w:highlight w:val="red"/>
                 <w:lang w:eastAsia="pt-BR"/>
               </w:rPr>
               <w:t>retorna as respectivas</w:t>
@@ -6876,6 +7742,7 @@
                 <w:rFonts w:ascii="Arial" w:hAnsi="Arial" w:cs="Arial"/>
                 <w:sz w:val="20"/>
                 <w:szCs w:val="20"/>
+                <w:highlight w:val="red"/>
                 <w:lang w:eastAsia="pt-BR"/>
               </w:rPr>
               <w:t xml:space="preserve"> permissões</w:t>
@@ -6885,6 +7752,7 @@
                 <w:rFonts w:ascii="Arial" w:hAnsi="Arial" w:cs="Arial"/>
                 <w:sz w:val="20"/>
                 <w:szCs w:val="20"/>
+                <w:highlight w:val="red"/>
                 <w:lang w:eastAsia="pt-BR"/>
               </w:rPr>
               <w:t xml:space="preserve"> associadas a ele</w:t>
@@ -6894,6 +7762,7 @@
                 <w:rFonts w:ascii="Arial" w:hAnsi="Arial" w:cs="Arial"/>
                 <w:sz w:val="20"/>
                 <w:szCs w:val="20"/>
+                <w:highlight w:val="red"/>
                 <w:lang w:eastAsia="pt-BR"/>
               </w:rPr>
               <w:t>.</w:t>
@@ -6911,14 +7780,16 @@
                 <w:rFonts w:ascii="Arial" w:hAnsi="Arial" w:cs="Arial"/>
                 <w:sz w:val="20"/>
                 <w:szCs w:val="20"/>
-                <w:lang w:eastAsia="pt-BR"/>
-              </w:rPr>
-            </w:pPr>
-            <w:r>
-              <w:rPr>
-                <w:rFonts w:ascii="Arial" w:hAnsi="Arial" w:cs="Arial"/>
-                <w:sz w:val="20"/>
-                <w:szCs w:val="20"/>
+                <w:highlight w:val="red"/>
+                <w:lang w:eastAsia="pt-BR"/>
+              </w:rPr>
+            </w:pPr>
+            <w:r>
+              <w:rPr>
+                <w:rFonts w:ascii="Arial" w:hAnsi="Arial" w:cs="Arial"/>
+                <w:sz w:val="20"/>
+                <w:szCs w:val="20"/>
+                <w:highlight w:val="red"/>
                 <w:lang w:eastAsia="pt-BR"/>
               </w:rPr>
               <w:t xml:space="preserve">O sistema libera o acesso para o </w:t>
@@ -6928,6 +7799,7 @@
                 <w:rFonts w:ascii="Arial" w:hAnsi="Arial" w:cs="Arial"/>
                 <w:sz w:val="20"/>
                 <w:szCs w:val="20"/>
+                <w:highlight w:val="red"/>
                 <w:lang w:eastAsia="pt-BR"/>
               </w:rPr>
               <w:t>usuário</w:t>
@@ -6937,6 +7809,7 @@
                 <w:rFonts w:ascii="Arial" w:hAnsi="Arial" w:cs="Arial"/>
                 <w:sz w:val="20"/>
                 <w:szCs w:val="20"/>
+                <w:highlight w:val="red"/>
                 <w:lang w:eastAsia="pt-BR"/>
               </w:rPr>
               <w:t>.</w:t>
@@ -6949,14 +7822,16 @@
                 <w:rFonts w:ascii="Arial" w:hAnsi="Arial" w:cs="Arial"/>
                 <w:sz w:val="20"/>
                 <w:szCs w:val="20"/>
-                <w:lang w:eastAsia="pt-BR"/>
-              </w:rPr>
-            </w:pPr>
-            <w:r>
-              <w:rPr>
-                <w:rFonts w:ascii="Arial" w:hAnsi="Arial" w:cs="Arial"/>
-                <w:sz w:val="20"/>
-                <w:szCs w:val="20"/>
+                <w:highlight w:val="red"/>
+                <w:lang w:eastAsia="pt-BR"/>
+              </w:rPr>
+            </w:pPr>
+            <w:r>
+              <w:rPr>
+                <w:rFonts w:ascii="Arial" w:hAnsi="Arial" w:cs="Arial"/>
+                <w:sz w:val="20"/>
+                <w:szCs w:val="20"/>
+                <w:highlight w:val="red"/>
                 <w:lang w:eastAsia="pt-BR"/>
               </w:rPr>
               <w:t xml:space="preserve"> </w:t>
@@ -6982,14 +7857,16 @@
                 <w:b/>
                 <w:sz w:val="20"/>
                 <w:szCs w:val="20"/>
-              </w:rPr>
-            </w:pPr>
-            <w:r>
-              <w:rPr>
-                <w:rFonts w:ascii="Arial" w:hAnsi="Arial" w:cs="Arial"/>
-                <w:b/>
-                <w:sz w:val="20"/>
-                <w:szCs w:val="20"/>
+                <w:highlight w:val="red"/>
+              </w:rPr>
+            </w:pPr>
+            <w:r>
+              <w:rPr>
+                <w:rFonts w:ascii="Arial" w:hAnsi="Arial" w:cs="Arial"/>
+                <w:b/>
+                <w:sz w:val="20"/>
+                <w:szCs w:val="20"/>
+                <w:highlight w:val="red"/>
               </w:rPr>
               <w:t>Pós-condição</w:t>
             </w:r>
@@ -7007,13 +7884,15 @@
                 <w:rFonts w:ascii="Arial" w:hAnsi="Arial" w:cs="Arial"/>
                 <w:sz w:val="20"/>
                 <w:szCs w:val="20"/>
-              </w:rPr>
-            </w:pPr>
-            <w:r>
-              <w:rPr>
-                <w:rFonts w:ascii="Arial" w:hAnsi="Arial" w:cs="Arial"/>
-                <w:sz w:val="20"/>
-                <w:szCs w:val="20"/>
+                <w:highlight w:val="red"/>
+              </w:rPr>
+            </w:pPr>
+            <w:r>
+              <w:rPr>
+                <w:rFonts w:ascii="Arial" w:hAnsi="Arial" w:cs="Arial"/>
+                <w:sz w:val="20"/>
+                <w:szCs w:val="20"/>
+                <w:highlight w:val="red"/>
               </w:rPr>
               <w:t>- Se o usuário for terapeuta, a tela subsequente deverá ser o painel de mundinhos.</w:t>
             </w:r>
@@ -7025,13 +7904,15 @@
                 <w:rFonts w:ascii="Arial" w:hAnsi="Arial" w:cs="Arial"/>
                 <w:sz w:val="20"/>
                 <w:szCs w:val="20"/>
-              </w:rPr>
-            </w:pPr>
-            <w:r>
-              <w:rPr>
-                <w:rFonts w:ascii="Arial" w:hAnsi="Arial" w:cs="Arial"/>
-                <w:sz w:val="20"/>
-                <w:szCs w:val="20"/>
+                <w:highlight w:val="red"/>
+              </w:rPr>
+            </w:pPr>
+            <w:r>
+              <w:rPr>
+                <w:rFonts w:ascii="Arial" w:hAnsi="Arial" w:cs="Arial"/>
+                <w:sz w:val="20"/>
+                <w:szCs w:val="20"/>
+                <w:highlight w:val="red"/>
               </w:rPr>
               <w:t>- Se o usuário for responsável ou paciente a tela subsequente deverá ser o menu principal.</w:t>
             </w:r>
@@ -7056,14 +7937,16 @@
                 <w:b/>
                 <w:sz w:val="20"/>
                 <w:szCs w:val="20"/>
-              </w:rPr>
-            </w:pPr>
-            <w:r>
-              <w:rPr>
-                <w:rFonts w:ascii="Arial" w:hAnsi="Arial" w:cs="Arial"/>
-                <w:b/>
-                <w:sz w:val="20"/>
-                <w:szCs w:val="20"/>
+                <w:highlight w:val="red"/>
+              </w:rPr>
+            </w:pPr>
+            <w:r>
+              <w:rPr>
+                <w:rFonts w:ascii="Arial" w:hAnsi="Arial" w:cs="Arial"/>
+                <w:b/>
+                <w:sz w:val="20"/>
+                <w:szCs w:val="20"/>
+                <w:highlight w:val="red"/>
               </w:rPr>
               <w:t>Cenário Alternativo</w:t>
             </w:r>
@@ -7081,14 +7964,16 @@
                 <w:rFonts w:ascii="Arial" w:hAnsi="Arial" w:cs="Arial"/>
                 <w:sz w:val="20"/>
                 <w:szCs w:val="20"/>
-                <w:lang w:eastAsia="pt-BR"/>
-              </w:rPr>
-            </w:pPr>
-            <w:r>
-              <w:rPr>
-                <w:rFonts w:ascii="Arial" w:hAnsi="Arial" w:cs="Arial"/>
-                <w:sz w:val="20"/>
-                <w:szCs w:val="20"/>
+                <w:highlight w:val="red"/>
+                <w:lang w:eastAsia="pt-BR"/>
+              </w:rPr>
+            </w:pPr>
+            <w:r>
+              <w:rPr>
+                <w:rFonts w:ascii="Arial" w:hAnsi="Arial" w:cs="Arial"/>
+                <w:sz w:val="20"/>
+                <w:szCs w:val="20"/>
+                <w:highlight w:val="red"/>
                 <w:lang w:eastAsia="pt-BR"/>
               </w:rPr>
               <w:t>7</w:t>
@@ -7098,6 +7983,7 @@
                 <w:rFonts w:ascii="Arial" w:hAnsi="Arial" w:cs="Arial"/>
                 <w:sz w:val="20"/>
                 <w:szCs w:val="20"/>
+                <w:highlight w:val="red"/>
                 <w:lang w:eastAsia="pt-BR"/>
               </w:rPr>
               <w:t>a.1. O E-mail e/ou senha inserido é inválido.</w:t>
@@ -7110,14 +7996,16 @@
                 <w:rFonts w:ascii="Arial" w:hAnsi="Arial" w:cs="Arial"/>
                 <w:sz w:val="20"/>
                 <w:szCs w:val="20"/>
-                <w:lang w:eastAsia="pt-BR"/>
-              </w:rPr>
-            </w:pPr>
-            <w:r>
-              <w:rPr>
-                <w:rFonts w:ascii="Arial" w:hAnsi="Arial" w:cs="Arial"/>
-                <w:sz w:val="20"/>
-                <w:szCs w:val="20"/>
+                <w:highlight w:val="red"/>
+                <w:lang w:eastAsia="pt-BR"/>
+              </w:rPr>
+            </w:pPr>
+            <w:r>
+              <w:rPr>
+                <w:rFonts w:ascii="Arial" w:hAnsi="Arial" w:cs="Arial"/>
+                <w:sz w:val="20"/>
+                <w:szCs w:val="20"/>
+                <w:highlight w:val="red"/>
                 <w:lang w:eastAsia="pt-BR"/>
               </w:rPr>
               <w:t>7</w:t>
@@ -7127,6 +8015,7 @@
                 <w:rFonts w:ascii="Arial" w:hAnsi="Arial" w:cs="Arial"/>
                 <w:sz w:val="20"/>
                 <w:szCs w:val="20"/>
+                <w:highlight w:val="red"/>
                 <w:lang w:eastAsia="pt-BR"/>
               </w:rPr>
               <w:t>a.2. O sistema deverá exibir um pop-up discriminando o erro nas credenciais de acesso.</w:t>
@@ -7139,14 +8028,16 @@
                 <w:rFonts w:ascii="Arial" w:hAnsi="Arial" w:cs="Arial"/>
                 <w:sz w:val="20"/>
                 <w:szCs w:val="20"/>
-                <w:lang w:eastAsia="pt-BR"/>
-              </w:rPr>
-            </w:pPr>
-            <w:r>
-              <w:rPr>
-                <w:rFonts w:ascii="Arial" w:hAnsi="Arial" w:cs="Arial"/>
-                <w:sz w:val="20"/>
-                <w:szCs w:val="20"/>
+                <w:highlight w:val="red"/>
+                <w:lang w:eastAsia="pt-BR"/>
+              </w:rPr>
+            </w:pPr>
+            <w:r>
+              <w:rPr>
+                <w:rFonts w:ascii="Arial" w:hAnsi="Arial" w:cs="Arial"/>
+                <w:sz w:val="20"/>
+                <w:szCs w:val="20"/>
+                <w:highlight w:val="red"/>
                 <w:lang w:eastAsia="pt-BR"/>
               </w:rPr>
               <w:t>7a.3. O ator clica no botão de visualizar a senha, representado pelo ícone de um pequeno olho, na parte direita do campo.</w:t>
@@ -7159,14 +8050,16 @@
                 <w:rFonts w:ascii="Arial" w:hAnsi="Arial" w:cs="Arial"/>
                 <w:sz w:val="20"/>
                 <w:szCs w:val="20"/>
-                <w:lang w:eastAsia="pt-BR"/>
-              </w:rPr>
-            </w:pPr>
-            <w:r>
-              <w:rPr>
-                <w:rFonts w:ascii="Arial" w:hAnsi="Arial" w:cs="Arial"/>
-                <w:sz w:val="20"/>
-                <w:szCs w:val="20"/>
+                <w:highlight w:val="red"/>
+                <w:lang w:eastAsia="pt-BR"/>
+              </w:rPr>
+            </w:pPr>
+            <w:r>
+              <w:rPr>
+                <w:rFonts w:ascii="Arial" w:hAnsi="Arial" w:cs="Arial"/>
+                <w:sz w:val="20"/>
+                <w:szCs w:val="20"/>
+                <w:highlight w:val="red"/>
                 <w:lang w:eastAsia="pt-BR"/>
               </w:rPr>
               <w:t>7</w:t>
@@ -7176,6 +8069,7 @@
                 <w:rFonts w:ascii="Arial" w:hAnsi="Arial" w:cs="Arial"/>
                 <w:sz w:val="20"/>
                 <w:szCs w:val="20"/>
+                <w:highlight w:val="red"/>
                 <w:lang w:eastAsia="pt-BR"/>
               </w:rPr>
               <w:t>a</w:t>
@@ -7185,6 +8079,7 @@
                 <w:rFonts w:ascii="Arial" w:hAnsi="Arial" w:cs="Arial"/>
                 <w:sz w:val="20"/>
                 <w:szCs w:val="20"/>
+                <w:highlight w:val="red"/>
                 <w:lang w:eastAsia="pt-BR"/>
               </w:rPr>
               <w:t>.4. O ator corrige o campo que foi digitado incorretamente.</w:t>
@@ -7197,14 +8092,16 @@
                 <w:rFonts w:ascii="Arial" w:hAnsi="Arial" w:cs="Arial"/>
                 <w:sz w:val="20"/>
                 <w:szCs w:val="20"/>
-                <w:lang w:eastAsia="pt-BR"/>
-              </w:rPr>
-            </w:pPr>
-            <w:r>
-              <w:rPr>
-                <w:rFonts w:ascii="Arial" w:hAnsi="Arial" w:cs="Arial"/>
-                <w:sz w:val="20"/>
-                <w:szCs w:val="20"/>
+                <w:highlight w:val="red"/>
+                <w:lang w:eastAsia="pt-BR"/>
+              </w:rPr>
+            </w:pPr>
+            <w:r>
+              <w:rPr>
+                <w:rFonts w:ascii="Arial" w:hAnsi="Arial" w:cs="Arial"/>
+                <w:sz w:val="20"/>
+                <w:szCs w:val="20"/>
+                <w:highlight w:val="red"/>
                 <w:lang w:eastAsia="pt-BR"/>
               </w:rPr>
               <w:t>7</w:t>
@@ -7214,6 +8111,7 @@
                 <w:rFonts w:ascii="Arial" w:hAnsi="Arial" w:cs="Arial"/>
                 <w:sz w:val="20"/>
                 <w:szCs w:val="20"/>
+                <w:highlight w:val="red"/>
                 <w:lang w:eastAsia="pt-BR"/>
               </w:rPr>
               <w:t>a</w:t>
@@ -7223,6 +8121,7 @@
                 <w:rFonts w:ascii="Arial" w:hAnsi="Arial" w:cs="Arial"/>
                 <w:sz w:val="20"/>
                 <w:szCs w:val="20"/>
+                <w:highlight w:val="red"/>
                 <w:lang w:eastAsia="pt-BR"/>
               </w:rPr>
               <w:t xml:space="preserve">.5. </w:t>
@@ -7232,6 +8131,7 @@
                 <w:rFonts w:ascii="Arial" w:hAnsi="Arial" w:cs="Arial"/>
                 <w:sz w:val="20"/>
                 <w:szCs w:val="20"/>
+                <w:highlight w:val="red"/>
                 <w:lang w:eastAsia="pt-BR"/>
               </w:rPr>
               <w:t>O ator clica no bo</w:t>
@@ -7241,6 +8141,7 @@
                 <w:rFonts w:ascii="Arial" w:hAnsi="Arial" w:cs="Arial"/>
                 <w:sz w:val="20"/>
                 <w:szCs w:val="20"/>
+                <w:highlight w:val="red"/>
                 <w:lang w:eastAsia="pt-BR"/>
               </w:rPr>
               <w:t>tão “confirmar”.</w:t>
@@ -7266,14 +8167,16 @@
                 <w:b/>
                 <w:sz w:val="20"/>
                 <w:szCs w:val="20"/>
-              </w:rPr>
-            </w:pPr>
-            <w:r>
-              <w:rPr>
-                <w:rFonts w:ascii="Arial" w:hAnsi="Arial" w:cs="Arial"/>
-                <w:b/>
-                <w:sz w:val="20"/>
-                <w:szCs w:val="20"/>
+                <w:highlight w:val="red"/>
+              </w:rPr>
+            </w:pPr>
+            <w:r>
+              <w:rPr>
+                <w:rFonts w:ascii="Arial" w:hAnsi="Arial" w:cs="Arial"/>
+                <w:b/>
+                <w:sz w:val="20"/>
+                <w:szCs w:val="20"/>
+                <w:highlight w:val="red"/>
               </w:rPr>
               <w:t>Include</w:t>
             </w:r>
@@ -7291,14 +8194,16 @@
                 <w:rFonts w:ascii="Arial" w:hAnsi="Arial" w:cs="Arial"/>
                 <w:sz w:val="20"/>
                 <w:szCs w:val="20"/>
-                <w:lang w:eastAsia="pt-BR"/>
-              </w:rPr>
-            </w:pPr>
-            <w:r>
-              <w:rPr>
-                <w:rFonts w:ascii="Arial" w:hAnsi="Arial" w:cs="Arial"/>
-                <w:sz w:val="20"/>
-                <w:szCs w:val="20"/>
+                <w:highlight w:val="red"/>
+                <w:lang w:eastAsia="pt-BR"/>
+              </w:rPr>
+            </w:pPr>
+            <w:r>
+              <w:rPr>
+                <w:rFonts w:ascii="Arial" w:hAnsi="Arial" w:cs="Arial"/>
+                <w:sz w:val="20"/>
+                <w:szCs w:val="20"/>
+                <w:highlight w:val="red"/>
                 <w:lang w:eastAsia="pt-BR"/>
               </w:rPr>
               <w:t>Cadastrar ator</w:t>
@@ -7324,17 +8229,21 @@
                 <w:b/>
                 <w:sz w:val="20"/>
                 <w:szCs w:val="20"/>
-              </w:rPr>
-            </w:pPr>
-            <w:r>
-              <w:rPr>
-                <w:rFonts w:ascii="Arial" w:hAnsi="Arial" w:cs="Arial"/>
-                <w:b/>
-                <w:sz w:val="20"/>
-                <w:szCs w:val="20"/>
+                <w:highlight w:val="red"/>
+              </w:rPr>
+            </w:pPr>
+            <w:proofErr w:type="spellStart"/>
+            <w:r>
+              <w:rPr>
+                <w:rFonts w:ascii="Arial" w:hAnsi="Arial" w:cs="Arial"/>
+                <w:b/>
+                <w:sz w:val="20"/>
+                <w:szCs w:val="20"/>
+                <w:highlight w:val="red"/>
               </w:rPr>
               <w:t>Extend</w:t>
             </w:r>
+            <w:proofErr w:type="spellEnd"/>
           </w:p>
         </w:tc>
         <w:tc>
@@ -7349,14 +8258,16 @@
                 <w:rFonts w:ascii="Arial" w:hAnsi="Arial" w:cs="Arial"/>
                 <w:sz w:val="20"/>
                 <w:szCs w:val="20"/>
-                <w:lang w:eastAsia="pt-BR"/>
-              </w:rPr>
-            </w:pPr>
-            <w:r>
-              <w:rPr>
-                <w:rFonts w:ascii="Arial" w:hAnsi="Arial" w:cs="Arial"/>
-                <w:sz w:val="20"/>
-                <w:szCs w:val="20"/>
+                <w:highlight w:val="red"/>
+                <w:lang w:eastAsia="pt-BR"/>
+              </w:rPr>
+            </w:pPr>
+            <w:r>
+              <w:rPr>
+                <w:rFonts w:ascii="Arial" w:hAnsi="Arial" w:cs="Arial"/>
+                <w:sz w:val="20"/>
+                <w:szCs w:val="20"/>
+                <w:highlight w:val="red"/>
                 <w:lang w:eastAsia="pt-BR"/>
               </w:rPr>
               <w:t>N/A</w:t>
@@ -7371,6 +8282,7 @@
           <w:rFonts w:ascii="Arial" w:hAnsi="Arial" w:cs="Arial"/>
           <w:sz w:val="20"/>
           <w:szCs w:val="20"/>
+          <w:highlight w:val="red"/>
         </w:rPr>
       </w:pPr>
     </w:p>
@@ -7380,6 +8292,7 @@
           <w:rFonts w:ascii="Arial" w:hAnsi="Arial" w:cs="Arial"/>
           <w:sz w:val="20"/>
           <w:szCs w:val="20"/>
+          <w:highlight w:val="red"/>
         </w:rPr>
       </w:pPr>
     </w:p>
@@ -7389,6 +8302,7 @@
           <w:rFonts w:ascii="Arial" w:hAnsi="Arial" w:cs="Arial"/>
           <w:sz w:val="20"/>
           <w:szCs w:val="20"/>
+          <w:highlight w:val="red"/>
         </w:rPr>
       </w:pPr>
     </w:p>
@@ -7398,6 +8312,7 @@
           <w:rFonts w:ascii="Arial" w:hAnsi="Arial" w:cs="Arial"/>
           <w:sz w:val="20"/>
           <w:szCs w:val="20"/>
+          <w:highlight w:val="red"/>
         </w:rPr>
       </w:pPr>
     </w:p>
@@ -7407,6 +8322,7 @@
           <w:rFonts w:ascii="Arial" w:hAnsi="Arial" w:cs="Arial"/>
           <w:sz w:val="20"/>
           <w:szCs w:val="20"/>
+          <w:highlight w:val="red"/>
         </w:rPr>
       </w:pPr>
     </w:p>
@@ -7416,6 +8332,7 @@
           <w:rFonts w:ascii="Arial" w:hAnsi="Arial" w:cs="Arial"/>
           <w:sz w:val="20"/>
           <w:szCs w:val="20"/>
+          <w:highlight w:val="red"/>
         </w:rPr>
       </w:pPr>
     </w:p>
@@ -7425,6 +8342,7 @@
           <w:rFonts w:ascii="Arial" w:hAnsi="Arial" w:cs="Arial"/>
           <w:sz w:val="20"/>
           <w:szCs w:val="20"/>
+          <w:highlight w:val="red"/>
         </w:rPr>
       </w:pPr>
     </w:p>
@@ -7434,6 +8352,7 @@
           <w:rFonts w:ascii="Arial" w:hAnsi="Arial" w:cs="Arial"/>
           <w:sz w:val="20"/>
           <w:szCs w:val="20"/>
+          <w:highlight w:val="red"/>
         </w:rPr>
       </w:pPr>
     </w:p>
@@ -7475,14 +8394,16 @@
                 <w:b/>
                 <w:sz w:val="20"/>
                 <w:szCs w:val="20"/>
-              </w:rPr>
-            </w:pPr>
-            <w:r>
-              <w:rPr>
-                <w:rFonts w:ascii="Arial" w:hAnsi="Arial" w:cs="Arial"/>
-                <w:b/>
-                <w:sz w:val="20"/>
-                <w:szCs w:val="20"/>
+                <w:highlight w:val="red"/>
+              </w:rPr>
+            </w:pPr>
+            <w:r>
+              <w:rPr>
+                <w:rFonts w:ascii="Arial" w:hAnsi="Arial" w:cs="Arial"/>
+                <w:b/>
+                <w:sz w:val="20"/>
+                <w:szCs w:val="20"/>
+                <w:highlight w:val="red"/>
               </w:rPr>
               <w:t xml:space="preserve">Caso de Uso – Customizar </w:t>
             </w:r>
@@ -7492,6 +8413,7 @@
                 <w:b/>
                 <w:sz w:val="20"/>
                 <w:szCs w:val="20"/>
+                <w:highlight w:val="red"/>
               </w:rPr>
               <w:t>Mundinho</w:t>
             </w:r>
@@ -7516,14 +8438,16 @@
                 <w:b/>
                 <w:sz w:val="20"/>
                 <w:szCs w:val="20"/>
-              </w:rPr>
-            </w:pPr>
-            <w:r>
-              <w:rPr>
-                <w:rFonts w:ascii="Arial" w:hAnsi="Arial" w:cs="Arial"/>
-                <w:b/>
-                <w:sz w:val="20"/>
-                <w:szCs w:val="20"/>
+                <w:highlight w:val="red"/>
+              </w:rPr>
+            </w:pPr>
+            <w:r>
+              <w:rPr>
+                <w:rFonts w:ascii="Arial" w:hAnsi="Arial" w:cs="Arial"/>
+                <w:b/>
+                <w:sz w:val="20"/>
+                <w:szCs w:val="20"/>
+                <w:highlight w:val="red"/>
               </w:rPr>
               <w:t>ID</w:t>
             </w:r>
@@ -7541,13 +8465,15 @@
                 <w:rFonts w:ascii="Arial" w:hAnsi="Arial" w:cs="Arial"/>
                 <w:sz w:val="20"/>
                 <w:szCs w:val="20"/>
-              </w:rPr>
-            </w:pPr>
-            <w:r>
-              <w:rPr>
-                <w:rFonts w:ascii="Arial" w:hAnsi="Arial" w:cs="Arial"/>
-                <w:sz w:val="20"/>
-                <w:szCs w:val="20"/>
+                <w:highlight w:val="red"/>
+              </w:rPr>
+            </w:pPr>
+            <w:r>
+              <w:rPr>
+                <w:rFonts w:ascii="Arial" w:hAnsi="Arial" w:cs="Arial"/>
+                <w:sz w:val="20"/>
+                <w:szCs w:val="20"/>
+                <w:highlight w:val="red"/>
               </w:rPr>
               <w:t>UC 008</w:t>
             </w:r>
@@ -7572,14 +8498,16 @@
                 <w:b/>
                 <w:sz w:val="20"/>
                 <w:szCs w:val="20"/>
-              </w:rPr>
-            </w:pPr>
-            <w:r>
-              <w:rPr>
-                <w:rFonts w:ascii="Arial" w:hAnsi="Arial" w:cs="Arial"/>
-                <w:b/>
-                <w:sz w:val="20"/>
-                <w:szCs w:val="20"/>
+                <w:highlight w:val="red"/>
+              </w:rPr>
+            </w:pPr>
+            <w:r>
+              <w:rPr>
+                <w:rFonts w:ascii="Arial" w:hAnsi="Arial" w:cs="Arial"/>
+                <w:b/>
+                <w:sz w:val="20"/>
+                <w:szCs w:val="20"/>
+                <w:highlight w:val="red"/>
               </w:rPr>
               <w:t>Descrição</w:t>
             </w:r>
@@ -7597,13 +8525,15 @@
                 <w:rFonts w:ascii="Arial" w:hAnsi="Arial" w:cs="Arial"/>
                 <w:sz w:val="20"/>
                 <w:szCs w:val="20"/>
-              </w:rPr>
-            </w:pPr>
-            <w:r>
-              <w:rPr>
-                <w:rFonts w:ascii="Arial" w:hAnsi="Arial" w:cs="Arial"/>
-                <w:sz w:val="20"/>
-                <w:szCs w:val="20"/>
+                <w:highlight w:val="red"/>
+              </w:rPr>
+            </w:pPr>
+            <w:r>
+              <w:rPr>
+                <w:rFonts w:ascii="Arial" w:hAnsi="Arial" w:cs="Arial"/>
+                <w:sz w:val="20"/>
+                <w:szCs w:val="20"/>
+                <w:highlight w:val="red"/>
               </w:rPr>
               <w:t xml:space="preserve">O sistema deverá permitir que o terapeuta personalize </w:t>
             </w:r>
@@ -7612,6 +8542,7 @@
                 <w:rFonts w:ascii="Arial" w:hAnsi="Arial" w:cs="Arial"/>
                 <w:sz w:val="20"/>
                 <w:szCs w:val="20"/>
+                <w:highlight w:val="red"/>
               </w:rPr>
               <w:t>um mundinho</w:t>
             </w:r>
@@ -7620,6 +8551,7 @@
                 <w:rFonts w:ascii="Arial" w:hAnsi="Arial" w:cs="Arial"/>
                 <w:sz w:val="20"/>
                 <w:szCs w:val="20"/>
+                <w:highlight w:val="red"/>
               </w:rPr>
               <w:t>,</w:t>
             </w:r>
@@ -7628,6 +8560,7 @@
                 <w:rFonts w:ascii="Arial" w:hAnsi="Arial" w:cs="Arial"/>
                 <w:sz w:val="20"/>
                 <w:szCs w:val="20"/>
+                <w:highlight w:val="red"/>
               </w:rPr>
               <w:t xml:space="preserve"> isto é, o domínio de um responsável/paciente,</w:t>
             </w:r>
@@ -7636,6 +8569,7 @@
                 <w:rFonts w:ascii="Arial" w:hAnsi="Arial" w:cs="Arial"/>
                 <w:sz w:val="20"/>
                 <w:szCs w:val="20"/>
+                <w:highlight w:val="red"/>
               </w:rPr>
               <w:t xml:space="preserve"> garantindo um tratamento adaptável e personalizado. </w:t>
             </w:r>
@@ -7660,14 +8594,16 @@
                 <w:b/>
                 <w:sz w:val="20"/>
                 <w:szCs w:val="20"/>
-              </w:rPr>
-            </w:pPr>
-            <w:r>
-              <w:rPr>
-                <w:rFonts w:ascii="Arial" w:hAnsi="Arial" w:cs="Arial"/>
-                <w:b/>
-                <w:sz w:val="20"/>
-                <w:szCs w:val="20"/>
+                <w:highlight w:val="red"/>
+              </w:rPr>
+            </w:pPr>
+            <w:r>
+              <w:rPr>
+                <w:rFonts w:ascii="Arial" w:hAnsi="Arial" w:cs="Arial"/>
+                <w:b/>
+                <w:sz w:val="20"/>
+                <w:szCs w:val="20"/>
+                <w:highlight w:val="red"/>
               </w:rPr>
               <w:t>Ator Primário</w:t>
             </w:r>
@@ -7685,13 +8621,15 @@
                 <w:rFonts w:ascii="Arial" w:hAnsi="Arial" w:cs="Arial"/>
                 <w:sz w:val="20"/>
                 <w:szCs w:val="20"/>
-              </w:rPr>
-            </w:pPr>
-            <w:r>
-              <w:rPr>
-                <w:rFonts w:ascii="Arial" w:hAnsi="Arial" w:cs="Arial"/>
-                <w:sz w:val="20"/>
-                <w:szCs w:val="20"/>
+                <w:highlight w:val="red"/>
+              </w:rPr>
+            </w:pPr>
+            <w:r>
+              <w:rPr>
+                <w:rFonts w:ascii="Arial" w:hAnsi="Arial" w:cs="Arial"/>
+                <w:sz w:val="20"/>
+                <w:szCs w:val="20"/>
+                <w:highlight w:val="red"/>
               </w:rPr>
               <w:t>Terapeuta</w:t>
             </w:r>
@@ -7716,14 +8654,16 @@
                 <w:b/>
                 <w:sz w:val="20"/>
                 <w:szCs w:val="20"/>
-              </w:rPr>
-            </w:pPr>
-            <w:r>
-              <w:rPr>
-                <w:rFonts w:ascii="Arial" w:hAnsi="Arial" w:cs="Arial"/>
-                <w:b/>
-                <w:sz w:val="20"/>
-                <w:szCs w:val="20"/>
+                <w:highlight w:val="red"/>
+              </w:rPr>
+            </w:pPr>
+            <w:r>
+              <w:rPr>
+                <w:rFonts w:ascii="Arial" w:hAnsi="Arial" w:cs="Arial"/>
+                <w:b/>
+                <w:sz w:val="20"/>
+                <w:szCs w:val="20"/>
+                <w:highlight w:val="red"/>
               </w:rPr>
               <w:t>Pré-condição</w:t>
             </w:r>
@@ -7741,13 +8681,15 @@
                 <w:rFonts w:ascii="Arial" w:hAnsi="Arial" w:cs="Arial"/>
                 <w:sz w:val="20"/>
                 <w:szCs w:val="20"/>
-              </w:rPr>
-            </w:pPr>
-            <w:r>
-              <w:rPr>
-                <w:rFonts w:ascii="Arial" w:hAnsi="Arial" w:cs="Arial"/>
-                <w:sz w:val="20"/>
-                <w:szCs w:val="20"/>
+                <w:highlight w:val="red"/>
+              </w:rPr>
+            </w:pPr>
+            <w:r>
+              <w:rPr>
+                <w:rFonts w:ascii="Arial" w:hAnsi="Arial" w:cs="Arial"/>
+                <w:sz w:val="20"/>
+                <w:szCs w:val="20"/>
+                <w:highlight w:val="red"/>
               </w:rPr>
               <w:t>O ator deverá ter realizado com sucesso o login no sistema.</w:t>
             </w:r>
@@ -7772,14 +8714,16 @@
                 <w:b/>
                 <w:sz w:val="20"/>
                 <w:szCs w:val="20"/>
-              </w:rPr>
-            </w:pPr>
-            <w:r>
-              <w:rPr>
-                <w:rFonts w:ascii="Arial" w:hAnsi="Arial" w:cs="Arial"/>
-                <w:b/>
-                <w:sz w:val="20"/>
-                <w:szCs w:val="20"/>
+                <w:highlight w:val="red"/>
+              </w:rPr>
+            </w:pPr>
+            <w:r>
+              <w:rPr>
+                <w:rFonts w:ascii="Arial" w:hAnsi="Arial" w:cs="Arial"/>
+                <w:b/>
+                <w:sz w:val="20"/>
+                <w:szCs w:val="20"/>
+                <w:highlight w:val="red"/>
               </w:rPr>
               <w:t>Cenário Principal</w:t>
             </w:r>
@@ -7792,6 +8736,7 @@
                 <w:b/>
                 <w:sz w:val="20"/>
                 <w:szCs w:val="20"/>
+                <w:highlight w:val="red"/>
               </w:rPr>
             </w:pPr>
           </w:p>
@@ -7813,14 +8758,16 @@
                 <w:rFonts w:ascii="Arial" w:hAnsi="Arial" w:cs="Arial"/>
                 <w:sz w:val="20"/>
                 <w:szCs w:val="20"/>
-                <w:lang w:eastAsia="pt-BR"/>
-              </w:rPr>
-            </w:pPr>
-            <w:r>
-              <w:rPr>
-                <w:rFonts w:ascii="Arial" w:hAnsi="Arial" w:cs="Arial"/>
-                <w:sz w:val="20"/>
-                <w:szCs w:val="20"/>
+                <w:highlight w:val="red"/>
+                <w:lang w:eastAsia="pt-BR"/>
+              </w:rPr>
+            </w:pPr>
+            <w:r>
+              <w:rPr>
+                <w:rFonts w:ascii="Arial" w:hAnsi="Arial" w:cs="Arial"/>
+                <w:sz w:val="20"/>
+                <w:szCs w:val="20"/>
+                <w:highlight w:val="red"/>
                 <w:lang w:eastAsia="pt-BR"/>
               </w:rPr>
               <w:t>O use case começa</w:t>
@@ -7830,6 +8777,7 @@
                 <w:rFonts w:ascii="Arial" w:hAnsi="Arial" w:cs="Arial"/>
                 <w:sz w:val="20"/>
                 <w:szCs w:val="20"/>
+                <w:highlight w:val="red"/>
                 <w:lang w:eastAsia="pt-BR"/>
               </w:rPr>
               <w:t xml:space="preserve"> após </w:t>
@@ -7839,6 +8787,7 @@
                 <w:rFonts w:ascii="Arial" w:hAnsi="Arial" w:cs="Arial"/>
                 <w:sz w:val="20"/>
                 <w:szCs w:val="20"/>
+                <w:highlight w:val="red"/>
                 <w:lang w:eastAsia="pt-BR"/>
               </w:rPr>
               <w:t xml:space="preserve">o ator </w:t>
@@ -7848,6 +8797,7 @@
                 <w:rFonts w:ascii="Arial" w:hAnsi="Arial" w:cs="Arial"/>
                 <w:sz w:val="20"/>
                 <w:szCs w:val="20"/>
+                <w:highlight w:val="red"/>
                 <w:lang w:eastAsia="pt-BR"/>
               </w:rPr>
               <w:t>ter sido redirecionado para o painel de mundinhos</w:t>
@@ -7857,6 +8807,7 @@
                 <w:rFonts w:ascii="Arial" w:hAnsi="Arial" w:cs="Arial"/>
                 <w:sz w:val="20"/>
                 <w:szCs w:val="20"/>
+                <w:highlight w:val="red"/>
                 <w:lang w:eastAsia="pt-BR"/>
               </w:rPr>
               <w:t>.</w:t>
@@ -7874,14 +8825,16 @@
                 <w:rFonts w:ascii="Arial" w:hAnsi="Arial" w:cs="Arial"/>
                 <w:sz w:val="20"/>
                 <w:szCs w:val="20"/>
-                <w:lang w:eastAsia="pt-BR"/>
-              </w:rPr>
-            </w:pPr>
-            <w:r>
-              <w:rPr>
-                <w:rFonts w:ascii="Arial" w:hAnsi="Arial" w:cs="Arial"/>
-                <w:sz w:val="20"/>
-                <w:szCs w:val="20"/>
+                <w:highlight w:val="red"/>
+                <w:lang w:eastAsia="pt-BR"/>
+              </w:rPr>
+            </w:pPr>
+            <w:r>
+              <w:rPr>
+                <w:rFonts w:ascii="Arial" w:hAnsi="Arial" w:cs="Arial"/>
+                <w:sz w:val="20"/>
+                <w:szCs w:val="20"/>
+                <w:highlight w:val="red"/>
                 <w:lang w:eastAsia="pt-BR"/>
               </w:rPr>
               <w:t>O ator clica no botão “+” localizado no canto inferior direito da tela</w:t>
@@ -7899,14 +8852,16 @@
                 <w:rFonts w:ascii="Arial" w:hAnsi="Arial" w:cs="Arial"/>
                 <w:sz w:val="20"/>
                 <w:szCs w:val="20"/>
-                <w:lang w:eastAsia="pt-BR"/>
-              </w:rPr>
-            </w:pPr>
-            <w:r>
-              <w:rPr>
-                <w:rFonts w:ascii="Arial" w:hAnsi="Arial" w:cs="Arial"/>
-                <w:sz w:val="20"/>
-                <w:szCs w:val="20"/>
+                <w:highlight w:val="red"/>
+                <w:lang w:eastAsia="pt-BR"/>
+              </w:rPr>
+            </w:pPr>
+            <w:r>
+              <w:rPr>
+                <w:rFonts w:ascii="Arial" w:hAnsi="Arial" w:cs="Arial"/>
+                <w:sz w:val="20"/>
+                <w:szCs w:val="20"/>
+                <w:highlight w:val="red"/>
                 <w:lang w:eastAsia="pt-BR"/>
               </w:rPr>
               <w:t>O ator c</w:t>
@@ -7932,14 +8887,16 @@
                 <w:b/>
                 <w:sz w:val="20"/>
                 <w:szCs w:val="20"/>
-              </w:rPr>
-            </w:pPr>
-            <w:r>
-              <w:rPr>
-                <w:rFonts w:ascii="Arial" w:hAnsi="Arial" w:cs="Arial"/>
-                <w:b/>
-                <w:sz w:val="20"/>
-                <w:szCs w:val="20"/>
+                <w:highlight w:val="red"/>
+              </w:rPr>
+            </w:pPr>
+            <w:r>
+              <w:rPr>
+                <w:rFonts w:ascii="Arial" w:hAnsi="Arial" w:cs="Arial"/>
+                <w:b/>
+                <w:sz w:val="20"/>
+                <w:szCs w:val="20"/>
+                <w:highlight w:val="red"/>
               </w:rPr>
               <w:t>Pós-condição</w:t>
             </w:r>
@@ -7957,13 +8914,15 @@
                 <w:rFonts w:ascii="Arial" w:hAnsi="Arial" w:cs="Arial"/>
                 <w:sz w:val="20"/>
                 <w:szCs w:val="20"/>
-              </w:rPr>
-            </w:pPr>
-            <w:r>
-              <w:rPr>
-                <w:rFonts w:ascii="Arial" w:hAnsi="Arial" w:cs="Arial"/>
-                <w:sz w:val="20"/>
-                <w:szCs w:val="20"/>
+                <w:highlight w:val="red"/>
+              </w:rPr>
+            </w:pPr>
+            <w:r>
+              <w:rPr>
+                <w:rFonts w:ascii="Arial" w:hAnsi="Arial" w:cs="Arial"/>
+                <w:sz w:val="20"/>
+                <w:szCs w:val="20"/>
+                <w:highlight w:val="red"/>
                 <w:lang w:eastAsia="pt-BR"/>
               </w:rPr>
               <w:t>As mudanças no estado da aplicação são salvas na memória.</w:t>
@@ -7989,14 +8948,16 @@
                 <w:b/>
                 <w:sz w:val="20"/>
                 <w:szCs w:val="20"/>
-              </w:rPr>
-            </w:pPr>
-            <w:r>
-              <w:rPr>
-                <w:rFonts w:ascii="Arial" w:hAnsi="Arial" w:cs="Arial"/>
-                <w:b/>
-                <w:sz w:val="20"/>
-                <w:szCs w:val="20"/>
+                <w:highlight w:val="red"/>
+              </w:rPr>
+            </w:pPr>
+            <w:r>
+              <w:rPr>
+                <w:rFonts w:ascii="Arial" w:hAnsi="Arial" w:cs="Arial"/>
+                <w:b/>
+                <w:sz w:val="20"/>
+                <w:szCs w:val="20"/>
+                <w:highlight w:val="red"/>
               </w:rPr>
               <w:t>Cenário Alternativo</w:t>
             </w:r>
@@ -8014,14 +8975,16 @@
                 <w:rFonts w:ascii="Arial" w:hAnsi="Arial" w:cs="Arial"/>
                 <w:sz w:val="20"/>
                 <w:szCs w:val="20"/>
-                <w:lang w:eastAsia="pt-BR"/>
-              </w:rPr>
-            </w:pPr>
-            <w:r>
-              <w:rPr>
-                <w:rFonts w:ascii="Arial" w:hAnsi="Arial" w:cs="Arial"/>
-                <w:sz w:val="20"/>
-                <w:szCs w:val="20"/>
+                <w:highlight w:val="red"/>
+                <w:lang w:eastAsia="pt-BR"/>
+              </w:rPr>
+            </w:pPr>
+            <w:r>
+              <w:rPr>
+                <w:rFonts w:ascii="Arial" w:hAnsi="Arial" w:cs="Arial"/>
+                <w:sz w:val="20"/>
+                <w:szCs w:val="20"/>
+                <w:highlight w:val="red"/>
                 <w:lang w:eastAsia="pt-BR"/>
               </w:rPr>
               <w:t>2a1. O sistema confirma que não é a primeira vez que o ator está acessando.</w:t>
@@ -8034,14 +8997,16 @@
                 <w:rFonts w:ascii="Arial" w:hAnsi="Arial" w:cs="Arial"/>
                 <w:sz w:val="20"/>
                 <w:szCs w:val="20"/>
-                <w:lang w:eastAsia="pt-BR"/>
-              </w:rPr>
-            </w:pPr>
-            <w:r>
-              <w:rPr>
-                <w:rFonts w:ascii="Arial" w:hAnsi="Arial" w:cs="Arial"/>
-                <w:sz w:val="20"/>
-                <w:szCs w:val="20"/>
+                <w:highlight w:val="red"/>
+                <w:lang w:eastAsia="pt-BR"/>
+              </w:rPr>
+            </w:pPr>
+            <w:r>
+              <w:rPr>
+                <w:rFonts w:ascii="Arial" w:hAnsi="Arial" w:cs="Arial"/>
+                <w:sz w:val="20"/>
+                <w:szCs w:val="20"/>
+                <w:highlight w:val="red"/>
                 <w:lang w:eastAsia="pt-BR"/>
               </w:rPr>
               <w:t>2a2. O ator é redirecionado para a tela inicial do aplicativo.</w:t>
@@ -8054,14 +9019,16 @@
                 <w:rFonts w:ascii="Arial" w:hAnsi="Arial" w:cs="Arial"/>
                 <w:sz w:val="20"/>
                 <w:szCs w:val="20"/>
-                <w:lang w:eastAsia="pt-BR"/>
-              </w:rPr>
-            </w:pPr>
-            <w:r>
-              <w:rPr>
-                <w:rFonts w:ascii="Arial" w:hAnsi="Arial" w:cs="Arial"/>
-                <w:sz w:val="20"/>
-                <w:szCs w:val="20"/>
+                <w:highlight w:val="red"/>
+                <w:lang w:eastAsia="pt-BR"/>
+              </w:rPr>
+            </w:pPr>
+            <w:r>
+              <w:rPr>
+                <w:rFonts w:ascii="Arial" w:hAnsi="Arial" w:cs="Arial"/>
+                <w:sz w:val="20"/>
+                <w:szCs w:val="20"/>
+                <w:highlight w:val="red"/>
                 <w:lang w:eastAsia="pt-BR"/>
               </w:rPr>
               <w:t>2a3. O ator utiliza a barra inferior para clicar no ícone “Configurações do sistema”</w:t>
@@ -8074,14 +9041,16 @@
                 <w:rFonts w:ascii="Arial" w:hAnsi="Arial" w:cs="Arial"/>
                 <w:sz w:val="20"/>
                 <w:szCs w:val="20"/>
-                <w:lang w:eastAsia="pt-BR"/>
-              </w:rPr>
-            </w:pPr>
-            <w:r>
-              <w:rPr>
-                <w:rFonts w:ascii="Arial" w:hAnsi="Arial" w:cs="Arial"/>
-                <w:sz w:val="20"/>
-                <w:szCs w:val="20"/>
+                <w:highlight w:val="red"/>
+                <w:lang w:eastAsia="pt-BR"/>
+              </w:rPr>
+            </w:pPr>
+            <w:r>
+              <w:rPr>
+                <w:rFonts w:ascii="Arial" w:hAnsi="Arial" w:cs="Arial"/>
+                <w:sz w:val="20"/>
+                <w:szCs w:val="20"/>
+                <w:highlight w:val="red"/>
                 <w:lang w:eastAsia="pt-BR"/>
               </w:rPr>
               <w:t>2a4. O ator clica na opção “</w:t>
@@ -8091,6 +9060,7 @@
                 <w:rFonts w:ascii="Arial" w:hAnsi="Arial" w:cs="Arial"/>
                 <w:sz w:val="20"/>
                 <w:szCs w:val="20"/>
+                <w:highlight w:val="red"/>
                 <w:lang w:eastAsia="pt-BR"/>
               </w:rPr>
               <w:t>p</w:t>
@@ -8100,6 +9070,7 @@
                 <w:rFonts w:ascii="Arial" w:hAnsi="Arial" w:cs="Arial"/>
                 <w:sz w:val="20"/>
                 <w:szCs w:val="20"/>
+                <w:highlight w:val="red"/>
                 <w:lang w:eastAsia="pt-BR"/>
               </w:rPr>
               <w:t>ersonalizar</w:t>
@@ -8109,6 +9080,7 @@
                 <w:rFonts w:ascii="Arial" w:hAnsi="Arial" w:cs="Arial"/>
                 <w:sz w:val="20"/>
                 <w:szCs w:val="20"/>
+                <w:highlight w:val="red"/>
                 <w:lang w:eastAsia="pt-BR"/>
               </w:rPr>
               <w:t xml:space="preserve"> </w:t>
@@ -8121,6 +9093,7 @@
                 <w:color w:val="FF0000"/>
                 <w:sz w:val="20"/>
                 <w:szCs w:val="20"/>
+                <w:highlight w:val="red"/>
                 <w:lang w:eastAsia="pt-BR"/>
               </w:rPr>
               <w:t>MUNDINHO</w:t>
@@ -8130,6 +9103,7 @@
                 <w:rFonts w:ascii="Arial" w:hAnsi="Arial" w:cs="Arial"/>
                 <w:sz w:val="20"/>
                 <w:szCs w:val="20"/>
+                <w:highlight w:val="red"/>
                 <w:lang w:eastAsia="pt-BR"/>
               </w:rPr>
               <w:t>”</w:t>
@@ -8142,14 +9116,16 @@
                 <w:rFonts w:ascii="Arial" w:hAnsi="Arial" w:cs="Arial"/>
                 <w:sz w:val="20"/>
                 <w:szCs w:val="20"/>
-                <w:lang w:eastAsia="pt-BR"/>
-              </w:rPr>
-            </w:pPr>
-            <w:r>
-              <w:rPr>
-                <w:rFonts w:ascii="Arial" w:hAnsi="Arial" w:cs="Arial"/>
-                <w:sz w:val="20"/>
-                <w:szCs w:val="20"/>
+                <w:highlight w:val="red"/>
+                <w:lang w:eastAsia="pt-BR"/>
+              </w:rPr>
+            </w:pPr>
+            <w:r>
+              <w:rPr>
+                <w:rFonts w:ascii="Arial" w:hAnsi="Arial" w:cs="Arial"/>
+                <w:sz w:val="20"/>
+                <w:szCs w:val="20"/>
+                <w:highlight w:val="red"/>
                 <w:lang w:eastAsia="pt-BR"/>
               </w:rPr>
               <w:t>2</w:t>
@@ -8159,6 +9135,7 @@
                 <w:rFonts w:ascii="Arial" w:hAnsi="Arial" w:cs="Arial"/>
                 <w:sz w:val="20"/>
                 <w:szCs w:val="20"/>
+                <w:highlight w:val="red"/>
                 <w:lang w:eastAsia="pt-BR"/>
               </w:rPr>
               <w:t>a5.O ator é redirecionado para a tela de personalização do sistema. A tela contém a opção de cor de fundo do sistema, nome e ícone dos tokens, volume dos sons e tamanho da fonte, além do botão “confirmar”.</w:t>
@@ -8171,14 +9148,16 @@
                 <w:rFonts w:ascii="Arial" w:hAnsi="Arial" w:cs="Arial"/>
                 <w:sz w:val="20"/>
                 <w:szCs w:val="20"/>
-                <w:lang w:eastAsia="pt-BR"/>
-              </w:rPr>
-            </w:pPr>
-            <w:r>
-              <w:rPr>
-                <w:rFonts w:ascii="Arial" w:hAnsi="Arial" w:cs="Arial"/>
-                <w:sz w:val="20"/>
-                <w:szCs w:val="20"/>
+                <w:highlight w:val="red"/>
+                <w:lang w:eastAsia="pt-BR"/>
+              </w:rPr>
+            </w:pPr>
+            <w:r>
+              <w:rPr>
+                <w:rFonts w:ascii="Arial" w:hAnsi="Arial" w:cs="Arial"/>
+                <w:sz w:val="20"/>
+                <w:szCs w:val="20"/>
+                <w:highlight w:val="red"/>
                 <w:lang w:eastAsia="pt-BR"/>
               </w:rPr>
               <w:t>2a6. O ator seleciona a cor de fundo.</w:t>
@@ -8191,14 +9170,16 @@
                 <w:rFonts w:ascii="Arial" w:hAnsi="Arial" w:cs="Arial"/>
                 <w:sz w:val="20"/>
                 <w:szCs w:val="20"/>
-                <w:lang w:eastAsia="pt-BR"/>
-              </w:rPr>
-            </w:pPr>
-            <w:r>
-              <w:rPr>
-                <w:rFonts w:ascii="Arial" w:hAnsi="Arial" w:cs="Arial"/>
-                <w:sz w:val="20"/>
-                <w:szCs w:val="20"/>
+                <w:highlight w:val="red"/>
+                <w:lang w:eastAsia="pt-BR"/>
+              </w:rPr>
+            </w:pPr>
+            <w:r>
+              <w:rPr>
+                <w:rFonts w:ascii="Arial" w:hAnsi="Arial" w:cs="Arial"/>
+                <w:sz w:val="20"/>
+                <w:szCs w:val="20"/>
+                <w:highlight w:val="red"/>
                 <w:lang w:eastAsia="pt-BR"/>
               </w:rPr>
               <w:t>2a7. O ator digita o nome dos tokens</w:t>
@@ -8211,14 +9192,16 @@
                 <w:rFonts w:ascii="Arial" w:hAnsi="Arial" w:cs="Arial"/>
                 <w:sz w:val="20"/>
                 <w:szCs w:val="20"/>
-                <w:lang w:eastAsia="pt-BR"/>
-              </w:rPr>
-            </w:pPr>
-            <w:r>
-              <w:rPr>
-                <w:rFonts w:ascii="Arial" w:hAnsi="Arial" w:cs="Arial"/>
-                <w:sz w:val="20"/>
-                <w:szCs w:val="20"/>
+                <w:highlight w:val="red"/>
+                <w:lang w:eastAsia="pt-BR"/>
+              </w:rPr>
+            </w:pPr>
+            <w:r>
+              <w:rPr>
+                <w:rFonts w:ascii="Arial" w:hAnsi="Arial" w:cs="Arial"/>
+                <w:sz w:val="20"/>
+                <w:szCs w:val="20"/>
+                <w:highlight w:val="red"/>
                 <w:lang w:eastAsia="pt-BR"/>
               </w:rPr>
               <w:t>2a8. O ator seleciona o ícone dos tokens.</w:t>
@@ -8231,14 +9214,16 @@
                 <w:rFonts w:ascii="Arial" w:hAnsi="Arial" w:cs="Arial"/>
                 <w:sz w:val="20"/>
                 <w:szCs w:val="20"/>
-                <w:lang w:eastAsia="pt-BR"/>
-              </w:rPr>
-            </w:pPr>
-            <w:r>
-              <w:rPr>
-                <w:rFonts w:ascii="Arial" w:hAnsi="Arial" w:cs="Arial"/>
-                <w:sz w:val="20"/>
-                <w:szCs w:val="20"/>
+                <w:highlight w:val="red"/>
+                <w:lang w:eastAsia="pt-BR"/>
+              </w:rPr>
+            </w:pPr>
+            <w:r>
+              <w:rPr>
+                <w:rFonts w:ascii="Arial" w:hAnsi="Arial" w:cs="Arial"/>
+                <w:sz w:val="20"/>
+                <w:szCs w:val="20"/>
+                <w:highlight w:val="red"/>
                 <w:lang w:eastAsia="pt-BR"/>
               </w:rPr>
               <w:t>2a9. O ator define o volume, ou a ausência deste.</w:t>
@@ -8251,14 +9236,16 @@
                 <w:rFonts w:ascii="Arial" w:hAnsi="Arial" w:cs="Arial"/>
                 <w:sz w:val="20"/>
                 <w:szCs w:val="20"/>
-                <w:lang w:eastAsia="pt-BR"/>
-              </w:rPr>
-            </w:pPr>
-            <w:r>
-              <w:rPr>
-                <w:rFonts w:ascii="Arial" w:hAnsi="Arial" w:cs="Arial"/>
-                <w:sz w:val="20"/>
-                <w:szCs w:val="20"/>
+                <w:highlight w:val="red"/>
+                <w:lang w:eastAsia="pt-BR"/>
+              </w:rPr>
+            </w:pPr>
+            <w:r>
+              <w:rPr>
+                <w:rFonts w:ascii="Arial" w:hAnsi="Arial" w:cs="Arial"/>
+                <w:sz w:val="20"/>
+                <w:szCs w:val="20"/>
+                <w:highlight w:val="red"/>
                 <w:lang w:eastAsia="pt-BR"/>
               </w:rPr>
               <w:t>2a10. O ator define o tamanho da fonte.</w:t>
@@ -8271,14 +9258,16 @@
                 <w:rFonts w:ascii="Arial" w:hAnsi="Arial" w:cs="Arial"/>
                 <w:sz w:val="20"/>
                 <w:szCs w:val="20"/>
-                <w:lang w:eastAsia="pt-BR"/>
-              </w:rPr>
-            </w:pPr>
-            <w:r>
-              <w:rPr>
-                <w:rFonts w:ascii="Arial" w:hAnsi="Arial" w:cs="Arial"/>
-                <w:sz w:val="20"/>
-                <w:szCs w:val="20"/>
+                <w:highlight w:val="red"/>
+                <w:lang w:eastAsia="pt-BR"/>
+              </w:rPr>
+            </w:pPr>
+            <w:r>
+              <w:rPr>
+                <w:rFonts w:ascii="Arial" w:hAnsi="Arial" w:cs="Arial"/>
+                <w:sz w:val="20"/>
+                <w:szCs w:val="20"/>
+                <w:highlight w:val="red"/>
                 <w:lang w:eastAsia="pt-BR"/>
               </w:rPr>
               <w:t>2a11. O ator clica no botão confirmar.</w:t>
@@ -8304,14 +9293,16 @@
                 <w:b/>
                 <w:sz w:val="20"/>
                 <w:szCs w:val="20"/>
-              </w:rPr>
-            </w:pPr>
-            <w:r>
-              <w:rPr>
-                <w:rFonts w:ascii="Arial" w:hAnsi="Arial" w:cs="Arial"/>
-                <w:b/>
-                <w:sz w:val="20"/>
-                <w:szCs w:val="20"/>
+                <w:highlight w:val="red"/>
+              </w:rPr>
+            </w:pPr>
+            <w:r>
+              <w:rPr>
+                <w:rFonts w:ascii="Arial" w:hAnsi="Arial" w:cs="Arial"/>
+                <w:b/>
+                <w:sz w:val="20"/>
+                <w:szCs w:val="20"/>
+                <w:highlight w:val="red"/>
               </w:rPr>
               <w:t>Include</w:t>
             </w:r>
@@ -8329,14 +9320,16 @@
                 <w:rFonts w:ascii="Arial" w:hAnsi="Arial" w:cs="Arial"/>
                 <w:sz w:val="20"/>
                 <w:szCs w:val="20"/>
-                <w:lang w:eastAsia="pt-BR"/>
-              </w:rPr>
-            </w:pPr>
-            <w:r>
-              <w:rPr>
-                <w:rFonts w:ascii="Arial" w:hAnsi="Arial" w:cs="Arial"/>
-                <w:sz w:val="20"/>
-                <w:szCs w:val="20"/>
+                <w:highlight w:val="red"/>
+                <w:lang w:eastAsia="pt-BR"/>
+              </w:rPr>
+            </w:pPr>
+            <w:r>
+              <w:rPr>
+                <w:rFonts w:ascii="Arial" w:hAnsi="Arial" w:cs="Arial"/>
+                <w:sz w:val="20"/>
+                <w:szCs w:val="20"/>
+                <w:highlight w:val="red"/>
                 <w:lang w:eastAsia="pt-BR"/>
               </w:rPr>
               <w:t>Criar tarefa</w:t>
@@ -8362,17 +9355,21 @@
                 <w:b/>
                 <w:sz w:val="20"/>
                 <w:szCs w:val="20"/>
-              </w:rPr>
-            </w:pPr>
-            <w:r>
-              <w:rPr>
-                <w:rFonts w:ascii="Arial" w:hAnsi="Arial" w:cs="Arial"/>
-                <w:b/>
-                <w:sz w:val="20"/>
-                <w:szCs w:val="20"/>
+                <w:highlight w:val="red"/>
+              </w:rPr>
+            </w:pPr>
+            <w:proofErr w:type="spellStart"/>
+            <w:r>
+              <w:rPr>
+                <w:rFonts w:ascii="Arial" w:hAnsi="Arial" w:cs="Arial"/>
+                <w:b/>
+                <w:sz w:val="20"/>
+                <w:szCs w:val="20"/>
+                <w:highlight w:val="red"/>
               </w:rPr>
               <w:t>Extend</w:t>
             </w:r>
+            <w:proofErr w:type="spellEnd"/>
           </w:p>
         </w:tc>
         <w:tc>
@@ -8387,14 +9384,16 @@
                 <w:rFonts w:ascii="Arial" w:hAnsi="Arial" w:cs="Arial"/>
                 <w:sz w:val="20"/>
                 <w:szCs w:val="20"/>
-                <w:lang w:eastAsia="pt-BR"/>
-              </w:rPr>
-            </w:pPr>
-            <w:r>
-              <w:rPr>
-                <w:rFonts w:ascii="Arial" w:hAnsi="Arial" w:cs="Arial"/>
-                <w:sz w:val="20"/>
-                <w:szCs w:val="20"/>
+                <w:highlight w:val="red"/>
+                <w:lang w:eastAsia="pt-BR"/>
+              </w:rPr>
+            </w:pPr>
+            <w:r>
+              <w:rPr>
+                <w:rFonts w:ascii="Arial" w:hAnsi="Arial" w:cs="Arial"/>
+                <w:sz w:val="20"/>
+                <w:szCs w:val="20"/>
+                <w:highlight w:val="red"/>
                 <w:lang w:eastAsia="pt-BR"/>
               </w:rPr>
               <w:t>N/A</w:t>
@@ -8409,6 +9408,7 @@
           <w:rFonts w:ascii="Arial" w:hAnsi="Arial" w:cs="Arial"/>
           <w:sz w:val="20"/>
           <w:szCs w:val="20"/>
+          <w:highlight w:val="red"/>
         </w:rPr>
       </w:pPr>
     </w:p>
@@ -8418,6 +9418,7 @@
           <w:rFonts w:ascii="Arial" w:hAnsi="Arial" w:cs="Arial"/>
           <w:sz w:val="20"/>
           <w:szCs w:val="20"/>
+          <w:highlight w:val="red"/>
         </w:rPr>
       </w:pPr>
     </w:p>
@@ -8427,6 +9428,7 @@
           <w:rFonts w:ascii="Arial" w:hAnsi="Arial" w:cs="Arial"/>
           <w:sz w:val="20"/>
           <w:szCs w:val="20"/>
+          <w:highlight w:val="red"/>
         </w:rPr>
       </w:pPr>
     </w:p>
@@ -8468,14 +9470,16 @@
                 <w:b/>
                 <w:sz w:val="20"/>
                 <w:szCs w:val="20"/>
-              </w:rPr>
-            </w:pPr>
-            <w:r>
-              <w:rPr>
-                <w:rFonts w:ascii="Arial" w:hAnsi="Arial" w:cs="Arial"/>
-                <w:b/>
-                <w:sz w:val="20"/>
-                <w:szCs w:val="20"/>
+                <w:highlight w:val="red"/>
+              </w:rPr>
+            </w:pPr>
+            <w:r>
+              <w:rPr>
+                <w:rFonts w:ascii="Arial" w:hAnsi="Arial" w:cs="Arial"/>
+                <w:b/>
+                <w:sz w:val="20"/>
+                <w:szCs w:val="20"/>
+                <w:highlight w:val="red"/>
               </w:rPr>
               <w:t xml:space="preserve">Caso de Uso – </w:t>
             </w:r>
@@ -8485,6 +9489,7 @@
                 <w:b/>
                 <w:sz w:val="20"/>
                 <w:szCs w:val="20"/>
+                <w:highlight w:val="red"/>
               </w:rPr>
               <w:t>Gerenciar</w:t>
             </w:r>
@@ -8494,6 +9499,7 @@
                 <w:b/>
                 <w:sz w:val="20"/>
                 <w:szCs w:val="20"/>
+                <w:highlight w:val="red"/>
               </w:rPr>
               <w:t xml:space="preserve"> Tarefas</w:t>
             </w:r>
@@ -8518,14 +9524,16 @@
                 <w:b/>
                 <w:sz w:val="20"/>
                 <w:szCs w:val="20"/>
-              </w:rPr>
-            </w:pPr>
-            <w:r>
-              <w:rPr>
-                <w:rFonts w:ascii="Arial" w:hAnsi="Arial" w:cs="Arial"/>
-                <w:b/>
-                <w:sz w:val="20"/>
-                <w:szCs w:val="20"/>
+                <w:highlight w:val="red"/>
+              </w:rPr>
+            </w:pPr>
+            <w:r>
+              <w:rPr>
+                <w:rFonts w:ascii="Arial" w:hAnsi="Arial" w:cs="Arial"/>
+                <w:b/>
+                <w:sz w:val="20"/>
+                <w:szCs w:val="20"/>
+                <w:highlight w:val="red"/>
               </w:rPr>
               <w:t>ID</w:t>
             </w:r>
@@ -8543,13 +9551,15 @@
                 <w:rFonts w:ascii="Arial" w:hAnsi="Arial" w:cs="Arial"/>
                 <w:sz w:val="20"/>
                 <w:szCs w:val="20"/>
-              </w:rPr>
-            </w:pPr>
-            <w:r>
-              <w:rPr>
-                <w:rFonts w:ascii="Arial" w:hAnsi="Arial" w:cs="Arial"/>
-                <w:sz w:val="20"/>
-                <w:szCs w:val="20"/>
+                <w:highlight w:val="red"/>
+              </w:rPr>
+            </w:pPr>
+            <w:r>
+              <w:rPr>
+                <w:rFonts w:ascii="Arial" w:hAnsi="Arial" w:cs="Arial"/>
+                <w:sz w:val="20"/>
+                <w:szCs w:val="20"/>
+                <w:highlight w:val="red"/>
               </w:rPr>
               <w:t>UC 009</w:t>
             </w:r>
@@ -8574,14 +9584,16 @@
                 <w:b/>
                 <w:sz w:val="20"/>
                 <w:szCs w:val="20"/>
-              </w:rPr>
-            </w:pPr>
-            <w:r>
-              <w:rPr>
-                <w:rFonts w:ascii="Arial" w:hAnsi="Arial" w:cs="Arial"/>
-                <w:b/>
-                <w:sz w:val="20"/>
-                <w:szCs w:val="20"/>
+                <w:highlight w:val="red"/>
+              </w:rPr>
+            </w:pPr>
+            <w:r>
+              <w:rPr>
+                <w:rFonts w:ascii="Arial" w:hAnsi="Arial" w:cs="Arial"/>
+                <w:b/>
+                <w:sz w:val="20"/>
+                <w:szCs w:val="20"/>
+                <w:highlight w:val="red"/>
               </w:rPr>
               <w:t>Descrição</w:t>
             </w:r>
@@ -8599,13 +9611,15 @@
                 <w:rFonts w:ascii="Arial" w:hAnsi="Arial" w:cs="Arial"/>
                 <w:sz w:val="20"/>
                 <w:szCs w:val="20"/>
-              </w:rPr>
-            </w:pPr>
-            <w:r>
-              <w:rPr>
-                <w:rFonts w:ascii="Arial" w:hAnsi="Arial" w:cs="Arial"/>
-                <w:sz w:val="20"/>
-                <w:szCs w:val="20"/>
+                <w:highlight w:val="red"/>
+              </w:rPr>
+            </w:pPr>
+            <w:r>
+              <w:rPr>
+                <w:rFonts w:ascii="Arial" w:hAnsi="Arial" w:cs="Arial"/>
+                <w:sz w:val="20"/>
+                <w:szCs w:val="20"/>
+                <w:highlight w:val="red"/>
               </w:rPr>
               <w:t>O sistema deverá permitir que o</w:t>
             </w:r>
@@ -8614,6 +9628,7 @@
                 <w:rFonts w:ascii="Arial" w:hAnsi="Arial" w:cs="Arial"/>
                 <w:sz w:val="20"/>
                 <w:szCs w:val="20"/>
+                <w:highlight w:val="red"/>
               </w:rPr>
               <w:t xml:space="preserve"> </w:t>
             </w:r>
@@ -8622,6 +9637,7 @@
                 <w:rFonts w:ascii="Arial" w:hAnsi="Arial" w:cs="Arial"/>
                 <w:sz w:val="20"/>
                 <w:szCs w:val="20"/>
+                <w:highlight w:val="red"/>
               </w:rPr>
               <w:t>terapeuta realize a criação</w:t>
             </w:r>
@@ -8630,6 +9646,7 @@
                 <w:rFonts w:ascii="Arial" w:hAnsi="Arial" w:cs="Arial"/>
                 <w:sz w:val="20"/>
                 <w:szCs w:val="20"/>
+                <w:highlight w:val="red"/>
               </w:rPr>
               <w:t>, atualização, leitura e exclusão</w:t>
             </w:r>
@@ -8638,6 +9655,7 @@
                 <w:rFonts w:ascii="Arial" w:hAnsi="Arial" w:cs="Arial"/>
                 <w:sz w:val="20"/>
                 <w:szCs w:val="20"/>
+                <w:highlight w:val="red"/>
               </w:rPr>
               <w:t xml:space="preserve"> d</w:t>
             </w:r>
@@ -8646,6 +9664,7 @@
                 <w:rFonts w:ascii="Arial" w:hAnsi="Arial" w:cs="Arial"/>
                 <w:sz w:val="20"/>
                 <w:szCs w:val="20"/>
+                <w:highlight w:val="red"/>
               </w:rPr>
               <w:t xml:space="preserve">as </w:t>
             </w:r>
@@ -8654,6 +9673,7 @@
                 <w:rFonts w:ascii="Arial" w:hAnsi="Arial" w:cs="Arial"/>
                 <w:sz w:val="20"/>
                 <w:szCs w:val="20"/>
+                <w:highlight w:val="red"/>
               </w:rPr>
               <w:t>tarefas.</w:t>
             </w:r>
@@ -8678,14 +9698,16 @@
                 <w:b/>
                 <w:sz w:val="20"/>
                 <w:szCs w:val="20"/>
-              </w:rPr>
-            </w:pPr>
-            <w:r>
-              <w:rPr>
-                <w:rFonts w:ascii="Arial" w:hAnsi="Arial" w:cs="Arial"/>
-                <w:b/>
-                <w:sz w:val="20"/>
-                <w:szCs w:val="20"/>
+                <w:highlight w:val="red"/>
+              </w:rPr>
+            </w:pPr>
+            <w:r>
+              <w:rPr>
+                <w:rFonts w:ascii="Arial" w:hAnsi="Arial" w:cs="Arial"/>
+                <w:b/>
+                <w:sz w:val="20"/>
+                <w:szCs w:val="20"/>
+                <w:highlight w:val="red"/>
               </w:rPr>
               <w:t>Ator Primário</w:t>
             </w:r>
@@ -8703,13 +9725,15 @@
                 <w:rFonts w:ascii="Arial" w:hAnsi="Arial" w:cs="Arial"/>
                 <w:sz w:val="20"/>
                 <w:szCs w:val="20"/>
-              </w:rPr>
-            </w:pPr>
-            <w:r>
-              <w:rPr>
-                <w:rFonts w:ascii="Arial" w:hAnsi="Arial" w:cs="Arial"/>
-                <w:sz w:val="20"/>
-                <w:szCs w:val="20"/>
+                <w:highlight w:val="red"/>
+              </w:rPr>
+            </w:pPr>
+            <w:r>
+              <w:rPr>
+                <w:rFonts w:ascii="Arial" w:hAnsi="Arial" w:cs="Arial"/>
+                <w:sz w:val="20"/>
+                <w:szCs w:val="20"/>
+                <w:highlight w:val="red"/>
               </w:rPr>
               <w:t>Terapeuta</w:t>
             </w:r>
@@ -8734,14 +9758,16 @@
                 <w:b/>
                 <w:sz w:val="20"/>
                 <w:szCs w:val="20"/>
-              </w:rPr>
-            </w:pPr>
-            <w:r>
-              <w:rPr>
-                <w:rFonts w:ascii="Arial" w:hAnsi="Arial" w:cs="Arial"/>
-                <w:b/>
-                <w:sz w:val="20"/>
-                <w:szCs w:val="20"/>
+                <w:highlight w:val="red"/>
+              </w:rPr>
+            </w:pPr>
+            <w:r>
+              <w:rPr>
+                <w:rFonts w:ascii="Arial" w:hAnsi="Arial" w:cs="Arial"/>
+                <w:b/>
+                <w:sz w:val="20"/>
+                <w:szCs w:val="20"/>
+                <w:highlight w:val="red"/>
               </w:rPr>
               <w:lastRenderedPageBreak/>
               <w:t>Pré-condição</w:t>
@@ -8760,13 +9786,15 @@
                 <w:rFonts w:ascii="Arial" w:hAnsi="Arial" w:cs="Arial"/>
                 <w:sz w:val="20"/>
                 <w:szCs w:val="20"/>
-              </w:rPr>
-            </w:pPr>
-            <w:r>
-              <w:rPr>
-                <w:rFonts w:ascii="Arial" w:hAnsi="Arial" w:cs="Arial"/>
-                <w:sz w:val="20"/>
-                <w:szCs w:val="20"/>
+                <w:highlight w:val="red"/>
+              </w:rPr>
+            </w:pPr>
+            <w:r>
+              <w:rPr>
+                <w:rFonts w:ascii="Arial" w:hAnsi="Arial" w:cs="Arial"/>
+                <w:sz w:val="20"/>
+                <w:szCs w:val="20"/>
+                <w:highlight w:val="red"/>
               </w:rPr>
               <w:t xml:space="preserve">- </w:t>
             </w:r>
@@ -8775,6 +9803,7 @@
                 <w:rFonts w:ascii="Arial" w:hAnsi="Arial" w:cs="Arial"/>
                 <w:sz w:val="20"/>
                 <w:szCs w:val="20"/>
+                <w:highlight w:val="red"/>
               </w:rPr>
               <w:t xml:space="preserve">O ator deverá </w:t>
             </w:r>
@@ -8783,6 +9812,7 @@
                 <w:rFonts w:ascii="Arial" w:hAnsi="Arial" w:cs="Arial"/>
                 <w:sz w:val="20"/>
                 <w:szCs w:val="20"/>
+                <w:highlight w:val="red"/>
               </w:rPr>
               <w:t>estar logado</w:t>
             </w:r>
@@ -8791,6 +9821,7 @@
                 <w:rFonts w:ascii="Arial" w:hAnsi="Arial" w:cs="Arial"/>
                 <w:sz w:val="20"/>
                 <w:szCs w:val="20"/>
+                <w:highlight w:val="red"/>
               </w:rPr>
               <w:t xml:space="preserve"> no sistema.</w:t>
             </w:r>
@@ -8802,13 +9833,15 @@
                 <w:rFonts w:ascii="Arial" w:hAnsi="Arial" w:cs="Arial"/>
                 <w:sz w:val="20"/>
                 <w:szCs w:val="20"/>
-              </w:rPr>
-            </w:pPr>
-            <w:r>
-              <w:rPr>
-                <w:rFonts w:ascii="Arial" w:hAnsi="Arial" w:cs="Arial"/>
-                <w:sz w:val="20"/>
-                <w:szCs w:val="20"/>
+                <w:highlight w:val="red"/>
+              </w:rPr>
+            </w:pPr>
+            <w:r>
+              <w:rPr>
+                <w:rFonts w:ascii="Arial" w:hAnsi="Arial" w:cs="Arial"/>
+                <w:sz w:val="20"/>
+                <w:szCs w:val="20"/>
+                <w:highlight w:val="red"/>
               </w:rPr>
               <w:t xml:space="preserve">- O ator deverá ter concluído a personalização do </w:t>
             </w:r>
@@ -8820,6 +9853,7 @@
                 <w:color w:val="FF0000"/>
                 <w:sz w:val="20"/>
                 <w:szCs w:val="20"/>
+                <w:highlight w:val="red"/>
               </w:rPr>
               <w:t>MUNDINHO</w:t>
             </w:r>
@@ -8828,6 +9862,7 @@
                 <w:rFonts w:ascii="Arial" w:hAnsi="Arial" w:cs="Arial"/>
                 <w:sz w:val="20"/>
                 <w:szCs w:val="20"/>
+                <w:highlight w:val="red"/>
               </w:rPr>
               <w:t>.</w:t>
             </w:r>
@@ -8852,14 +9887,16 @@
                 <w:b/>
                 <w:sz w:val="20"/>
                 <w:szCs w:val="20"/>
-              </w:rPr>
-            </w:pPr>
-            <w:r>
-              <w:rPr>
-                <w:rFonts w:ascii="Arial" w:hAnsi="Arial" w:cs="Arial"/>
-                <w:b/>
-                <w:sz w:val="20"/>
-                <w:szCs w:val="20"/>
+                <w:highlight w:val="red"/>
+              </w:rPr>
+            </w:pPr>
+            <w:r>
+              <w:rPr>
+                <w:rFonts w:ascii="Arial" w:hAnsi="Arial" w:cs="Arial"/>
+                <w:b/>
+                <w:sz w:val="20"/>
+                <w:szCs w:val="20"/>
+                <w:highlight w:val="red"/>
               </w:rPr>
               <w:t>Cenário Principal</w:t>
             </w:r>
@@ -8872,6 +9909,7 @@
                 <w:b/>
                 <w:sz w:val="20"/>
                 <w:szCs w:val="20"/>
+                <w:highlight w:val="red"/>
               </w:rPr>
             </w:pPr>
           </w:p>
@@ -8893,14 +9931,16 @@
                 <w:rFonts w:ascii="Arial" w:hAnsi="Arial" w:cs="Arial"/>
                 <w:sz w:val="20"/>
                 <w:szCs w:val="20"/>
-                <w:lang w:eastAsia="pt-BR"/>
-              </w:rPr>
-            </w:pPr>
-            <w:r>
-              <w:rPr>
-                <w:rFonts w:ascii="Arial" w:hAnsi="Arial" w:cs="Arial"/>
-                <w:sz w:val="20"/>
-                <w:szCs w:val="20"/>
+                <w:highlight w:val="red"/>
+                <w:lang w:eastAsia="pt-BR"/>
+              </w:rPr>
+            </w:pPr>
+            <w:r>
+              <w:rPr>
+                <w:rFonts w:ascii="Arial" w:hAnsi="Arial" w:cs="Arial"/>
+                <w:sz w:val="20"/>
+                <w:szCs w:val="20"/>
+                <w:highlight w:val="red"/>
                 <w:lang w:eastAsia="pt-BR"/>
               </w:rPr>
               <w:t xml:space="preserve">O use case começa após o ator </w:t>
@@ -8910,6 +9950,7 @@
                 <w:rFonts w:ascii="Arial" w:hAnsi="Arial" w:cs="Arial"/>
                 <w:sz w:val="20"/>
                 <w:szCs w:val="20"/>
+                <w:highlight w:val="red"/>
                 <w:lang w:eastAsia="pt-BR"/>
               </w:rPr>
               <w:t>ter customizado o sistema</w:t>
@@ -8927,14 +9968,16 @@
                 <w:rFonts w:ascii="Arial" w:hAnsi="Arial" w:cs="Arial"/>
                 <w:sz w:val="20"/>
                 <w:szCs w:val="20"/>
-                <w:lang w:eastAsia="pt-BR"/>
-              </w:rPr>
-            </w:pPr>
-            <w:r>
-              <w:rPr>
-                <w:rFonts w:ascii="Arial" w:hAnsi="Arial" w:cs="Arial"/>
-                <w:sz w:val="20"/>
-                <w:szCs w:val="20"/>
+                <w:highlight w:val="red"/>
+                <w:lang w:eastAsia="pt-BR"/>
+              </w:rPr>
+            </w:pPr>
+            <w:r>
+              <w:rPr>
+                <w:rFonts w:ascii="Arial" w:hAnsi="Arial" w:cs="Arial"/>
+                <w:sz w:val="20"/>
+                <w:szCs w:val="20"/>
+                <w:highlight w:val="red"/>
                 <w:lang w:eastAsia="pt-BR"/>
               </w:rPr>
               <w:t>O ator clica no botão “tarefas” na barra de navegação inferior.</w:t>
@@ -8952,14 +9995,16 @@
                 <w:rFonts w:ascii="Arial" w:hAnsi="Arial" w:cs="Arial"/>
                 <w:sz w:val="20"/>
                 <w:szCs w:val="20"/>
-                <w:lang w:eastAsia="pt-BR"/>
-              </w:rPr>
-            </w:pPr>
-            <w:r>
-              <w:rPr>
-                <w:rFonts w:ascii="Arial" w:hAnsi="Arial" w:cs="Arial"/>
-                <w:sz w:val="20"/>
-                <w:szCs w:val="20"/>
+                <w:highlight w:val="red"/>
+                <w:lang w:eastAsia="pt-BR"/>
+              </w:rPr>
+            </w:pPr>
+            <w:r>
+              <w:rPr>
+                <w:rFonts w:ascii="Arial" w:hAnsi="Arial" w:cs="Arial"/>
+                <w:sz w:val="20"/>
+                <w:szCs w:val="20"/>
+                <w:highlight w:val="red"/>
                 <w:lang w:eastAsia="pt-BR"/>
               </w:rPr>
               <w:t>O sistema exibirá a tela de tarefas, onde estão listadas todas as tarefas</w:t>
@@ -8969,6 +10014,7 @@
                 <w:rFonts w:ascii="Arial" w:hAnsi="Arial" w:cs="Arial"/>
                 <w:sz w:val="20"/>
                 <w:szCs w:val="20"/>
+                <w:highlight w:val="red"/>
                 <w:lang w:eastAsia="pt-BR"/>
               </w:rPr>
               <w:t xml:space="preserve"> disponíveis. No canto inferior direito há um pequeno </w:t>
@@ -8978,6 +10024,7 @@
                 <w:rFonts w:ascii="Arial" w:hAnsi="Arial" w:cs="Arial"/>
                 <w:sz w:val="20"/>
                 <w:szCs w:val="20"/>
+                <w:highlight w:val="red"/>
                 <w:lang w:eastAsia="pt-BR"/>
               </w:rPr>
               <w:t>botão</w:t>
@@ -8987,6 +10034,7 @@
                 <w:rFonts w:ascii="Arial" w:hAnsi="Arial" w:cs="Arial"/>
                 <w:sz w:val="20"/>
                 <w:szCs w:val="20"/>
+                <w:highlight w:val="red"/>
                 <w:lang w:eastAsia="pt-BR"/>
               </w:rPr>
               <w:t xml:space="preserve"> de “+”, o qual será utilizado para criar tarefas.</w:t>
@@ -9004,14 +10052,16 @@
                 <w:rFonts w:ascii="Arial" w:hAnsi="Arial" w:cs="Arial"/>
                 <w:sz w:val="20"/>
                 <w:szCs w:val="20"/>
-                <w:lang w:eastAsia="pt-BR"/>
-              </w:rPr>
-            </w:pPr>
-            <w:r>
-              <w:rPr>
-                <w:rFonts w:ascii="Arial" w:hAnsi="Arial" w:cs="Arial"/>
-                <w:sz w:val="20"/>
-                <w:szCs w:val="20"/>
+                <w:highlight w:val="red"/>
+                <w:lang w:eastAsia="pt-BR"/>
+              </w:rPr>
+            </w:pPr>
+            <w:r>
+              <w:rPr>
+                <w:rFonts w:ascii="Arial" w:hAnsi="Arial" w:cs="Arial"/>
+                <w:sz w:val="20"/>
+                <w:szCs w:val="20"/>
+                <w:highlight w:val="red"/>
                 <w:lang w:eastAsia="pt-BR"/>
               </w:rPr>
               <w:t>O ator clica no botão “+”</w:t>
@@ -9029,14 +10079,16 @@
                 <w:rFonts w:ascii="Arial" w:hAnsi="Arial" w:cs="Arial"/>
                 <w:sz w:val="20"/>
                 <w:szCs w:val="20"/>
-                <w:lang w:eastAsia="pt-BR"/>
-              </w:rPr>
-            </w:pPr>
-            <w:r>
-              <w:rPr>
-                <w:rFonts w:ascii="Arial" w:hAnsi="Arial" w:cs="Arial"/>
-                <w:sz w:val="20"/>
-                <w:szCs w:val="20"/>
+                <w:highlight w:val="red"/>
+                <w:lang w:eastAsia="pt-BR"/>
+              </w:rPr>
+            </w:pPr>
+            <w:r>
+              <w:rPr>
+                <w:rFonts w:ascii="Arial" w:hAnsi="Arial" w:cs="Arial"/>
+                <w:sz w:val="20"/>
+                <w:szCs w:val="20"/>
+                <w:highlight w:val="red"/>
                 <w:lang w:eastAsia="pt-BR"/>
               </w:rPr>
               <w:t>O sistema exibe a tela de criação</w:t>
@@ -9046,6 +10098,7 @@
                 <w:rFonts w:ascii="Arial" w:hAnsi="Arial" w:cs="Arial"/>
                 <w:sz w:val="20"/>
                 <w:szCs w:val="20"/>
+                <w:highlight w:val="red"/>
                 <w:lang w:eastAsia="pt-BR"/>
               </w:rPr>
               <w:t xml:space="preserve"> </w:t>
@@ -9055,6 +10108,7 @@
                 <w:rFonts w:ascii="Arial" w:hAnsi="Arial" w:cs="Arial"/>
                 <w:sz w:val="20"/>
                 <w:szCs w:val="20"/>
+                <w:highlight w:val="red"/>
                 <w:lang w:eastAsia="pt-BR"/>
               </w:rPr>
               <w:t>de tarefas, onde constam os campos: nome da tarefa, descrição da tarefa, categoria da tarefa</w:t>
@@ -9064,6 +10118,7 @@
                 <w:rFonts w:ascii="Arial" w:hAnsi="Arial" w:cs="Arial"/>
                 <w:sz w:val="20"/>
                 <w:szCs w:val="20"/>
+                <w:highlight w:val="red"/>
                 <w:lang w:eastAsia="pt-BR"/>
               </w:rPr>
               <w:t xml:space="preserve"> e foto anexada.</w:t>
@@ -9081,14 +10136,16 @@
                 <w:rFonts w:ascii="Arial" w:hAnsi="Arial" w:cs="Arial"/>
                 <w:sz w:val="20"/>
                 <w:szCs w:val="20"/>
-                <w:lang w:eastAsia="pt-BR"/>
-              </w:rPr>
-            </w:pPr>
-            <w:r>
-              <w:rPr>
-                <w:rFonts w:ascii="Arial" w:hAnsi="Arial" w:cs="Arial"/>
-                <w:sz w:val="20"/>
-                <w:szCs w:val="20"/>
+                <w:highlight w:val="red"/>
+                <w:lang w:eastAsia="pt-BR"/>
+              </w:rPr>
+            </w:pPr>
+            <w:r>
+              <w:rPr>
+                <w:rFonts w:ascii="Arial" w:hAnsi="Arial" w:cs="Arial"/>
+                <w:sz w:val="20"/>
+                <w:szCs w:val="20"/>
+                <w:highlight w:val="red"/>
                 <w:lang w:eastAsia="pt-BR"/>
               </w:rPr>
               <w:t>O ator preenche os campos relacionados à tarefa.</w:t>
@@ -9106,14 +10163,16 @@
                 <w:rFonts w:ascii="Arial" w:hAnsi="Arial" w:cs="Arial"/>
                 <w:sz w:val="20"/>
                 <w:szCs w:val="20"/>
-                <w:lang w:eastAsia="pt-BR"/>
-              </w:rPr>
-            </w:pPr>
-            <w:r>
-              <w:rPr>
-                <w:rFonts w:ascii="Arial" w:hAnsi="Arial" w:cs="Arial"/>
-                <w:sz w:val="20"/>
-                <w:szCs w:val="20"/>
+                <w:highlight w:val="red"/>
+                <w:lang w:eastAsia="pt-BR"/>
+              </w:rPr>
+            </w:pPr>
+            <w:r>
+              <w:rPr>
+                <w:rFonts w:ascii="Arial" w:hAnsi="Arial" w:cs="Arial"/>
+                <w:sz w:val="20"/>
+                <w:szCs w:val="20"/>
+                <w:highlight w:val="red"/>
                 <w:lang w:eastAsia="pt-BR"/>
               </w:rPr>
               <w:t>O ator clica no botão confirmar.</w:t>
@@ -9131,14 +10190,16 @@
                 <w:rFonts w:ascii="Arial" w:hAnsi="Arial" w:cs="Arial"/>
                 <w:sz w:val="20"/>
                 <w:szCs w:val="20"/>
-                <w:lang w:eastAsia="pt-BR"/>
-              </w:rPr>
-            </w:pPr>
-            <w:r>
-              <w:rPr>
-                <w:rFonts w:ascii="Arial" w:hAnsi="Arial" w:cs="Arial"/>
-                <w:sz w:val="20"/>
-                <w:szCs w:val="20"/>
+                <w:highlight w:val="red"/>
+                <w:lang w:eastAsia="pt-BR"/>
+              </w:rPr>
+            </w:pPr>
+            <w:r>
+              <w:rPr>
+                <w:rFonts w:ascii="Arial" w:hAnsi="Arial" w:cs="Arial"/>
+                <w:sz w:val="20"/>
+                <w:szCs w:val="20"/>
+                <w:highlight w:val="red"/>
                 <w:lang w:eastAsia="pt-BR"/>
               </w:rPr>
               <w:t>O sistema salva os dados da tarefa no banco de dados.</w:t>
@@ -9156,14 +10217,16 @@
                 <w:rFonts w:ascii="Arial" w:hAnsi="Arial" w:cs="Arial"/>
                 <w:sz w:val="20"/>
                 <w:szCs w:val="20"/>
-                <w:lang w:eastAsia="pt-BR"/>
-              </w:rPr>
-            </w:pPr>
-            <w:r>
-              <w:rPr>
-                <w:rFonts w:ascii="Arial" w:hAnsi="Arial" w:cs="Arial"/>
-                <w:sz w:val="20"/>
-                <w:szCs w:val="20"/>
+                <w:highlight w:val="red"/>
+                <w:lang w:eastAsia="pt-BR"/>
+              </w:rPr>
+            </w:pPr>
+            <w:r>
+              <w:rPr>
+                <w:rFonts w:ascii="Arial" w:hAnsi="Arial" w:cs="Arial"/>
+                <w:sz w:val="20"/>
+                <w:szCs w:val="20"/>
+                <w:highlight w:val="red"/>
                 <w:lang w:eastAsia="pt-BR"/>
               </w:rPr>
               <w:t xml:space="preserve">O ator retorna a tela </w:t>
@@ -9173,6 +10236,7 @@
                 <w:rFonts w:ascii="Arial" w:hAnsi="Arial" w:cs="Arial"/>
                 <w:sz w:val="20"/>
                 <w:szCs w:val="20"/>
+                <w:highlight w:val="red"/>
                 <w:lang w:eastAsia="pt-BR"/>
               </w:rPr>
               <w:t>anterior</w:t>
@@ -9182,6 +10246,7 @@
                 <w:rFonts w:ascii="Arial" w:hAnsi="Arial" w:cs="Arial"/>
                 <w:sz w:val="20"/>
                 <w:szCs w:val="20"/>
+                <w:highlight w:val="red"/>
                 <w:lang w:eastAsia="pt-BR"/>
               </w:rPr>
               <w:t>.</w:t>
@@ -9207,14 +10272,16 @@
                 <w:b/>
                 <w:sz w:val="20"/>
                 <w:szCs w:val="20"/>
-              </w:rPr>
-            </w:pPr>
-            <w:r>
-              <w:rPr>
-                <w:rFonts w:ascii="Arial" w:hAnsi="Arial" w:cs="Arial"/>
-                <w:b/>
-                <w:sz w:val="20"/>
-                <w:szCs w:val="20"/>
+                <w:highlight w:val="red"/>
+              </w:rPr>
+            </w:pPr>
+            <w:r>
+              <w:rPr>
+                <w:rFonts w:ascii="Arial" w:hAnsi="Arial" w:cs="Arial"/>
+                <w:b/>
+                <w:sz w:val="20"/>
+                <w:szCs w:val="20"/>
+                <w:highlight w:val="red"/>
               </w:rPr>
               <w:t>Pós-condição</w:t>
             </w:r>
@@ -9232,13 +10299,15 @@
                 <w:rFonts w:ascii="Arial" w:hAnsi="Arial" w:cs="Arial"/>
                 <w:sz w:val="20"/>
                 <w:szCs w:val="20"/>
-              </w:rPr>
-            </w:pPr>
-            <w:r>
-              <w:rPr>
-                <w:rFonts w:ascii="Arial" w:hAnsi="Arial" w:cs="Arial"/>
-                <w:sz w:val="20"/>
-                <w:szCs w:val="20"/>
+                <w:highlight w:val="red"/>
+              </w:rPr>
+            </w:pPr>
+            <w:r>
+              <w:rPr>
+                <w:rFonts w:ascii="Arial" w:hAnsi="Arial" w:cs="Arial"/>
+                <w:sz w:val="20"/>
+                <w:szCs w:val="20"/>
+                <w:highlight w:val="red"/>
               </w:rPr>
               <w:t>A tarefa deverá constar como disponível para a seleção do usuário responsável.</w:t>
             </w:r>
@@ -9263,14 +10332,16 @@
                 <w:b/>
                 <w:sz w:val="20"/>
                 <w:szCs w:val="20"/>
-              </w:rPr>
-            </w:pPr>
-            <w:r>
-              <w:rPr>
-                <w:rFonts w:ascii="Arial" w:hAnsi="Arial" w:cs="Arial"/>
-                <w:b/>
-                <w:sz w:val="20"/>
-                <w:szCs w:val="20"/>
+                <w:highlight w:val="red"/>
+              </w:rPr>
+            </w:pPr>
+            <w:r>
+              <w:rPr>
+                <w:rFonts w:ascii="Arial" w:hAnsi="Arial" w:cs="Arial"/>
+                <w:b/>
+                <w:sz w:val="20"/>
+                <w:szCs w:val="20"/>
+                <w:highlight w:val="red"/>
               </w:rPr>
               <w:t>Cenário Alternativo</w:t>
             </w:r>
@@ -9288,14 +10359,16 @@
                 <w:rFonts w:ascii="Arial" w:hAnsi="Arial" w:cs="Arial"/>
                 <w:sz w:val="20"/>
                 <w:szCs w:val="20"/>
-                <w:lang w:eastAsia="pt-BR"/>
-              </w:rPr>
-            </w:pPr>
-            <w:r>
-              <w:rPr>
-                <w:rFonts w:ascii="Arial" w:hAnsi="Arial" w:cs="Arial"/>
-                <w:sz w:val="20"/>
-                <w:szCs w:val="20"/>
+                <w:highlight w:val="red"/>
+                <w:lang w:eastAsia="pt-BR"/>
+              </w:rPr>
+            </w:pPr>
+            <w:r>
+              <w:rPr>
+                <w:rFonts w:ascii="Arial" w:hAnsi="Arial" w:cs="Arial"/>
+                <w:sz w:val="20"/>
+                <w:szCs w:val="20"/>
+                <w:highlight w:val="red"/>
                 <w:lang w:eastAsia="pt-BR"/>
               </w:rPr>
               <w:t xml:space="preserve">5a1. O ator </w:t>
@@ -9305,6 +10378,7 @@
                 <w:rFonts w:ascii="Arial" w:hAnsi="Arial" w:cs="Arial"/>
                 <w:sz w:val="20"/>
                 <w:szCs w:val="20"/>
+                <w:highlight w:val="red"/>
                 <w:lang w:eastAsia="pt-BR"/>
               </w:rPr>
               <w:t>muda de ideia sobre a adição de uma nova tarefa.</w:t>
@@ -9317,14 +10391,16 @@
                 <w:rFonts w:ascii="Arial" w:hAnsi="Arial" w:cs="Arial"/>
                 <w:sz w:val="20"/>
                 <w:szCs w:val="20"/>
-                <w:lang w:eastAsia="pt-BR"/>
-              </w:rPr>
-            </w:pPr>
-            <w:r>
-              <w:rPr>
-                <w:rFonts w:ascii="Arial" w:hAnsi="Arial" w:cs="Arial"/>
-                <w:sz w:val="20"/>
-                <w:szCs w:val="20"/>
+                <w:highlight w:val="red"/>
+                <w:lang w:eastAsia="pt-BR"/>
+              </w:rPr>
+            </w:pPr>
+            <w:r>
+              <w:rPr>
+                <w:rFonts w:ascii="Arial" w:hAnsi="Arial" w:cs="Arial"/>
+                <w:sz w:val="20"/>
+                <w:szCs w:val="20"/>
+                <w:highlight w:val="red"/>
                 <w:lang w:eastAsia="pt-BR"/>
               </w:rPr>
               <w:t>5a2. O ator clica no botão “voltar”</w:t>
@@ -9337,14 +10413,16 @@
                 <w:rFonts w:ascii="Arial" w:hAnsi="Arial" w:cs="Arial"/>
                 <w:sz w:val="20"/>
                 <w:szCs w:val="20"/>
-                <w:lang w:eastAsia="pt-BR"/>
-              </w:rPr>
-            </w:pPr>
-            <w:r>
-              <w:rPr>
-                <w:rFonts w:ascii="Arial" w:hAnsi="Arial" w:cs="Arial"/>
-                <w:sz w:val="20"/>
-                <w:szCs w:val="20"/>
+                <w:highlight w:val="red"/>
+                <w:lang w:eastAsia="pt-BR"/>
+              </w:rPr>
+            </w:pPr>
+            <w:r>
+              <w:rPr>
+                <w:rFonts w:ascii="Arial" w:hAnsi="Arial" w:cs="Arial"/>
+                <w:sz w:val="20"/>
+                <w:szCs w:val="20"/>
+                <w:highlight w:val="red"/>
                 <w:lang w:eastAsia="pt-BR"/>
               </w:rPr>
               <w:t>5a3. O ator é redirecionado para a tela anterior.</w:t>
@@ -9370,14 +10448,16 @@
                 <w:b/>
                 <w:sz w:val="20"/>
                 <w:szCs w:val="20"/>
-              </w:rPr>
-            </w:pPr>
-            <w:r>
-              <w:rPr>
-                <w:rFonts w:ascii="Arial" w:hAnsi="Arial" w:cs="Arial"/>
-                <w:b/>
-                <w:sz w:val="20"/>
-                <w:szCs w:val="20"/>
+                <w:highlight w:val="red"/>
+              </w:rPr>
+            </w:pPr>
+            <w:r>
+              <w:rPr>
+                <w:rFonts w:ascii="Arial" w:hAnsi="Arial" w:cs="Arial"/>
+                <w:b/>
+                <w:sz w:val="20"/>
+                <w:szCs w:val="20"/>
+                <w:highlight w:val="red"/>
               </w:rPr>
               <w:t>Include</w:t>
             </w:r>
@@ -9395,14 +10475,16 @@
                 <w:rFonts w:ascii="Arial" w:hAnsi="Arial" w:cs="Arial"/>
                 <w:sz w:val="20"/>
                 <w:szCs w:val="20"/>
-                <w:lang w:eastAsia="pt-BR"/>
-              </w:rPr>
-            </w:pPr>
-            <w:r>
-              <w:rPr>
-                <w:rFonts w:ascii="Arial" w:hAnsi="Arial" w:cs="Arial"/>
-                <w:sz w:val="20"/>
-                <w:szCs w:val="20"/>
+                <w:highlight w:val="red"/>
+                <w:lang w:eastAsia="pt-BR"/>
+              </w:rPr>
+            </w:pPr>
+            <w:r>
+              <w:rPr>
+                <w:rFonts w:ascii="Arial" w:hAnsi="Arial" w:cs="Arial"/>
+                <w:sz w:val="20"/>
+                <w:szCs w:val="20"/>
+                <w:highlight w:val="red"/>
                 <w:lang w:eastAsia="pt-BR"/>
               </w:rPr>
               <w:t>N/A</w:t>
@@ -9428,17 +10510,21 @@
                 <w:b/>
                 <w:sz w:val="20"/>
                 <w:szCs w:val="20"/>
-              </w:rPr>
-            </w:pPr>
-            <w:r>
-              <w:rPr>
-                <w:rFonts w:ascii="Arial" w:hAnsi="Arial" w:cs="Arial"/>
-                <w:b/>
-                <w:sz w:val="20"/>
-                <w:szCs w:val="20"/>
+                <w:highlight w:val="red"/>
+              </w:rPr>
+            </w:pPr>
+            <w:proofErr w:type="spellStart"/>
+            <w:r>
+              <w:rPr>
+                <w:rFonts w:ascii="Arial" w:hAnsi="Arial" w:cs="Arial"/>
+                <w:b/>
+                <w:sz w:val="20"/>
+                <w:szCs w:val="20"/>
+                <w:highlight w:val="red"/>
               </w:rPr>
               <w:t>Extend</w:t>
             </w:r>
+            <w:proofErr w:type="spellEnd"/>
           </w:p>
         </w:tc>
         <w:tc>
@@ -9453,14 +10539,16 @@
                 <w:rFonts w:ascii="Arial" w:hAnsi="Arial" w:cs="Arial"/>
                 <w:sz w:val="20"/>
                 <w:szCs w:val="20"/>
-                <w:lang w:eastAsia="pt-BR"/>
-              </w:rPr>
-            </w:pPr>
-            <w:r>
-              <w:rPr>
-                <w:rFonts w:ascii="Arial" w:hAnsi="Arial" w:cs="Arial"/>
-                <w:sz w:val="20"/>
-                <w:szCs w:val="20"/>
+                <w:highlight w:val="red"/>
+                <w:lang w:eastAsia="pt-BR"/>
+              </w:rPr>
+            </w:pPr>
+            <w:r>
+              <w:rPr>
+                <w:rFonts w:ascii="Arial" w:hAnsi="Arial" w:cs="Arial"/>
+                <w:sz w:val="20"/>
+                <w:szCs w:val="20"/>
+                <w:highlight w:val="red"/>
                 <w:lang w:eastAsia="pt-BR"/>
               </w:rPr>
               <w:t>N/A</w:t>
@@ -9475,6 +10563,7 @@
           <w:rFonts w:ascii="Arial" w:hAnsi="Arial" w:cs="Arial"/>
           <w:sz w:val="20"/>
           <w:szCs w:val="20"/>
+          <w:highlight w:val="red"/>
         </w:rPr>
       </w:pPr>
     </w:p>
@@ -9484,6 +10573,7 @@
           <w:rFonts w:ascii="Arial" w:hAnsi="Arial" w:cs="Arial"/>
           <w:sz w:val="20"/>
           <w:szCs w:val="20"/>
+          <w:highlight w:val="red"/>
         </w:rPr>
       </w:pPr>
     </w:p>
@@ -9493,6 +10583,7 @@
           <w:rFonts w:ascii="Arial" w:hAnsi="Arial" w:cs="Arial"/>
           <w:sz w:val="20"/>
           <w:szCs w:val="20"/>
+          <w:highlight w:val="red"/>
         </w:rPr>
       </w:pPr>
     </w:p>
@@ -9502,6 +10593,7 @@
           <w:rFonts w:ascii="Arial" w:hAnsi="Arial" w:cs="Arial"/>
           <w:sz w:val="20"/>
           <w:szCs w:val="20"/>
+          <w:highlight w:val="red"/>
         </w:rPr>
       </w:pPr>
     </w:p>
@@ -9511,6 +10603,7 @@
           <w:rFonts w:ascii="Arial" w:hAnsi="Arial" w:cs="Arial"/>
           <w:sz w:val="20"/>
           <w:szCs w:val="20"/>
+          <w:highlight w:val="red"/>
         </w:rPr>
       </w:pPr>
     </w:p>
@@ -9520,6 +10613,7 @@
           <w:rFonts w:ascii="Arial" w:hAnsi="Arial" w:cs="Arial"/>
           <w:sz w:val="20"/>
           <w:szCs w:val="20"/>
+          <w:highlight w:val="red"/>
         </w:rPr>
       </w:pPr>
     </w:p>
@@ -9529,6 +10623,7 @@
           <w:rFonts w:ascii="Arial" w:hAnsi="Arial" w:cs="Arial"/>
           <w:sz w:val="20"/>
           <w:szCs w:val="20"/>
+          <w:highlight w:val="red"/>
         </w:rPr>
       </w:pPr>
     </w:p>
@@ -9538,6 +10633,7 @@
           <w:rFonts w:ascii="Arial" w:hAnsi="Arial" w:cs="Arial"/>
           <w:sz w:val="20"/>
           <w:szCs w:val="20"/>
+          <w:highlight w:val="red"/>
         </w:rPr>
       </w:pPr>
     </w:p>
@@ -9547,6 +10643,7 @@
           <w:rFonts w:ascii="Arial" w:hAnsi="Arial" w:cs="Arial"/>
           <w:sz w:val="20"/>
           <w:szCs w:val="20"/>
+          <w:highlight w:val="red"/>
         </w:rPr>
       </w:pPr>
     </w:p>
@@ -9556,6 +10653,7 @@
           <w:rFonts w:ascii="Arial" w:hAnsi="Arial" w:cs="Arial"/>
           <w:sz w:val="20"/>
           <w:szCs w:val="20"/>
+          <w:highlight w:val="red"/>
         </w:rPr>
       </w:pPr>
     </w:p>
@@ -9565,6 +10663,7 @@
           <w:rFonts w:ascii="Arial" w:hAnsi="Arial" w:cs="Arial"/>
           <w:sz w:val="20"/>
           <w:szCs w:val="20"/>
+          <w:highlight w:val="red"/>
         </w:rPr>
       </w:pPr>
     </w:p>
@@ -9574,6 +10673,7 @@
           <w:rFonts w:ascii="Arial" w:hAnsi="Arial" w:cs="Arial"/>
           <w:sz w:val="20"/>
           <w:szCs w:val="20"/>
+          <w:highlight w:val="red"/>
         </w:rPr>
       </w:pPr>
     </w:p>
@@ -9583,6 +10683,7 @@
           <w:rFonts w:ascii="Arial" w:hAnsi="Arial" w:cs="Arial"/>
           <w:sz w:val="20"/>
           <w:szCs w:val="20"/>
+          <w:highlight w:val="red"/>
         </w:rPr>
       </w:pPr>
     </w:p>
@@ -9592,6 +10693,7 @@
           <w:rFonts w:ascii="Arial" w:hAnsi="Arial" w:cs="Arial"/>
           <w:sz w:val="20"/>
           <w:szCs w:val="20"/>
+          <w:highlight w:val="red"/>
         </w:rPr>
       </w:pPr>
     </w:p>
@@ -9633,25 +10735,40 @@
                 <w:b/>
                 <w:sz w:val="20"/>
                 <w:szCs w:val="20"/>
-              </w:rPr>
-            </w:pPr>
-            <w:r>
-              <w:rPr>
-                <w:rFonts w:ascii="Arial" w:hAnsi="Arial" w:cs="Arial"/>
-                <w:b/>
-                <w:sz w:val="20"/>
-                <w:szCs w:val="20"/>
+                <w:highlight w:val="red"/>
+              </w:rPr>
+            </w:pPr>
+            <w:r>
+              <w:rPr>
+                <w:rFonts w:ascii="Arial" w:hAnsi="Arial" w:cs="Arial"/>
+                <w:b/>
+                <w:sz w:val="20"/>
+                <w:szCs w:val="20"/>
+                <w:highlight w:val="red"/>
               </w:rPr>
               <w:t xml:space="preserve">Caso de Uso – </w:t>
             </w:r>
-            <w:r>
-              <w:rPr>
-                <w:rFonts w:ascii="Arial" w:hAnsi="Arial" w:cs="Arial"/>
-                <w:b/>
-                <w:sz w:val="20"/>
-                <w:szCs w:val="20"/>
-              </w:rPr>
-              <w:t>Logar no sistema</w:t>
+            <w:proofErr w:type="spellStart"/>
+            <w:r>
+              <w:rPr>
+                <w:rFonts w:ascii="Arial" w:hAnsi="Arial" w:cs="Arial"/>
+                <w:b/>
+                <w:sz w:val="20"/>
+                <w:szCs w:val="20"/>
+                <w:highlight w:val="red"/>
+              </w:rPr>
+              <w:t>Logar</w:t>
+            </w:r>
+            <w:proofErr w:type="spellEnd"/>
+            <w:r>
+              <w:rPr>
+                <w:rFonts w:ascii="Arial" w:hAnsi="Arial" w:cs="Arial"/>
+                <w:b/>
+                <w:sz w:val="20"/>
+                <w:szCs w:val="20"/>
+                <w:highlight w:val="red"/>
+              </w:rPr>
+              <w:t xml:space="preserve"> no sistema</w:t>
             </w:r>
           </w:p>
         </w:tc>
@@ -9674,14 +10791,16 @@
                 <w:b/>
                 <w:sz w:val="20"/>
                 <w:szCs w:val="20"/>
-              </w:rPr>
-            </w:pPr>
-            <w:r>
-              <w:rPr>
-                <w:rFonts w:ascii="Arial" w:hAnsi="Arial" w:cs="Arial"/>
-                <w:b/>
-                <w:sz w:val="20"/>
-                <w:szCs w:val="20"/>
+                <w:highlight w:val="red"/>
+              </w:rPr>
+            </w:pPr>
+            <w:r>
+              <w:rPr>
+                <w:rFonts w:ascii="Arial" w:hAnsi="Arial" w:cs="Arial"/>
+                <w:b/>
+                <w:sz w:val="20"/>
+                <w:szCs w:val="20"/>
+                <w:highlight w:val="red"/>
               </w:rPr>
               <w:t>ID</w:t>
             </w:r>
@@ -9699,23 +10818,17 @@
                 <w:rFonts w:ascii="Arial" w:hAnsi="Arial" w:cs="Arial"/>
                 <w:sz w:val="20"/>
                 <w:szCs w:val="20"/>
-              </w:rPr>
-            </w:pPr>
-            <w:r>
-              <w:rPr>
-                <w:rFonts w:ascii="Arial" w:hAnsi="Arial" w:cs="Arial"/>
-                <w:sz w:val="20"/>
-                <w:szCs w:val="20"/>
-              </w:rPr>
-              <w:t>UC 0</w:t>
-            </w:r>
-            <w:r>
-              <w:rPr>
-                <w:rFonts w:ascii="Arial" w:hAnsi="Arial" w:cs="Arial"/>
-                <w:sz w:val="20"/>
-                <w:szCs w:val="20"/>
-              </w:rPr>
-              <w:t>10</w:t>
+                <w:highlight w:val="red"/>
+              </w:rPr>
+            </w:pPr>
+            <w:r>
+              <w:rPr>
+                <w:rFonts w:ascii="Arial" w:hAnsi="Arial" w:cs="Arial"/>
+                <w:sz w:val="20"/>
+                <w:szCs w:val="20"/>
+                <w:highlight w:val="red"/>
+              </w:rPr>
+              <w:t>UC 010</w:t>
             </w:r>
           </w:p>
         </w:tc>
@@ -9738,14 +10851,16 @@
                 <w:b/>
                 <w:sz w:val="20"/>
                 <w:szCs w:val="20"/>
-              </w:rPr>
-            </w:pPr>
-            <w:r>
-              <w:rPr>
-                <w:rFonts w:ascii="Arial" w:hAnsi="Arial" w:cs="Arial"/>
-                <w:b/>
-                <w:sz w:val="20"/>
-                <w:szCs w:val="20"/>
+                <w:highlight w:val="red"/>
+              </w:rPr>
+            </w:pPr>
+            <w:r>
+              <w:rPr>
+                <w:rFonts w:ascii="Arial" w:hAnsi="Arial" w:cs="Arial"/>
+                <w:b/>
+                <w:sz w:val="20"/>
+                <w:szCs w:val="20"/>
+                <w:highlight w:val="red"/>
               </w:rPr>
               <w:t>Descrição</w:t>
             </w:r>
@@ -9763,29 +10878,24 @@
                 <w:rFonts w:ascii="Arial" w:hAnsi="Arial" w:cs="Arial"/>
                 <w:sz w:val="20"/>
                 <w:szCs w:val="20"/>
-              </w:rPr>
-            </w:pPr>
-            <w:r>
-              <w:rPr>
-                <w:rFonts w:ascii="Arial" w:hAnsi="Arial" w:cs="Arial"/>
-                <w:sz w:val="20"/>
-                <w:szCs w:val="20"/>
-              </w:rPr>
-              <w:t>O sistema deverá permitir que o</w:t>
-            </w:r>
-            <w:r>
-              <w:rPr>
-                <w:rFonts w:ascii="Arial" w:hAnsi="Arial" w:cs="Arial"/>
-                <w:sz w:val="20"/>
-                <w:szCs w:val="20"/>
-              </w:rPr>
-              <w:t xml:space="preserve"> </w:t>
-            </w:r>
-            <w:r>
-              <w:rPr>
-                <w:rFonts w:ascii="Arial" w:hAnsi="Arial" w:cs="Arial"/>
-                <w:sz w:val="20"/>
-                <w:szCs w:val="20"/>
+                <w:highlight w:val="red"/>
+              </w:rPr>
+            </w:pPr>
+            <w:r>
+              <w:rPr>
+                <w:rFonts w:ascii="Arial" w:hAnsi="Arial" w:cs="Arial"/>
+                <w:sz w:val="20"/>
+                <w:szCs w:val="20"/>
+                <w:highlight w:val="red"/>
+              </w:rPr>
+              <w:t xml:space="preserve">O sistema deverá permitir que o </w:t>
+            </w:r>
+            <w:r>
+              <w:rPr>
+                <w:rFonts w:ascii="Arial" w:hAnsi="Arial" w:cs="Arial"/>
+                <w:sz w:val="20"/>
+                <w:szCs w:val="20"/>
+                <w:highlight w:val="red"/>
               </w:rPr>
               <w:t>responsável realize o login no</w:t>
             </w:r>
@@ -9810,14 +10920,16 @@
                 <w:b/>
                 <w:sz w:val="20"/>
                 <w:szCs w:val="20"/>
-              </w:rPr>
-            </w:pPr>
-            <w:r>
-              <w:rPr>
-                <w:rFonts w:ascii="Arial" w:hAnsi="Arial" w:cs="Arial"/>
-                <w:b/>
-                <w:sz w:val="20"/>
-                <w:szCs w:val="20"/>
+                <w:highlight w:val="red"/>
+              </w:rPr>
+            </w:pPr>
+            <w:r>
+              <w:rPr>
+                <w:rFonts w:ascii="Arial" w:hAnsi="Arial" w:cs="Arial"/>
+                <w:b/>
+                <w:sz w:val="20"/>
+                <w:szCs w:val="20"/>
+                <w:highlight w:val="red"/>
               </w:rPr>
               <w:t>Ator Primário</w:t>
             </w:r>
@@ -9835,13 +10947,15 @@
                 <w:rFonts w:ascii="Arial" w:hAnsi="Arial" w:cs="Arial"/>
                 <w:sz w:val="20"/>
                 <w:szCs w:val="20"/>
-              </w:rPr>
-            </w:pPr>
-            <w:r>
-              <w:rPr>
-                <w:rFonts w:ascii="Arial" w:hAnsi="Arial" w:cs="Arial"/>
-                <w:sz w:val="20"/>
-                <w:szCs w:val="20"/>
+                <w:highlight w:val="red"/>
+              </w:rPr>
+            </w:pPr>
+            <w:r>
+              <w:rPr>
+                <w:rFonts w:ascii="Arial" w:hAnsi="Arial" w:cs="Arial"/>
+                <w:sz w:val="20"/>
+                <w:szCs w:val="20"/>
+                <w:highlight w:val="red"/>
               </w:rPr>
               <w:t>Terapeuta</w:t>
             </w:r>
@@ -9866,14 +10980,16 @@
                 <w:b/>
                 <w:sz w:val="20"/>
                 <w:szCs w:val="20"/>
-              </w:rPr>
-            </w:pPr>
-            <w:r>
-              <w:rPr>
-                <w:rFonts w:ascii="Arial" w:hAnsi="Arial" w:cs="Arial"/>
-                <w:b/>
-                <w:sz w:val="20"/>
-                <w:szCs w:val="20"/>
+                <w:highlight w:val="red"/>
+              </w:rPr>
+            </w:pPr>
+            <w:r>
+              <w:rPr>
+                <w:rFonts w:ascii="Arial" w:hAnsi="Arial" w:cs="Arial"/>
+                <w:b/>
+                <w:sz w:val="20"/>
+                <w:szCs w:val="20"/>
+                <w:highlight w:val="red"/>
               </w:rPr>
               <w:lastRenderedPageBreak/>
               <w:t>Pré-condição</w:t>
@@ -9892,55 +11008,35 @@
                 <w:rFonts w:ascii="Arial" w:hAnsi="Arial" w:cs="Arial"/>
                 <w:sz w:val="20"/>
                 <w:szCs w:val="20"/>
-              </w:rPr>
-            </w:pPr>
-            <w:r>
-              <w:rPr>
-                <w:rFonts w:ascii="Arial" w:hAnsi="Arial" w:cs="Arial"/>
-                <w:sz w:val="20"/>
-                <w:szCs w:val="20"/>
-              </w:rPr>
-              <w:t xml:space="preserve">- </w:t>
-            </w:r>
-            <w:r>
-              <w:rPr>
-                <w:rFonts w:ascii="Arial" w:hAnsi="Arial" w:cs="Arial"/>
-                <w:sz w:val="20"/>
-                <w:szCs w:val="20"/>
-              </w:rPr>
-              <w:t xml:space="preserve">O ator deverá </w:t>
-            </w:r>
-            <w:r>
-              <w:rPr>
-                <w:rFonts w:ascii="Arial" w:hAnsi="Arial" w:cs="Arial"/>
-                <w:sz w:val="20"/>
-                <w:szCs w:val="20"/>
-              </w:rPr>
-              <w:t>estar logado</w:t>
-            </w:r>
-            <w:r>
-              <w:rPr>
-                <w:rFonts w:ascii="Arial" w:hAnsi="Arial" w:cs="Arial"/>
-                <w:sz w:val="20"/>
-                <w:szCs w:val="20"/>
-              </w:rPr>
-              <w:t xml:space="preserve"> no sistema.</w:t>
-            </w:r>
-          </w:p>
-          <w:p>
-            <w:pPr>
-              <w:spacing w:line="240" w:lineRule="auto"/>
-              <w:rPr>
-                <w:rFonts w:ascii="Arial" w:hAnsi="Arial" w:cs="Arial"/>
-                <w:sz w:val="20"/>
-                <w:szCs w:val="20"/>
-              </w:rPr>
-            </w:pPr>
-            <w:r>
-              <w:rPr>
-                <w:rFonts w:ascii="Arial" w:hAnsi="Arial" w:cs="Arial"/>
-                <w:sz w:val="20"/>
-                <w:szCs w:val="20"/>
+                <w:highlight w:val="red"/>
+              </w:rPr>
+            </w:pPr>
+            <w:r>
+              <w:rPr>
+                <w:rFonts w:ascii="Arial" w:hAnsi="Arial" w:cs="Arial"/>
+                <w:sz w:val="20"/>
+                <w:szCs w:val="20"/>
+                <w:highlight w:val="red"/>
+              </w:rPr>
+              <w:t>- O ator deverá estar logado no sistema.</w:t>
+            </w:r>
+          </w:p>
+          <w:p>
+            <w:pPr>
+              <w:spacing w:line="240" w:lineRule="auto"/>
+              <w:rPr>
+                <w:rFonts w:ascii="Arial" w:hAnsi="Arial" w:cs="Arial"/>
+                <w:sz w:val="20"/>
+                <w:szCs w:val="20"/>
+                <w:highlight w:val="red"/>
+              </w:rPr>
+            </w:pPr>
+            <w:r>
+              <w:rPr>
+                <w:rFonts w:ascii="Arial" w:hAnsi="Arial" w:cs="Arial"/>
+                <w:sz w:val="20"/>
+                <w:szCs w:val="20"/>
+                <w:highlight w:val="red"/>
               </w:rPr>
               <w:t xml:space="preserve">- O ator deverá ter concluído a personalização do </w:t>
             </w:r>
@@ -9952,6 +11048,7 @@
                 <w:color w:val="FF0000"/>
                 <w:sz w:val="20"/>
                 <w:szCs w:val="20"/>
+                <w:highlight w:val="red"/>
               </w:rPr>
               <w:t>MUNDINHO</w:t>
             </w:r>
@@ -9960,6 +11057,7 @@
                 <w:rFonts w:ascii="Arial" w:hAnsi="Arial" w:cs="Arial"/>
                 <w:sz w:val="20"/>
                 <w:szCs w:val="20"/>
+                <w:highlight w:val="red"/>
               </w:rPr>
               <w:t>.</w:t>
             </w:r>
@@ -9984,14 +11082,16 @@
                 <w:b/>
                 <w:sz w:val="20"/>
                 <w:szCs w:val="20"/>
-              </w:rPr>
-            </w:pPr>
-            <w:r>
-              <w:rPr>
-                <w:rFonts w:ascii="Arial" w:hAnsi="Arial" w:cs="Arial"/>
-                <w:b/>
-                <w:sz w:val="20"/>
-                <w:szCs w:val="20"/>
+                <w:highlight w:val="red"/>
+              </w:rPr>
+            </w:pPr>
+            <w:r>
+              <w:rPr>
+                <w:rFonts w:ascii="Arial" w:hAnsi="Arial" w:cs="Arial"/>
+                <w:b/>
+                <w:sz w:val="20"/>
+                <w:szCs w:val="20"/>
+                <w:highlight w:val="red"/>
               </w:rPr>
               <w:t>Cenário Principal</w:t>
             </w:r>
@@ -10004,6 +11104,7 @@
                 <w:b/>
                 <w:sz w:val="20"/>
                 <w:szCs w:val="20"/>
+                <w:highlight w:val="red"/>
               </w:rPr>
             </w:pPr>
           </w:p>
@@ -10025,26 +11126,19 @@
                 <w:rFonts w:ascii="Arial" w:hAnsi="Arial" w:cs="Arial"/>
                 <w:sz w:val="20"/>
                 <w:szCs w:val="20"/>
-                <w:lang w:eastAsia="pt-BR"/>
-              </w:rPr>
-            </w:pPr>
-            <w:r>
-              <w:rPr>
-                <w:rFonts w:ascii="Arial" w:hAnsi="Arial" w:cs="Arial"/>
-                <w:sz w:val="20"/>
-                <w:szCs w:val="20"/>
-                <w:lang w:eastAsia="pt-BR"/>
-              </w:rPr>
-              <w:t xml:space="preserve">O use case começa após o ator </w:t>
-            </w:r>
-            <w:r>
-              <w:rPr>
-                <w:rFonts w:ascii="Arial" w:hAnsi="Arial" w:cs="Arial"/>
-                <w:sz w:val="20"/>
-                <w:szCs w:val="20"/>
-                <w:lang w:eastAsia="pt-BR"/>
-              </w:rPr>
-              <w:t>ter customizado o sistema</w:t>
+                <w:highlight w:val="red"/>
+                <w:lang w:eastAsia="pt-BR"/>
+              </w:rPr>
+            </w:pPr>
+            <w:r>
+              <w:rPr>
+                <w:rFonts w:ascii="Arial" w:hAnsi="Arial" w:cs="Arial"/>
+                <w:sz w:val="20"/>
+                <w:szCs w:val="20"/>
+                <w:highlight w:val="red"/>
+                <w:lang w:eastAsia="pt-BR"/>
+              </w:rPr>
+              <w:t>O use case começa após o ator ter customizado o sistema</w:t>
             </w:r>
           </w:p>
           <w:p>
@@ -10059,14 +11153,16 @@
                 <w:rFonts w:ascii="Arial" w:hAnsi="Arial" w:cs="Arial"/>
                 <w:sz w:val="20"/>
                 <w:szCs w:val="20"/>
-                <w:lang w:eastAsia="pt-BR"/>
-              </w:rPr>
-            </w:pPr>
-            <w:r>
-              <w:rPr>
-                <w:rFonts w:ascii="Arial" w:hAnsi="Arial" w:cs="Arial"/>
-                <w:sz w:val="20"/>
-                <w:szCs w:val="20"/>
+                <w:highlight w:val="red"/>
+                <w:lang w:eastAsia="pt-BR"/>
+              </w:rPr>
+            </w:pPr>
+            <w:r>
+              <w:rPr>
+                <w:rFonts w:ascii="Arial" w:hAnsi="Arial" w:cs="Arial"/>
+                <w:sz w:val="20"/>
+                <w:szCs w:val="20"/>
+                <w:highlight w:val="red"/>
                 <w:lang w:eastAsia="pt-BR"/>
               </w:rPr>
               <w:t>O ator clica no botão “tarefas” na barra de navegação inferior.</w:t>
@@ -10084,14 +11180,16 @@
                 <w:rFonts w:ascii="Arial" w:hAnsi="Arial" w:cs="Arial"/>
                 <w:sz w:val="20"/>
                 <w:szCs w:val="20"/>
-                <w:lang w:eastAsia="pt-BR"/>
-              </w:rPr>
-            </w:pPr>
-            <w:r>
-              <w:rPr>
-                <w:rFonts w:ascii="Arial" w:hAnsi="Arial" w:cs="Arial"/>
-                <w:sz w:val="20"/>
-                <w:szCs w:val="20"/>
+                <w:highlight w:val="red"/>
+                <w:lang w:eastAsia="pt-BR"/>
+              </w:rPr>
+            </w:pPr>
+            <w:r>
+              <w:rPr>
+                <w:rFonts w:ascii="Arial" w:hAnsi="Arial" w:cs="Arial"/>
+                <w:sz w:val="20"/>
+                <w:szCs w:val="20"/>
+                <w:highlight w:val="red"/>
                 <w:lang w:eastAsia="pt-BR"/>
               </w:rPr>
               <w:t>O sistema exibirá a tela de tarefas, onde estão listadas todas as tarefas disponíveis. No canto inferior direito há um pequeno botão de “+”, o qual será utilizado para criar tarefas.</w:t>
@@ -10109,14 +11207,16 @@
                 <w:rFonts w:ascii="Arial" w:hAnsi="Arial" w:cs="Arial"/>
                 <w:sz w:val="20"/>
                 <w:szCs w:val="20"/>
-                <w:lang w:eastAsia="pt-BR"/>
-              </w:rPr>
-            </w:pPr>
-            <w:r>
-              <w:rPr>
-                <w:rFonts w:ascii="Arial" w:hAnsi="Arial" w:cs="Arial"/>
-                <w:sz w:val="20"/>
-                <w:szCs w:val="20"/>
+                <w:highlight w:val="red"/>
+                <w:lang w:eastAsia="pt-BR"/>
+              </w:rPr>
+            </w:pPr>
+            <w:r>
+              <w:rPr>
+                <w:rFonts w:ascii="Arial" w:hAnsi="Arial" w:cs="Arial"/>
+                <w:sz w:val="20"/>
+                <w:szCs w:val="20"/>
+                <w:highlight w:val="red"/>
                 <w:lang w:eastAsia="pt-BR"/>
               </w:rPr>
               <w:t>O ator clica no botão “+”</w:t>
@@ -10134,14 +11234,16 @@
                 <w:rFonts w:ascii="Arial" w:hAnsi="Arial" w:cs="Arial"/>
                 <w:sz w:val="20"/>
                 <w:szCs w:val="20"/>
-                <w:lang w:eastAsia="pt-BR"/>
-              </w:rPr>
-            </w:pPr>
-            <w:r>
-              <w:rPr>
-                <w:rFonts w:ascii="Arial" w:hAnsi="Arial" w:cs="Arial"/>
-                <w:sz w:val="20"/>
-                <w:szCs w:val="20"/>
+                <w:highlight w:val="red"/>
+                <w:lang w:eastAsia="pt-BR"/>
+              </w:rPr>
+            </w:pPr>
+            <w:r>
+              <w:rPr>
+                <w:rFonts w:ascii="Arial" w:hAnsi="Arial" w:cs="Arial"/>
+                <w:sz w:val="20"/>
+                <w:szCs w:val="20"/>
+                <w:highlight w:val="red"/>
                 <w:lang w:eastAsia="pt-BR"/>
               </w:rPr>
               <w:t>O sistema exibe a tela de criação de tarefas, onde constam os campos: nome da tarefa, descrição da tarefa, categoria da tarefa e foto anexada.</w:t>
@@ -10159,14 +11261,16 @@
                 <w:rFonts w:ascii="Arial" w:hAnsi="Arial" w:cs="Arial"/>
                 <w:sz w:val="20"/>
                 <w:szCs w:val="20"/>
-                <w:lang w:eastAsia="pt-BR"/>
-              </w:rPr>
-            </w:pPr>
-            <w:r>
-              <w:rPr>
-                <w:rFonts w:ascii="Arial" w:hAnsi="Arial" w:cs="Arial"/>
-                <w:sz w:val="20"/>
-                <w:szCs w:val="20"/>
+                <w:highlight w:val="red"/>
+                <w:lang w:eastAsia="pt-BR"/>
+              </w:rPr>
+            </w:pPr>
+            <w:r>
+              <w:rPr>
+                <w:rFonts w:ascii="Arial" w:hAnsi="Arial" w:cs="Arial"/>
+                <w:sz w:val="20"/>
+                <w:szCs w:val="20"/>
+                <w:highlight w:val="red"/>
                 <w:lang w:eastAsia="pt-BR"/>
               </w:rPr>
               <w:t>O ator preenche os campos relacionados à tarefa.</w:t>
@@ -10184,14 +11288,16 @@
                 <w:rFonts w:ascii="Arial" w:hAnsi="Arial" w:cs="Arial"/>
                 <w:sz w:val="20"/>
                 <w:szCs w:val="20"/>
-                <w:lang w:eastAsia="pt-BR"/>
-              </w:rPr>
-            </w:pPr>
-            <w:r>
-              <w:rPr>
-                <w:rFonts w:ascii="Arial" w:hAnsi="Arial" w:cs="Arial"/>
-                <w:sz w:val="20"/>
-                <w:szCs w:val="20"/>
+                <w:highlight w:val="red"/>
+                <w:lang w:eastAsia="pt-BR"/>
+              </w:rPr>
+            </w:pPr>
+            <w:r>
+              <w:rPr>
+                <w:rFonts w:ascii="Arial" w:hAnsi="Arial" w:cs="Arial"/>
+                <w:sz w:val="20"/>
+                <w:szCs w:val="20"/>
+                <w:highlight w:val="red"/>
                 <w:lang w:eastAsia="pt-BR"/>
               </w:rPr>
               <w:t>O ator clica no botão confirmar.</w:t>
@@ -10209,14 +11315,16 @@
                 <w:rFonts w:ascii="Arial" w:hAnsi="Arial" w:cs="Arial"/>
                 <w:sz w:val="20"/>
                 <w:szCs w:val="20"/>
-                <w:lang w:eastAsia="pt-BR"/>
-              </w:rPr>
-            </w:pPr>
-            <w:r>
-              <w:rPr>
-                <w:rFonts w:ascii="Arial" w:hAnsi="Arial" w:cs="Arial"/>
-                <w:sz w:val="20"/>
-                <w:szCs w:val="20"/>
+                <w:highlight w:val="red"/>
+                <w:lang w:eastAsia="pt-BR"/>
+              </w:rPr>
+            </w:pPr>
+            <w:r>
+              <w:rPr>
+                <w:rFonts w:ascii="Arial" w:hAnsi="Arial" w:cs="Arial"/>
+                <w:sz w:val="20"/>
+                <w:szCs w:val="20"/>
+                <w:highlight w:val="red"/>
                 <w:lang w:eastAsia="pt-BR"/>
               </w:rPr>
               <w:t>O sistema salva os dados da tarefa no banco de dados.</w:t>
@@ -10234,14 +11342,16 @@
                 <w:rFonts w:ascii="Arial" w:hAnsi="Arial" w:cs="Arial"/>
                 <w:sz w:val="20"/>
                 <w:szCs w:val="20"/>
-                <w:lang w:eastAsia="pt-BR"/>
-              </w:rPr>
-            </w:pPr>
-            <w:r>
-              <w:rPr>
-                <w:rFonts w:ascii="Arial" w:hAnsi="Arial" w:cs="Arial"/>
-                <w:sz w:val="20"/>
-                <w:szCs w:val="20"/>
+                <w:highlight w:val="red"/>
+                <w:lang w:eastAsia="pt-BR"/>
+              </w:rPr>
+            </w:pPr>
+            <w:r>
+              <w:rPr>
+                <w:rFonts w:ascii="Arial" w:hAnsi="Arial" w:cs="Arial"/>
+                <w:sz w:val="20"/>
+                <w:szCs w:val="20"/>
+                <w:highlight w:val="red"/>
                 <w:lang w:eastAsia="pt-BR"/>
               </w:rPr>
               <w:t>O ator retorna a tela anterior.</w:t>
@@ -10267,14 +11377,16 @@
                 <w:b/>
                 <w:sz w:val="20"/>
                 <w:szCs w:val="20"/>
-              </w:rPr>
-            </w:pPr>
-            <w:r>
-              <w:rPr>
-                <w:rFonts w:ascii="Arial" w:hAnsi="Arial" w:cs="Arial"/>
-                <w:b/>
-                <w:sz w:val="20"/>
-                <w:szCs w:val="20"/>
+                <w:highlight w:val="red"/>
+              </w:rPr>
+            </w:pPr>
+            <w:r>
+              <w:rPr>
+                <w:rFonts w:ascii="Arial" w:hAnsi="Arial" w:cs="Arial"/>
+                <w:b/>
+                <w:sz w:val="20"/>
+                <w:szCs w:val="20"/>
+                <w:highlight w:val="red"/>
               </w:rPr>
               <w:t>Pós-condição</w:t>
             </w:r>
@@ -10292,13 +11404,15 @@
                 <w:rFonts w:ascii="Arial" w:hAnsi="Arial" w:cs="Arial"/>
                 <w:sz w:val="20"/>
                 <w:szCs w:val="20"/>
-              </w:rPr>
-            </w:pPr>
-            <w:r>
-              <w:rPr>
-                <w:rFonts w:ascii="Arial" w:hAnsi="Arial" w:cs="Arial"/>
-                <w:sz w:val="20"/>
-                <w:szCs w:val="20"/>
+                <w:highlight w:val="red"/>
+              </w:rPr>
+            </w:pPr>
+            <w:r>
+              <w:rPr>
+                <w:rFonts w:ascii="Arial" w:hAnsi="Arial" w:cs="Arial"/>
+                <w:sz w:val="20"/>
+                <w:szCs w:val="20"/>
+                <w:highlight w:val="red"/>
               </w:rPr>
               <w:t>A tarefa deverá constar como disponível para a seleção do usuário responsável.</w:t>
             </w:r>
@@ -10323,14 +11437,16 @@
                 <w:b/>
                 <w:sz w:val="20"/>
                 <w:szCs w:val="20"/>
-              </w:rPr>
-            </w:pPr>
-            <w:r>
-              <w:rPr>
-                <w:rFonts w:ascii="Arial" w:hAnsi="Arial" w:cs="Arial"/>
-                <w:b/>
-                <w:sz w:val="20"/>
-                <w:szCs w:val="20"/>
+                <w:highlight w:val="red"/>
+              </w:rPr>
+            </w:pPr>
+            <w:r>
+              <w:rPr>
+                <w:rFonts w:ascii="Arial" w:hAnsi="Arial" w:cs="Arial"/>
+                <w:b/>
+                <w:sz w:val="20"/>
+                <w:szCs w:val="20"/>
+                <w:highlight w:val="red"/>
               </w:rPr>
               <w:t>Cenário Alternativo</w:t>
             </w:r>
@@ -10348,14 +11464,16 @@
                 <w:rFonts w:ascii="Arial" w:hAnsi="Arial" w:cs="Arial"/>
                 <w:sz w:val="20"/>
                 <w:szCs w:val="20"/>
-                <w:lang w:eastAsia="pt-BR"/>
-              </w:rPr>
-            </w:pPr>
-            <w:r>
-              <w:rPr>
-                <w:rFonts w:ascii="Arial" w:hAnsi="Arial" w:cs="Arial"/>
-                <w:sz w:val="20"/>
-                <w:szCs w:val="20"/>
+                <w:highlight w:val="red"/>
+                <w:lang w:eastAsia="pt-BR"/>
+              </w:rPr>
+            </w:pPr>
+            <w:r>
+              <w:rPr>
+                <w:rFonts w:ascii="Arial" w:hAnsi="Arial" w:cs="Arial"/>
+                <w:sz w:val="20"/>
+                <w:szCs w:val="20"/>
+                <w:highlight w:val="red"/>
                 <w:lang w:eastAsia="pt-BR"/>
               </w:rPr>
               <w:t>5a1. O ator muda de ideia sobre a adição de uma nova tarefa.</w:t>
@@ -10368,14 +11486,16 @@
                 <w:rFonts w:ascii="Arial" w:hAnsi="Arial" w:cs="Arial"/>
                 <w:sz w:val="20"/>
                 <w:szCs w:val="20"/>
-                <w:lang w:eastAsia="pt-BR"/>
-              </w:rPr>
-            </w:pPr>
-            <w:r>
-              <w:rPr>
-                <w:rFonts w:ascii="Arial" w:hAnsi="Arial" w:cs="Arial"/>
-                <w:sz w:val="20"/>
-                <w:szCs w:val="20"/>
+                <w:highlight w:val="red"/>
+                <w:lang w:eastAsia="pt-BR"/>
+              </w:rPr>
+            </w:pPr>
+            <w:r>
+              <w:rPr>
+                <w:rFonts w:ascii="Arial" w:hAnsi="Arial" w:cs="Arial"/>
+                <w:sz w:val="20"/>
+                <w:szCs w:val="20"/>
+                <w:highlight w:val="red"/>
                 <w:lang w:eastAsia="pt-BR"/>
               </w:rPr>
               <w:t>5a2. O ator clica no botão “voltar”</w:t>
@@ -10388,14 +11508,16 @@
                 <w:rFonts w:ascii="Arial" w:hAnsi="Arial" w:cs="Arial"/>
                 <w:sz w:val="20"/>
                 <w:szCs w:val="20"/>
-                <w:lang w:eastAsia="pt-BR"/>
-              </w:rPr>
-            </w:pPr>
-            <w:r>
-              <w:rPr>
-                <w:rFonts w:ascii="Arial" w:hAnsi="Arial" w:cs="Arial"/>
-                <w:sz w:val="20"/>
-                <w:szCs w:val="20"/>
+                <w:highlight w:val="red"/>
+                <w:lang w:eastAsia="pt-BR"/>
+              </w:rPr>
+            </w:pPr>
+            <w:r>
+              <w:rPr>
+                <w:rFonts w:ascii="Arial" w:hAnsi="Arial" w:cs="Arial"/>
+                <w:sz w:val="20"/>
+                <w:szCs w:val="20"/>
+                <w:highlight w:val="red"/>
                 <w:lang w:eastAsia="pt-BR"/>
               </w:rPr>
               <w:t>5a3. O ator é redirecionado para a tela anterior.</w:t>
@@ -10421,14 +11543,16 @@
                 <w:b/>
                 <w:sz w:val="20"/>
                 <w:szCs w:val="20"/>
-              </w:rPr>
-            </w:pPr>
-            <w:r>
-              <w:rPr>
-                <w:rFonts w:ascii="Arial" w:hAnsi="Arial" w:cs="Arial"/>
-                <w:b/>
-                <w:sz w:val="20"/>
-                <w:szCs w:val="20"/>
+                <w:highlight w:val="red"/>
+              </w:rPr>
+            </w:pPr>
+            <w:r>
+              <w:rPr>
+                <w:rFonts w:ascii="Arial" w:hAnsi="Arial" w:cs="Arial"/>
+                <w:b/>
+                <w:sz w:val="20"/>
+                <w:szCs w:val="20"/>
+                <w:highlight w:val="red"/>
               </w:rPr>
               <w:t>Include</w:t>
             </w:r>
@@ -10446,14 +11570,16 @@
                 <w:rFonts w:ascii="Arial" w:hAnsi="Arial" w:cs="Arial"/>
                 <w:sz w:val="20"/>
                 <w:szCs w:val="20"/>
-                <w:lang w:eastAsia="pt-BR"/>
-              </w:rPr>
-            </w:pPr>
-            <w:r>
-              <w:rPr>
-                <w:rFonts w:ascii="Arial" w:hAnsi="Arial" w:cs="Arial"/>
-                <w:sz w:val="20"/>
-                <w:szCs w:val="20"/>
+                <w:highlight w:val="red"/>
+                <w:lang w:eastAsia="pt-BR"/>
+              </w:rPr>
+            </w:pPr>
+            <w:r>
+              <w:rPr>
+                <w:rFonts w:ascii="Arial" w:hAnsi="Arial" w:cs="Arial"/>
+                <w:sz w:val="20"/>
+                <w:szCs w:val="20"/>
+                <w:highlight w:val="red"/>
                 <w:lang w:eastAsia="pt-BR"/>
               </w:rPr>
               <w:t>N/A</w:t>
@@ -10479,17 +11605,21 @@
                 <w:b/>
                 <w:sz w:val="20"/>
                 <w:szCs w:val="20"/>
-              </w:rPr>
-            </w:pPr>
-            <w:r>
-              <w:rPr>
-                <w:rFonts w:ascii="Arial" w:hAnsi="Arial" w:cs="Arial"/>
-                <w:b/>
-                <w:sz w:val="20"/>
-                <w:szCs w:val="20"/>
+                <w:highlight w:val="red"/>
+              </w:rPr>
+            </w:pPr>
+            <w:proofErr w:type="spellStart"/>
+            <w:r>
+              <w:rPr>
+                <w:rFonts w:ascii="Arial" w:hAnsi="Arial" w:cs="Arial"/>
+                <w:b/>
+                <w:sz w:val="20"/>
+                <w:szCs w:val="20"/>
+                <w:highlight w:val="red"/>
               </w:rPr>
               <w:t>Extend</w:t>
             </w:r>
+            <w:proofErr w:type="spellEnd"/>
           </w:p>
         </w:tc>
         <w:tc>
@@ -10512,6 +11642,7 @@
                 <w:rFonts w:ascii="Arial" w:hAnsi="Arial" w:cs="Arial"/>
                 <w:sz w:val="20"/>
                 <w:szCs w:val="20"/>
+                <w:highlight w:val="red"/>
                 <w:lang w:eastAsia="pt-BR"/>
               </w:rPr>
               <w:t>N/A</w:t>
@@ -10638,9 +11769,9 @@
 <file path=word/numbering.xml><?xml version="1.0" encoding="utf-8"?>
 <w:numbering xmlns:wpc="http://schemas.microsoft.com/office/word/2010/wordprocessingCanvas" xmlns:cx="http://schemas.microsoft.com/office/drawing/2014/chartex" xmlns:cx1="http://schemas.microsoft.com/office/drawing/2015/9/8/chartex" xmlns:cx2="http://schemas.microsoft.com/office/drawing/2015/10/21/chartex" xmlns:cx3="http://schemas.microsoft.com/office/drawing/2016/5/9/chartex" xmlns:cx4="http://schemas.microsoft.com/office/drawing/2016/5/10/chartex" xmlns:cx5="http://schemas.microsoft.com/office/drawing/2016/5/11/chartex" xmlns:cx6="http://schemas.microsoft.com/office/drawing/2016/5/12/chartex" xmlns:cx7="http://schemas.microsoft.com/office/drawing/2016/5/13/chartex" xmlns:cx8="http://schemas.microsoft.com/office/drawing/2016/5/14/chartex" xmlns:mc="http://schemas.openxmlformats.org/markup-compatibility/2006" xmlns:aink="http://schemas.microsoft.com/office/drawing/2016/ink" xmlns:am3d="http://schemas.microsoft.com/office/drawing/2017/model3d" xmlns:o="urn:schemas-microsoft-com:office:office" xmlns:oel="http://schemas.microsoft.com/office/2019/extlst" xmlns:r="http://schemas.openxmlformats.org/officeDocument/2006/relationships" xmlns:m="http://schemas.openxmlformats.org/officeDocument/2006/math" xmlns:v="urn:schemas-microsoft-com:vml" xmlns:wp14="http://schemas.microsoft.com/office/word/2010/wordprocessingDrawing" xmlns:wp="http://schemas.openxmlformats.org/drawingml/2006/wordprocessingDrawing" xmlns:w10="urn:schemas-microsoft-com:office:word" xmlns:w="http://schemas.openxmlformats.org/wordprocessingml/2006/main" xmlns:w14="http://schemas.microsoft.com/office/word/2010/wordml" xmlns:w15="http://schemas.microsoft.com/office/word/2012/wordml" xmlns:w16cex="http://schemas.microsoft.com/office/word/2018/wordml/cex" xmlns:w16cid="http://schemas.microsoft.com/office/word/2016/wordml/cid" xmlns:w16="http://schemas.microsoft.com/office/word/2018/wordml" xmlns:w16du="http://schemas.microsoft.com/office/word/2023/wordml/word16du" xmlns:w16sdtdh="http://schemas.microsoft.com/office/word/2020/wordml/sdtdatahash" xmlns:w16se="http://schemas.microsoft.com/office/word/2015/wordml/symex" xmlns:wpg="http://schemas.microsoft.com/office/word/2010/wordprocessingGroup" xmlns:wpi="http://schemas.microsoft.com/office/word/2010/wordprocessingInk" xmlns:wne="http://schemas.microsoft.com/office/word/2006/wordml" xmlns:wps="http://schemas.microsoft.com/office/word/2010/wordprocessingShape" mc:Ignorable="w14 w15 w16se w16cid w16 w16cex w16sdtdh w16du wp14">
   <w:abstractNum w:abstractNumId="0" w15:restartNumberingAfterBreak="0">
-    <w:nsid w:val="0F7B0DAF"/>
+    <w:nsid w:val="00A31EAF"/>
     <w:multiLevelType w:val="hybridMultilevel"/>
-    <w:tmpl w:val="092C3190"/>
+    <w:tmpl w:val="4754F7F0"/>
     <w:lvl w:ilvl="0" w:tplc="0416000F">
       <w:start w:val="1"/>
       <w:numFmt w:val="decimal"/>
@@ -10727,6 +11858,95 @@
     </w:lvl>
   </w:abstractNum>
   <w:abstractNum w:abstractNumId="1" w15:restartNumberingAfterBreak="0">
+    <w:nsid w:val="0F7B0DAF"/>
+    <w:multiLevelType w:val="hybridMultilevel"/>
+    <w:tmpl w:val="092C3190"/>
+    <w:lvl w:ilvl="0" w:tplc="0416000F">
+      <w:start w:val="1"/>
+      <w:numFmt w:val="decimal"/>
+      <w:lvlText w:val="%1."/>
+      <w:lvlJc w:val="left"/>
+      <w:pPr>
+        <w:ind w:left="720" w:hanging="360"/>
+      </w:pPr>
+      <w:rPr>
+        <w:rFonts w:hint="default"/>
+      </w:rPr>
+    </w:lvl>
+    <w:lvl w:ilvl="1" w:tplc="04160019" w:tentative="1">
+      <w:start w:val="1"/>
+      <w:numFmt w:val="lowerLetter"/>
+      <w:lvlText w:val="%2."/>
+      <w:lvlJc w:val="left"/>
+      <w:pPr>
+        <w:ind w:left="1440" w:hanging="360"/>
+      </w:pPr>
+    </w:lvl>
+    <w:lvl w:ilvl="2" w:tplc="0416001B" w:tentative="1">
+      <w:start w:val="1"/>
+      <w:numFmt w:val="lowerRoman"/>
+      <w:lvlText w:val="%3."/>
+      <w:lvlJc w:val="right"/>
+      <w:pPr>
+        <w:ind w:left="2160" w:hanging="180"/>
+      </w:pPr>
+    </w:lvl>
+    <w:lvl w:ilvl="3" w:tplc="0416000F" w:tentative="1">
+      <w:start w:val="1"/>
+      <w:numFmt w:val="decimal"/>
+      <w:lvlText w:val="%4."/>
+      <w:lvlJc w:val="left"/>
+      <w:pPr>
+        <w:ind w:left="2880" w:hanging="360"/>
+      </w:pPr>
+    </w:lvl>
+    <w:lvl w:ilvl="4" w:tplc="04160019" w:tentative="1">
+      <w:start w:val="1"/>
+      <w:numFmt w:val="lowerLetter"/>
+      <w:lvlText w:val="%5."/>
+      <w:lvlJc w:val="left"/>
+      <w:pPr>
+        <w:ind w:left="3600" w:hanging="360"/>
+      </w:pPr>
+    </w:lvl>
+    <w:lvl w:ilvl="5" w:tplc="0416001B" w:tentative="1">
+      <w:start w:val="1"/>
+      <w:numFmt w:val="lowerRoman"/>
+      <w:lvlText w:val="%6."/>
+      <w:lvlJc w:val="right"/>
+      <w:pPr>
+        <w:ind w:left="4320" w:hanging="180"/>
+      </w:pPr>
+    </w:lvl>
+    <w:lvl w:ilvl="6" w:tplc="0416000F" w:tentative="1">
+      <w:start w:val="1"/>
+      <w:numFmt w:val="decimal"/>
+      <w:lvlText w:val="%7."/>
+      <w:lvlJc w:val="left"/>
+      <w:pPr>
+        <w:ind w:left="5040" w:hanging="360"/>
+      </w:pPr>
+    </w:lvl>
+    <w:lvl w:ilvl="7" w:tplc="04160019" w:tentative="1">
+      <w:start w:val="1"/>
+      <w:numFmt w:val="lowerLetter"/>
+      <w:lvlText w:val="%8."/>
+      <w:lvlJc w:val="left"/>
+      <w:pPr>
+        <w:ind w:left="5760" w:hanging="360"/>
+      </w:pPr>
+    </w:lvl>
+    <w:lvl w:ilvl="8" w:tplc="0416001B" w:tentative="1">
+      <w:start w:val="1"/>
+      <w:numFmt w:val="lowerRoman"/>
+      <w:lvlText w:val="%9."/>
+      <w:lvlJc w:val="right"/>
+      <w:pPr>
+        <w:ind w:left="6480" w:hanging="180"/>
+      </w:pPr>
+    </w:lvl>
+  </w:abstractNum>
+  <w:abstractNum w:abstractNumId="2" w15:restartNumberingAfterBreak="0">
     <w:nsid w:val="1DE931FD"/>
     <w:multiLevelType w:val="multilevel"/>
     <w:tmpl w:val="E682A898"/>
@@ -10839,7 +12059,7 @@
       </w:pPr>
     </w:lvl>
   </w:abstractNum>
-  <w:abstractNum w:abstractNumId="2" w15:restartNumberingAfterBreak="0">
+  <w:abstractNum w:abstractNumId="3" w15:restartNumberingAfterBreak="0">
     <w:nsid w:val="214F1BE5"/>
     <w:multiLevelType w:val="hybridMultilevel"/>
     <w:tmpl w:val="FE603F46"/>
@@ -10928,7 +12148,96 @@
       </w:pPr>
     </w:lvl>
   </w:abstractNum>
-  <w:abstractNum w:abstractNumId="3" w15:restartNumberingAfterBreak="0">
+  <w:abstractNum w:abstractNumId="4" w15:restartNumberingAfterBreak="0">
+    <w:nsid w:val="23856999"/>
+    <w:multiLevelType w:val="hybridMultilevel"/>
+    <w:tmpl w:val="F6FA585C"/>
+    <w:lvl w:ilvl="0" w:tplc="0416000F">
+      <w:start w:val="1"/>
+      <w:numFmt w:val="decimal"/>
+      <w:lvlText w:val="%1."/>
+      <w:lvlJc w:val="left"/>
+      <w:pPr>
+        <w:ind w:left="720" w:hanging="360"/>
+      </w:pPr>
+      <w:rPr>
+        <w:rFonts w:hint="default"/>
+      </w:rPr>
+    </w:lvl>
+    <w:lvl w:ilvl="1" w:tplc="04160019" w:tentative="1">
+      <w:start w:val="1"/>
+      <w:numFmt w:val="lowerLetter"/>
+      <w:lvlText w:val="%2."/>
+      <w:lvlJc w:val="left"/>
+      <w:pPr>
+        <w:ind w:left="1440" w:hanging="360"/>
+      </w:pPr>
+    </w:lvl>
+    <w:lvl w:ilvl="2" w:tplc="0416001B" w:tentative="1">
+      <w:start w:val="1"/>
+      <w:numFmt w:val="lowerRoman"/>
+      <w:lvlText w:val="%3."/>
+      <w:lvlJc w:val="right"/>
+      <w:pPr>
+        <w:ind w:left="2160" w:hanging="180"/>
+      </w:pPr>
+    </w:lvl>
+    <w:lvl w:ilvl="3" w:tplc="0416000F" w:tentative="1">
+      <w:start w:val="1"/>
+      <w:numFmt w:val="decimal"/>
+      <w:lvlText w:val="%4."/>
+      <w:lvlJc w:val="left"/>
+      <w:pPr>
+        <w:ind w:left="2880" w:hanging="360"/>
+      </w:pPr>
+    </w:lvl>
+    <w:lvl w:ilvl="4" w:tplc="04160019" w:tentative="1">
+      <w:start w:val="1"/>
+      <w:numFmt w:val="lowerLetter"/>
+      <w:lvlText w:val="%5."/>
+      <w:lvlJc w:val="left"/>
+      <w:pPr>
+        <w:ind w:left="3600" w:hanging="360"/>
+      </w:pPr>
+    </w:lvl>
+    <w:lvl w:ilvl="5" w:tplc="0416001B" w:tentative="1">
+      <w:start w:val="1"/>
+      <w:numFmt w:val="lowerRoman"/>
+      <w:lvlText w:val="%6."/>
+      <w:lvlJc w:val="right"/>
+      <w:pPr>
+        <w:ind w:left="4320" w:hanging="180"/>
+      </w:pPr>
+    </w:lvl>
+    <w:lvl w:ilvl="6" w:tplc="0416000F" w:tentative="1">
+      <w:start w:val="1"/>
+      <w:numFmt w:val="decimal"/>
+      <w:lvlText w:val="%7."/>
+      <w:lvlJc w:val="left"/>
+      <w:pPr>
+        <w:ind w:left="5040" w:hanging="360"/>
+      </w:pPr>
+    </w:lvl>
+    <w:lvl w:ilvl="7" w:tplc="04160019" w:tentative="1">
+      <w:start w:val="1"/>
+      <w:numFmt w:val="lowerLetter"/>
+      <w:lvlText w:val="%8."/>
+      <w:lvlJc w:val="left"/>
+      <w:pPr>
+        <w:ind w:left="5760" w:hanging="360"/>
+      </w:pPr>
+    </w:lvl>
+    <w:lvl w:ilvl="8" w:tplc="0416001B" w:tentative="1">
+      <w:start w:val="1"/>
+      <w:numFmt w:val="lowerRoman"/>
+      <w:lvlText w:val="%9."/>
+      <w:lvlJc w:val="right"/>
+      <w:pPr>
+        <w:ind w:left="6480" w:hanging="180"/>
+      </w:pPr>
+    </w:lvl>
+  </w:abstractNum>
+  <w:abstractNum w:abstractNumId="5" w15:restartNumberingAfterBreak="0">
     <w:nsid w:val="2F174B93"/>
     <w:multiLevelType w:val="hybridMultilevel"/>
     <w:tmpl w:val="FE603F46"/>
@@ -11017,7 +12326,7 @@
       </w:pPr>
     </w:lvl>
   </w:abstractNum>
-  <w:abstractNum w:abstractNumId="4" w15:restartNumberingAfterBreak="0">
+  <w:abstractNum w:abstractNumId="6" w15:restartNumberingAfterBreak="0">
     <w:nsid w:val="3A6D1706"/>
     <w:multiLevelType w:val="hybridMultilevel"/>
     <w:tmpl w:val="FE603F46"/>
@@ -11106,7 +12415,7 @@
       </w:pPr>
     </w:lvl>
   </w:abstractNum>
-  <w:abstractNum w:abstractNumId="5" w15:restartNumberingAfterBreak="0">
+  <w:abstractNum w:abstractNumId="7" w15:restartNumberingAfterBreak="0">
     <w:nsid w:val="3D0B7E06"/>
     <w:multiLevelType w:val="hybridMultilevel"/>
     <w:tmpl w:val="FE603F46"/>
@@ -11195,7 +12504,7 @@
       </w:pPr>
     </w:lvl>
   </w:abstractNum>
-  <w:abstractNum w:abstractNumId="6" w15:restartNumberingAfterBreak="0">
+  <w:abstractNum w:abstractNumId="8" w15:restartNumberingAfterBreak="0">
     <w:nsid w:val="603C28DE"/>
     <w:multiLevelType w:val="hybridMultilevel"/>
     <w:tmpl w:val="FE603F46"/>
@@ -11284,7 +12593,7 @@
       </w:pPr>
     </w:lvl>
   </w:abstractNum>
-  <w:abstractNum w:abstractNumId="7" w15:restartNumberingAfterBreak="0">
+  <w:abstractNum w:abstractNumId="9" w15:restartNumberingAfterBreak="0">
     <w:nsid w:val="67962130"/>
     <w:multiLevelType w:val="hybridMultilevel"/>
     <w:tmpl w:val="FE603F46"/>
@@ -11373,7 +12682,7 @@
       </w:pPr>
     </w:lvl>
   </w:abstractNum>
-  <w:abstractNum w:abstractNumId="8" w15:restartNumberingAfterBreak="0">
+  <w:abstractNum w:abstractNumId="10" w15:restartNumberingAfterBreak="0">
     <w:nsid w:val="6BE91BFE"/>
     <w:multiLevelType w:val="hybridMultilevel"/>
     <w:tmpl w:val="FE603F46"/>
@@ -11462,7 +12771,7 @@
       </w:pPr>
     </w:lvl>
   </w:abstractNum>
-  <w:abstractNum w:abstractNumId="9" w15:restartNumberingAfterBreak="0">
+  <w:abstractNum w:abstractNumId="11" w15:restartNumberingAfterBreak="0">
     <w:nsid w:val="765F5E44"/>
     <w:multiLevelType w:val="hybridMultilevel"/>
     <w:tmpl w:val="FE603F46"/>
@@ -11552,34 +12861,40 @@
     </w:lvl>
   </w:abstractNum>
   <w:num w:numId="1" w16cid:durableId="2037845264">
+    <w:abstractNumId w:val="2"/>
+  </w:num>
+  <w:num w:numId="2" w16cid:durableId="981079374">
+    <w:abstractNumId w:val="7"/>
+  </w:num>
+  <w:num w:numId="3" w16cid:durableId="84692513">
+    <w:abstractNumId w:val="10"/>
+  </w:num>
+  <w:num w:numId="4" w16cid:durableId="2036342607">
+    <w:abstractNumId w:val="8"/>
+  </w:num>
+  <w:num w:numId="5" w16cid:durableId="447895784">
+    <w:abstractNumId w:val="5"/>
+  </w:num>
+  <w:num w:numId="6" w16cid:durableId="1975527654">
+    <w:abstractNumId w:val="9"/>
+  </w:num>
+  <w:num w:numId="7" w16cid:durableId="408037154">
     <w:abstractNumId w:val="1"/>
   </w:num>
-  <w:num w:numId="2" w16cid:durableId="981079374">
-    <w:abstractNumId w:val="5"/>
-  </w:num>
-  <w:num w:numId="3" w16cid:durableId="84692513">
-    <w:abstractNumId w:val="8"/>
-  </w:num>
-  <w:num w:numId="4" w16cid:durableId="2036342607">
+  <w:num w:numId="8" w16cid:durableId="18969859">
     <w:abstractNumId w:val="6"/>
   </w:num>
-  <w:num w:numId="5" w16cid:durableId="447895784">
+  <w:num w:numId="9" w16cid:durableId="1193105047">
     <w:abstractNumId w:val="3"/>
   </w:num>
-  <w:num w:numId="6" w16cid:durableId="1975527654">
-    <w:abstractNumId w:val="7"/>
+  <w:num w:numId="10" w16cid:durableId="507332203">
+    <w:abstractNumId w:val="11"/>
   </w:num>
-  <w:num w:numId="7" w16cid:durableId="408037154">
-    <w:abstractNumId w:val="0"/>
-  </w:num>
-  <w:num w:numId="8" w16cid:durableId="18969859">
+  <w:num w:numId="11" w16cid:durableId="1694191680">
     <w:abstractNumId w:val="4"/>
   </w:num>
-  <w:num w:numId="9" w16cid:durableId="1193105047">
-    <w:abstractNumId w:val="2"/>
-  </w:num>
-  <w:num w:numId="10" w16cid:durableId="507332203">
-    <w:abstractNumId w:val="9"/>
+  <w:num w:numId="12" w16cid:durableId="2070835067">
+    <w:abstractNumId w:val="0"/>
   </w:num>
 </w:numbering>
 </file>
@@ -11984,7 +13299,7 @@
   <w:style w:type="paragraph" w:default="1" w:styleId="Normal">
     <w:name w:val="Normal"/>
     <w:qFormat/>
-    <w:rsid w:val="003E66B7"/>
+    <w:rsid w:val="00917BF8"/>
   </w:style>
   <w:style w:type="paragraph" w:styleId="Ttulo1">
     <w:name w:val="heading 1"/>
